--- a/Relatório_1.docx
+++ b/Relatório_1.docx
@@ -1131,7 +1131,40 @@
         <w:rPr>
           <w:rFonts w:ascii="Times New Roman" w:hAnsi="Times New Roman" w:cs="Times New Roman"/>
         </w:rPr>
-        <w:t xml:space="preserve"> the name of the beneficiary and the name of the doctor who wrote the </w:t>
+        <w:t xml:space="preserve"> the </w:t>
+      </w:r>
+      <w:r>
+        <w:rPr>
+          <w:rFonts w:ascii="Times New Roman" w:hAnsi="Times New Roman" w:cs="Times New Roman"/>
+          <w:highlight w:val="darkGray"/>
+        </w:rPr>
+        <w:t>name of the beneficiary and the name of the doctor</w:t>
+      </w:r>
+      <w:r>
+        <w:rPr>
+          <w:rFonts w:ascii="Times New Roman" w:hAnsi="Times New Roman" w:cs="Times New Roman"/>
+        </w:rPr>
+        <w:t xml:space="preserve"> </w:t>
+      </w:r>
+      <w:commentRangeStart w:id="0"/>
+      <w:r>
+        <w:rPr>
+          <w:rFonts w:ascii="Times New Roman" w:hAnsi="Times New Roman" w:cs="Times New Roman"/>
+        </w:rPr>
+        <w:t>who</w:t>
+      </w:r>
+      <w:commentRangeEnd w:id="0"/>
+      <w:r>
+        <w:rPr>
+          <w:rStyle w:val="CommentReference"/>
+        </w:rPr>
+        <w:commentReference w:id="0"/>
+      </w:r>
+      <w:r>
+        <w:rPr>
+          <w:rFonts w:ascii="Times New Roman" w:hAnsi="Times New Roman" w:cs="Times New Roman"/>
+        </w:rPr>
+        <w:t xml:space="preserve"> wrote the </w:t>
       </w:r>
       <w:proofErr w:type="gramStart"/>
       <w:r>
@@ -1310,6 +1343,7 @@
       <w:r>
         <w:rPr>
           <w:rFonts w:ascii="Times New Roman" w:hAnsi="Times New Roman" w:cs="Times New Roman"/>
+          <w:highlight w:val="yellow"/>
         </w:rPr>
         <w:t xml:space="preserve">- For each </w:t>
       </w:r>
@@ -1318,12 +1352,14 @@
           <w:rFonts w:ascii="Times New Roman" w:hAnsi="Times New Roman" w:cs="Times New Roman"/>
           <w:b/>
           <w:bCs/>
+          <w:highlight w:val="yellow"/>
         </w:rPr>
         <w:t>supplier</w:t>
       </w:r>
       <w:r>
         <w:rPr>
           <w:rFonts w:ascii="Times New Roman" w:hAnsi="Times New Roman" w:cs="Times New Roman"/>
+          <w:highlight w:val="yellow"/>
         </w:rPr>
         <w:t xml:space="preserve">, a unique code, company name, address, </w:t>
       </w:r>
@@ -1331,6 +1367,7 @@
       <w:r>
         <w:rPr>
           <w:rFonts w:ascii="Times New Roman" w:hAnsi="Times New Roman" w:cs="Times New Roman"/>
+          <w:highlight w:val="yellow"/>
         </w:rPr>
         <w:t>e-mail</w:t>
       </w:r>
@@ -1338,54 +1375,49 @@
       <w:r>
         <w:rPr>
           <w:rFonts w:ascii="Times New Roman" w:hAnsi="Times New Roman" w:cs="Times New Roman"/>
+          <w:highlight w:val="yellow"/>
         </w:rPr>
         <w:t xml:space="preserve"> and a </w:t>
       </w:r>
       <w:r>
         <w:rPr>
           <w:rFonts w:ascii="Times New Roman" w:hAnsi="Times New Roman" w:cs="Times New Roman"/>
-        </w:rPr>
-        <w:t xml:space="preserve">phone </w:t>
-      </w:r>
-      <w:r>
-        <w:rPr>
-          <w:rFonts w:ascii="Times New Roman" w:hAnsi="Times New Roman" w:cs="Times New Roman"/>
-        </w:rPr>
-        <w:t>number</w:t>
-      </w:r>
-      <w:r>
-        <w:rPr>
-          <w:rFonts w:ascii="Times New Roman" w:hAnsi="Times New Roman" w:cs="Times New Roman"/>
+          <w:highlight w:val="yellow"/>
+        </w:rPr>
+        <w:t xml:space="preserve">phone number </w:t>
+      </w:r>
+      <w:r>
+        <w:rPr>
+          <w:rFonts w:ascii="Times New Roman" w:hAnsi="Times New Roman" w:cs="Times New Roman"/>
+          <w:highlight w:val="yellow"/>
+        </w:rPr>
+        <w:t>should be stored</w:t>
+      </w:r>
+      <w:r>
+        <w:rPr>
+          <w:rFonts w:ascii="Times New Roman" w:hAnsi="Times New Roman" w:cs="Times New Roman"/>
+          <w:highlight w:val="yellow"/>
+        </w:rPr>
+        <w:t>.</w:t>
+      </w:r>
+      <w:r>
+        <w:rPr>
+          <w:rFonts w:ascii="Times New Roman" w:hAnsi="Times New Roman" w:cs="Times New Roman"/>
+          <w:highlight w:val="yellow"/>
         </w:rPr>
         <w:t xml:space="preserve"> </w:t>
       </w:r>
       <w:r>
         <w:rPr>
           <w:rFonts w:ascii="Times New Roman" w:hAnsi="Times New Roman" w:cs="Times New Roman"/>
-        </w:rPr>
-        <w:t>should be stored</w:t>
-      </w:r>
-      <w:r>
-        <w:rPr>
-          <w:rFonts w:ascii="Times New Roman" w:hAnsi="Times New Roman" w:cs="Times New Roman"/>
-        </w:rPr>
-        <w:t>.</w:t>
-      </w:r>
-      <w:r>
-        <w:rPr>
-          <w:rFonts w:ascii="Times New Roman" w:hAnsi="Times New Roman" w:cs="Times New Roman"/>
-        </w:rPr>
-        <w:t xml:space="preserve"> </w:t>
-      </w:r>
-      <w:r>
-        <w:rPr>
-          <w:rFonts w:ascii="Times New Roman" w:hAnsi="Times New Roman" w:cs="Times New Roman"/>
+          <w:highlight w:val="yellow"/>
         </w:rPr>
         <w:t>A</w:t>
       </w:r>
       <w:r>
         <w:rPr>
           <w:rFonts w:ascii="Times New Roman" w:hAnsi="Times New Roman" w:cs="Times New Roman"/>
+          <w:highlight w:val="yellow"/>
         </w:rPr>
         <w:t xml:space="preserve"> supplier sells several products of several categories, so there is a minimum quantity of </w:t>
       </w:r>
@@ -1393,6 +1425,7 @@
       <w:r>
         <w:rPr>
           <w:rFonts w:ascii="Times New Roman" w:hAnsi="Times New Roman" w:cs="Times New Roman"/>
+          <w:highlight w:val="yellow"/>
         </w:rPr>
         <w:t>products;</w:t>
       </w:r>
@@ -1708,6 +1741,7 @@
         </w:rPr>
         <w:t xml:space="preserve"> </w:t>
       </w:r>
+      <w:commentRangeStart w:id="1"/>
       <w:proofErr w:type="spellStart"/>
       <w:r>
         <w:rPr>
@@ -1720,7 +1754,14 @@
         </w:rPr>
         <w:t>Diagram</w:t>
       </w:r>
-      <w:proofErr w:type="spellEnd"/>
+      <w:commentRangeEnd w:id="1"/>
+      <w:proofErr w:type="spellEnd"/>
+      <w:r>
+        <w:rPr>
+          <w:rStyle w:val="CommentReference"/>
+        </w:rPr>
+        <w:commentReference w:id="1"/>
+      </w:r>
     </w:p>
     <w:p>
       <w:pPr>
@@ -1772,7 +1813,7 @@
                     </pic:cNvPicPr>
                   </pic:nvPicPr>
                   <pic:blipFill>
-                    <a:blip r:embed="rId6">
+                    <a:blip r:embed="rId10">
                       <a:extLst>
                         <a:ext uri="{28A0092B-C50C-407E-A947-70E740481C1C}">
                           <a14:useLocalDpi xmlns:a14="http://schemas.microsoft.com/office/drawing/2010/main" val="0"/>
@@ -2386,6 +2427,7 @@
         <w:jc w:val="both"/>
         <w:rPr>
           <w:rFonts w:ascii="Times New Roman" w:hAnsi="Times New Roman" w:cs="Times New Roman"/>
+          <w:highlight w:val="yellow"/>
           <w:u w:val="single"/>
         </w:rPr>
       </w:pPr>
@@ -2395,6 +2437,7 @@
           <w:rFonts w:ascii="Times New Roman" w:hAnsi="Times New Roman" w:cs="Times New Roman"/>
           <w:b/>
           <w:bCs/>
+          <w:highlight w:val="yellow"/>
         </w:rPr>
         <w:t>Suplier</w:t>
       </w:r>
@@ -2402,6 +2445,7 @@
       <w:r>
         <w:rPr>
           <w:rFonts w:ascii="Times New Roman" w:hAnsi="Times New Roman" w:cs="Times New Roman"/>
+          <w:highlight w:val="yellow"/>
         </w:rPr>
         <w:t xml:space="preserve"> (</w:t>
       </w:r>
@@ -2409,28 +2453,78 @@
       <w:r>
         <w:rPr>
           <w:rFonts w:ascii="Times New Roman" w:hAnsi="Times New Roman" w:cs="Times New Roman"/>
+          <w:highlight w:val="yellow"/>
           <w:u w:val="single"/>
         </w:rPr>
-        <w:t>id_</w:t>
-      </w:r>
-      <w:r>
-        <w:rPr>
-          <w:rFonts w:ascii="Times New Roman" w:hAnsi="Times New Roman" w:cs="Times New Roman"/>
+        <w:t>id_suplier</w:t>
+      </w:r>
+      <w:proofErr w:type="spellEnd"/>
+      <w:r>
+        <w:rPr>
+          <w:rFonts w:ascii="Times New Roman" w:hAnsi="Times New Roman" w:cs="Times New Roman"/>
+          <w:highlight w:val="yellow"/>
+        </w:rPr>
+        <w:t xml:space="preserve">, name, </w:t>
+      </w:r>
+      <w:proofErr w:type="spellStart"/>
+      <w:r>
+        <w:rPr>
+          <w:rFonts w:ascii="Times New Roman" w:hAnsi="Times New Roman" w:cs="Times New Roman"/>
+          <w:highlight w:val="yellow"/>
+        </w:rPr>
+        <w:t>phone_num</w:t>
+      </w:r>
+      <w:proofErr w:type="spellEnd"/>
+      <w:r>
+        <w:rPr>
+          <w:rFonts w:ascii="Times New Roman" w:hAnsi="Times New Roman" w:cs="Times New Roman"/>
+          <w:highlight w:val="yellow"/>
+        </w:rPr>
+        <w:t>, e-mail, address</w:t>
+      </w:r>
+      <w:r>
+        <w:rPr>
+          <w:rFonts w:ascii="Times New Roman" w:hAnsi="Times New Roman" w:cs="Times New Roman"/>
+          <w:highlight w:val="yellow"/>
           <w:u w:val="single"/>
         </w:rPr>
-        <w:t>suplier</w:t>
-      </w:r>
-      <w:proofErr w:type="spellEnd"/>
-      <w:r>
-        <w:rPr>
-          <w:rFonts w:ascii="Times New Roman" w:hAnsi="Times New Roman" w:cs="Times New Roman"/>
-        </w:rPr>
-        <w:t xml:space="preserve">, name, </w:t>
-      </w:r>
-      <w:proofErr w:type="spellStart"/>
-      <w:r>
-        <w:rPr>
-          <w:rFonts w:ascii="Times New Roman" w:hAnsi="Times New Roman" w:cs="Times New Roman"/>
+        <w:t xml:space="preserve">) </w:t>
+      </w:r>
+    </w:p>
+    <w:p>
+      <w:pPr>
+        <w:jc w:val="both"/>
+        <w:rPr>
+          <w:rFonts w:ascii="Times New Roman" w:hAnsi="Times New Roman" w:cs="Times New Roman"/>
+          <w:highlight w:val="yellow"/>
+        </w:rPr>
+      </w:pPr>
+      <w:r>
+        <w:rPr>
+          <w:rFonts w:ascii="Times New Roman" w:hAnsi="Times New Roman" w:cs="Times New Roman"/>
+          <w:highlight w:val="yellow"/>
+        </w:rPr>
+        <w:t>{NOT NULL (name</w:t>
+      </w:r>
+      <w:r>
+        <w:rPr>
+          <w:rFonts w:ascii="Times New Roman" w:hAnsi="Times New Roman" w:cs="Times New Roman"/>
+          <w:highlight w:val="yellow"/>
+        </w:rPr>
+        <w:t>,</w:t>
+      </w:r>
+      <w:r>
+        <w:rPr>
+          <w:rFonts w:ascii="Times New Roman" w:hAnsi="Times New Roman" w:cs="Times New Roman"/>
+          <w:highlight w:val="yellow"/>
+        </w:rPr>
+        <w:t xml:space="preserve"> </w:t>
+      </w:r>
+      <w:proofErr w:type="spellStart"/>
+      <w:r>
+        <w:rPr>
+          <w:rFonts w:ascii="Times New Roman" w:hAnsi="Times New Roman" w:cs="Times New Roman"/>
+          <w:highlight w:val="yellow"/>
         </w:rPr>
         <w:t>phone_num</w:t>
       </w:r>
@@ -2438,125 +2532,67 @@
       <w:r>
         <w:rPr>
           <w:rFonts w:ascii="Times New Roman" w:hAnsi="Times New Roman" w:cs="Times New Roman"/>
-        </w:rPr>
-        <w:t>, e-mail, address</w:t>
-      </w:r>
-      <w:r>
-        <w:rPr>
-          <w:rFonts w:ascii="Times New Roman" w:hAnsi="Times New Roman" w:cs="Times New Roman"/>
-          <w:u w:val="single"/>
-        </w:rPr>
-        <w:t xml:space="preserve">) </w:t>
-      </w:r>
-    </w:p>
-    <w:p>
-      <w:pPr>
-        <w:jc w:val="both"/>
-        <w:rPr>
-          <w:rFonts w:ascii="Times New Roman" w:hAnsi="Times New Roman" w:cs="Times New Roman"/>
-        </w:rPr>
-      </w:pPr>
-      <w:r>
-        <w:rPr>
-          <w:rFonts w:ascii="Times New Roman" w:hAnsi="Times New Roman" w:cs="Times New Roman"/>
-        </w:rPr>
-        <w:t>{NOT NULL (name</w:t>
-      </w:r>
-      <w:r>
-        <w:rPr>
-          <w:rFonts w:ascii="Times New Roman" w:hAnsi="Times New Roman" w:cs="Times New Roman"/>
+          <w:highlight w:val="yellow"/>
         </w:rPr>
         <w:t>,</w:t>
       </w:r>
       <w:r>
         <w:rPr>
           <w:rFonts w:ascii="Times New Roman" w:hAnsi="Times New Roman" w:cs="Times New Roman"/>
+          <w:highlight w:val="yellow"/>
+        </w:rPr>
+        <w:t xml:space="preserve"> e-mail</w:t>
+      </w:r>
+      <w:r>
+        <w:rPr>
+          <w:rFonts w:ascii="Times New Roman" w:hAnsi="Times New Roman" w:cs="Times New Roman"/>
+          <w:highlight w:val="yellow"/>
+        </w:rPr>
+        <w:t>)}</w:t>
+      </w:r>
+    </w:p>
+    <w:p>
+      <w:pPr>
+        <w:jc w:val="both"/>
+        <w:rPr>
+          <w:rFonts w:ascii="Times New Roman" w:hAnsi="Times New Roman" w:cs="Times New Roman"/>
+        </w:rPr>
+      </w:pPr>
+      <w:r>
+        <w:rPr>
+          <w:rFonts w:ascii="Times New Roman" w:hAnsi="Times New Roman" w:cs="Times New Roman"/>
+          <w:highlight w:val="yellow"/>
+        </w:rPr>
+        <w:t>{UNIQUE (</w:t>
+      </w:r>
+      <w:proofErr w:type="spellStart"/>
+      <w:r>
+        <w:rPr>
+          <w:rFonts w:ascii="Times New Roman" w:hAnsi="Times New Roman" w:cs="Times New Roman"/>
+          <w:highlight w:val="yellow"/>
+        </w:rPr>
+        <w:t>phone_num</w:t>
+      </w:r>
+      <w:proofErr w:type="spellEnd"/>
+      <w:r>
+        <w:rPr>
+          <w:rFonts w:ascii="Times New Roman" w:hAnsi="Times New Roman" w:cs="Times New Roman"/>
+          <w:highlight w:val="yellow"/>
+        </w:rPr>
+        <w:t>, e-mail</w:t>
+      </w:r>
+      <w:r>
+        <w:rPr>
+          <w:rFonts w:ascii="Times New Roman" w:hAnsi="Times New Roman" w:cs="Times New Roman"/>
+          <w:highlight w:val="yellow"/>
+        </w:rPr>
+        <w:t>)}</w:t>
+      </w:r>
+      <w:r>
+        <w:rPr>
+          <w:rFonts w:ascii="Times New Roman" w:hAnsi="Times New Roman" w:cs="Times New Roman"/>
         </w:rPr>
         <w:t xml:space="preserve"> </w:t>
-      </w:r>
-      <w:proofErr w:type="spellStart"/>
-      <w:r>
-        <w:rPr>
-          <w:rFonts w:ascii="Times New Roman" w:hAnsi="Times New Roman" w:cs="Times New Roman"/>
-        </w:rPr>
-        <w:t>phone_num</w:t>
-      </w:r>
-      <w:proofErr w:type="spellEnd"/>
-      <w:r>
-        <w:rPr>
-          <w:rFonts w:ascii="Times New Roman" w:hAnsi="Times New Roman" w:cs="Times New Roman"/>
-        </w:rPr>
-        <w:t>,</w:t>
-      </w:r>
-      <w:r>
-        <w:rPr>
-          <w:rFonts w:ascii="Times New Roman" w:hAnsi="Times New Roman" w:cs="Times New Roman"/>
-        </w:rPr>
-        <w:t xml:space="preserve"> e-mail</w:t>
-      </w:r>
-      <w:r>
-        <w:rPr>
-          <w:rFonts w:ascii="Times New Roman" w:hAnsi="Times New Roman" w:cs="Times New Roman"/>
-        </w:rPr>
-        <w:t>)}</w:t>
-      </w:r>
-    </w:p>
-    <w:p>
-      <w:pPr>
-        <w:jc w:val="both"/>
-        <w:rPr>
-          <w:rFonts w:ascii="Times New Roman" w:hAnsi="Times New Roman" w:cs="Times New Roman"/>
-        </w:rPr>
-      </w:pPr>
-      <w:r>
-        <w:rPr>
-          <w:rFonts w:ascii="Times New Roman" w:hAnsi="Times New Roman" w:cs="Times New Roman"/>
-        </w:rPr>
-        <w:t>{</w:t>
-      </w:r>
-      <w:r>
-        <w:rPr>
-          <w:rFonts w:ascii="Times New Roman" w:hAnsi="Times New Roman" w:cs="Times New Roman"/>
-        </w:rPr>
-        <w:t>UNIQUE</w:t>
-      </w:r>
-      <w:r>
-        <w:rPr>
-          <w:rFonts w:ascii="Times New Roman" w:hAnsi="Times New Roman" w:cs="Times New Roman"/>
-        </w:rPr>
-        <w:t xml:space="preserve"> </w:t>
-      </w:r>
-      <w:r>
-        <w:rPr>
-          <w:rFonts w:ascii="Times New Roman" w:hAnsi="Times New Roman" w:cs="Times New Roman"/>
-        </w:rPr>
-        <w:t>(</w:t>
-      </w:r>
-      <w:proofErr w:type="spellStart"/>
-      <w:r>
-        <w:rPr>
-          <w:rFonts w:ascii="Times New Roman" w:hAnsi="Times New Roman" w:cs="Times New Roman"/>
-        </w:rPr>
-        <w:t>phone_num</w:t>
-      </w:r>
-      <w:proofErr w:type="spellEnd"/>
-      <w:r>
-        <w:rPr>
-          <w:rFonts w:ascii="Times New Roman" w:hAnsi="Times New Roman" w:cs="Times New Roman"/>
-        </w:rPr>
-        <w:t>, e-mail</w:t>
-      </w:r>
-      <w:r>
-        <w:rPr>
-          <w:rFonts w:ascii="Times New Roman" w:hAnsi="Times New Roman" w:cs="Times New Roman"/>
-        </w:rPr>
-        <w:t>)</w:t>
-      </w:r>
-      <w:r>
-        <w:rPr>
-          <w:rFonts w:ascii="Times New Roman" w:hAnsi="Times New Roman" w:cs="Times New Roman"/>
-        </w:rPr>
-        <w:t xml:space="preserve">} </w:t>
       </w:r>
     </w:p>
     <w:p>
@@ -2799,6 +2835,7 @@
         <w:jc w:val="both"/>
         <w:rPr>
           <w:rFonts w:ascii="Times New Roman" w:hAnsi="Times New Roman" w:cs="Times New Roman"/>
+          <w:highlight w:val="yellow"/>
         </w:rPr>
       </w:pPr>
       <w:proofErr w:type="spellStart"/>
@@ -2807,6 +2844,7 @@
           <w:rFonts w:ascii="Times New Roman" w:hAnsi="Times New Roman" w:cs="Times New Roman"/>
           <w:b/>
           <w:bCs/>
+          <w:highlight w:val="yellow"/>
         </w:rPr>
         <w:t>SupProduct</w:t>
       </w:r>
@@ -2814,6 +2852,7 @@
       <w:r>
         <w:rPr>
           <w:rFonts w:ascii="Times New Roman" w:hAnsi="Times New Roman" w:cs="Times New Roman"/>
+          <w:highlight w:val="yellow"/>
         </w:rPr>
         <w:t xml:space="preserve"> (</w:t>
       </w:r>
@@ -2821,6 +2860,7 @@
       <w:r>
         <w:rPr>
           <w:rFonts w:ascii="Times New Roman" w:hAnsi="Times New Roman" w:cs="Times New Roman"/>
+          <w:highlight w:val="yellow"/>
           <w:u w:val="single"/>
         </w:rPr>
         <w:t>supplier_id</w:t>
@@ -2829,6 +2869,7 @@
       <w:r>
         <w:rPr>
           <w:rFonts w:ascii="Times New Roman" w:hAnsi="Times New Roman" w:cs="Times New Roman"/>
+          <w:highlight w:val="yellow"/>
         </w:rPr>
         <w:t xml:space="preserve">→ </w:t>
       </w:r>
@@ -2836,12 +2877,14 @@
       <w:r>
         <w:rPr>
           <w:rFonts w:ascii="Times New Roman" w:hAnsi="Times New Roman" w:cs="Times New Roman"/>
+          <w:highlight w:val="yellow"/>
         </w:rPr>
         <w:t>S</w:t>
       </w:r>
       <w:r>
         <w:rPr>
           <w:rFonts w:ascii="Times New Roman" w:hAnsi="Times New Roman" w:cs="Times New Roman"/>
+          <w:highlight w:val="yellow"/>
         </w:rPr>
         <w:t>uplier</w:t>
       </w:r>
@@ -2849,6 +2892,7 @@
       <w:r>
         <w:rPr>
           <w:rFonts w:ascii="Times New Roman" w:hAnsi="Times New Roman" w:cs="Times New Roman"/>
+          <w:highlight w:val="yellow"/>
         </w:rPr>
         <w:t xml:space="preserve">, </w:t>
       </w:r>
@@ -2856,6 +2900,7 @@
       <w:r>
         <w:rPr>
           <w:rFonts w:ascii="Times New Roman" w:hAnsi="Times New Roman" w:cs="Times New Roman"/>
+          <w:highlight w:val="yellow"/>
           <w:u w:val="single"/>
         </w:rPr>
         <w:t>product</w:t>
@@ -2863,6 +2908,7 @@
       <w:r>
         <w:rPr>
           <w:rFonts w:ascii="Times New Roman" w:hAnsi="Times New Roman" w:cs="Times New Roman"/>
+          <w:highlight w:val="yellow"/>
           <w:u w:val="single"/>
         </w:rPr>
         <w:t>_id</w:t>
@@ -2871,18 +2917,21 @@
       <w:r>
         <w:rPr>
           <w:rFonts w:ascii="Times New Roman" w:hAnsi="Times New Roman" w:cs="Times New Roman"/>
+          <w:highlight w:val="yellow"/>
         </w:rPr>
         <w:t xml:space="preserve">→ </w:t>
       </w:r>
       <w:r>
         <w:rPr>
           <w:rFonts w:ascii="Times New Roman" w:hAnsi="Times New Roman" w:cs="Times New Roman"/>
+          <w:highlight w:val="yellow"/>
         </w:rPr>
         <w:t>Product</w:t>
       </w:r>
       <w:r>
         <w:rPr>
           <w:rFonts w:ascii="Times New Roman" w:hAnsi="Times New Roman" w:cs="Times New Roman"/>
+          <w:highlight w:val="yellow"/>
         </w:rPr>
         <w:t>, quantity)</w:t>
       </w:r>
@@ -2892,17 +2941,20 @@
         <w:jc w:val="both"/>
         <w:rPr>
           <w:rFonts w:ascii="Times New Roman" w:hAnsi="Times New Roman" w:cs="Times New Roman"/>
-        </w:rPr>
-      </w:pPr>
-      <w:r>
-        <w:rPr>
-          <w:rFonts w:ascii="Times New Roman" w:hAnsi="Times New Roman" w:cs="Times New Roman"/>
+          <w:highlight w:val="yellow"/>
+        </w:rPr>
+      </w:pPr>
+      <w:r>
+        <w:rPr>
+          <w:rFonts w:ascii="Times New Roman" w:hAnsi="Times New Roman" w:cs="Times New Roman"/>
+          <w:highlight w:val="yellow"/>
         </w:rPr>
         <w:t>{NOT NULL (quantity)}</w:t>
       </w:r>
       <w:r>
         <w:rPr>
           <w:rFonts w:ascii="Times New Roman" w:hAnsi="Times New Roman" w:cs="Times New Roman"/>
+          <w:highlight w:val="yellow"/>
         </w:rPr>
         <w:t xml:space="preserve"> </w:t>
       </w:r>
@@ -2917,6 +2969,7 @@
       <w:r>
         <w:rPr>
           <w:rFonts w:ascii="Times New Roman" w:hAnsi="Times New Roman" w:cs="Times New Roman"/>
+          <w:highlight w:val="yellow"/>
         </w:rPr>
         <w:t>{CHECK (quantity &gt; 0)}</w:t>
       </w:r>
@@ -3030,7 +3083,6 @@
         </w:rPr>
         <w:t xml:space="preserve">→ </w:t>
       </w:r>
-      <w:proofErr w:type="spellStart"/>
       <w:r>
         <w:rPr>
           <w:rFonts w:ascii="Times New Roman" w:hAnsi="Times New Roman" w:cs="Times New Roman"/>
@@ -3047,14 +3099,19 @@
         <w:rPr>
           <w:rFonts w:ascii="Times New Roman" w:hAnsi="Times New Roman" w:cs="Times New Roman"/>
         </w:rPr>
-        <w:t>stumer</w:t>
-      </w:r>
-      <w:proofErr w:type="spellEnd"/>
-      <w:r>
-        <w:rPr>
-          <w:rFonts w:ascii="Times New Roman" w:hAnsi="Times New Roman" w:cs="Times New Roman"/>
-        </w:rPr>
-        <w:t xml:space="preserve">, </w:t>
+        <w:t>st</w:t>
+      </w:r>
+      <w:r>
+        <w:rPr>
+          <w:rFonts w:ascii="Times New Roman" w:hAnsi="Times New Roman" w:cs="Times New Roman"/>
+        </w:rPr>
+        <w:t>o</w:t>
+      </w:r>
+      <w:r>
+        <w:rPr>
+          <w:rFonts w:ascii="Times New Roman" w:hAnsi="Times New Roman" w:cs="Times New Roman"/>
+        </w:rPr>
+        <w:t xml:space="preserve">mer, </w:t>
       </w:r>
       <w:proofErr w:type="spellStart"/>
       <w:r>
@@ -3538,18 +3595,21 @@
       <w:r>
         <w:rPr>
           <w:rFonts w:ascii="Times New Roman" w:hAnsi="Times New Roman" w:cs="Times New Roman"/>
+          <w:highlight w:val="darkGray"/>
         </w:rPr>
         <w:t>doc</w:t>
       </w:r>
       <w:r>
         <w:rPr>
           <w:rFonts w:ascii="Times New Roman" w:hAnsi="Times New Roman" w:cs="Times New Roman"/>
+          <w:highlight w:val="darkGray"/>
         </w:rPr>
         <w:t>t</w:t>
       </w:r>
       <w:r>
         <w:rPr>
           <w:rFonts w:ascii="Times New Roman" w:hAnsi="Times New Roman" w:cs="Times New Roman"/>
+          <w:highlight w:val="darkGray"/>
         </w:rPr>
         <w:t>_name</w:t>
       </w:r>
@@ -3557,6 +3617,7 @@
       <w:r>
         <w:rPr>
           <w:rFonts w:ascii="Times New Roman" w:hAnsi="Times New Roman" w:cs="Times New Roman"/>
+          <w:highlight w:val="darkGray"/>
         </w:rPr>
         <w:t xml:space="preserve">, </w:t>
       </w:r>
@@ -3564,26 +3625,23 @@
       <w:r>
         <w:rPr>
           <w:rFonts w:ascii="Times New Roman" w:hAnsi="Times New Roman" w:cs="Times New Roman"/>
+          <w:highlight w:val="darkGray"/>
         </w:rPr>
         <w:t>ben</w:t>
       </w:r>
       <w:r>
         <w:rPr>
           <w:rFonts w:ascii="Times New Roman" w:hAnsi="Times New Roman" w:cs="Times New Roman"/>
+          <w:highlight w:val="darkGray"/>
         </w:rPr>
         <w:t>f</w:t>
       </w:r>
       <w:r>
         <w:rPr>
           <w:rFonts w:ascii="Times New Roman" w:hAnsi="Times New Roman" w:cs="Times New Roman"/>
-        </w:rPr>
-        <w:t>_</w:t>
-      </w:r>
-      <w:r>
-        <w:rPr>
-          <w:rFonts w:ascii="Times New Roman" w:hAnsi="Times New Roman" w:cs="Times New Roman"/>
-        </w:rPr>
-        <w:t>name</w:t>
+          <w:highlight w:val="darkGray"/>
+        </w:rPr>
+        <w:t>_name</w:t>
       </w:r>
       <w:proofErr w:type="spellEnd"/>
       <w:r>
@@ -3656,18 +3714,21 @@
       <w:r>
         <w:rPr>
           <w:rFonts w:ascii="Times New Roman" w:hAnsi="Times New Roman" w:cs="Times New Roman"/>
+          <w:highlight w:val="darkGray"/>
         </w:rPr>
         <w:t>doc</w:t>
       </w:r>
       <w:r>
         <w:rPr>
           <w:rFonts w:ascii="Times New Roman" w:hAnsi="Times New Roman" w:cs="Times New Roman"/>
+          <w:highlight w:val="darkGray"/>
         </w:rPr>
         <w:t>t</w:t>
       </w:r>
       <w:r>
         <w:rPr>
           <w:rFonts w:ascii="Times New Roman" w:hAnsi="Times New Roman" w:cs="Times New Roman"/>
+          <w:highlight w:val="darkGray"/>
         </w:rPr>
         <w:t>_name</w:t>
       </w:r>
@@ -3675,6 +3736,7 @@
       <w:r>
         <w:rPr>
           <w:rFonts w:ascii="Times New Roman" w:hAnsi="Times New Roman" w:cs="Times New Roman"/>
+          <w:highlight w:val="darkGray"/>
         </w:rPr>
         <w:t xml:space="preserve">, </w:t>
       </w:r>
@@ -3682,18 +3744,21 @@
       <w:r>
         <w:rPr>
           <w:rFonts w:ascii="Times New Roman" w:hAnsi="Times New Roman" w:cs="Times New Roman"/>
+          <w:highlight w:val="darkGray"/>
         </w:rPr>
         <w:t>ben</w:t>
       </w:r>
       <w:r>
         <w:rPr>
           <w:rFonts w:ascii="Times New Roman" w:hAnsi="Times New Roman" w:cs="Times New Roman"/>
+          <w:highlight w:val="darkGray"/>
         </w:rPr>
         <w:t>f</w:t>
       </w:r>
       <w:r>
         <w:rPr>
           <w:rFonts w:ascii="Times New Roman" w:hAnsi="Times New Roman" w:cs="Times New Roman"/>
+          <w:highlight w:val="darkGray"/>
         </w:rPr>
         <w:t>_name</w:t>
       </w:r>
@@ -3744,8 +3809,738 @@
         <w:jc w:val="both"/>
         <w:rPr>
           <w:rFonts w:ascii="Times New Roman" w:hAnsi="Times New Roman" w:cs="Times New Roman"/>
-        </w:rPr>
-      </w:pPr>
+          <w:lang w:val="pt-PT"/>
+        </w:rPr>
+      </w:pPr>
+    </w:p>
+    <w:p>
+      <w:pPr>
+        <w:jc w:val="both"/>
+        <w:rPr>
+          <w:rFonts w:ascii="Times New Roman" w:hAnsi="Times New Roman" w:cs="Times New Roman"/>
+          <w:lang w:val="pt-PT"/>
+        </w:rPr>
+      </w:pPr>
+    </w:p>
+    <w:p>
+      <w:pPr>
+        <w:jc w:val="both"/>
+        <w:rPr>
+          <w:rFonts w:ascii="Times New Roman" w:hAnsi="Times New Roman" w:cs="Times New Roman"/>
+          <w:lang w:val="pt-PT"/>
+        </w:rPr>
+      </w:pPr>
+    </w:p>
+    <w:p>
+      <w:pPr>
+        <w:jc w:val="both"/>
+        <w:rPr>
+          <w:rFonts w:ascii="Times New Roman" w:hAnsi="Times New Roman" w:cs="Times New Roman"/>
+          <w:sz w:val="24"/>
+          <w:szCs w:val="24"/>
+          <w:lang w:val="pt-PT"/>
+        </w:rPr>
+      </w:pPr>
+      <w:r>
+        <w:rPr>
+          <w:rFonts w:ascii="Times New Roman" w:hAnsi="Times New Roman" w:cs="Times New Roman"/>
+          <w:sz w:val="24"/>
+          <w:szCs w:val="24"/>
+          <w:highlight w:val="yellow"/>
+          <w:lang w:val="pt-PT"/>
+        </w:rPr>
+        <w:lastRenderedPageBreak/>
+        <w:t>DML/D</w:t>
+      </w:r>
+      <w:r>
+        <w:rPr>
+          <w:rFonts w:ascii="Times New Roman" w:hAnsi="Times New Roman" w:cs="Times New Roman"/>
+          <w:sz w:val="24"/>
+          <w:szCs w:val="24"/>
+          <w:highlight w:val="yellow"/>
+          <w:lang w:val="pt-PT"/>
+        </w:rPr>
+        <w:t xml:space="preserve">QL </w:t>
+      </w:r>
+      <w:r>
+        <w:rPr>
+          <w:rFonts w:ascii="Times New Roman" w:hAnsi="Times New Roman" w:cs="Times New Roman"/>
+          <w:sz w:val="24"/>
+          <w:szCs w:val="24"/>
+          <w:highlight w:val="yellow"/>
+          <w:lang w:val="pt-PT"/>
+        </w:rPr>
+        <w:t>Passos a seguir:</w:t>
+      </w:r>
+    </w:p>
+    <w:p>
+      <w:pPr>
+        <w:jc w:val="both"/>
+        <w:rPr>
+          <w:rFonts w:ascii="Times New Roman" w:hAnsi="Times New Roman" w:cs="Times New Roman"/>
+          <w:sz w:val="24"/>
+          <w:szCs w:val="24"/>
+          <w:lang w:val="pt-PT"/>
+        </w:rPr>
+      </w:pPr>
+      <w:r>
+        <w:rPr>
+          <w:rFonts w:ascii="Times New Roman" w:hAnsi="Times New Roman" w:cs="Times New Roman"/>
+          <w:sz w:val="24"/>
+          <w:szCs w:val="24"/>
+          <w:lang w:val="pt-PT"/>
+        </w:rPr>
+        <w:t xml:space="preserve">- </w:t>
+      </w:r>
+      <w:proofErr w:type="spellStart"/>
+      <w:r>
+        <w:rPr>
+          <w:rFonts w:ascii="Times New Roman" w:hAnsi="Times New Roman" w:cs="Times New Roman"/>
+          <w:sz w:val="24"/>
+          <w:szCs w:val="24"/>
+          <w:lang w:val="pt-PT"/>
+        </w:rPr>
+        <w:t>inserts</w:t>
+      </w:r>
+      <w:proofErr w:type="spellEnd"/>
+      <w:r>
+        <w:rPr>
+          <w:rFonts w:ascii="Times New Roman" w:hAnsi="Times New Roman" w:cs="Times New Roman"/>
+          <w:sz w:val="24"/>
+          <w:szCs w:val="24"/>
+          <w:lang w:val="pt-PT"/>
+        </w:rPr>
+        <w:t xml:space="preserve"> e </w:t>
+      </w:r>
+      <w:proofErr w:type="spellStart"/>
+      <w:r>
+        <w:rPr>
+          <w:rFonts w:ascii="Times New Roman" w:hAnsi="Times New Roman" w:cs="Times New Roman"/>
+          <w:sz w:val="24"/>
+          <w:szCs w:val="24"/>
+          <w:lang w:val="pt-PT"/>
+        </w:rPr>
+        <w:t>selects</w:t>
+      </w:r>
+      <w:proofErr w:type="spellEnd"/>
+      <w:r>
+        <w:rPr>
+          <w:rFonts w:ascii="Times New Roman" w:hAnsi="Times New Roman" w:cs="Times New Roman"/>
+          <w:sz w:val="24"/>
+          <w:szCs w:val="24"/>
+          <w:lang w:val="pt-PT"/>
+        </w:rPr>
+        <w:t xml:space="preserve"> </w:t>
+      </w:r>
+      <w:r>
+        <w:rPr>
+          <w:rFonts w:ascii="Times New Roman" w:hAnsi="Times New Roman" w:cs="Times New Roman"/>
+          <w:sz w:val="24"/>
+          <w:szCs w:val="24"/>
+          <w:lang w:val="pt-PT"/>
+        </w:rPr>
+        <w:t xml:space="preserve">testar </w:t>
+      </w:r>
+      <w:proofErr w:type="spellStart"/>
+      <w:r>
+        <w:rPr>
+          <w:rFonts w:ascii="Times New Roman" w:hAnsi="Times New Roman" w:cs="Times New Roman"/>
+          <w:sz w:val="24"/>
+          <w:szCs w:val="24"/>
+          <w:lang w:val="pt-PT"/>
+        </w:rPr>
+        <w:t>querys</w:t>
+      </w:r>
+      <w:proofErr w:type="spellEnd"/>
+      <w:r>
+        <w:rPr>
+          <w:rFonts w:ascii="Times New Roman" w:hAnsi="Times New Roman" w:cs="Times New Roman"/>
+          <w:sz w:val="24"/>
+          <w:szCs w:val="24"/>
+          <w:lang w:val="pt-PT"/>
+        </w:rPr>
+        <w:t xml:space="preserve"> -quais os clientes que não pagam EXEMPLO</w:t>
+      </w:r>
+    </w:p>
+    <w:p>
+      <w:pPr>
+        <w:jc w:val="both"/>
+        <w:rPr>
+          <w:rFonts w:ascii="Times New Roman" w:hAnsi="Times New Roman" w:cs="Times New Roman"/>
+          <w:sz w:val="24"/>
+          <w:szCs w:val="24"/>
+          <w:lang w:val="pt-PT"/>
+        </w:rPr>
+      </w:pPr>
+      <w:r>
+        <w:rPr>
+          <w:rFonts w:ascii="Times New Roman" w:hAnsi="Times New Roman" w:cs="Times New Roman"/>
+          <w:sz w:val="24"/>
+          <w:szCs w:val="24"/>
+          <w:lang w:val="pt-PT"/>
+        </w:rPr>
+        <w:t xml:space="preserve">- </w:t>
+      </w:r>
+      <w:r>
+        <w:rPr>
+          <w:rFonts w:ascii="Times New Roman" w:hAnsi="Times New Roman" w:cs="Times New Roman"/>
+          <w:sz w:val="24"/>
+          <w:szCs w:val="24"/>
+          <w:lang w:val="pt-PT"/>
+        </w:rPr>
+        <w:t>Base de dados – ver o que se pode por no site com base no que temos</w:t>
+      </w:r>
+      <w:r>
+        <w:rPr>
+          <w:rFonts w:ascii="Times New Roman" w:hAnsi="Times New Roman" w:cs="Times New Roman"/>
+          <w:sz w:val="24"/>
+          <w:szCs w:val="24"/>
+          <w:lang w:val="pt-PT"/>
+        </w:rPr>
+        <w:t xml:space="preserve">: testar </w:t>
+      </w:r>
+      <w:proofErr w:type="spellStart"/>
+      <w:r>
+        <w:rPr>
+          <w:rFonts w:ascii="Times New Roman" w:hAnsi="Times New Roman" w:cs="Times New Roman"/>
+          <w:sz w:val="24"/>
+          <w:szCs w:val="24"/>
+          <w:lang w:val="pt-PT"/>
+        </w:rPr>
+        <w:t>querys</w:t>
+      </w:r>
+      <w:proofErr w:type="spellEnd"/>
+      <w:r>
+        <w:rPr>
+          <w:rFonts w:ascii="Times New Roman" w:hAnsi="Times New Roman" w:cs="Times New Roman"/>
+          <w:sz w:val="24"/>
+          <w:szCs w:val="24"/>
+          <w:lang w:val="pt-PT"/>
+        </w:rPr>
+        <w:t xml:space="preserve"> </w:t>
+      </w:r>
+      <w:r>
+        <w:rPr>
+          <w:rFonts w:ascii="Times New Roman" w:hAnsi="Times New Roman" w:cs="Times New Roman"/>
+          <w:sz w:val="24"/>
+          <w:szCs w:val="24"/>
+          <w:lang w:val="pt-PT"/>
+        </w:rPr>
+        <w:t xml:space="preserve">-quais </w:t>
+      </w:r>
+      <w:r>
+        <w:rPr>
+          <w:rFonts w:ascii="Times New Roman" w:hAnsi="Times New Roman" w:cs="Times New Roman"/>
+          <w:sz w:val="24"/>
+          <w:szCs w:val="24"/>
+          <w:lang w:val="pt-PT"/>
+        </w:rPr>
+        <w:t xml:space="preserve">os clientes que não pagam </w:t>
+      </w:r>
+      <w:r>
+        <w:rPr>
+          <w:rFonts w:ascii="Times New Roman" w:hAnsi="Times New Roman" w:cs="Times New Roman"/>
+          <w:sz w:val="24"/>
+          <w:szCs w:val="24"/>
+          <w:lang w:val="pt-PT"/>
+        </w:rPr>
+        <w:t>EXEMPLO</w:t>
+      </w:r>
+      <w:r>
+        <w:rPr>
+          <w:rFonts w:ascii="Times New Roman" w:hAnsi="Times New Roman" w:cs="Times New Roman"/>
+          <w:sz w:val="24"/>
+          <w:szCs w:val="24"/>
+          <w:lang w:val="pt-PT"/>
+        </w:rPr>
+        <w:t xml:space="preserve"> </w:t>
+      </w:r>
+      <w:proofErr w:type="spellStart"/>
+      <w:r>
+        <w:rPr>
+          <w:rFonts w:ascii="Arial" w:hAnsi="Arial" w:cs="Arial"/>
+          <w:color w:val="000000"/>
+          <w:lang w:val="pt-PT"/>
+        </w:rPr>
+        <w:t>Start</w:t>
+      </w:r>
+      <w:proofErr w:type="spellEnd"/>
+      <w:r>
+        <w:rPr>
+          <w:rFonts w:ascii="Arial" w:hAnsi="Arial" w:cs="Arial"/>
+          <w:color w:val="000000"/>
+          <w:lang w:val="pt-PT"/>
+        </w:rPr>
+        <w:t xml:space="preserve"> </w:t>
+      </w:r>
+      <w:proofErr w:type="spellStart"/>
+      <w:r>
+        <w:rPr>
+          <w:rFonts w:ascii="Arial" w:hAnsi="Arial" w:cs="Arial"/>
+          <w:color w:val="000000"/>
+          <w:lang w:val="pt-PT"/>
+        </w:rPr>
+        <w:t>by</w:t>
+      </w:r>
+      <w:proofErr w:type="spellEnd"/>
+      <w:r>
+        <w:rPr>
+          <w:rFonts w:ascii="Arial" w:hAnsi="Arial" w:cs="Arial"/>
+          <w:color w:val="000000"/>
+          <w:lang w:val="pt-PT"/>
+        </w:rPr>
+        <w:t xml:space="preserve"> </w:t>
+      </w:r>
+      <w:proofErr w:type="spellStart"/>
+      <w:r>
+        <w:rPr>
+          <w:rFonts w:ascii="Arial" w:hAnsi="Arial" w:cs="Arial"/>
+          <w:color w:val="000000"/>
+          <w:lang w:val="pt-PT"/>
+        </w:rPr>
+        <w:t>creating</w:t>
+      </w:r>
+      <w:proofErr w:type="spellEnd"/>
+      <w:r>
+        <w:rPr>
+          <w:rFonts w:ascii="Arial" w:hAnsi="Arial" w:cs="Arial"/>
+          <w:color w:val="000000"/>
+          <w:lang w:val="pt-PT"/>
+        </w:rPr>
+        <w:t xml:space="preserve"> </w:t>
+      </w:r>
+      <w:proofErr w:type="spellStart"/>
+      <w:r>
+        <w:rPr>
+          <w:rFonts w:ascii="Arial" w:hAnsi="Arial" w:cs="Arial"/>
+          <w:color w:val="000000"/>
+          <w:lang w:val="pt-PT"/>
+        </w:rPr>
+        <w:t>the</w:t>
+      </w:r>
+      <w:proofErr w:type="spellEnd"/>
+      <w:r>
+        <w:rPr>
+          <w:rFonts w:ascii="Arial" w:hAnsi="Arial" w:cs="Arial"/>
+          <w:color w:val="000000"/>
+          <w:lang w:val="pt-PT"/>
+        </w:rPr>
+        <w:t xml:space="preserve"> </w:t>
+      </w:r>
+      <w:r>
+        <w:rPr>
+          <w:rFonts w:ascii="Arial" w:hAnsi="Arial" w:cs="Arial"/>
+          <w:b/>
+          <w:bCs/>
+          <w:color w:val="000000"/>
+          <w:lang w:val="pt-PT"/>
+        </w:rPr>
+        <w:t xml:space="preserve">basic </w:t>
+      </w:r>
+      <w:proofErr w:type="spellStart"/>
+      <w:r>
+        <w:rPr>
+          <w:rFonts w:ascii="Arial" w:hAnsi="Arial" w:cs="Arial"/>
+          <w:b/>
+          <w:bCs/>
+          <w:color w:val="000000"/>
+          <w:lang w:val="pt-PT"/>
+        </w:rPr>
+        <w:t>structure</w:t>
+      </w:r>
+      <w:proofErr w:type="spellEnd"/>
+      <w:r>
+        <w:rPr>
+          <w:rFonts w:ascii="Arial" w:hAnsi="Arial" w:cs="Arial"/>
+          <w:b/>
+          <w:bCs/>
+          <w:color w:val="000000"/>
+          <w:lang w:val="pt-PT"/>
+        </w:rPr>
+        <w:t xml:space="preserve"> </w:t>
+      </w:r>
+      <w:proofErr w:type="spellStart"/>
+      <w:r>
+        <w:rPr>
+          <w:rFonts w:ascii="Arial" w:hAnsi="Arial" w:cs="Arial"/>
+          <w:b/>
+          <w:bCs/>
+          <w:color w:val="000000"/>
+          <w:lang w:val="pt-PT"/>
+        </w:rPr>
+        <w:t>of</w:t>
+      </w:r>
+      <w:proofErr w:type="spellEnd"/>
+      <w:r>
+        <w:rPr>
+          <w:rFonts w:ascii="Arial" w:hAnsi="Arial" w:cs="Arial"/>
+          <w:b/>
+          <w:bCs/>
+          <w:color w:val="000000"/>
+          <w:lang w:val="pt-PT"/>
+        </w:rPr>
+        <w:t xml:space="preserve"> </w:t>
+      </w:r>
+      <w:proofErr w:type="spellStart"/>
+      <w:r>
+        <w:rPr>
+          <w:rFonts w:ascii="Arial" w:hAnsi="Arial" w:cs="Arial"/>
+          <w:b/>
+          <w:bCs/>
+          <w:color w:val="000000"/>
+          <w:lang w:val="pt-PT"/>
+        </w:rPr>
+        <w:t>your</w:t>
+      </w:r>
+      <w:proofErr w:type="spellEnd"/>
+      <w:r>
+        <w:rPr>
+          <w:rFonts w:ascii="Arial" w:hAnsi="Arial" w:cs="Arial"/>
+          <w:b/>
+          <w:bCs/>
+          <w:color w:val="000000"/>
+          <w:lang w:val="pt-PT"/>
+        </w:rPr>
+        <w:t xml:space="preserve"> website </w:t>
+      </w:r>
+      <w:proofErr w:type="spellStart"/>
+      <w:r>
+        <w:rPr>
+          <w:rFonts w:ascii="Arial" w:hAnsi="Arial" w:cs="Arial"/>
+          <w:b/>
+          <w:bCs/>
+          <w:color w:val="000000"/>
+          <w:lang w:val="pt-PT"/>
+        </w:rPr>
+        <w:t>with</w:t>
+      </w:r>
+      <w:proofErr w:type="spellEnd"/>
+      <w:r>
+        <w:rPr>
+          <w:rFonts w:ascii="Arial" w:hAnsi="Arial" w:cs="Arial"/>
+          <w:b/>
+          <w:bCs/>
+          <w:color w:val="000000"/>
+          <w:lang w:val="pt-PT"/>
+        </w:rPr>
+        <w:t xml:space="preserve"> HTML</w:t>
+      </w:r>
+      <w:r>
+        <w:rPr>
+          <w:rFonts w:ascii="Arial" w:hAnsi="Arial" w:cs="Arial"/>
+          <w:color w:val="000000"/>
+          <w:lang w:val="pt-PT"/>
+        </w:rPr>
+        <w:t xml:space="preserve"> files</w:t>
+      </w:r>
+    </w:p>
+    <w:p>
+      <w:pPr>
+        <w:jc w:val="both"/>
+        <w:rPr>
+          <w:rFonts w:ascii="Times New Roman" w:hAnsi="Times New Roman" w:cs="Times New Roman"/>
+          <w:sz w:val="24"/>
+          <w:szCs w:val="24"/>
+          <w:lang w:val="pt-PT"/>
+        </w:rPr>
+      </w:pPr>
+      <w:r>
+        <w:rPr>
+          <w:rFonts w:ascii="Times New Roman" w:hAnsi="Times New Roman" w:cs="Times New Roman"/>
+          <w:sz w:val="24"/>
+          <w:szCs w:val="24"/>
+          <w:lang w:val="pt-PT"/>
+        </w:rPr>
+        <w:t>- Pode se copiar</w:t>
+      </w:r>
+      <w:r>
+        <w:rPr>
+          <w:rFonts w:ascii="Times New Roman" w:hAnsi="Times New Roman" w:cs="Times New Roman"/>
+          <w:sz w:val="24"/>
+          <w:szCs w:val="24"/>
+          <w:lang w:val="pt-PT"/>
+        </w:rPr>
+        <w:t xml:space="preserve"> algum</w:t>
+      </w:r>
+      <w:r>
+        <w:rPr>
+          <w:rFonts w:ascii="Times New Roman" w:hAnsi="Times New Roman" w:cs="Times New Roman"/>
+          <w:sz w:val="24"/>
+          <w:szCs w:val="24"/>
+          <w:lang w:val="pt-PT"/>
+        </w:rPr>
+        <w:t xml:space="preserve"> código </w:t>
+      </w:r>
+      <w:r>
+        <w:rPr>
+          <w:rFonts w:ascii="Times New Roman" w:hAnsi="Times New Roman" w:cs="Times New Roman"/>
+          <w:sz w:val="24"/>
+          <w:szCs w:val="24"/>
+          <w:lang w:val="pt-PT"/>
+        </w:rPr>
+        <w:t xml:space="preserve">de </w:t>
+      </w:r>
+      <w:proofErr w:type="spellStart"/>
+      <w:r>
+        <w:rPr>
+          <w:rFonts w:ascii="Times New Roman" w:hAnsi="Times New Roman" w:cs="Times New Roman"/>
+          <w:sz w:val="24"/>
+          <w:szCs w:val="24"/>
+          <w:lang w:val="pt-PT"/>
+        </w:rPr>
+        <w:t>css</w:t>
+      </w:r>
+      <w:proofErr w:type="spellEnd"/>
+    </w:p>
+    <w:p>
+      <w:pPr>
+        <w:jc w:val="both"/>
+        <w:rPr>
+          <w:rFonts w:ascii="Times New Roman" w:hAnsi="Times New Roman" w:cs="Times New Roman"/>
+          <w:sz w:val="24"/>
+          <w:szCs w:val="24"/>
+          <w:lang w:val="pt-PT"/>
+        </w:rPr>
+      </w:pPr>
+      <w:r>
+        <w:rPr>
+          <w:rFonts w:ascii="Times New Roman" w:hAnsi="Times New Roman" w:cs="Times New Roman"/>
+          <w:sz w:val="24"/>
+          <w:szCs w:val="24"/>
+          <w:lang w:val="pt-PT"/>
+        </w:rPr>
+        <w:t xml:space="preserve">- </w:t>
+      </w:r>
+      <w:proofErr w:type="gramStart"/>
+      <w:r>
+        <w:rPr>
+          <w:rFonts w:ascii="Times New Roman" w:hAnsi="Times New Roman" w:cs="Times New Roman"/>
+          <w:sz w:val="24"/>
+          <w:szCs w:val="24"/>
+          <w:lang w:val="pt-PT"/>
+        </w:rPr>
+        <w:t>html</w:t>
+      </w:r>
+      <w:proofErr w:type="gramEnd"/>
+      <w:r>
+        <w:rPr>
+          <w:rFonts w:ascii="Times New Roman" w:hAnsi="Times New Roman" w:cs="Times New Roman"/>
+          <w:sz w:val="24"/>
+          <w:szCs w:val="24"/>
+          <w:lang w:val="pt-PT"/>
+        </w:rPr>
+        <w:t xml:space="preserve"> não começar a fazer pois </w:t>
+      </w:r>
+      <w:proofErr w:type="spellStart"/>
+      <w:r>
+        <w:rPr>
+          <w:rFonts w:ascii="Times New Roman" w:hAnsi="Times New Roman" w:cs="Times New Roman"/>
+          <w:sz w:val="24"/>
+          <w:szCs w:val="24"/>
+          <w:lang w:val="pt-PT"/>
+        </w:rPr>
+        <w:t>p</w:t>
+      </w:r>
+      <w:r>
+        <w:rPr>
+          <w:rFonts w:ascii="Times New Roman" w:hAnsi="Times New Roman" w:cs="Times New Roman"/>
+          <w:sz w:val="24"/>
+          <w:szCs w:val="24"/>
+          <w:lang w:val="pt-PT"/>
+        </w:rPr>
+        <w:t>h</w:t>
+      </w:r>
+      <w:r>
+        <w:rPr>
+          <w:rFonts w:ascii="Times New Roman" w:hAnsi="Times New Roman" w:cs="Times New Roman"/>
+          <w:sz w:val="24"/>
+          <w:szCs w:val="24"/>
+          <w:lang w:val="pt-PT"/>
+        </w:rPr>
+        <w:t>p</w:t>
+      </w:r>
+      <w:proofErr w:type="spellEnd"/>
+      <w:r>
+        <w:rPr>
+          <w:rFonts w:ascii="Times New Roman" w:hAnsi="Times New Roman" w:cs="Times New Roman"/>
+          <w:sz w:val="24"/>
+          <w:szCs w:val="24"/>
+          <w:lang w:val="pt-PT"/>
+        </w:rPr>
+        <w:t xml:space="preserve"> vai mudar ver primeiro o que é preciso por, estruturar </w:t>
+      </w:r>
+      <w:proofErr w:type="spellStart"/>
+      <w:r>
+        <w:rPr>
+          <w:rFonts w:ascii="Times New Roman" w:hAnsi="Times New Roman" w:cs="Times New Roman"/>
+          <w:sz w:val="24"/>
+          <w:szCs w:val="24"/>
+          <w:lang w:val="pt-PT"/>
+        </w:rPr>
+        <w:t>ex</w:t>
+      </w:r>
+      <w:proofErr w:type="spellEnd"/>
+      <w:r>
+        <w:rPr>
+          <w:rFonts w:ascii="Times New Roman" w:hAnsi="Times New Roman" w:cs="Times New Roman"/>
+          <w:sz w:val="24"/>
+          <w:szCs w:val="24"/>
+          <w:lang w:val="pt-PT"/>
+        </w:rPr>
+        <w:t xml:space="preserve"> menu </w:t>
+      </w:r>
+    </w:p>
+    <w:p>
+      <w:pPr>
+        <w:jc w:val="both"/>
+        <w:rPr>
+          <w:rFonts w:ascii="Times New Roman" w:hAnsi="Times New Roman" w:cs="Times New Roman"/>
+          <w:sz w:val="24"/>
+          <w:szCs w:val="24"/>
+          <w:lang w:val="pt-PT"/>
+        </w:rPr>
+      </w:pPr>
+      <w:r>
+        <w:rPr>
+          <w:rFonts w:ascii="Times New Roman" w:hAnsi="Times New Roman" w:cs="Times New Roman"/>
+          <w:sz w:val="24"/>
+          <w:szCs w:val="24"/>
+          <w:highlight w:val="yellow"/>
+          <w:lang w:val="pt-PT"/>
+        </w:rPr>
+        <w:t>Dúvidas:</w:t>
+      </w:r>
+    </w:p>
+    <w:p>
+      <w:pPr>
+        <w:pStyle w:val="ListParagraph"/>
+        <w:numPr>
+          <w:ilvl w:val="0"/>
+          <w:numId w:val="6"/>
+        </w:numPr>
+        <w:jc w:val="both"/>
+        <w:rPr>
+          <w:rFonts w:ascii="Times New Roman" w:hAnsi="Times New Roman" w:cs="Times New Roman"/>
+          <w:sz w:val="24"/>
+          <w:szCs w:val="24"/>
+        </w:rPr>
+      </w:pPr>
+      <w:commentRangeStart w:id="2"/>
+      <w:r>
+        <w:rPr>
+          <w:rFonts w:ascii="Times New Roman" w:hAnsi="Times New Roman" w:cs="Times New Roman"/>
+          <w:sz w:val="24"/>
+          <w:szCs w:val="24"/>
+        </w:rPr>
+        <w:t>Security code employee – campo login employee</w:t>
+      </w:r>
+      <w:r>
+        <w:rPr>
+          <w:rFonts w:ascii="Times New Roman" w:hAnsi="Times New Roman" w:cs="Times New Roman"/>
+          <w:sz w:val="24"/>
+          <w:szCs w:val="24"/>
+        </w:rPr>
+        <w:t xml:space="preserve"> </w:t>
+      </w:r>
+      <w:proofErr w:type="spellStart"/>
+      <w:r>
+        <w:rPr>
+          <w:rFonts w:ascii="Times New Roman" w:hAnsi="Times New Roman" w:cs="Times New Roman"/>
+          <w:sz w:val="24"/>
+          <w:szCs w:val="24"/>
+        </w:rPr>
+        <w:t>conflito</w:t>
+      </w:r>
+      <w:proofErr w:type="spellEnd"/>
+      <w:r>
+        <w:rPr>
+          <w:rFonts w:ascii="Times New Roman" w:hAnsi="Times New Roman" w:cs="Times New Roman"/>
+          <w:sz w:val="24"/>
+          <w:szCs w:val="24"/>
+        </w:rPr>
+        <w:t xml:space="preserve"> entre security e id??</w:t>
+      </w:r>
+      <w:commentRangeEnd w:id="2"/>
+      <w:r>
+        <w:rPr>
+          <w:rStyle w:val="CommentReference"/>
+        </w:rPr>
+        <w:commentReference w:id="2"/>
+      </w:r>
+    </w:p>
+    <w:p>
+      <w:pPr>
+        <w:pStyle w:val="ListParagraph"/>
+        <w:numPr>
+          <w:ilvl w:val="0"/>
+          <w:numId w:val="6"/>
+        </w:numPr>
+        <w:jc w:val="both"/>
+        <w:rPr>
+          <w:rFonts w:ascii="Times New Roman" w:hAnsi="Times New Roman" w:cs="Times New Roman"/>
+          <w:sz w:val="24"/>
+          <w:szCs w:val="24"/>
+          <w:lang w:val="pt-PT"/>
+        </w:rPr>
+      </w:pPr>
+      <w:proofErr w:type="spellStart"/>
+      <w:r>
+        <w:rPr>
+          <w:rFonts w:ascii="Times New Roman" w:hAnsi="Times New Roman" w:cs="Times New Roman"/>
+          <w:sz w:val="24"/>
+          <w:szCs w:val="24"/>
+          <w:lang w:val="pt-PT"/>
+        </w:rPr>
+        <w:t>S</w:t>
+      </w:r>
+      <w:r>
+        <w:rPr>
+          <w:rFonts w:ascii="Times New Roman" w:hAnsi="Times New Roman" w:cs="Times New Roman"/>
+          <w:sz w:val="24"/>
+          <w:szCs w:val="24"/>
+          <w:lang w:val="pt-PT"/>
+        </w:rPr>
+        <w:t>upliers</w:t>
+      </w:r>
+      <w:proofErr w:type="spellEnd"/>
+      <w:r>
+        <w:rPr>
+          <w:rFonts w:ascii="Times New Roman" w:hAnsi="Times New Roman" w:cs="Times New Roman"/>
+          <w:sz w:val="24"/>
+          <w:szCs w:val="24"/>
+          <w:lang w:val="pt-PT"/>
+        </w:rPr>
+        <w:t xml:space="preserve"> se calhar </w:t>
+      </w:r>
+      <w:proofErr w:type="spellStart"/>
+      <w:r>
+        <w:rPr>
+          <w:rFonts w:ascii="Times New Roman" w:hAnsi="Times New Roman" w:cs="Times New Roman"/>
+          <w:sz w:val="24"/>
+          <w:szCs w:val="24"/>
+          <w:lang w:val="pt-PT"/>
+        </w:rPr>
+        <w:t>nao</w:t>
+      </w:r>
+      <w:proofErr w:type="spellEnd"/>
+      <w:r>
+        <w:rPr>
+          <w:rFonts w:ascii="Times New Roman" w:hAnsi="Times New Roman" w:cs="Times New Roman"/>
+          <w:sz w:val="24"/>
+          <w:szCs w:val="24"/>
+          <w:lang w:val="pt-PT"/>
+        </w:rPr>
+        <w:t xml:space="preserve"> faz sentido pois já não se vai fazer o stock </w:t>
+      </w:r>
+      <w:r>
+        <w:rPr>
+          <w:rFonts w:ascii="Times New Roman" w:hAnsi="Times New Roman" w:cs="Times New Roman"/>
+          <w:sz w:val="24"/>
+          <w:szCs w:val="24"/>
+          <w:lang w:val="pt-PT"/>
+        </w:rPr>
+        <w:t xml:space="preserve">nem pagamento </w:t>
+      </w:r>
     </w:p>
     <w:sectPr>
       <w:pgSz w:w="11906" w:h="16838"/>
@@ -3755,6 +4550,83 @@
     </w:sectPr>
   </w:body>
 </w:document>
+</file>
+
+<file path=word/comments.xml><?xml version="1.0" encoding="utf-8"?>
+<w:comments xmlns:wpc="http://schemas.microsoft.com/office/word/2010/wordprocessingCanvas" xmlns:cx="http://schemas.microsoft.com/office/drawing/2014/chartex" xmlns:cx1="http://schemas.microsoft.com/office/drawing/2015/9/8/chartex" xmlns:cx2="http://schemas.microsoft.com/office/drawing/2015/10/21/chartex" xmlns:cx3="http://schemas.microsoft.com/office/drawing/2016/5/9/chartex" xmlns:cx4="http://schemas.microsoft.com/office/drawing/2016/5/10/chartex" xmlns:cx5="http://schemas.microsoft.com/office/drawing/2016/5/11/chartex" xmlns:cx6="http://schemas.microsoft.com/office/drawing/2016/5/12/chartex" xmlns:cx7="http://schemas.microsoft.com/office/drawing/2016/5/13/chartex" xmlns:cx8="http://schemas.microsoft.com/office/drawing/2016/5/14/chartex" xmlns:mc="http://schemas.openxmlformats.org/markup-compatibility/2006" xmlns:aink="http://schemas.microsoft.com/office/drawing/2016/ink" xmlns:am3d="http://schemas.microsoft.com/office/drawing/2017/model3d" xmlns:o="urn:schemas-microsoft-com:office:office" xmlns:oel="http://schemas.microsoft.com/office/2019/extlst" xmlns:r="http://schemas.openxmlformats.org/officeDocument/2006/relationships" xmlns:m="http://schemas.openxmlformats.org/officeDocument/2006/math" xmlns:v="urn:schemas-microsoft-com:vml" xmlns:wp14="http://schemas.microsoft.com/office/word/2010/wordprocessingDrawing" xmlns:wp="http://schemas.openxmlformats.org/drawingml/2006/wordprocessingDrawing" xmlns:w10="urn:schemas-microsoft-com:office:word" xmlns:w="http://schemas.openxmlformats.org/wordprocessingml/2006/main" xmlns:w14="http://schemas.microsoft.com/office/word/2010/wordml" xmlns:w15="http://schemas.microsoft.com/office/word/2012/wordml" xmlns:w16cex="http://schemas.microsoft.com/office/word/2018/wordml/cex" xmlns:w16cid="http://schemas.microsoft.com/office/word/2016/wordml/cid" xmlns:w16="http://schemas.microsoft.com/office/word/2018/wordml" xmlns:w16sdtdh="http://schemas.microsoft.com/office/word/2020/wordml/sdtdatahash" xmlns:w16se="http://schemas.microsoft.com/office/word/2015/wordml/symex" xmlns:wpg="http://schemas.microsoft.com/office/word/2010/wordprocessingGroup" xmlns:wpi="http://schemas.microsoft.com/office/word/2010/wordprocessingInk" xmlns:wne="http://schemas.microsoft.com/office/word/2006/wordml" xmlns:wps="http://schemas.microsoft.com/office/word/2010/wordprocessingShape" mc:Ignorable="w14 w15 w16se w16cid w16 w16cex w16sdtdh wp14">
+  <w:comment w:id="0" w:author="Mariana Calado" w:date="2022-05-15T12:52:00Z" w:initials="MC">
+    <w:p>
+      <w:pPr>
+        <w:pStyle w:val="CommentText"/>
+      </w:pPr>
+      <w:r>
+        <w:rPr>
+          <w:rStyle w:val="CommentReference"/>
+        </w:rPr>
+        <w:annotationRef/>
+      </w:r>
+      <w:r>
+        <w:t>Estamos a pensar retirar estes atributos da receita uma vez que já vai estar no pdf</w:t>
+      </w:r>
+    </w:p>
+  </w:comment>
+  <w:comment w:id="1" w:author="Mariana Calado" w:date="2022-05-15T12:48:00Z" w:initials="MC">
+    <w:p>
+      <w:pPr>
+        <w:pStyle w:val="CommentText"/>
+      </w:pPr>
+      <w:r>
+        <w:rPr>
+          <w:rStyle w:val="CommentReference"/>
+        </w:rPr>
+        <w:annotationRef/>
+      </w:r>
+      <w:r>
+        <w:t>Suplier, isto faria sentigo armazenarmos os dados se tivessemos o stock e o pagamento das encomendas. Não sei se materiamos ou retiravamos essa parte</w:t>
+      </w:r>
+    </w:p>
+  </w:comment>
+  <w:comment w:id="2" w:author="Mariana Calado" w:date="2022-05-15T12:51:00Z" w:initials="MC">
+    <w:p>
+      <w:pPr>
+        <w:pStyle w:val="CommentText"/>
+      </w:pPr>
+      <w:r>
+        <w:rPr>
+          <w:rStyle w:val="CommentReference"/>
+        </w:rPr>
+        <w:annotationRef/>
+      </w:r>
+      <w:r>
+        <w:t>Estavamos a pensar adicionar este atributo para que se possa diferenciar o registo de um trabalhador e um cliente, o trabalhador poderia ter um security code para se poder registar mas depois teria conflito com o id_employee</w:t>
+      </w:r>
+    </w:p>
+  </w:comment>
+</w:comments>
+</file>
+
+<file path=word/commentsExtended.xml><?xml version="1.0" encoding="utf-8"?>
+<w15:commentsEx xmlns:wpc="http://schemas.microsoft.com/office/word/2010/wordprocessingCanvas" xmlns:cx="http://schemas.microsoft.com/office/drawing/2014/chartex" xmlns:cx1="http://schemas.microsoft.com/office/drawing/2015/9/8/chartex" xmlns:cx2="http://schemas.microsoft.com/office/drawing/2015/10/21/chartex" xmlns:cx3="http://schemas.microsoft.com/office/drawing/2016/5/9/chartex" xmlns:cx4="http://schemas.microsoft.com/office/drawing/2016/5/10/chartex" xmlns:cx5="http://schemas.microsoft.com/office/drawing/2016/5/11/chartex" xmlns:cx6="http://schemas.microsoft.com/office/drawing/2016/5/12/chartex" xmlns:cx7="http://schemas.microsoft.com/office/drawing/2016/5/13/chartex" xmlns:cx8="http://schemas.microsoft.com/office/drawing/2016/5/14/chartex" xmlns:mc="http://schemas.openxmlformats.org/markup-compatibility/2006" xmlns:aink="http://schemas.microsoft.com/office/drawing/2016/ink" xmlns:am3d="http://schemas.microsoft.com/office/drawing/2017/model3d" xmlns:o="urn:schemas-microsoft-com:office:office" xmlns:oel="http://schemas.microsoft.com/office/2019/extlst" xmlns:r="http://schemas.openxmlformats.org/officeDocument/2006/relationships" xmlns:m="http://schemas.openxmlformats.org/officeDocument/2006/math" xmlns:v="urn:schemas-microsoft-com:vml" xmlns:wp14="http://schemas.microsoft.com/office/word/2010/wordprocessingDrawing" xmlns:wp="http://schemas.openxmlformats.org/drawingml/2006/wordprocessingDrawing" xmlns:w10="urn:schemas-microsoft-com:office:word" xmlns:w="http://schemas.openxmlformats.org/wordprocessingml/2006/main" xmlns:w14="http://schemas.microsoft.com/office/word/2010/wordml" xmlns:w15="http://schemas.microsoft.com/office/word/2012/wordml" xmlns:w16cex="http://schemas.microsoft.com/office/word/2018/wordml/cex" xmlns:w16cid="http://schemas.microsoft.com/office/word/2016/wordml/cid" xmlns:w16="http://schemas.microsoft.com/office/word/2018/wordml" xmlns:w16sdtdh="http://schemas.microsoft.com/office/word/2020/wordml/sdtdatahash" xmlns:w16se="http://schemas.microsoft.com/office/word/2015/wordml/symex" xmlns:wpg="http://schemas.microsoft.com/office/word/2010/wordprocessingGroup" xmlns:wpi="http://schemas.microsoft.com/office/word/2010/wordprocessingInk" xmlns:wne="http://schemas.microsoft.com/office/word/2006/wordml" xmlns:wps="http://schemas.microsoft.com/office/word/2010/wordprocessingShape" mc:Ignorable="w14 w15 w16se w16cid w16 w16cex w16sdtdh wp14">
+  <w15:commentEx w15:paraId="1B99CA60" w15:done="0"/>
+  <w15:commentEx w15:paraId="77B98967" w15:done="0"/>
+  <w15:commentEx w15:paraId="477989B1" w15:done="0"/>
+</w15:commentsEx>
+</file>
+
+<file path=word/commentsExtensible.xml><?xml version="1.0" encoding="utf-8"?>
+<w16cex:commentsExtensible xmlns:wpc="http://schemas.microsoft.com/office/word/2010/wordprocessingCanvas" xmlns:cx="http://schemas.microsoft.com/office/drawing/2014/chartex" xmlns:cx1="http://schemas.microsoft.com/office/drawing/2015/9/8/chartex" xmlns:cx2="http://schemas.microsoft.com/office/drawing/2015/10/21/chartex" xmlns:cx3="http://schemas.microsoft.com/office/drawing/2016/5/9/chartex" xmlns:cx4="http://schemas.microsoft.com/office/drawing/2016/5/10/chartex" xmlns:cx5="http://schemas.microsoft.com/office/drawing/2016/5/11/chartex" xmlns:cx6="http://schemas.microsoft.com/office/drawing/2016/5/12/chartex" xmlns:cx7="http://schemas.microsoft.com/office/drawing/2016/5/13/chartex" xmlns:cx8="http://schemas.microsoft.com/office/drawing/2016/5/14/chartex" xmlns:mc="http://schemas.openxmlformats.org/markup-compatibility/2006" xmlns:aink="http://schemas.microsoft.com/office/drawing/2016/ink" xmlns:am3d="http://schemas.microsoft.com/office/drawing/2017/model3d" xmlns:o="urn:schemas-microsoft-com:office:office" xmlns:oel="http://schemas.microsoft.com/office/2019/extlst" xmlns:r="http://schemas.openxmlformats.org/officeDocument/2006/relationships" xmlns:m="http://schemas.openxmlformats.org/officeDocument/2006/math" xmlns:v="urn:schemas-microsoft-com:vml" xmlns:wp14="http://schemas.microsoft.com/office/word/2010/wordprocessingDrawing" xmlns:wp="http://schemas.openxmlformats.org/drawingml/2006/wordprocessingDrawing" xmlns:w10="urn:schemas-microsoft-com:office:word" xmlns:w="http://schemas.openxmlformats.org/wordprocessingml/2006/main" xmlns:w14="http://schemas.microsoft.com/office/word/2010/wordml" xmlns:w15="http://schemas.microsoft.com/office/word/2012/wordml" xmlns:w16cex="http://schemas.microsoft.com/office/word/2018/wordml/cex" xmlns:w16cid="http://schemas.microsoft.com/office/word/2016/wordml/cid" xmlns:w16="http://schemas.microsoft.com/office/word/2018/wordml" xmlns:w16sdtdh="http://schemas.microsoft.com/office/word/2020/wordml/sdtdatahash" xmlns:w16se="http://schemas.microsoft.com/office/word/2015/wordml/symex" xmlns:wpg="http://schemas.microsoft.com/office/word/2010/wordprocessingGroup" xmlns:wpi="http://schemas.microsoft.com/office/word/2010/wordprocessingInk" xmlns:wne="http://schemas.microsoft.com/office/word/2006/wordml" xmlns:wps="http://schemas.microsoft.com/office/word/2010/wordprocessingShape" mc:Ignorable="w14 w15 w16se w16cid w16 w16cex w16sdtdh wp14">
+  <w16cex:commentExtensible w16cex:durableId="262B75F7" w16cex:dateUtc="2022-05-15T11:52:00Z"/>
+  <w16cex:commentExtensible w16cex:durableId="262B752D" w16cex:dateUtc="2022-05-15T11:48:00Z"/>
+  <w16cex:commentExtensible w16cex:durableId="262B75B5" w16cex:dateUtc="2022-05-15T11:51:00Z"/>
+</w16cex:commentsExtensible>
+</file>
+
+<file path=word/commentsIds.xml><?xml version="1.0" encoding="utf-8"?>
+<w16cid:commentsIds xmlns:wpc="http://schemas.microsoft.com/office/word/2010/wordprocessingCanvas" xmlns:cx="http://schemas.microsoft.com/office/drawing/2014/chartex" xmlns:cx1="http://schemas.microsoft.com/office/drawing/2015/9/8/chartex" xmlns:cx2="http://schemas.microsoft.com/office/drawing/2015/10/21/chartex" xmlns:cx3="http://schemas.microsoft.com/office/drawing/2016/5/9/chartex" xmlns:cx4="http://schemas.microsoft.com/office/drawing/2016/5/10/chartex" xmlns:cx5="http://schemas.microsoft.com/office/drawing/2016/5/11/chartex" xmlns:cx6="http://schemas.microsoft.com/office/drawing/2016/5/12/chartex" xmlns:cx7="http://schemas.microsoft.com/office/drawing/2016/5/13/chartex" xmlns:cx8="http://schemas.microsoft.com/office/drawing/2016/5/14/chartex" xmlns:mc="http://schemas.openxmlformats.org/markup-compatibility/2006" xmlns:aink="http://schemas.microsoft.com/office/drawing/2016/ink" xmlns:am3d="http://schemas.microsoft.com/office/drawing/2017/model3d" xmlns:o="urn:schemas-microsoft-com:office:office" xmlns:oel="http://schemas.microsoft.com/office/2019/extlst" xmlns:r="http://schemas.openxmlformats.org/officeDocument/2006/relationships" xmlns:m="http://schemas.openxmlformats.org/officeDocument/2006/math" xmlns:v="urn:schemas-microsoft-com:vml" xmlns:wp14="http://schemas.microsoft.com/office/word/2010/wordprocessingDrawing" xmlns:wp="http://schemas.openxmlformats.org/drawingml/2006/wordprocessingDrawing" xmlns:w10="urn:schemas-microsoft-com:office:word" xmlns:w="http://schemas.openxmlformats.org/wordprocessingml/2006/main" xmlns:w14="http://schemas.microsoft.com/office/word/2010/wordml" xmlns:w15="http://schemas.microsoft.com/office/word/2012/wordml" xmlns:w16cex="http://schemas.microsoft.com/office/word/2018/wordml/cex" xmlns:w16cid="http://schemas.microsoft.com/office/word/2016/wordml/cid" xmlns:w16="http://schemas.microsoft.com/office/word/2018/wordml" xmlns:w16sdtdh="http://schemas.microsoft.com/office/word/2020/wordml/sdtdatahash" xmlns:w16se="http://schemas.microsoft.com/office/word/2015/wordml/symex" xmlns:wpg="http://schemas.microsoft.com/office/word/2010/wordprocessingGroup" xmlns:wpi="http://schemas.microsoft.com/office/word/2010/wordprocessingInk" xmlns:wne="http://schemas.microsoft.com/office/word/2006/wordml" xmlns:wps="http://schemas.microsoft.com/office/word/2010/wordprocessingShape" mc:Ignorable="w14 w15 w16se w16cid w16 w16cex w16sdtdh wp14">
+  <w16cid:commentId w16cid:paraId="1B99CA60" w16cid:durableId="262B75F7"/>
+  <w16cid:commentId w16cid:paraId="77B98967" w16cid:durableId="262B752D"/>
+  <w16cid:commentId w16cid:paraId="477989B1" w16cid:durableId="262B75B5"/>
+</w16cid:commentsIds>
 </file>
 
 <file path=word/numbering.xml><?xml version="1.0" encoding="utf-8"?>
@@ -4253,6 +5125,119 @@
       <w:rPr>
         <w:rFonts w:ascii="Wingdings" w:hAnsi="Wingdings" w:hint="default"/>
         <w:sz w:val="20"/>
+      </w:rPr>
+    </w:lvl>
+  </w:abstractNum>
+  <w:abstractNum w:abstractNumId="5" w15:restartNumberingAfterBreak="0">
+    <w:nsid w:val="71A47369"/>
+    <w:multiLevelType w:val="hybridMultilevel"/>
+    <w:tmpl w:val="C9B25E04"/>
+    <w:lvl w:ilvl="0" w:tplc="D16CCE16">
+      <w:start w:val="3"/>
+      <w:numFmt w:val="bullet"/>
+      <w:lvlText w:val="-"/>
+      <w:lvlJc w:val="left"/>
+      <w:pPr>
+        <w:ind w:left="720" w:hanging="360"/>
+      </w:pPr>
+      <w:rPr>
+        <w:rFonts w:ascii="Times New Roman" w:eastAsiaTheme="minorHAnsi" w:hAnsi="Times New Roman" w:cs="Times New Roman" w:hint="default"/>
+      </w:rPr>
+    </w:lvl>
+    <w:lvl w:ilvl="1" w:tplc="08090003" w:tentative="1">
+      <w:start w:val="1"/>
+      <w:numFmt w:val="bullet"/>
+      <w:lvlText w:val="o"/>
+      <w:lvlJc w:val="left"/>
+      <w:pPr>
+        <w:ind w:left="1440" w:hanging="360"/>
+      </w:pPr>
+      <w:rPr>
+        <w:rFonts w:ascii="Courier New" w:hAnsi="Courier New" w:cs="Courier New" w:hint="default"/>
+      </w:rPr>
+    </w:lvl>
+    <w:lvl w:ilvl="2" w:tplc="08090005" w:tentative="1">
+      <w:start w:val="1"/>
+      <w:numFmt w:val="bullet"/>
+      <w:lvlText w:val=""/>
+      <w:lvlJc w:val="left"/>
+      <w:pPr>
+        <w:ind w:left="2160" w:hanging="360"/>
+      </w:pPr>
+      <w:rPr>
+        <w:rFonts w:ascii="Wingdings" w:hAnsi="Wingdings" w:hint="default"/>
+      </w:rPr>
+    </w:lvl>
+    <w:lvl w:ilvl="3" w:tplc="08090001" w:tentative="1">
+      <w:start w:val="1"/>
+      <w:numFmt w:val="bullet"/>
+      <w:lvlText w:val=""/>
+      <w:lvlJc w:val="left"/>
+      <w:pPr>
+        <w:ind w:left="2880" w:hanging="360"/>
+      </w:pPr>
+      <w:rPr>
+        <w:rFonts w:ascii="Symbol" w:hAnsi="Symbol" w:hint="default"/>
+      </w:rPr>
+    </w:lvl>
+    <w:lvl w:ilvl="4" w:tplc="08090003" w:tentative="1">
+      <w:start w:val="1"/>
+      <w:numFmt w:val="bullet"/>
+      <w:lvlText w:val="o"/>
+      <w:lvlJc w:val="left"/>
+      <w:pPr>
+        <w:ind w:left="3600" w:hanging="360"/>
+      </w:pPr>
+      <w:rPr>
+        <w:rFonts w:ascii="Courier New" w:hAnsi="Courier New" w:cs="Courier New" w:hint="default"/>
+      </w:rPr>
+    </w:lvl>
+    <w:lvl w:ilvl="5" w:tplc="08090005" w:tentative="1">
+      <w:start w:val="1"/>
+      <w:numFmt w:val="bullet"/>
+      <w:lvlText w:val=""/>
+      <w:lvlJc w:val="left"/>
+      <w:pPr>
+        <w:ind w:left="4320" w:hanging="360"/>
+      </w:pPr>
+      <w:rPr>
+        <w:rFonts w:ascii="Wingdings" w:hAnsi="Wingdings" w:hint="default"/>
+      </w:rPr>
+    </w:lvl>
+    <w:lvl w:ilvl="6" w:tplc="08090001" w:tentative="1">
+      <w:start w:val="1"/>
+      <w:numFmt w:val="bullet"/>
+      <w:lvlText w:val=""/>
+      <w:lvlJc w:val="left"/>
+      <w:pPr>
+        <w:ind w:left="5040" w:hanging="360"/>
+      </w:pPr>
+      <w:rPr>
+        <w:rFonts w:ascii="Symbol" w:hAnsi="Symbol" w:hint="default"/>
+      </w:rPr>
+    </w:lvl>
+    <w:lvl w:ilvl="7" w:tplc="08090003" w:tentative="1">
+      <w:start w:val="1"/>
+      <w:numFmt w:val="bullet"/>
+      <w:lvlText w:val="o"/>
+      <w:lvlJc w:val="left"/>
+      <w:pPr>
+        <w:ind w:left="5760" w:hanging="360"/>
+      </w:pPr>
+      <w:rPr>
+        <w:rFonts w:ascii="Courier New" w:hAnsi="Courier New" w:cs="Courier New" w:hint="default"/>
+      </w:rPr>
+    </w:lvl>
+    <w:lvl w:ilvl="8" w:tplc="08090005" w:tentative="1">
+      <w:start w:val="1"/>
+      <w:numFmt w:val="bullet"/>
+      <w:lvlText w:val=""/>
+      <w:lvlJc w:val="left"/>
+      <w:pPr>
+        <w:ind w:left="6480" w:hanging="360"/>
+      </w:pPr>
+      <w:rPr>
+        <w:rFonts w:ascii="Wingdings" w:hAnsi="Wingdings" w:hint="default"/>
       </w:rPr>
     </w:lvl>
   </w:abstractNum>
@@ -4271,7 +5256,18 @@
   <w:num w:numId="5" w16cid:durableId="1338389408">
     <w:abstractNumId w:val="0"/>
   </w:num>
+  <w:num w:numId="6" w16cid:durableId="468400490">
+    <w:abstractNumId w:val="5"/>
+  </w:num>
 </w:numbering>
+</file>
+
+<file path=word/people.xml><?xml version="1.0" encoding="utf-8"?>
+<w15:people xmlns:wpc="http://schemas.microsoft.com/office/word/2010/wordprocessingCanvas" xmlns:cx="http://schemas.microsoft.com/office/drawing/2014/chartex" xmlns:cx1="http://schemas.microsoft.com/office/drawing/2015/9/8/chartex" xmlns:cx2="http://schemas.microsoft.com/office/drawing/2015/10/21/chartex" xmlns:cx3="http://schemas.microsoft.com/office/drawing/2016/5/9/chartex" xmlns:cx4="http://schemas.microsoft.com/office/drawing/2016/5/10/chartex" xmlns:cx5="http://schemas.microsoft.com/office/drawing/2016/5/11/chartex" xmlns:cx6="http://schemas.microsoft.com/office/drawing/2016/5/12/chartex" xmlns:cx7="http://schemas.microsoft.com/office/drawing/2016/5/13/chartex" xmlns:cx8="http://schemas.microsoft.com/office/drawing/2016/5/14/chartex" xmlns:mc="http://schemas.openxmlformats.org/markup-compatibility/2006" xmlns:aink="http://schemas.microsoft.com/office/drawing/2016/ink" xmlns:am3d="http://schemas.microsoft.com/office/drawing/2017/model3d" xmlns:o="urn:schemas-microsoft-com:office:office" xmlns:oel="http://schemas.microsoft.com/office/2019/extlst" xmlns:r="http://schemas.openxmlformats.org/officeDocument/2006/relationships" xmlns:m="http://schemas.openxmlformats.org/officeDocument/2006/math" xmlns:v="urn:schemas-microsoft-com:vml" xmlns:wp14="http://schemas.microsoft.com/office/word/2010/wordprocessingDrawing" xmlns:wp="http://schemas.openxmlformats.org/drawingml/2006/wordprocessingDrawing" xmlns:w10="urn:schemas-microsoft-com:office:word" xmlns:w="http://schemas.openxmlformats.org/wordprocessingml/2006/main" xmlns:w14="http://schemas.microsoft.com/office/word/2010/wordml" xmlns:w15="http://schemas.microsoft.com/office/word/2012/wordml" xmlns:w16cex="http://schemas.microsoft.com/office/word/2018/wordml/cex" xmlns:w16cid="http://schemas.microsoft.com/office/word/2016/wordml/cid" xmlns:w16="http://schemas.microsoft.com/office/word/2018/wordml" xmlns:w16sdtdh="http://schemas.microsoft.com/office/word/2020/wordml/sdtdatahash" xmlns:w16se="http://schemas.microsoft.com/office/word/2015/wordml/symex" xmlns:wpg="http://schemas.microsoft.com/office/word/2010/wordprocessingGroup" xmlns:wpi="http://schemas.microsoft.com/office/word/2010/wordprocessingInk" xmlns:wne="http://schemas.microsoft.com/office/word/2006/wordml" xmlns:wps="http://schemas.microsoft.com/office/word/2010/wordprocessingShape" mc:Ignorable="w14 w15 w16se w16cid w16 w16cex w16sdtdh wp14">
+  <w15:person w15:author="Mariana Calado">
+    <w15:presenceInfo w15:providerId="Windows Live" w15:userId="5c17933f1fe792c6"/>
+  </w15:person>
+</w15:people>
 </file>
 
 <file path=word/styles.xml><?xml version="1.0" encoding="utf-8"?>
@@ -4760,6 +5756,72 @@
       <w:szCs w:val="18"/>
     </w:rPr>
   </w:style>
+  <w:style w:type="character" w:styleId="CommentReference">
+    <w:name w:val="annotation reference"/>
+    <w:basedOn w:val="DefaultParagraphFont"/>
+    <w:uiPriority w:val="99"/>
+    <w:semiHidden/>
+    <w:unhideWhenUsed/>
+    <w:rsid w:val="004F5FDF"/>
+    <w:rPr>
+      <w:sz w:val="16"/>
+      <w:szCs w:val="16"/>
+    </w:rPr>
+  </w:style>
+  <w:style w:type="paragraph" w:styleId="CommentText">
+    <w:name w:val="annotation text"/>
+    <w:basedOn w:val="Normal"/>
+    <w:link w:val="CommentTextChar"/>
+    <w:uiPriority w:val="99"/>
+    <w:unhideWhenUsed/>
+    <w:rsid w:val="004F5FDF"/>
+    <w:pPr>
+      <w:spacing w:line="240" w:lineRule="auto"/>
+    </w:pPr>
+    <w:rPr>
+      <w:sz w:val="20"/>
+      <w:szCs w:val="20"/>
+    </w:rPr>
+  </w:style>
+  <w:style w:type="character" w:customStyle="1" w:styleId="CommentTextChar">
+    <w:name w:val="Comment Text Char"/>
+    <w:basedOn w:val="DefaultParagraphFont"/>
+    <w:link w:val="CommentText"/>
+    <w:uiPriority w:val="99"/>
+    <w:rsid w:val="004F5FDF"/>
+    <w:rPr>
+      <w:sz w:val="20"/>
+      <w:szCs w:val="20"/>
+    </w:rPr>
+  </w:style>
+  <w:style w:type="paragraph" w:styleId="CommentSubject">
+    <w:name w:val="annotation subject"/>
+    <w:basedOn w:val="CommentText"/>
+    <w:next w:val="CommentText"/>
+    <w:link w:val="CommentSubjectChar"/>
+    <w:uiPriority w:val="99"/>
+    <w:semiHidden/>
+    <w:unhideWhenUsed/>
+    <w:rsid w:val="004F5FDF"/>
+    <w:rPr>
+      <w:b/>
+      <w:bCs/>
+    </w:rPr>
+  </w:style>
+  <w:style w:type="character" w:customStyle="1" w:styleId="CommentSubjectChar">
+    <w:name w:val="Comment Subject Char"/>
+    <w:basedOn w:val="CommentTextChar"/>
+    <w:link w:val="CommentSubject"/>
+    <w:uiPriority w:val="99"/>
+    <w:semiHidden/>
+    <w:rsid w:val="004F5FDF"/>
+    <w:rPr>
+      <w:b/>
+      <w:bCs/>
+      <w:sz w:val="20"/>
+      <w:szCs w:val="20"/>
+    </w:rPr>
+  </w:style>
 </w:styles>
 </file>
 

--- a/Relatório_1.docx
+++ b/Relatório_1.docx
@@ -206,7 +206,6 @@
           <w:lang w:val="pt-PT" w:eastAsia="en-US"/>
         </w:rPr>
       </w:pPr>
-      <w:proofErr w:type="spellStart"/>
       <w:r>
         <w:rPr>
           <w:rFonts w:eastAsiaTheme="minorHAnsi"/>
@@ -214,29 +213,8 @@
           <w:szCs w:val="40"/>
           <w:lang w:val="pt-PT" w:eastAsia="en-US"/>
         </w:rPr>
-        <w:t>Pharmacy</w:t>
-      </w:r>
-      <w:proofErr w:type="spellEnd"/>
-      <w:r>
-        <w:rPr>
-          <w:rFonts w:eastAsiaTheme="minorHAnsi"/>
-          <w:sz w:val="40"/>
-          <w:szCs w:val="40"/>
-          <w:lang w:val="pt-PT" w:eastAsia="en-US"/>
-        </w:rPr>
-        <w:t xml:space="preserve"> </w:t>
-      </w:r>
-      <w:proofErr w:type="spellStart"/>
-      <w:r>
-        <w:rPr>
-          <w:rFonts w:eastAsiaTheme="minorHAnsi"/>
-          <w:sz w:val="40"/>
-          <w:szCs w:val="40"/>
-          <w:lang w:val="pt-PT" w:eastAsia="en-US"/>
-        </w:rPr>
-        <w:t>Platform</w:t>
-      </w:r>
-      <w:proofErr w:type="spellEnd"/>
+        <w:t>Pharmacy Platform</w:t>
+      </w:r>
     </w:p>
     <w:p>
       <w:pPr>
@@ -548,7 +526,21 @@
           <w:rFonts w:eastAsiaTheme="minorHAnsi"/>
           <w:lang w:eastAsia="en-US"/>
         </w:rPr>
-        <w:t xml:space="preserve">Master’s degree in </w:t>
+        <w:t xml:space="preserve">Master’s </w:t>
+      </w:r>
+      <w:r>
+        <w:rPr>
+          <w:rFonts w:eastAsiaTheme="minorHAnsi"/>
+          <w:lang w:eastAsia="en-US"/>
+        </w:rPr>
+        <w:t>D</w:t>
+      </w:r>
+      <w:r>
+        <w:rPr>
+          <w:rFonts w:eastAsiaTheme="minorHAnsi"/>
+          <w:lang w:eastAsia="en-US"/>
+        </w:rPr>
+        <w:t xml:space="preserve">egree in </w:t>
       </w:r>
       <w:r>
         <w:rPr>
@@ -603,9 +595,8 @@
           <w:bCs/>
           <w:lang w:val="pt-PT" w:eastAsia="en-US"/>
         </w:rPr>
-        <w:t xml:space="preserve">Curricular </w:t>
-      </w:r>
-      <w:proofErr w:type="spellStart"/>
+        <w:t>Curricular Unit</w:t>
+      </w:r>
       <w:r>
         <w:rPr>
           <w:rFonts w:eastAsiaTheme="minorHAnsi"/>
@@ -613,16 +604,6 @@
           <w:bCs/>
           <w:lang w:val="pt-PT" w:eastAsia="en-US"/>
         </w:rPr>
-        <w:t>Unit</w:t>
-      </w:r>
-      <w:proofErr w:type="spellEnd"/>
-      <w:r>
-        <w:rPr>
-          <w:rFonts w:eastAsiaTheme="minorHAnsi"/>
-          <w:b/>
-          <w:bCs/>
-          <w:lang w:val="pt-PT" w:eastAsia="en-US"/>
-        </w:rPr>
         <w:t>:</w:t>
       </w:r>
       <w:r>
@@ -632,35 +613,17 @@
         </w:rPr>
         <w:t xml:space="preserve"> </w:t>
       </w:r>
-      <w:proofErr w:type="spellStart"/>
       <w:r>
         <w:rPr>
           <w:rFonts w:eastAsiaTheme="minorHAnsi"/>
           <w:lang w:val="pt-PT" w:eastAsia="en-US"/>
         </w:rPr>
-        <w:t>Information</w:t>
-      </w:r>
-      <w:proofErr w:type="spellEnd"/>
-      <w:r>
-        <w:rPr>
-          <w:rFonts w:eastAsiaTheme="minorHAnsi"/>
-          <w:lang w:val="pt-PT" w:eastAsia="en-US"/>
-        </w:rPr>
-        <w:t xml:space="preserve"> </w:t>
-      </w:r>
-      <w:proofErr w:type="spellStart"/>
-      <w:r>
-        <w:rPr>
-          <w:rFonts w:eastAsiaTheme="minorHAnsi"/>
-          <w:lang w:val="pt-PT" w:eastAsia="en-US"/>
-        </w:rPr>
-        <w:t>Systems</w:t>
-      </w:r>
-      <w:proofErr w:type="spellEnd"/>
-    </w:p>
-    <w:p>
-      <w:pPr>
-        <w:pStyle w:val="ListParagraph"/>
+        <w:t>Information Systems</w:t>
+      </w:r>
+    </w:p>
+    <w:p>
+      <w:pPr>
+        <w:pStyle w:val="PargrafodaLista"/>
         <w:numPr>
           <w:ilvl w:val="0"/>
           <w:numId w:val="5"/>
@@ -688,7 +651,7 @@
     </w:p>
     <w:p>
       <w:pPr>
-        <w:pStyle w:val="ListParagraph"/>
+        <w:pStyle w:val="PargrafodaLista"/>
         <w:ind w:left="1440"/>
         <w:jc w:val="both"/>
         <w:rPr>
@@ -871,16 +834,8 @@
         <w:rPr>
           <w:rFonts w:ascii="Times New Roman" w:hAnsi="Times New Roman" w:cs="Times New Roman"/>
         </w:rPr>
-        <w:t xml:space="preserve"> number and an identification number that is assigned to him after his </w:t>
-      </w:r>
-      <w:proofErr w:type="gramStart"/>
-      <w:r>
-        <w:rPr>
-          <w:rFonts w:ascii="Times New Roman" w:hAnsi="Times New Roman" w:cs="Times New Roman"/>
-        </w:rPr>
-        <w:t>registration;</w:t>
-      </w:r>
-      <w:proofErr w:type="gramEnd"/>
+        <w:t xml:space="preserve"> number and an identification number that is assigned to him after his registration;</w:t>
+      </w:r>
     </w:p>
     <w:p>
       <w:pPr>
@@ -907,16 +862,8 @@
         <w:rPr>
           <w:rFonts w:ascii="Times New Roman" w:hAnsi="Times New Roman" w:cs="Times New Roman"/>
         </w:rPr>
-        <w:t xml:space="preserve"> an identification number, name, price and description must be </w:t>
-      </w:r>
-      <w:proofErr w:type="gramStart"/>
-      <w:r>
-        <w:rPr>
-          <w:rFonts w:ascii="Times New Roman" w:hAnsi="Times New Roman" w:cs="Times New Roman"/>
-        </w:rPr>
-        <w:t>stored;</w:t>
-      </w:r>
-      <w:proofErr w:type="gramEnd"/>
+        <w:t xml:space="preserve"> an identification number, name, price and description must be stored;</w:t>
+      </w:r>
     </w:p>
     <w:p>
       <w:pPr>
@@ -943,14 +890,7 @@
         <w:rPr>
           <w:rFonts w:ascii="Times New Roman" w:hAnsi="Times New Roman" w:cs="Times New Roman"/>
         </w:rPr>
-        <w:t xml:space="preserve"> an identification number and name must be stored. A product belongs to a single category but there may be a category with no associated products or have several associated </w:t>
-      </w:r>
-      <w:proofErr w:type="gramStart"/>
-      <w:r>
-        <w:rPr>
-          <w:rFonts w:ascii="Times New Roman" w:hAnsi="Times New Roman" w:cs="Times New Roman"/>
-        </w:rPr>
-        <w:t>products</w:t>
+        <w:t xml:space="preserve"> an identification number and name must be stored. A product belongs to a single category but there may be a category with no associated products or have several associated products</w:t>
       </w:r>
       <w:r>
         <w:rPr>
@@ -958,7 +898,6 @@
         </w:rPr>
         <w:t>;</w:t>
       </w:r>
-      <w:proofErr w:type="gramEnd"/>
     </w:p>
     <w:p>
       <w:pPr>
@@ -1029,7 +968,6 @@
         </w:rPr>
         <w:t xml:space="preserve">a single </w:t>
       </w:r>
-      <w:proofErr w:type="gramStart"/>
       <w:r>
         <w:rPr>
           <w:rFonts w:ascii="Times New Roman" w:hAnsi="Times New Roman" w:cs="Times New Roman"/>
@@ -1042,7 +980,6 @@
         </w:rPr>
         <w:t>;</w:t>
       </w:r>
-      <w:proofErr w:type="gramEnd"/>
     </w:p>
     <w:p>
       <w:pPr>
@@ -1156,7 +1093,7 @@
       <w:commentRangeEnd w:id="0"/>
       <w:r>
         <w:rPr>
-          <w:rStyle w:val="CommentReference"/>
+          <w:rStyle w:val="Refdecomentrio"/>
         </w:rPr>
         <w:commentReference w:id="0"/>
       </w:r>
@@ -1164,16 +1101,8 @@
         <w:rPr>
           <w:rFonts w:ascii="Times New Roman" w:hAnsi="Times New Roman" w:cs="Times New Roman"/>
         </w:rPr>
-        <w:t xml:space="preserve"> wrote the </w:t>
-      </w:r>
-      <w:proofErr w:type="gramStart"/>
-      <w:r>
-        <w:rPr>
-          <w:rFonts w:ascii="Times New Roman" w:hAnsi="Times New Roman" w:cs="Times New Roman"/>
-        </w:rPr>
-        <w:t>prescription;</w:t>
-      </w:r>
-      <w:proofErr w:type="gramEnd"/>
+        <w:t xml:space="preserve"> wrote the prescription;</w:t>
+      </w:r>
     </w:p>
     <w:p>
       <w:pPr>
@@ -1212,21 +1141,7 @@
         <w:rPr>
           <w:rFonts w:ascii="Times New Roman" w:hAnsi="Times New Roman" w:cs="Times New Roman"/>
         </w:rPr>
-        <w:t xml:space="preserve">, email, </w:t>
-      </w:r>
-      <w:proofErr w:type="gramStart"/>
-      <w:r>
-        <w:rPr>
-          <w:rFonts w:ascii="Times New Roman" w:hAnsi="Times New Roman" w:cs="Times New Roman"/>
-        </w:rPr>
-        <w:t>address</w:t>
-      </w:r>
-      <w:proofErr w:type="gramEnd"/>
-      <w:r>
-        <w:rPr>
-          <w:rFonts w:ascii="Times New Roman" w:hAnsi="Times New Roman" w:cs="Times New Roman"/>
-        </w:rPr>
-        <w:t xml:space="preserve"> and an </w:t>
+        <w:t xml:space="preserve">, email, address and an </w:t>
       </w:r>
       <w:r>
         <w:rPr>
@@ -1316,14 +1231,7 @@
         <w:rPr>
           <w:rFonts w:ascii="Times New Roman" w:hAnsi="Times New Roman" w:cs="Times New Roman"/>
         </w:rPr>
-        <w:t xml:space="preserve">to several </w:t>
-      </w:r>
-      <w:proofErr w:type="gramStart"/>
-      <w:r>
-        <w:rPr>
-          <w:rFonts w:ascii="Times New Roman" w:hAnsi="Times New Roman" w:cs="Times New Roman"/>
-        </w:rPr>
-        <w:t>orders</w:t>
+        <w:t>to several orders</w:t>
       </w:r>
       <w:r>
         <w:rPr>
@@ -1331,7 +1239,6 @@
         </w:rPr>
         <w:t>;</w:t>
       </w:r>
-      <w:proofErr w:type="gramEnd"/>
     </w:p>
     <w:p>
       <w:pPr>
@@ -1361,75 +1268,57 @@
           <w:rFonts w:ascii="Times New Roman" w:hAnsi="Times New Roman" w:cs="Times New Roman"/>
           <w:highlight w:val="yellow"/>
         </w:rPr>
-        <w:t xml:space="preserve">, a unique code, company name, address, </w:t>
-      </w:r>
-      <w:proofErr w:type="gramStart"/>
+        <w:t>, a unique code, company name, address, e-mail</w:t>
+      </w:r>
       <w:r>
         <w:rPr>
           <w:rFonts w:ascii="Times New Roman" w:hAnsi="Times New Roman" w:cs="Times New Roman"/>
           <w:highlight w:val="yellow"/>
         </w:rPr>
-        <w:t>e-mail</w:t>
-      </w:r>
-      <w:proofErr w:type="gramEnd"/>
+        <w:t xml:space="preserve"> and a </w:t>
+      </w:r>
       <w:r>
         <w:rPr>
           <w:rFonts w:ascii="Times New Roman" w:hAnsi="Times New Roman" w:cs="Times New Roman"/>
           <w:highlight w:val="yellow"/>
         </w:rPr>
-        <w:t xml:space="preserve"> and a </w:t>
+        <w:t xml:space="preserve">phone number </w:t>
       </w:r>
       <w:r>
         <w:rPr>
           <w:rFonts w:ascii="Times New Roman" w:hAnsi="Times New Roman" w:cs="Times New Roman"/>
           <w:highlight w:val="yellow"/>
         </w:rPr>
-        <w:t xml:space="preserve">phone number </w:t>
+        <w:t>should be stored</w:t>
       </w:r>
       <w:r>
         <w:rPr>
           <w:rFonts w:ascii="Times New Roman" w:hAnsi="Times New Roman" w:cs="Times New Roman"/>
           <w:highlight w:val="yellow"/>
         </w:rPr>
-        <w:t>should be stored</w:t>
+        <w:t>.</w:t>
       </w:r>
       <w:r>
         <w:rPr>
           <w:rFonts w:ascii="Times New Roman" w:hAnsi="Times New Roman" w:cs="Times New Roman"/>
           <w:highlight w:val="yellow"/>
         </w:rPr>
-        <w:t>.</w:t>
+        <w:t xml:space="preserve"> </w:t>
       </w:r>
       <w:r>
         <w:rPr>
           <w:rFonts w:ascii="Times New Roman" w:hAnsi="Times New Roman" w:cs="Times New Roman"/>
           <w:highlight w:val="yellow"/>
         </w:rPr>
-        <w:t xml:space="preserve"> </w:t>
+        <w:t>A</w:t>
       </w:r>
       <w:r>
         <w:rPr>
           <w:rFonts w:ascii="Times New Roman" w:hAnsi="Times New Roman" w:cs="Times New Roman"/>
           <w:highlight w:val="yellow"/>
         </w:rPr>
-        <w:t>A</w:t>
-      </w:r>
-      <w:r>
-        <w:rPr>
-          <w:rFonts w:ascii="Times New Roman" w:hAnsi="Times New Roman" w:cs="Times New Roman"/>
-          <w:highlight w:val="yellow"/>
-        </w:rPr>
-        <w:t xml:space="preserve"> supplier sells several products of several categories, so there is a minimum quantity of </w:t>
-      </w:r>
-      <w:proofErr w:type="gramStart"/>
-      <w:r>
-        <w:rPr>
-          <w:rFonts w:ascii="Times New Roman" w:hAnsi="Times New Roman" w:cs="Times New Roman"/>
-          <w:highlight w:val="yellow"/>
-        </w:rPr>
-        <w:t>products;</w:t>
-      </w:r>
-      <w:proofErr w:type="gramEnd"/>
+        <w:t xml:space="preserve"> supplier sells several products of several categories, so there is a minimum quantity of products;</w:t>
+      </w:r>
     </w:p>
     <w:p>
       <w:pPr>
@@ -1462,16 +1351,82 @@
         <w:rPr>
           <w:rFonts w:ascii="Times New Roman" w:hAnsi="Times New Roman" w:cs="Times New Roman"/>
         </w:rPr>
-        <w:t xml:space="preserve">, a delivery </w:t>
-      </w:r>
-      <w:proofErr w:type="gramStart"/>
-      <w:r>
-        <w:rPr>
-          <w:rFonts w:ascii="Times New Roman" w:hAnsi="Times New Roman" w:cs="Times New Roman"/>
-        </w:rPr>
-        <w:t>address</w:t>
-      </w:r>
-      <w:proofErr w:type="gramEnd"/>
+        <w:t xml:space="preserve">, a delivery address </w:t>
+      </w:r>
+      <w:r>
+        <w:rPr>
+          <w:rFonts w:ascii="Times New Roman" w:hAnsi="Times New Roman" w:cs="Times New Roman"/>
+        </w:rPr>
+        <w:t xml:space="preserve">and the date it was </w:t>
+      </w:r>
+      <w:r>
+        <w:rPr>
+          <w:rFonts w:ascii="Times New Roman" w:hAnsi="Times New Roman" w:cs="Times New Roman"/>
+        </w:rPr>
+        <w:t>e</w:t>
+      </w:r>
+      <w:r>
+        <w:rPr>
+          <w:rFonts w:ascii="Times New Roman" w:hAnsi="Times New Roman" w:cs="Times New Roman"/>
+        </w:rPr>
+        <w:t>xecuted</w:t>
+      </w:r>
+      <w:r>
+        <w:rPr>
+          <w:rFonts w:ascii="Times New Roman" w:hAnsi="Times New Roman" w:cs="Times New Roman"/>
+        </w:rPr>
+        <w:t>. A customer may have several orders, but an order belongs to a single customer. An order can contain several products</w:t>
+      </w:r>
+      <w:r>
+        <w:rPr>
+          <w:rFonts w:ascii="Times New Roman" w:hAnsi="Times New Roman" w:cs="Times New Roman"/>
+        </w:rPr>
+        <w:t xml:space="preserve"> and</w:t>
+      </w:r>
+      <w:r>
+        <w:rPr>
+          <w:rFonts w:ascii="Times New Roman" w:hAnsi="Times New Roman" w:cs="Times New Roman"/>
+        </w:rPr>
+        <w:t xml:space="preserve"> one product can belong to several orders</w:t>
+      </w:r>
+      <w:r>
+        <w:rPr>
+          <w:rFonts w:ascii="Times New Roman" w:hAnsi="Times New Roman" w:cs="Times New Roman"/>
+        </w:rPr>
+        <w:t>;</w:t>
+      </w:r>
+    </w:p>
+    <w:p>
+      <w:pPr>
+        <w:jc w:val="both"/>
+        <w:rPr>
+          <w:rFonts w:ascii="Times New Roman" w:hAnsi="Times New Roman" w:cs="Times New Roman"/>
+        </w:rPr>
+      </w:pPr>
+      <w:r>
+        <w:rPr>
+          <w:rFonts w:ascii="Times New Roman" w:hAnsi="Times New Roman" w:cs="Times New Roman"/>
+        </w:rPr>
+        <w:t xml:space="preserve">- A prescription can be associated with </w:t>
+      </w:r>
+      <w:r>
+        <w:rPr>
+          <w:rFonts w:ascii="Times New Roman" w:hAnsi="Times New Roman" w:cs="Times New Roman"/>
+        </w:rPr>
+        <w:t>a certain</w:t>
+      </w:r>
+      <w:r>
+        <w:rPr>
+          <w:rFonts w:ascii="Times New Roman" w:hAnsi="Times New Roman" w:cs="Times New Roman"/>
+        </w:rPr>
+        <w:t xml:space="preserve"> order to be able to receive the medicine that need a prescription. An order can contain several products with several prescriptions</w:t>
+      </w:r>
+      <w:r>
+        <w:rPr>
+          <w:rFonts w:ascii="Times New Roman" w:hAnsi="Times New Roman" w:cs="Times New Roman"/>
+        </w:rPr>
+        <w:t>.</w:t>
+      </w:r>
       <w:r>
         <w:rPr>
           <w:rFonts w:ascii="Times New Roman" w:hAnsi="Times New Roman" w:cs="Times New Roman"/>
@@ -1482,83 +1437,61 @@
         <w:rPr>
           <w:rFonts w:ascii="Times New Roman" w:hAnsi="Times New Roman" w:cs="Times New Roman"/>
         </w:rPr>
-        <w:t xml:space="preserve">and the date it was </w:t>
-      </w:r>
-      <w:r>
-        <w:rPr>
-          <w:rFonts w:ascii="Times New Roman" w:hAnsi="Times New Roman" w:cs="Times New Roman"/>
-        </w:rPr>
-        <w:t>e</w:t>
-      </w:r>
-      <w:r>
-        <w:rPr>
-          <w:rFonts w:ascii="Times New Roman" w:hAnsi="Times New Roman" w:cs="Times New Roman"/>
-        </w:rPr>
-        <w:t>xecuted</w:t>
-      </w:r>
-      <w:r>
-        <w:rPr>
-          <w:rFonts w:ascii="Times New Roman" w:hAnsi="Times New Roman" w:cs="Times New Roman"/>
-        </w:rPr>
-        <w:t>. A customer may have several orders, but an order belongs to a single customer. An order can contain several products</w:t>
-      </w:r>
-      <w:r>
-        <w:rPr>
-          <w:rFonts w:ascii="Times New Roman" w:hAnsi="Times New Roman" w:cs="Times New Roman"/>
-        </w:rPr>
-        <w:t xml:space="preserve"> and</w:t>
-      </w:r>
-      <w:r>
-        <w:rPr>
-          <w:rFonts w:ascii="Times New Roman" w:hAnsi="Times New Roman" w:cs="Times New Roman"/>
-        </w:rPr>
-        <w:t xml:space="preserve"> one product can belong to several </w:t>
-      </w:r>
-      <w:proofErr w:type="gramStart"/>
-      <w:r>
-        <w:rPr>
-          <w:rFonts w:ascii="Times New Roman" w:hAnsi="Times New Roman" w:cs="Times New Roman"/>
-        </w:rPr>
-        <w:t>orders</w:t>
-      </w:r>
-      <w:r>
-        <w:rPr>
-          <w:rFonts w:ascii="Times New Roman" w:hAnsi="Times New Roman" w:cs="Times New Roman"/>
-        </w:rPr>
-        <w:t>;</w:t>
-      </w:r>
-      <w:proofErr w:type="gramEnd"/>
-    </w:p>
-    <w:p>
-      <w:pPr>
-        <w:jc w:val="both"/>
-        <w:rPr>
-          <w:rFonts w:ascii="Times New Roman" w:hAnsi="Times New Roman" w:cs="Times New Roman"/>
-        </w:rPr>
-      </w:pPr>
-      <w:r>
-        <w:rPr>
-          <w:rFonts w:ascii="Times New Roman" w:hAnsi="Times New Roman" w:cs="Times New Roman"/>
-        </w:rPr>
-        <w:t xml:space="preserve">- A prescription can be associated with </w:t>
-      </w:r>
-      <w:r>
-        <w:rPr>
-          <w:rFonts w:ascii="Times New Roman" w:hAnsi="Times New Roman" w:cs="Times New Roman"/>
-        </w:rPr>
-        <w:t>a certain</w:t>
-      </w:r>
-      <w:r>
-        <w:rPr>
-          <w:rFonts w:ascii="Times New Roman" w:hAnsi="Times New Roman" w:cs="Times New Roman"/>
-        </w:rPr>
-        <w:t xml:space="preserve"> order to be able to receive the medicine that need a prescription. An order can contain several products with several prescriptions</w:t>
-      </w:r>
-      <w:r>
-        <w:rPr>
-          <w:rFonts w:ascii="Times New Roman" w:hAnsi="Times New Roman" w:cs="Times New Roman"/>
-        </w:rPr>
-        <w:t>.</w:t>
+        <w:t>E</w:t>
+      </w:r>
+      <w:r>
+        <w:rPr>
+          <w:rFonts w:ascii="Times New Roman" w:hAnsi="Times New Roman" w:cs="Times New Roman"/>
+        </w:rPr>
+        <w:t xml:space="preserve">ach prescription </w:t>
+      </w:r>
+      <w:r>
+        <w:rPr>
+          <w:rFonts w:ascii="Times New Roman" w:hAnsi="Times New Roman" w:cs="Times New Roman"/>
+        </w:rPr>
+        <w:t>belongs</w:t>
+      </w:r>
+      <w:r>
+        <w:rPr>
+          <w:rFonts w:ascii="Times New Roman" w:hAnsi="Times New Roman" w:cs="Times New Roman"/>
+        </w:rPr>
+        <w:t xml:space="preserve"> to </w:t>
+      </w:r>
+      <w:r>
+        <w:rPr>
+          <w:rFonts w:ascii="Times New Roman" w:hAnsi="Times New Roman" w:cs="Times New Roman"/>
+        </w:rPr>
+        <w:t xml:space="preserve">one </w:t>
+      </w:r>
+      <w:r>
+        <w:rPr>
+          <w:rFonts w:ascii="Times New Roman" w:hAnsi="Times New Roman" w:cs="Times New Roman"/>
+        </w:rPr>
+        <w:t>order. Each medicine can have</w:t>
+      </w:r>
+      <w:r>
+        <w:rPr>
+          <w:rFonts w:ascii="Times New Roman" w:hAnsi="Times New Roman" w:cs="Times New Roman"/>
+        </w:rPr>
+        <w:t xml:space="preserve"> more than one</w:t>
+      </w:r>
+      <w:r>
+        <w:rPr>
+          <w:rFonts w:ascii="Times New Roman" w:hAnsi="Times New Roman" w:cs="Times New Roman"/>
+        </w:rPr>
+        <w:t xml:space="preserve"> prescription, but each prescription </w:t>
+      </w:r>
+      <w:r>
+        <w:rPr>
+          <w:rFonts w:ascii="Times New Roman" w:hAnsi="Times New Roman" w:cs="Times New Roman"/>
+        </w:rPr>
+        <w:t xml:space="preserve">can contain </w:t>
+      </w:r>
+      <w:r>
+        <w:rPr>
+          <w:rFonts w:ascii="Times New Roman" w:hAnsi="Times New Roman" w:cs="Times New Roman"/>
+        </w:rPr>
+        <w:t>only contain one</w:t>
       </w:r>
       <w:r>
         <w:rPr>
@@ -1570,72 +1503,6 @@
         <w:rPr>
           <w:rFonts w:ascii="Times New Roman" w:hAnsi="Times New Roman" w:cs="Times New Roman"/>
         </w:rPr>
-        <w:t>E</w:t>
-      </w:r>
-      <w:r>
-        <w:rPr>
-          <w:rFonts w:ascii="Times New Roman" w:hAnsi="Times New Roman" w:cs="Times New Roman"/>
-        </w:rPr>
-        <w:t xml:space="preserve">ach prescription </w:t>
-      </w:r>
-      <w:r>
-        <w:rPr>
-          <w:rFonts w:ascii="Times New Roman" w:hAnsi="Times New Roman" w:cs="Times New Roman"/>
-        </w:rPr>
-        <w:t>belongs</w:t>
-      </w:r>
-      <w:r>
-        <w:rPr>
-          <w:rFonts w:ascii="Times New Roman" w:hAnsi="Times New Roman" w:cs="Times New Roman"/>
-        </w:rPr>
-        <w:t xml:space="preserve"> to </w:t>
-      </w:r>
-      <w:r>
-        <w:rPr>
-          <w:rFonts w:ascii="Times New Roman" w:hAnsi="Times New Roman" w:cs="Times New Roman"/>
-        </w:rPr>
-        <w:t xml:space="preserve">one </w:t>
-      </w:r>
-      <w:r>
-        <w:rPr>
-          <w:rFonts w:ascii="Times New Roman" w:hAnsi="Times New Roman" w:cs="Times New Roman"/>
-        </w:rPr>
-        <w:t>order. Each medicine can have</w:t>
-      </w:r>
-      <w:r>
-        <w:rPr>
-          <w:rFonts w:ascii="Times New Roman" w:hAnsi="Times New Roman" w:cs="Times New Roman"/>
-        </w:rPr>
-        <w:t xml:space="preserve"> more than one</w:t>
-      </w:r>
-      <w:r>
-        <w:rPr>
-          <w:rFonts w:ascii="Times New Roman" w:hAnsi="Times New Roman" w:cs="Times New Roman"/>
-        </w:rPr>
-        <w:t xml:space="preserve"> prescription, but each prescription </w:t>
-      </w:r>
-      <w:r>
-        <w:rPr>
-          <w:rFonts w:ascii="Times New Roman" w:hAnsi="Times New Roman" w:cs="Times New Roman"/>
-        </w:rPr>
-        <w:t xml:space="preserve">can contain </w:t>
-      </w:r>
-      <w:r>
-        <w:rPr>
-          <w:rFonts w:ascii="Times New Roman" w:hAnsi="Times New Roman" w:cs="Times New Roman"/>
-        </w:rPr>
-        <w:t>only contain one</w:t>
-      </w:r>
-      <w:r>
-        <w:rPr>
-          <w:rFonts w:ascii="Times New Roman" w:hAnsi="Times New Roman" w:cs="Times New Roman"/>
-        </w:rPr>
-        <w:t xml:space="preserve"> </w:t>
-      </w:r>
-      <w:r>
-        <w:rPr>
-          <w:rFonts w:ascii="Times New Roman" w:hAnsi="Times New Roman" w:cs="Times New Roman"/>
-        </w:rPr>
         <w:t>medicine.</w:t>
       </w:r>
     </w:p>
@@ -1703,7 +1570,7 @@
     </w:p>
     <w:p>
       <w:pPr>
-        <w:pStyle w:val="ListParagraph"/>
+        <w:pStyle w:val="PargrafodaLista"/>
         <w:numPr>
           <w:ilvl w:val="0"/>
           <w:numId w:val="4"/>
@@ -1742,7 +1609,6 @@
         <w:t xml:space="preserve"> </w:t>
       </w:r>
       <w:commentRangeStart w:id="1"/>
-      <w:proofErr w:type="spellStart"/>
       <w:r>
         <w:rPr>
           <w:rFonts w:ascii="Times New Roman" w:hAnsi="Times New Roman" w:cs="Times New Roman"/>
@@ -1755,10 +1621,9 @@
         <w:t>Diagram</w:t>
       </w:r>
       <w:commentRangeEnd w:id="1"/>
-      <w:proofErr w:type="spellEnd"/>
-      <w:r>
-        <w:rPr>
-          <w:rStyle w:val="CommentReference"/>
+      <w:r>
+        <w:rPr>
+          <w:rStyle w:val="Refdecomentrio"/>
         </w:rPr>
         <w:commentReference w:id="1"/>
       </w:r>
@@ -1853,7 +1718,7 @@
     </w:p>
     <w:p>
       <w:pPr>
-        <w:pStyle w:val="ListParagraph"/>
+        <w:pStyle w:val="PargrafodaLista"/>
         <w:numPr>
           <w:ilvl w:val="0"/>
           <w:numId w:val="3"/>
@@ -1868,7 +1733,6 @@
           <w:lang w:val="pt-PT"/>
         </w:rPr>
       </w:pPr>
-      <w:proofErr w:type="spellStart"/>
       <w:r>
         <w:rPr>
           <w:rFonts w:ascii="Times New Roman" w:hAnsi="Times New Roman" w:cs="Times New Roman"/>
@@ -1901,9 +1765,8 @@
           <w:szCs w:val="24"/>
           <w:lang w:val="pt-PT"/>
         </w:rPr>
-        <w:t>ional</w:t>
-      </w:r>
-      <w:proofErr w:type="spellEnd"/>
+        <w:t xml:space="preserve">ional </w:t>
+      </w:r>
       <w:r>
         <w:rPr>
           <w:rFonts w:ascii="Times New Roman" w:hAnsi="Times New Roman" w:cs="Times New Roman"/>
@@ -1913,43 +1776,233 @@
           <w:szCs w:val="24"/>
           <w:lang w:val="pt-PT"/>
         </w:rPr>
-        <w:t xml:space="preserve"> </w:t>
-      </w:r>
-      <w:proofErr w:type="spellStart"/>
+        <w:t>Model</w:t>
+      </w:r>
+    </w:p>
+    <w:p>
+      <w:pPr>
+        <w:ind w:left="360"/>
+        <w:jc w:val="both"/>
+        <w:rPr>
+          <w:rFonts w:ascii="Times New Roman" w:hAnsi="Times New Roman" w:cs="Times New Roman"/>
+        </w:rPr>
+      </w:pPr>
+    </w:p>
+    <w:p>
+      <w:pPr>
+        <w:jc w:val="both"/>
+        <w:rPr>
+          <w:rFonts w:ascii="Times New Roman" w:hAnsi="Times New Roman" w:cs="Times New Roman"/>
+        </w:rPr>
+      </w:pPr>
+      <w:r>
+        <w:rPr>
+          <w:rFonts w:ascii="Times New Roman" w:hAnsi="Times New Roman" w:cs="Times New Roman"/>
+        </w:rPr>
+        <w:t>[Disjoint generalization → Object-oriented approach]</w:t>
+      </w:r>
+    </w:p>
+    <w:p>
+      <w:pPr>
+        <w:jc w:val="both"/>
+        <w:rPr>
+          <w:rFonts w:ascii="Times New Roman" w:hAnsi="Times New Roman" w:cs="Times New Roman"/>
+        </w:rPr>
+      </w:pPr>
       <w:r>
         <w:rPr>
           <w:rFonts w:ascii="Times New Roman" w:hAnsi="Times New Roman" w:cs="Times New Roman"/>
           <w:b/>
           <w:bCs/>
-          <w:sz w:val="24"/>
-          <w:szCs w:val="24"/>
-          <w:lang w:val="pt-PT"/>
-        </w:rPr>
-        <w:t>Model</w:t>
-      </w:r>
-      <w:proofErr w:type="spellEnd"/>
-    </w:p>
-    <w:p>
-      <w:pPr>
-        <w:ind w:left="360"/>
-        <w:jc w:val="both"/>
-        <w:rPr>
-          <w:rFonts w:ascii="Times New Roman" w:hAnsi="Times New Roman" w:cs="Times New Roman"/>
-        </w:rPr>
-      </w:pPr>
-    </w:p>
-    <w:p>
-      <w:pPr>
-        <w:jc w:val="both"/>
-        <w:rPr>
-          <w:rFonts w:ascii="Times New Roman" w:hAnsi="Times New Roman" w:cs="Times New Roman"/>
-        </w:rPr>
-      </w:pPr>
-      <w:r>
-        <w:rPr>
-          <w:rFonts w:ascii="Times New Roman" w:hAnsi="Times New Roman" w:cs="Times New Roman"/>
-        </w:rPr>
-        <w:t>[Disjoint generalization → Object-oriented approach]</w:t>
+        </w:rPr>
+        <w:t>Employee</w:t>
+      </w:r>
+      <w:r>
+        <w:rPr>
+          <w:rFonts w:ascii="Times New Roman" w:hAnsi="Times New Roman" w:cs="Times New Roman"/>
+        </w:rPr>
+        <w:t xml:space="preserve"> </w:t>
+      </w:r>
+      <w:r>
+        <w:rPr>
+          <w:rFonts w:ascii="Times New Roman" w:hAnsi="Times New Roman" w:cs="Times New Roman"/>
+        </w:rPr>
+        <w:t>(</w:t>
+      </w:r>
+      <w:r>
+        <w:rPr>
+          <w:rFonts w:ascii="Times New Roman" w:hAnsi="Times New Roman" w:cs="Times New Roman"/>
+          <w:u w:val="single"/>
+        </w:rPr>
+        <w:t>id</w:t>
+      </w:r>
+      <w:r>
+        <w:rPr>
+          <w:rFonts w:ascii="Times New Roman" w:hAnsi="Times New Roman" w:cs="Times New Roman"/>
+          <w:u w:val="single"/>
+        </w:rPr>
+        <w:t>_</w:t>
+      </w:r>
+      <w:r>
+        <w:rPr>
+          <w:rFonts w:ascii="Times New Roman" w:hAnsi="Times New Roman" w:cs="Times New Roman"/>
+          <w:u w:val="single"/>
+        </w:rPr>
+        <w:t>employee</w:t>
+      </w:r>
+      <w:r>
+        <w:rPr>
+          <w:rFonts w:ascii="Times New Roman" w:hAnsi="Times New Roman" w:cs="Times New Roman"/>
+        </w:rPr>
+        <w:t xml:space="preserve">, name, </w:t>
+      </w:r>
+      <w:r>
+        <w:rPr>
+          <w:rFonts w:ascii="Times New Roman" w:hAnsi="Times New Roman" w:cs="Times New Roman"/>
+        </w:rPr>
+        <w:t>phone</w:t>
+      </w:r>
+      <w:r>
+        <w:rPr>
+          <w:rFonts w:ascii="Times New Roman" w:hAnsi="Times New Roman" w:cs="Times New Roman"/>
+        </w:rPr>
+        <w:t xml:space="preserve">_num, </w:t>
+      </w:r>
+      <w:r>
+        <w:rPr>
+          <w:rFonts w:ascii="Times New Roman" w:hAnsi="Times New Roman" w:cs="Times New Roman"/>
+        </w:rPr>
+        <w:t xml:space="preserve">e-mail, </w:t>
+      </w:r>
+      <w:r>
+        <w:rPr>
+          <w:rFonts w:ascii="Times New Roman" w:hAnsi="Times New Roman" w:cs="Times New Roman"/>
+        </w:rPr>
+        <w:t>address</w:t>
+      </w:r>
+      <w:r>
+        <w:rPr>
+          <w:rFonts w:ascii="Times New Roman" w:hAnsi="Times New Roman" w:cs="Times New Roman"/>
+        </w:rPr>
+        <w:t>, password</w:t>
+      </w:r>
+      <w:r>
+        <w:rPr>
+          <w:rFonts w:ascii="Times New Roman" w:hAnsi="Times New Roman" w:cs="Times New Roman"/>
+        </w:rPr>
+        <w:t xml:space="preserve">) </w:t>
+      </w:r>
+    </w:p>
+    <w:p>
+      <w:pPr>
+        <w:jc w:val="both"/>
+        <w:rPr>
+          <w:rFonts w:ascii="Times New Roman" w:hAnsi="Times New Roman" w:cs="Times New Roman"/>
+        </w:rPr>
+      </w:pPr>
+      <w:r>
+        <w:rPr>
+          <w:rFonts w:ascii="Times New Roman" w:hAnsi="Times New Roman" w:cs="Times New Roman"/>
+        </w:rPr>
+        <w:t>{NOT NULL</w:t>
+      </w:r>
+      <w:r>
+        <w:rPr>
+          <w:rFonts w:ascii="Times New Roman" w:hAnsi="Times New Roman" w:cs="Times New Roman"/>
+        </w:rPr>
+        <w:t xml:space="preserve"> </w:t>
+      </w:r>
+      <w:r>
+        <w:rPr>
+          <w:rFonts w:ascii="Times New Roman" w:hAnsi="Times New Roman" w:cs="Times New Roman"/>
+        </w:rPr>
+        <w:t>(name</w:t>
+      </w:r>
+      <w:r>
+        <w:rPr>
+          <w:rFonts w:ascii="Times New Roman" w:hAnsi="Times New Roman" w:cs="Times New Roman"/>
+        </w:rPr>
+        <w:t xml:space="preserve">, </w:t>
+      </w:r>
+      <w:r>
+        <w:rPr>
+          <w:rFonts w:ascii="Times New Roman" w:hAnsi="Times New Roman" w:cs="Times New Roman"/>
+        </w:rPr>
+        <w:t xml:space="preserve">phone_num, </w:t>
+      </w:r>
+      <w:r>
+        <w:rPr>
+          <w:rFonts w:ascii="Times New Roman" w:hAnsi="Times New Roman" w:cs="Times New Roman"/>
+        </w:rPr>
+        <w:t>e-mail</w:t>
+      </w:r>
+      <w:r>
+        <w:rPr>
+          <w:rFonts w:ascii="Times New Roman" w:hAnsi="Times New Roman" w:cs="Times New Roman"/>
+        </w:rPr>
+        <w:t>, password</w:t>
+      </w:r>
+      <w:r>
+        <w:rPr>
+          <w:rFonts w:ascii="Times New Roman" w:hAnsi="Times New Roman" w:cs="Times New Roman"/>
+        </w:rPr>
+        <w:t xml:space="preserve">)} </w:t>
+      </w:r>
+    </w:p>
+    <w:p>
+      <w:pPr>
+        <w:jc w:val="both"/>
+        <w:rPr>
+          <w:rFonts w:ascii="Times New Roman" w:hAnsi="Times New Roman" w:cs="Times New Roman"/>
+        </w:rPr>
+      </w:pPr>
+      <w:r>
+        <w:rPr>
+          <w:rFonts w:ascii="Times New Roman" w:hAnsi="Times New Roman" w:cs="Times New Roman"/>
+        </w:rPr>
+        <w:t>{</w:t>
+      </w:r>
+      <w:r>
+        <w:rPr>
+          <w:rFonts w:ascii="Times New Roman" w:hAnsi="Times New Roman" w:cs="Times New Roman"/>
+        </w:rPr>
+        <w:t>UNIQUE</w:t>
+      </w:r>
+      <w:r>
+        <w:rPr>
+          <w:rFonts w:ascii="Times New Roman" w:hAnsi="Times New Roman" w:cs="Times New Roman"/>
+        </w:rPr>
+        <w:t xml:space="preserve"> </w:t>
+      </w:r>
+      <w:r>
+        <w:rPr>
+          <w:rFonts w:ascii="Times New Roman" w:hAnsi="Times New Roman" w:cs="Times New Roman"/>
+        </w:rPr>
+        <w:t>(</w:t>
+      </w:r>
+      <w:r>
+        <w:rPr>
+          <w:rFonts w:ascii="Times New Roman" w:hAnsi="Times New Roman" w:cs="Times New Roman"/>
+        </w:rPr>
+        <w:t>phone_num, e-mail</w:t>
+      </w:r>
+      <w:r>
+        <w:rPr>
+          <w:rFonts w:ascii="Times New Roman" w:hAnsi="Times New Roman" w:cs="Times New Roman"/>
+        </w:rPr>
+        <w:t>)</w:t>
+      </w:r>
+      <w:r>
+        <w:rPr>
+          <w:rFonts w:ascii="Times New Roman" w:hAnsi="Times New Roman" w:cs="Times New Roman"/>
+        </w:rPr>
+        <w:t>}</w:t>
+      </w:r>
+      <w:r>
+        <w:rPr>
+          <w:rFonts w:ascii="Times New Roman" w:hAnsi="Times New Roman" w:cs="Times New Roman"/>
+        </w:rPr>
+        <w:t xml:space="preserve"> </w:t>
       </w:r>
     </w:p>
     <w:p>
@@ -1965,7 +2018,72 @@
           <w:b/>
           <w:bCs/>
         </w:rPr>
-        <w:t>Employee</w:t>
+        <w:t xml:space="preserve">Customer </w:t>
+      </w:r>
+      <w:r>
+        <w:rPr>
+          <w:rFonts w:ascii="Times New Roman" w:hAnsi="Times New Roman" w:cs="Times New Roman"/>
+        </w:rPr>
+        <w:t>(</w:t>
+      </w:r>
+      <w:r>
+        <w:rPr>
+          <w:rFonts w:ascii="Times New Roman" w:hAnsi="Times New Roman" w:cs="Times New Roman"/>
+          <w:u w:val="single"/>
+        </w:rPr>
+        <w:t>id_c</w:t>
+      </w:r>
+      <w:r>
+        <w:rPr>
+          <w:rFonts w:ascii="Times New Roman" w:hAnsi="Times New Roman" w:cs="Times New Roman"/>
+          <w:u w:val="single"/>
+        </w:rPr>
+        <w:t>u</w:t>
+      </w:r>
+      <w:r>
+        <w:rPr>
+          <w:rFonts w:ascii="Times New Roman" w:hAnsi="Times New Roman" w:cs="Times New Roman"/>
+          <w:u w:val="single"/>
+        </w:rPr>
+        <w:t>stumer</w:t>
+      </w:r>
+      <w:r>
+        <w:rPr>
+          <w:rFonts w:ascii="Times New Roman" w:hAnsi="Times New Roman" w:cs="Times New Roman"/>
+        </w:rPr>
+        <w:t>, name, phone_num, e-mail, address,</w:t>
+      </w:r>
+      <w:r>
+        <w:rPr>
+          <w:rFonts w:ascii="Times New Roman" w:hAnsi="Times New Roman" w:cs="Times New Roman"/>
+        </w:rPr>
+        <w:t xml:space="preserve"> city, password</w:t>
+      </w:r>
+      <w:r>
+        <w:rPr>
+          <w:rFonts w:ascii="Times New Roman" w:hAnsi="Times New Roman" w:cs="Times New Roman"/>
+        </w:rPr>
+        <w:t>, VAT_num</w:t>
+      </w:r>
+      <w:r>
+        <w:rPr>
+          <w:rFonts w:ascii="Times New Roman" w:hAnsi="Times New Roman" w:cs="Times New Roman"/>
+        </w:rPr>
+        <w:t xml:space="preserve">) </w:t>
+      </w:r>
+    </w:p>
+    <w:p>
+      <w:pPr>
+        <w:jc w:val="both"/>
+        <w:rPr>
+          <w:rFonts w:ascii="Times New Roman" w:hAnsi="Times New Roman" w:cs="Times New Roman"/>
+        </w:rPr>
+      </w:pPr>
+      <w:r>
+        <w:rPr>
+          <w:rFonts w:ascii="Times New Roman" w:hAnsi="Times New Roman" w:cs="Times New Roman"/>
+        </w:rPr>
+        <w:t>{NOT NULL</w:t>
       </w:r>
       <w:r>
         <w:rPr>
@@ -1977,442 +2095,74 @@
         <w:rPr>
           <w:rFonts w:ascii="Times New Roman" w:hAnsi="Times New Roman" w:cs="Times New Roman"/>
         </w:rPr>
+        <w:t>(name</w:t>
+      </w:r>
+      <w:r>
+        <w:rPr>
+          <w:rFonts w:ascii="Times New Roman" w:hAnsi="Times New Roman" w:cs="Times New Roman"/>
+        </w:rPr>
+        <w:t xml:space="preserve">, </w:t>
+      </w:r>
+      <w:r>
+        <w:rPr>
+          <w:rFonts w:ascii="Times New Roman" w:hAnsi="Times New Roman" w:cs="Times New Roman"/>
+        </w:rPr>
+        <w:t>phone_num, e-mail, address, city,</w:t>
+      </w:r>
+      <w:r>
+        <w:rPr>
+          <w:rFonts w:ascii="Times New Roman" w:hAnsi="Times New Roman" w:cs="Times New Roman"/>
+        </w:rPr>
+        <w:t xml:space="preserve"> password</w:t>
+      </w:r>
+      <w:r>
+        <w:rPr>
+          <w:rFonts w:ascii="Times New Roman" w:hAnsi="Times New Roman" w:cs="Times New Roman"/>
+        </w:rPr>
+        <w:t>, VAT_num</w:t>
+      </w:r>
+      <w:r>
+        <w:rPr>
+          <w:rFonts w:ascii="Times New Roman" w:hAnsi="Times New Roman" w:cs="Times New Roman"/>
+        </w:rPr>
+        <w:t>)}</w:t>
+      </w:r>
+    </w:p>
+    <w:p>
+      <w:pPr>
+        <w:jc w:val="both"/>
+        <w:rPr>
+          <w:rFonts w:ascii="Times New Roman" w:hAnsi="Times New Roman" w:cs="Times New Roman"/>
+          <w:lang w:val="pt-PT"/>
+        </w:rPr>
+      </w:pPr>
+      <w:r>
+        <w:rPr>
+          <w:rFonts w:ascii="Times New Roman" w:hAnsi="Times New Roman" w:cs="Times New Roman"/>
+          <w:lang w:val="pt-PT"/>
+        </w:rPr>
+        <w:t xml:space="preserve">{UNIQUE </w:t>
+      </w:r>
+      <w:r>
+        <w:rPr>
+          <w:rFonts w:ascii="Times New Roman" w:hAnsi="Times New Roman" w:cs="Times New Roman"/>
+          <w:lang w:val="pt-PT"/>
+        </w:rPr>
         <w:t>(</w:t>
       </w:r>
-      <w:proofErr w:type="spellStart"/>
-      <w:r>
-        <w:rPr>
-          <w:rFonts w:ascii="Times New Roman" w:hAnsi="Times New Roman" w:cs="Times New Roman"/>
-          <w:u w:val="single"/>
-        </w:rPr>
-        <w:t>id</w:t>
-      </w:r>
-      <w:r>
-        <w:rPr>
-          <w:rFonts w:ascii="Times New Roman" w:hAnsi="Times New Roman" w:cs="Times New Roman"/>
-          <w:u w:val="single"/>
-        </w:rPr>
-        <w:t>_</w:t>
-      </w:r>
-      <w:r>
-        <w:rPr>
-          <w:rFonts w:ascii="Times New Roman" w:hAnsi="Times New Roman" w:cs="Times New Roman"/>
-          <w:u w:val="single"/>
-        </w:rPr>
-        <w:t>employee</w:t>
-      </w:r>
-      <w:proofErr w:type="spellEnd"/>
-      <w:r>
-        <w:rPr>
-          <w:rFonts w:ascii="Times New Roman" w:hAnsi="Times New Roman" w:cs="Times New Roman"/>
-        </w:rPr>
-        <w:t xml:space="preserve">, name, </w:t>
-      </w:r>
-      <w:proofErr w:type="spellStart"/>
-      <w:r>
-        <w:rPr>
-          <w:rFonts w:ascii="Times New Roman" w:hAnsi="Times New Roman" w:cs="Times New Roman"/>
-        </w:rPr>
-        <w:t>phone</w:t>
-      </w:r>
-      <w:r>
-        <w:rPr>
-          <w:rFonts w:ascii="Times New Roman" w:hAnsi="Times New Roman" w:cs="Times New Roman"/>
-        </w:rPr>
-        <w:t>_num</w:t>
-      </w:r>
-      <w:proofErr w:type="spellEnd"/>
-      <w:r>
-        <w:rPr>
-          <w:rFonts w:ascii="Times New Roman" w:hAnsi="Times New Roman" w:cs="Times New Roman"/>
-        </w:rPr>
-        <w:t xml:space="preserve">, </w:t>
-      </w:r>
-      <w:r>
-        <w:rPr>
-          <w:rFonts w:ascii="Times New Roman" w:hAnsi="Times New Roman" w:cs="Times New Roman"/>
-        </w:rPr>
-        <w:t xml:space="preserve">e-mail, </w:t>
-      </w:r>
-      <w:r>
-        <w:rPr>
-          <w:rFonts w:ascii="Times New Roman" w:hAnsi="Times New Roman" w:cs="Times New Roman"/>
-        </w:rPr>
-        <w:t>address</w:t>
-      </w:r>
-      <w:r>
-        <w:rPr>
-          <w:rFonts w:ascii="Times New Roman" w:hAnsi="Times New Roman" w:cs="Times New Roman"/>
-        </w:rPr>
-        <w:t>, password</w:t>
-      </w:r>
-      <w:r>
-        <w:rPr>
-          <w:rFonts w:ascii="Times New Roman" w:hAnsi="Times New Roman" w:cs="Times New Roman"/>
-        </w:rPr>
-        <w:t xml:space="preserve">) </w:t>
-      </w:r>
-    </w:p>
-    <w:p>
-      <w:pPr>
-        <w:jc w:val="both"/>
-        <w:rPr>
-          <w:rFonts w:ascii="Times New Roman" w:hAnsi="Times New Roman" w:cs="Times New Roman"/>
-        </w:rPr>
-      </w:pPr>
-      <w:r>
-        <w:rPr>
-          <w:rFonts w:ascii="Times New Roman" w:hAnsi="Times New Roman" w:cs="Times New Roman"/>
-        </w:rPr>
-        <w:t>{NOT NULL</w:t>
-      </w:r>
-      <w:r>
-        <w:rPr>
-          <w:rFonts w:ascii="Times New Roman" w:hAnsi="Times New Roman" w:cs="Times New Roman"/>
-        </w:rPr>
-        <w:t xml:space="preserve"> </w:t>
-      </w:r>
-      <w:r>
-        <w:rPr>
-          <w:rFonts w:ascii="Times New Roman" w:hAnsi="Times New Roman" w:cs="Times New Roman"/>
-        </w:rPr>
-        <w:t>(name</w:t>
-      </w:r>
-      <w:r>
-        <w:rPr>
-          <w:rFonts w:ascii="Times New Roman" w:hAnsi="Times New Roman" w:cs="Times New Roman"/>
-        </w:rPr>
-        <w:t xml:space="preserve">, </w:t>
-      </w:r>
-      <w:proofErr w:type="spellStart"/>
-      <w:r>
-        <w:rPr>
-          <w:rFonts w:ascii="Times New Roman" w:hAnsi="Times New Roman" w:cs="Times New Roman"/>
-        </w:rPr>
-        <w:t>phone_num</w:t>
-      </w:r>
-      <w:proofErr w:type="spellEnd"/>
-      <w:r>
-        <w:rPr>
-          <w:rFonts w:ascii="Times New Roman" w:hAnsi="Times New Roman" w:cs="Times New Roman"/>
-        </w:rPr>
-        <w:t xml:space="preserve">, </w:t>
-      </w:r>
-      <w:r>
-        <w:rPr>
-          <w:rFonts w:ascii="Times New Roman" w:hAnsi="Times New Roman" w:cs="Times New Roman"/>
-        </w:rPr>
-        <w:t>e-mail</w:t>
-      </w:r>
-      <w:r>
-        <w:rPr>
-          <w:rFonts w:ascii="Times New Roman" w:hAnsi="Times New Roman" w:cs="Times New Roman"/>
-        </w:rPr>
-        <w:t>, password</w:t>
-      </w:r>
-      <w:r>
-        <w:rPr>
-          <w:rFonts w:ascii="Times New Roman" w:hAnsi="Times New Roman" w:cs="Times New Roman"/>
-        </w:rPr>
-        <w:t xml:space="preserve">)} </w:t>
-      </w:r>
-    </w:p>
-    <w:p>
-      <w:pPr>
-        <w:jc w:val="both"/>
-        <w:rPr>
-          <w:rFonts w:ascii="Times New Roman" w:hAnsi="Times New Roman" w:cs="Times New Roman"/>
-        </w:rPr>
-      </w:pPr>
-      <w:r>
-        <w:rPr>
-          <w:rFonts w:ascii="Times New Roman" w:hAnsi="Times New Roman" w:cs="Times New Roman"/>
-        </w:rPr>
-        <w:t>{</w:t>
-      </w:r>
-      <w:r>
-        <w:rPr>
-          <w:rFonts w:ascii="Times New Roman" w:hAnsi="Times New Roman" w:cs="Times New Roman"/>
-        </w:rPr>
-        <w:t>UNIQUE</w:t>
-      </w:r>
-      <w:r>
-        <w:rPr>
-          <w:rFonts w:ascii="Times New Roman" w:hAnsi="Times New Roman" w:cs="Times New Roman"/>
-        </w:rPr>
-        <w:t xml:space="preserve"> </w:t>
-      </w:r>
-      <w:r>
-        <w:rPr>
-          <w:rFonts w:ascii="Times New Roman" w:hAnsi="Times New Roman" w:cs="Times New Roman"/>
-        </w:rPr>
-        <w:t>(</w:t>
-      </w:r>
-      <w:proofErr w:type="spellStart"/>
-      <w:r>
-        <w:rPr>
-          <w:rFonts w:ascii="Times New Roman" w:hAnsi="Times New Roman" w:cs="Times New Roman"/>
-        </w:rPr>
-        <w:t>phone_num</w:t>
-      </w:r>
-      <w:proofErr w:type="spellEnd"/>
-      <w:r>
-        <w:rPr>
-          <w:rFonts w:ascii="Times New Roman" w:hAnsi="Times New Roman" w:cs="Times New Roman"/>
-        </w:rPr>
-        <w:t>, e-mail</w:t>
-      </w:r>
-      <w:r>
-        <w:rPr>
-          <w:rFonts w:ascii="Times New Roman" w:hAnsi="Times New Roman" w:cs="Times New Roman"/>
-        </w:rPr>
-        <w:t>)</w:t>
-      </w:r>
-      <w:r>
-        <w:rPr>
-          <w:rFonts w:ascii="Times New Roman" w:hAnsi="Times New Roman" w:cs="Times New Roman"/>
-        </w:rPr>
-        <w:t>}</w:t>
-      </w:r>
-      <w:r>
-        <w:rPr>
-          <w:rFonts w:ascii="Times New Roman" w:hAnsi="Times New Roman" w:cs="Times New Roman"/>
-        </w:rPr>
-        <w:t xml:space="preserve"> </w:t>
-      </w:r>
-    </w:p>
-    <w:p>
-      <w:pPr>
-        <w:jc w:val="both"/>
-        <w:rPr>
-          <w:rFonts w:ascii="Times New Roman" w:hAnsi="Times New Roman" w:cs="Times New Roman"/>
-        </w:rPr>
-      </w:pPr>
-      <w:r>
-        <w:rPr>
-          <w:rFonts w:ascii="Times New Roman" w:hAnsi="Times New Roman" w:cs="Times New Roman"/>
-          <w:b/>
-          <w:bCs/>
-        </w:rPr>
-        <w:t xml:space="preserve">Customer </w:t>
-      </w:r>
-      <w:r>
-        <w:rPr>
-          <w:rFonts w:ascii="Times New Roman" w:hAnsi="Times New Roman" w:cs="Times New Roman"/>
-        </w:rPr>
-        <w:t>(</w:t>
-      </w:r>
-      <w:proofErr w:type="spellStart"/>
-      <w:r>
-        <w:rPr>
-          <w:rFonts w:ascii="Times New Roman" w:hAnsi="Times New Roman" w:cs="Times New Roman"/>
-          <w:u w:val="single"/>
-        </w:rPr>
-        <w:t>id_c</w:t>
-      </w:r>
-      <w:r>
-        <w:rPr>
-          <w:rFonts w:ascii="Times New Roman" w:hAnsi="Times New Roman" w:cs="Times New Roman"/>
-          <w:u w:val="single"/>
-        </w:rPr>
-        <w:t>u</w:t>
-      </w:r>
-      <w:r>
-        <w:rPr>
-          <w:rFonts w:ascii="Times New Roman" w:hAnsi="Times New Roman" w:cs="Times New Roman"/>
-          <w:u w:val="single"/>
-        </w:rPr>
-        <w:t>stumer</w:t>
-      </w:r>
-      <w:proofErr w:type="spellEnd"/>
-      <w:r>
-        <w:rPr>
-          <w:rFonts w:ascii="Times New Roman" w:hAnsi="Times New Roman" w:cs="Times New Roman"/>
-        </w:rPr>
-        <w:t xml:space="preserve">, name, </w:t>
-      </w:r>
-      <w:proofErr w:type="spellStart"/>
-      <w:r>
-        <w:rPr>
-          <w:rFonts w:ascii="Times New Roman" w:hAnsi="Times New Roman" w:cs="Times New Roman"/>
-        </w:rPr>
-        <w:t>phone_num</w:t>
-      </w:r>
-      <w:proofErr w:type="spellEnd"/>
-      <w:r>
-        <w:rPr>
-          <w:rFonts w:ascii="Times New Roman" w:hAnsi="Times New Roman" w:cs="Times New Roman"/>
-        </w:rPr>
-        <w:t>, e-mail, address,</w:t>
-      </w:r>
-      <w:r>
-        <w:rPr>
-          <w:rFonts w:ascii="Times New Roman" w:hAnsi="Times New Roman" w:cs="Times New Roman"/>
-        </w:rPr>
-        <w:t xml:space="preserve"> city, password</w:t>
-      </w:r>
-      <w:r>
-        <w:rPr>
-          <w:rFonts w:ascii="Times New Roman" w:hAnsi="Times New Roman" w:cs="Times New Roman"/>
-        </w:rPr>
-        <w:t xml:space="preserve">, </w:t>
-      </w:r>
-      <w:proofErr w:type="spellStart"/>
-      <w:r>
-        <w:rPr>
-          <w:rFonts w:ascii="Times New Roman" w:hAnsi="Times New Roman" w:cs="Times New Roman"/>
+      <w:r>
+        <w:rPr>
+          <w:rFonts w:ascii="Times New Roman" w:hAnsi="Times New Roman" w:cs="Times New Roman"/>
+          <w:lang w:val="pt-PT"/>
         </w:rPr>
         <w:t>VAT_num</w:t>
       </w:r>
-      <w:proofErr w:type="spellEnd"/>
-      <w:r>
-        <w:rPr>
-          <w:rFonts w:ascii="Times New Roman" w:hAnsi="Times New Roman" w:cs="Times New Roman"/>
-        </w:rPr>
-        <w:t xml:space="preserve">) </w:t>
-      </w:r>
-    </w:p>
-    <w:p>
-      <w:pPr>
-        <w:jc w:val="both"/>
-        <w:rPr>
-          <w:rFonts w:ascii="Times New Roman" w:hAnsi="Times New Roman" w:cs="Times New Roman"/>
-        </w:rPr>
-      </w:pPr>
-      <w:r>
-        <w:rPr>
-          <w:rFonts w:ascii="Times New Roman" w:hAnsi="Times New Roman" w:cs="Times New Roman"/>
-        </w:rPr>
-        <w:t>{NOT NULL</w:t>
-      </w:r>
-      <w:r>
-        <w:rPr>
-          <w:rFonts w:ascii="Times New Roman" w:hAnsi="Times New Roman" w:cs="Times New Roman"/>
-        </w:rPr>
-        <w:t xml:space="preserve"> </w:t>
-      </w:r>
-      <w:r>
-        <w:rPr>
-          <w:rFonts w:ascii="Times New Roman" w:hAnsi="Times New Roman" w:cs="Times New Roman"/>
-        </w:rPr>
-        <w:t>(name</w:t>
-      </w:r>
-      <w:r>
-        <w:rPr>
-          <w:rFonts w:ascii="Times New Roman" w:hAnsi="Times New Roman" w:cs="Times New Roman"/>
-        </w:rPr>
-        <w:t xml:space="preserve">, </w:t>
-      </w:r>
-      <w:proofErr w:type="spellStart"/>
-      <w:r>
-        <w:rPr>
-          <w:rFonts w:ascii="Times New Roman" w:hAnsi="Times New Roman" w:cs="Times New Roman"/>
-        </w:rPr>
-        <w:t>phone_num</w:t>
-      </w:r>
-      <w:proofErr w:type="spellEnd"/>
-      <w:r>
-        <w:rPr>
-          <w:rFonts w:ascii="Times New Roman" w:hAnsi="Times New Roman" w:cs="Times New Roman"/>
-        </w:rPr>
-        <w:t>, e-mail, address, city,</w:t>
-      </w:r>
-      <w:r>
-        <w:rPr>
-          <w:rFonts w:ascii="Times New Roman" w:hAnsi="Times New Roman" w:cs="Times New Roman"/>
-        </w:rPr>
-        <w:t xml:space="preserve"> password</w:t>
-      </w:r>
-      <w:r>
-        <w:rPr>
-          <w:rFonts w:ascii="Times New Roman" w:hAnsi="Times New Roman" w:cs="Times New Roman"/>
-        </w:rPr>
-        <w:t xml:space="preserve">, </w:t>
-      </w:r>
-      <w:proofErr w:type="spellStart"/>
-      <w:r>
-        <w:rPr>
-          <w:rFonts w:ascii="Times New Roman" w:hAnsi="Times New Roman" w:cs="Times New Roman"/>
-        </w:rPr>
-        <w:t>VAT_num</w:t>
-      </w:r>
-      <w:proofErr w:type="spellEnd"/>
-      <w:r>
-        <w:rPr>
-          <w:rFonts w:ascii="Times New Roman" w:hAnsi="Times New Roman" w:cs="Times New Roman"/>
-        </w:rPr>
-        <w:t>)}</w:t>
-      </w:r>
-    </w:p>
-    <w:p>
-      <w:pPr>
-        <w:jc w:val="both"/>
-        <w:rPr>
-          <w:rFonts w:ascii="Times New Roman" w:hAnsi="Times New Roman" w:cs="Times New Roman"/>
-          <w:lang w:val="pt-PT"/>
-        </w:rPr>
-      </w:pPr>
-      <w:r>
-        <w:rPr>
-          <w:rFonts w:ascii="Times New Roman" w:hAnsi="Times New Roman" w:cs="Times New Roman"/>
-          <w:lang w:val="pt-PT"/>
-        </w:rPr>
-        <w:t xml:space="preserve">{UNIQUE </w:t>
-      </w:r>
-      <w:r>
-        <w:rPr>
-          <w:rFonts w:ascii="Times New Roman" w:hAnsi="Times New Roman" w:cs="Times New Roman"/>
-          <w:lang w:val="pt-PT"/>
-        </w:rPr>
-        <w:t>(</w:t>
-      </w:r>
-      <w:proofErr w:type="spellStart"/>
-      <w:r>
-        <w:rPr>
-          <w:rFonts w:ascii="Times New Roman" w:hAnsi="Times New Roman" w:cs="Times New Roman"/>
-          <w:lang w:val="pt-PT"/>
-        </w:rPr>
-        <w:t>VAT_</w:t>
-      </w:r>
-      <w:proofErr w:type="gramStart"/>
-      <w:r>
-        <w:rPr>
-          <w:rFonts w:ascii="Times New Roman" w:hAnsi="Times New Roman" w:cs="Times New Roman"/>
-          <w:lang w:val="pt-PT"/>
-        </w:rPr>
-        <w:t>num</w:t>
-      </w:r>
-      <w:proofErr w:type="spellEnd"/>
-      <w:r>
-        <w:rPr>
-          <w:rFonts w:ascii="Times New Roman" w:hAnsi="Times New Roman" w:cs="Times New Roman"/>
-          <w:lang w:val="pt-PT"/>
-        </w:rPr>
-        <w:t xml:space="preserve">, </w:t>
-      </w:r>
-      <w:proofErr w:type="spellStart"/>
-      <w:r>
-        <w:rPr>
-          <w:rFonts w:ascii="Times New Roman" w:hAnsi="Times New Roman" w:cs="Times New Roman"/>
-          <w:lang w:val="pt-PT"/>
-        </w:rPr>
-        <w:t>phone</w:t>
-      </w:r>
-      <w:proofErr w:type="gramEnd"/>
-      <w:r>
-        <w:rPr>
-          <w:rFonts w:ascii="Times New Roman" w:hAnsi="Times New Roman" w:cs="Times New Roman"/>
-          <w:lang w:val="pt-PT"/>
-        </w:rPr>
-        <w:t>_num</w:t>
-      </w:r>
-      <w:proofErr w:type="spellEnd"/>
-      <w:r>
-        <w:rPr>
-          <w:rFonts w:ascii="Times New Roman" w:hAnsi="Times New Roman" w:cs="Times New Roman"/>
-          <w:lang w:val="pt-PT"/>
-        </w:rPr>
-        <w:t>, e-mail</w:t>
+      <w:r>
+        <w:rPr>
+          <w:rFonts w:ascii="Times New Roman" w:hAnsi="Times New Roman" w:cs="Times New Roman"/>
+          <w:lang w:val="pt-PT"/>
+        </w:rPr>
+        <w:t>, phone_num, e-mail</w:t>
       </w:r>
       <w:r>
         <w:rPr>
@@ -2431,7 +2181,6 @@
           <w:u w:val="single"/>
         </w:rPr>
       </w:pPr>
-      <w:proofErr w:type="spellStart"/>
       <w:r>
         <w:rPr>
           <w:rFonts w:ascii="Times New Roman" w:hAnsi="Times New Roman" w:cs="Times New Roman"/>
@@ -2441,7 +2190,6 @@
         </w:rPr>
         <w:t>Suplier</w:t>
       </w:r>
-      <w:proofErr w:type="spellEnd"/>
       <w:r>
         <w:rPr>
           <w:rFonts w:ascii="Times New Roman" w:hAnsi="Times New Roman" w:cs="Times New Roman"/>
@@ -2449,7 +2197,6 @@
         </w:rPr>
         <w:t xml:space="preserve"> (</w:t>
       </w:r>
-      <w:proofErr w:type="spellStart"/>
       <w:r>
         <w:rPr>
           <w:rFonts w:ascii="Times New Roman" w:hAnsi="Times New Roman" w:cs="Times New Roman"/>
@@ -2458,29 +2205,12 @@
         </w:rPr>
         <w:t>id_suplier</w:t>
       </w:r>
-      <w:proofErr w:type="spellEnd"/>
       <w:r>
         <w:rPr>
           <w:rFonts w:ascii="Times New Roman" w:hAnsi="Times New Roman" w:cs="Times New Roman"/>
           <w:highlight w:val="yellow"/>
         </w:rPr>
-        <w:t xml:space="preserve">, name, </w:t>
-      </w:r>
-      <w:proofErr w:type="spellStart"/>
-      <w:r>
-        <w:rPr>
-          <w:rFonts w:ascii="Times New Roman" w:hAnsi="Times New Roman" w:cs="Times New Roman"/>
-          <w:highlight w:val="yellow"/>
-        </w:rPr>
-        <w:t>phone_num</w:t>
-      </w:r>
-      <w:proofErr w:type="spellEnd"/>
-      <w:r>
-        <w:rPr>
-          <w:rFonts w:ascii="Times New Roman" w:hAnsi="Times New Roman" w:cs="Times New Roman"/>
-          <w:highlight w:val="yellow"/>
-        </w:rPr>
-        <w:t>, e-mail, address</w:t>
+        <w:t>, name, phone_num, e-mail, address</w:t>
       </w:r>
       <w:r>
         <w:rPr>
@@ -2520,66 +2250,48 @@
         </w:rPr>
         <w:t xml:space="preserve"> </w:t>
       </w:r>
-      <w:proofErr w:type="spellStart"/>
       <w:r>
         <w:rPr>
           <w:rFonts w:ascii="Times New Roman" w:hAnsi="Times New Roman" w:cs="Times New Roman"/>
           <w:highlight w:val="yellow"/>
         </w:rPr>
-        <w:t>phone_num</w:t>
-      </w:r>
-      <w:proofErr w:type="spellEnd"/>
+        <w:t>phone_num,</w:t>
+      </w:r>
       <w:r>
         <w:rPr>
           <w:rFonts w:ascii="Times New Roman" w:hAnsi="Times New Roman" w:cs="Times New Roman"/>
           <w:highlight w:val="yellow"/>
         </w:rPr>
-        <w:t>,</w:t>
+        <w:t xml:space="preserve"> e-mail</w:t>
       </w:r>
       <w:r>
         <w:rPr>
           <w:rFonts w:ascii="Times New Roman" w:hAnsi="Times New Roman" w:cs="Times New Roman"/>
           <w:highlight w:val="yellow"/>
         </w:rPr>
-        <w:t xml:space="preserve"> e-mail</w:t>
-      </w:r>
+        <w:t>)}</w:t>
+      </w:r>
+    </w:p>
+    <w:p>
+      <w:pPr>
+        <w:jc w:val="both"/>
+        <w:rPr>
+          <w:rFonts w:ascii="Times New Roman" w:hAnsi="Times New Roman" w:cs="Times New Roman"/>
+        </w:rPr>
+      </w:pPr>
       <w:r>
         <w:rPr>
           <w:rFonts w:ascii="Times New Roman" w:hAnsi="Times New Roman" w:cs="Times New Roman"/>
           <w:highlight w:val="yellow"/>
         </w:rPr>
-        <w:t>)}</w:t>
-      </w:r>
-    </w:p>
-    <w:p>
-      <w:pPr>
-        <w:jc w:val="both"/>
-        <w:rPr>
-          <w:rFonts w:ascii="Times New Roman" w:hAnsi="Times New Roman" w:cs="Times New Roman"/>
-        </w:rPr>
-      </w:pPr>
+        <w:t>{UNIQUE (</w:t>
+      </w:r>
       <w:r>
         <w:rPr>
           <w:rFonts w:ascii="Times New Roman" w:hAnsi="Times New Roman" w:cs="Times New Roman"/>
           <w:highlight w:val="yellow"/>
         </w:rPr>
-        <w:t>{UNIQUE (</w:t>
-      </w:r>
-      <w:proofErr w:type="spellStart"/>
-      <w:r>
-        <w:rPr>
-          <w:rFonts w:ascii="Times New Roman" w:hAnsi="Times New Roman" w:cs="Times New Roman"/>
-          <w:highlight w:val="yellow"/>
-        </w:rPr>
-        <w:t>phone_num</w:t>
-      </w:r>
-      <w:proofErr w:type="spellEnd"/>
-      <w:r>
-        <w:rPr>
-          <w:rFonts w:ascii="Times New Roman" w:hAnsi="Times New Roman" w:cs="Times New Roman"/>
-          <w:highlight w:val="yellow"/>
-        </w:rPr>
-        <w:t>, e-mail</w:t>
+        <w:t>phone_num, e-mail</w:t>
       </w:r>
       <w:r>
         <w:rPr>
@@ -2616,7 +2328,6 @@
         </w:rPr>
         <w:t xml:space="preserve"> (</w:t>
       </w:r>
-      <w:proofErr w:type="spellStart"/>
       <w:r>
         <w:rPr>
           <w:rFonts w:ascii="Times New Roman" w:hAnsi="Times New Roman" w:cs="Times New Roman"/>
@@ -2624,21 +2335,92 @@
         </w:rPr>
         <w:t>id_product</w:t>
       </w:r>
-      <w:proofErr w:type="spellEnd"/>
       <w:r>
         <w:rPr>
           <w:rFonts w:ascii="Times New Roman" w:hAnsi="Times New Roman" w:cs="Times New Roman"/>
         </w:rPr>
         <w:t xml:space="preserve">, name, </w:t>
       </w:r>
-      <w:proofErr w:type="spellStart"/>
-      <w:r>
-        <w:rPr>
-          <w:rFonts w:ascii="Times New Roman" w:hAnsi="Times New Roman" w:cs="Times New Roman"/>
-        </w:rPr>
-        <w:t>unit_price</w:t>
-      </w:r>
-      <w:proofErr w:type="spellEnd"/>
+      <w:r>
+        <w:rPr>
+          <w:rFonts w:ascii="Times New Roman" w:hAnsi="Times New Roman" w:cs="Times New Roman"/>
+        </w:rPr>
+        <w:t>unit_price, description</w:t>
+      </w:r>
+      <w:r>
+        <w:rPr>
+          <w:rFonts w:ascii="Times New Roman" w:hAnsi="Times New Roman" w:cs="Times New Roman"/>
+        </w:rPr>
+        <w:t xml:space="preserve">, </w:t>
+      </w:r>
+      <w:r>
+        <w:rPr>
+          <w:rFonts w:ascii="Times New Roman" w:hAnsi="Times New Roman" w:cs="Times New Roman"/>
+        </w:rPr>
+        <w:t>category</w:t>
+      </w:r>
+      <w:r>
+        <w:rPr>
+          <w:rFonts w:ascii="Times New Roman" w:hAnsi="Times New Roman" w:cs="Times New Roman"/>
+        </w:rPr>
+        <w:t>_id</w:t>
+      </w:r>
+      <w:r>
+        <w:rPr>
+          <w:rFonts w:ascii="Times New Roman" w:hAnsi="Times New Roman" w:cs="Times New Roman"/>
+        </w:rPr>
+        <w:t>→ Category</w:t>
+      </w:r>
+      <w:r>
+        <w:rPr>
+          <w:rFonts w:ascii="Times New Roman" w:hAnsi="Times New Roman" w:cs="Times New Roman"/>
+        </w:rPr>
+        <w:t xml:space="preserve">, </w:t>
+      </w:r>
+      <w:r>
+        <w:rPr>
+          <w:rFonts w:ascii="Times New Roman" w:hAnsi="Times New Roman" w:cs="Times New Roman"/>
+        </w:rPr>
+        <w:t>brand</w:t>
+      </w:r>
+      <w:r>
+        <w:rPr>
+          <w:rFonts w:ascii="Times New Roman" w:hAnsi="Times New Roman" w:cs="Times New Roman"/>
+        </w:rPr>
+        <w:t>_id</w:t>
+      </w:r>
+      <w:r>
+        <w:rPr>
+          <w:rFonts w:ascii="Times New Roman" w:hAnsi="Times New Roman" w:cs="Times New Roman"/>
+        </w:rPr>
+        <w:t>→ Brand</w:t>
+      </w:r>
+      <w:r>
+        <w:rPr>
+          <w:rFonts w:ascii="Times New Roman" w:hAnsi="Times New Roman" w:cs="Times New Roman"/>
+        </w:rPr>
+        <w:t xml:space="preserve">) </w:t>
+      </w:r>
+    </w:p>
+    <w:p>
+      <w:pPr>
+        <w:jc w:val="both"/>
+        <w:rPr>
+          <w:rFonts w:ascii="Times New Roman" w:hAnsi="Times New Roman" w:cs="Times New Roman"/>
+        </w:rPr>
+      </w:pPr>
+      <w:r>
+        <w:rPr>
+          <w:rFonts w:ascii="Times New Roman" w:hAnsi="Times New Roman" w:cs="Times New Roman"/>
+        </w:rPr>
+        <w:t>{NOT NULL (name</w:t>
+      </w:r>
+      <w:r>
+        <w:rPr>
+          <w:rFonts w:ascii="Times New Roman" w:hAnsi="Times New Roman" w:cs="Times New Roman"/>
+        </w:rPr>
+        <w:t>, unit_price</w:t>
+      </w:r>
       <w:r>
         <w:rPr>
           <w:rFonts w:ascii="Times New Roman" w:hAnsi="Times New Roman" w:cs="Times New Roman"/>
@@ -2651,7 +2433,6 @@
         </w:rPr>
         <w:t xml:space="preserve">, </w:t>
       </w:r>
-      <w:proofErr w:type="spellStart"/>
       <w:r>
         <w:rPr>
           <w:rFonts w:ascii="Times New Roman" w:hAnsi="Times New Roman" w:cs="Times New Roman"/>
@@ -2664,25 +2445,11 @@
         </w:rPr>
         <w:t>_id</w:t>
       </w:r>
-      <w:proofErr w:type="spellEnd"/>
-      <w:r>
-        <w:rPr>
-          <w:rFonts w:ascii="Times New Roman" w:hAnsi="Times New Roman" w:cs="Times New Roman"/>
-        </w:rPr>
-        <w:t>→ Category</w:t>
-      </w:r>
-      <w:r>
-        <w:rPr>
-          <w:rFonts w:ascii="Times New Roman" w:hAnsi="Times New Roman" w:cs="Times New Roman"/>
-        </w:rPr>
-        <w:t xml:space="preserve">, </w:t>
-      </w:r>
-      <w:proofErr w:type="spellStart"/>
-      <w:r>
-        <w:rPr>
-          <w:rFonts w:ascii="Times New Roman" w:hAnsi="Times New Roman" w:cs="Times New Roman"/>
-        </w:rPr>
-        <w:t>brand</w:t>
+      <w:r>
+        <w:rPr>
+          <w:rFonts w:ascii="Times New Roman" w:hAnsi="Times New Roman" w:cs="Times New Roman"/>
+        </w:rPr>
+        <w:t>, brand</w:t>
       </w:r>
       <w:r>
         <w:rPr>
@@ -2690,93 +2457,6 @@
         </w:rPr>
         <w:t>_id</w:t>
       </w:r>
-      <w:proofErr w:type="spellEnd"/>
-      <w:r>
-        <w:rPr>
-          <w:rFonts w:ascii="Times New Roman" w:hAnsi="Times New Roman" w:cs="Times New Roman"/>
-        </w:rPr>
-        <w:t>→ Brand</w:t>
-      </w:r>
-      <w:r>
-        <w:rPr>
-          <w:rFonts w:ascii="Times New Roman" w:hAnsi="Times New Roman" w:cs="Times New Roman"/>
-        </w:rPr>
-        <w:t xml:space="preserve">) </w:t>
-      </w:r>
-    </w:p>
-    <w:p>
-      <w:pPr>
-        <w:jc w:val="both"/>
-        <w:rPr>
-          <w:rFonts w:ascii="Times New Roman" w:hAnsi="Times New Roman" w:cs="Times New Roman"/>
-        </w:rPr>
-      </w:pPr>
-      <w:r>
-        <w:rPr>
-          <w:rFonts w:ascii="Times New Roman" w:hAnsi="Times New Roman" w:cs="Times New Roman"/>
-        </w:rPr>
-        <w:t>{NOT NULL (name</w:t>
-      </w:r>
-      <w:r>
-        <w:rPr>
-          <w:rFonts w:ascii="Times New Roman" w:hAnsi="Times New Roman" w:cs="Times New Roman"/>
-        </w:rPr>
-        <w:t xml:space="preserve">, </w:t>
-      </w:r>
-      <w:proofErr w:type="spellStart"/>
-      <w:r>
-        <w:rPr>
-          <w:rFonts w:ascii="Times New Roman" w:hAnsi="Times New Roman" w:cs="Times New Roman"/>
-        </w:rPr>
-        <w:t>unit_price</w:t>
-      </w:r>
-      <w:proofErr w:type="spellEnd"/>
-      <w:r>
-        <w:rPr>
-          <w:rFonts w:ascii="Times New Roman" w:hAnsi="Times New Roman" w:cs="Times New Roman"/>
-        </w:rPr>
-        <w:t>, description</w:t>
-      </w:r>
-      <w:r>
-        <w:rPr>
-          <w:rFonts w:ascii="Times New Roman" w:hAnsi="Times New Roman" w:cs="Times New Roman"/>
-        </w:rPr>
-        <w:t xml:space="preserve">, </w:t>
-      </w:r>
-      <w:proofErr w:type="spellStart"/>
-      <w:r>
-        <w:rPr>
-          <w:rFonts w:ascii="Times New Roman" w:hAnsi="Times New Roman" w:cs="Times New Roman"/>
-        </w:rPr>
-        <w:t>category</w:t>
-      </w:r>
-      <w:r>
-        <w:rPr>
-          <w:rFonts w:ascii="Times New Roman" w:hAnsi="Times New Roman" w:cs="Times New Roman"/>
-        </w:rPr>
-        <w:t>_id</w:t>
-      </w:r>
-      <w:proofErr w:type="spellEnd"/>
-      <w:r>
-        <w:rPr>
-          <w:rFonts w:ascii="Times New Roman" w:hAnsi="Times New Roman" w:cs="Times New Roman"/>
-        </w:rPr>
-        <w:t xml:space="preserve">, </w:t>
-      </w:r>
-      <w:proofErr w:type="spellStart"/>
-      <w:r>
-        <w:rPr>
-          <w:rFonts w:ascii="Times New Roman" w:hAnsi="Times New Roman" w:cs="Times New Roman"/>
-        </w:rPr>
-        <w:t>brand</w:t>
-      </w:r>
-      <w:r>
-        <w:rPr>
-          <w:rFonts w:ascii="Times New Roman" w:hAnsi="Times New Roman" w:cs="Times New Roman"/>
-        </w:rPr>
-        <w:t>_id</w:t>
-      </w:r>
-      <w:proofErr w:type="spellEnd"/>
       <w:r>
         <w:rPr>
           <w:rFonts w:ascii="Times New Roman" w:hAnsi="Times New Roman" w:cs="Times New Roman"/>
@@ -2807,16 +2487,8 @@
         <w:rPr>
           <w:rFonts w:ascii="Times New Roman" w:hAnsi="Times New Roman" w:cs="Times New Roman"/>
         </w:rPr>
-        <w:t xml:space="preserve"> (</w:t>
-      </w:r>
-      <w:proofErr w:type="spellStart"/>
-      <w:r>
-        <w:rPr>
-          <w:rFonts w:ascii="Times New Roman" w:hAnsi="Times New Roman" w:cs="Times New Roman"/>
-        </w:rPr>
-        <w:t>unit_price</w:t>
-      </w:r>
-      <w:proofErr w:type="spellEnd"/>
+        <w:t xml:space="preserve"> (unit_price</w:t>
+      </w:r>
       <w:r>
         <w:rPr>
           <w:rFonts w:ascii="Times New Roman" w:hAnsi="Times New Roman" w:cs="Times New Roman"/>
@@ -2838,7 +2510,6 @@
           <w:highlight w:val="yellow"/>
         </w:rPr>
       </w:pPr>
-      <w:proofErr w:type="spellStart"/>
       <w:r>
         <w:rPr>
           <w:rFonts w:ascii="Times New Roman" w:hAnsi="Times New Roman" w:cs="Times New Roman"/>
@@ -2848,7 +2519,6 @@
         </w:rPr>
         <w:t>SupProduct</w:t>
       </w:r>
-      <w:proofErr w:type="spellEnd"/>
       <w:r>
         <w:rPr>
           <w:rFonts w:ascii="Times New Roman" w:hAnsi="Times New Roman" w:cs="Times New Roman"/>
@@ -2856,7 +2526,6 @@
         </w:rPr>
         <w:t xml:space="preserve"> (</w:t>
       </w:r>
-      <w:proofErr w:type="spellStart"/>
       <w:r>
         <w:rPr>
           <w:rFonts w:ascii="Times New Roman" w:hAnsi="Times New Roman" w:cs="Times New Roman"/>
@@ -2865,38 +2534,27 @@
         </w:rPr>
         <w:t>supplier_id</w:t>
       </w:r>
-      <w:proofErr w:type="spellEnd"/>
       <w:r>
         <w:rPr>
           <w:rFonts w:ascii="Times New Roman" w:hAnsi="Times New Roman" w:cs="Times New Roman"/>
           <w:highlight w:val="yellow"/>
         </w:rPr>
-        <w:t xml:space="preserve">→ </w:t>
-      </w:r>
-      <w:proofErr w:type="spellStart"/>
+        <w:t>→ S</w:t>
+      </w:r>
       <w:r>
         <w:rPr>
           <w:rFonts w:ascii="Times New Roman" w:hAnsi="Times New Roman" w:cs="Times New Roman"/>
           <w:highlight w:val="yellow"/>
         </w:rPr>
-        <w:t>S</w:t>
+        <w:t>uplier</w:t>
       </w:r>
       <w:r>
         <w:rPr>
           <w:rFonts w:ascii="Times New Roman" w:hAnsi="Times New Roman" w:cs="Times New Roman"/>
           <w:highlight w:val="yellow"/>
         </w:rPr>
-        <w:t>uplier</w:t>
-      </w:r>
-      <w:proofErr w:type="spellEnd"/>
-      <w:r>
-        <w:rPr>
-          <w:rFonts w:ascii="Times New Roman" w:hAnsi="Times New Roman" w:cs="Times New Roman"/>
-          <w:highlight w:val="yellow"/>
-        </w:rPr>
         <w:t xml:space="preserve">, </w:t>
       </w:r>
-      <w:proofErr w:type="spellStart"/>
       <w:r>
         <w:rPr>
           <w:rFonts w:ascii="Times New Roman" w:hAnsi="Times New Roman" w:cs="Times New Roman"/>
@@ -2913,7 +2571,6 @@
         </w:rPr>
         <w:t>_id</w:t>
       </w:r>
-      <w:proofErr w:type="spellEnd"/>
       <w:r>
         <w:rPr>
           <w:rFonts w:ascii="Times New Roman" w:hAnsi="Times New Roman" w:cs="Times New Roman"/>
@@ -3003,7 +2660,6 @@
         </w:rPr>
         <w:t xml:space="preserve"> (</w:t>
       </w:r>
-      <w:proofErr w:type="spellStart"/>
       <w:r>
         <w:rPr>
           <w:rFonts w:ascii="Times New Roman" w:hAnsi="Times New Roman" w:cs="Times New Roman"/>
@@ -3018,7 +2674,6 @@
         </w:rPr>
         <w:t>r</w:t>
       </w:r>
-      <w:proofErr w:type="spellEnd"/>
       <w:r>
         <w:rPr>
           <w:rFonts w:ascii="Times New Roman" w:hAnsi="Times New Roman" w:cs="Times New Roman"/>
@@ -3037,7 +2692,6 @@
         </w:rPr>
         <w:t xml:space="preserve">, </w:t>
       </w:r>
-      <w:proofErr w:type="spellStart"/>
       <w:r>
         <w:rPr>
           <w:rFonts w:ascii="Times New Roman" w:hAnsi="Times New Roman" w:cs="Times New Roman"/>
@@ -3054,21 +2708,147 @@
         <w:rPr>
           <w:rFonts w:ascii="Times New Roman" w:hAnsi="Times New Roman" w:cs="Times New Roman"/>
         </w:rPr>
-        <w:t>address</w:t>
-      </w:r>
-      <w:proofErr w:type="spellEnd"/>
+        <w:t xml:space="preserve">address, </w:t>
+      </w:r>
+      <w:r>
+        <w:rPr>
+          <w:rFonts w:ascii="Times New Roman" w:hAnsi="Times New Roman" w:cs="Times New Roman"/>
+        </w:rPr>
+        <w:t>customer</w:t>
+      </w:r>
+      <w:r>
+        <w:rPr>
+          <w:rFonts w:ascii="Times New Roman" w:hAnsi="Times New Roman" w:cs="Times New Roman"/>
+        </w:rPr>
+        <w:t>_id</w:t>
+      </w:r>
+      <w:r>
+        <w:rPr>
+          <w:rFonts w:ascii="Times New Roman" w:hAnsi="Times New Roman" w:cs="Times New Roman"/>
+        </w:rPr>
+        <w:t xml:space="preserve">→ </w:t>
+      </w:r>
+      <w:r>
+        <w:rPr>
+          <w:rFonts w:ascii="Times New Roman" w:hAnsi="Times New Roman" w:cs="Times New Roman"/>
+        </w:rPr>
+        <w:t>C</w:t>
+      </w:r>
+      <w:r>
+        <w:rPr>
+          <w:rFonts w:ascii="Times New Roman" w:hAnsi="Times New Roman" w:cs="Times New Roman"/>
+        </w:rPr>
+        <w:t>u</w:t>
+      </w:r>
+      <w:r>
+        <w:rPr>
+          <w:rFonts w:ascii="Times New Roman" w:hAnsi="Times New Roman" w:cs="Times New Roman"/>
+        </w:rPr>
+        <w:t>st</w:t>
+      </w:r>
+      <w:r>
+        <w:rPr>
+          <w:rFonts w:ascii="Times New Roman" w:hAnsi="Times New Roman" w:cs="Times New Roman"/>
+        </w:rPr>
+        <w:t>o</w:t>
+      </w:r>
+      <w:r>
+        <w:rPr>
+          <w:rFonts w:ascii="Times New Roman" w:hAnsi="Times New Roman" w:cs="Times New Roman"/>
+        </w:rPr>
+        <w:t>mer, employee</w:t>
+      </w:r>
+      <w:r>
+        <w:rPr>
+          <w:rFonts w:ascii="Times New Roman" w:hAnsi="Times New Roman" w:cs="Times New Roman"/>
+        </w:rPr>
+        <w:t>_id</w:t>
+      </w:r>
+      <w:r>
+        <w:rPr>
+          <w:rFonts w:ascii="Times New Roman" w:hAnsi="Times New Roman" w:cs="Times New Roman"/>
+        </w:rPr>
+        <w:t>→</w:t>
+      </w:r>
+      <w:r>
+        <w:rPr>
+          <w:rFonts w:ascii="Times New Roman" w:hAnsi="Times New Roman" w:cs="Times New Roman"/>
+        </w:rPr>
+        <w:t xml:space="preserve"> </w:t>
+      </w:r>
+      <w:r>
+        <w:rPr>
+          <w:rFonts w:ascii="Times New Roman" w:hAnsi="Times New Roman" w:cs="Times New Roman"/>
+        </w:rPr>
+        <w:t>Employee</w:t>
+      </w:r>
+      <w:r>
+        <w:rPr>
+          <w:rFonts w:ascii="Times New Roman" w:hAnsi="Times New Roman" w:cs="Times New Roman"/>
+        </w:rPr>
+        <w:t xml:space="preserve">) </w:t>
+      </w:r>
+    </w:p>
+    <w:p>
+      <w:pPr>
+        <w:jc w:val="both"/>
+        <w:rPr>
+          <w:rFonts w:ascii="Times New Roman" w:hAnsi="Times New Roman" w:cs="Times New Roman"/>
+        </w:rPr>
+      </w:pPr>
+      <w:r>
+        <w:rPr>
+          <w:rFonts w:ascii="Times New Roman" w:hAnsi="Times New Roman" w:cs="Times New Roman"/>
+        </w:rPr>
+        <w:t>{NOT NULL (</w:t>
+      </w:r>
+      <w:r>
+        <w:rPr>
+          <w:rFonts w:ascii="Times New Roman" w:hAnsi="Times New Roman" w:cs="Times New Roman"/>
+        </w:rPr>
+        <w:t>date</w:t>
+      </w:r>
+      <w:r>
+        <w:rPr>
+          <w:rFonts w:ascii="Times New Roman" w:hAnsi="Times New Roman" w:cs="Times New Roman"/>
+        </w:rPr>
+        <w:t>, customer</w:t>
+      </w:r>
+      <w:r>
+        <w:rPr>
+          <w:rFonts w:ascii="Times New Roman" w:hAnsi="Times New Roman" w:cs="Times New Roman"/>
+        </w:rPr>
+        <w:t>_id</w:t>
+      </w:r>
       <w:r>
         <w:rPr>
           <w:rFonts w:ascii="Times New Roman" w:hAnsi="Times New Roman" w:cs="Times New Roman"/>
         </w:rPr>
         <w:t xml:space="preserve">, </w:t>
       </w:r>
-      <w:proofErr w:type="spellStart"/>
-      <w:r>
-        <w:rPr>
-          <w:rFonts w:ascii="Times New Roman" w:hAnsi="Times New Roman" w:cs="Times New Roman"/>
-        </w:rPr>
-        <w:t>customer</w:t>
+      <w:r>
+        <w:rPr>
+          <w:rFonts w:ascii="Times New Roman" w:hAnsi="Times New Roman" w:cs="Times New Roman"/>
+        </w:rPr>
+        <w:t>delv_address</w:t>
+      </w:r>
+      <w:r>
+        <w:rPr>
+          <w:rFonts w:ascii="Times New Roman" w:hAnsi="Times New Roman" w:cs="Times New Roman"/>
+        </w:rPr>
+        <w:t xml:space="preserve">, </w:t>
+      </w:r>
+      <w:r>
+        <w:rPr>
+          <w:rFonts w:ascii="Times New Roman" w:hAnsi="Times New Roman" w:cs="Times New Roman"/>
+        </w:rPr>
+        <w:t>empl</w:t>
+      </w:r>
+      <w:r>
+        <w:rPr>
+          <w:rFonts w:ascii="Times New Roman" w:hAnsi="Times New Roman" w:cs="Times New Roman"/>
+        </w:rPr>
+        <w:t>oyee</w:t>
       </w:r>
       <w:r>
         <w:rPr>
@@ -3076,62 +2856,11 @@
         </w:rPr>
         <w:t>_id</w:t>
       </w:r>
-      <w:proofErr w:type="spellEnd"/>
-      <w:r>
-        <w:rPr>
-          <w:rFonts w:ascii="Times New Roman" w:hAnsi="Times New Roman" w:cs="Times New Roman"/>
-        </w:rPr>
-        <w:t xml:space="preserve">→ </w:t>
-      </w:r>
-      <w:r>
-        <w:rPr>
-          <w:rFonts w:ascii="Times New Roman" w:hAnsi="Times New Roman" w:cs="Times New Roman"/>
-        </w:rPr>
-        <w:t>C</w:t>
-      </w:r>
-      <w:r>
-        <w:rPr>
-          <w:rFonts w:ascii="Times New Roman" w:hAnsi="Times New Roman" w:cs="Times New Roman"/>
-        </w:rPr>
-        <w:t>u</w:t>
-      </w:r>
-      <w:r>
-        <w:rPr>
-          <w:rFonts w:ascii="Times New Roman" w:hAnsi="Times New Roman" w:cs="Times New Roman"/>
-        </w:rPr>
-        <w:t>st</w:t>
-      </w:r>
-      <w:r>
-        <w:rPr>
-          <w:rFonts w:ascii="Times New Roman" w:hAnsi="Times New Roman" w:cs="Times New Roman"/>
-        </w:rPr>
-        <w:t>o</w:t>
-      </w:r>
-      <w:r>
-        <w:rPr>
-          <w:rFonts w:ascii="Times New Roman" w:hAnsi="Times New Roman" w:cs="Times New Roman"/>
-        </w:rPr>
-        <w:t xml:space="preserve">mer, </w:t>
-      </w:r>
-      <w:proofErr w:type="spellStart"/>
-      <w:r>
-        <w:rPr>
-          <w:rFonts w:ascii="Times New Roman" w:hAnsi="Times New Roman" w:cs="Times New Roman"/>
-        </w:rPr>
-        <w:t>employee</w:t>
-      </w:r>
-      <w:r>
-        <w:rPr>
-          <w:rFonts w:ascii="Times New Roman" w:hAnsi="Times New Roman" w:cs="Times New Roman"/>
-        </w:rPr>
-        <w:t>_id</w:t>
-      </w:r>
-      <w:proofErr w:type="spellEnd"/>
-      <w:r>
-        <w:rPr>
-          <w:rFonts w:ascii="Times New Roman" w:hAnsi="Times New Roman" w:cs="Times New Roman"/>
-        </w:rPr>
-        <w:t>→</w:t>
+      <w:r>
+        <w:rPr>
+          <w:rFonts w:ascii="Times New Roman" w:hAnsi="Times New Roman" w:cs="Times New Roman"/>
+        </w:rPr>
+        <w:t>)}</w:t>
       </w:r>
       <w:r>
         <w:rPr>
@@ -3139,119 +2868,14 @@
         </w:rPr>
         <w:t xml:space="preserve"> </w:t>
       </w:r>
-      <w:r>
-        <w:rPr>
-          <w:rFonts w:ascii="Times New Roman" w:hAnsi="Times New Roman" w:cs="Times New Roman"/>
-        </w:rPr>
-        <w:t>Employee</w:t>
-      </w:r>
-      <w:r>
-        <w:rPr>
-          <w:rFonts w:ascii="Times New Roman" w:hAnsi="Times New Roman" w:cs="Times New Roman"/>
-        </w:rPr>
-        <w:t xml:space="preserve">) </w:t>
-      </w:r>
-    </w:p>
-    <w:p>
-      <w:pPr>
-        <w:jc w:val="both"/>
-        <w:rPr>
-          <w:rFonts w:ascii="Times New Roman" w:hAnsi="Times New Roman" w:cs="Times New Roman"/>
-        </w:rPr>
-      </w:pPr>
-      <w:r>
-        <w:rPr>
-          <w:rFonts w:ascii="Times New Roman" w:hAnsi="Times New Roman" w:cs="Times New Roman"/>
-        </w:rPr>
-        <w:t>{NOT NULL (</w:t>
-      </w:r>
-      <w:r>
-        <w:rPr>
-          <w:rFonts w:ascii="Times New Roman" w:hAnsi="Times New Roman" w:cs="Times New Roman"/>
-        </w:rPr>
-        <w:t>date</w:t>
-      </w:r>
-      <w:r>
-        <w:rPr>
-          <w:rFonts w:ascii="Times New Roman" w:hAnsi="Times New Roman" w:cs="Times New Roman"/>
-        </w:rPr>
-        <w:t xml:space="preserve">, </w:t>
-      </w:r>
-      <w:proofErr w:type="spellStart"/>
-      <w:r>
-        <w:rPr>
-          <w:rFonts w:ascii="Times New Roman" w:hAnsi="Times New Roman" w:cs="Times New Roman"/>
-        </w:rPr>
-        <w:t>customer</w:t>
-      </w:r>
-      <w:r>
-        <w:rPr>
-          <w:rFonts w:ascii="Times New Roman" w:hAnsi="Times New Roman" w:cs="Times New Roman"/>
-        </w:rPr>
-        <w:t>_id</w:t>
-      </w:r>
-      <w:proofErr w:type="spellEnd"/>
-      <w:r>
-        <w:rPr>
-          <w:rFonts w:ascii="Times New Roman" w:hAnsi="Times New Roman" w:cs="Times New Roman"/>
-        </w:rPr>
-        <w:t xml:space="preserve">, </w:t>
-      </w:r>
-      <w:proofErr w:type="spellStart"/>
-      <w:r>
-        <w:rPr>
-          <w:rFonts w:ascii="Times New Roman" w:hAnsi="Times New Roman" w:cs="Times New Roman"/>
-        </w:rPr>
-        <w:t>delv_address</w:t>
-      </w:r>
-      <w:proofErr w:type="spellEnd"/>
-      <w:r>
-        <w:rPr>
-          <w:rFonts w:ascii="Times New Roman" w:hAnsi="Times New Roman" w:cs="Times New Roman"/>
-        </w:rPr>
-        <w:t xml:space="preserve">, </w:t>
-      </w:r>
-      <w:proofErr w:type="spellStart"/>
-      <w:r>
-        <w:rPr>
-          <w:rFonts w:ascii="Times New Roman" w:hAnsi="Times New Roman" w:cs="Times New Roman"/>
-        </w:rPr>
-        <w:t>empl</w:t>
-      </w:r>
-      <w:r>
-        <w:rPr>
-          <w:rFonts w:ascii="Times New Roman" w:hAnsi="Times New Roman" w:cs="Times New Roman"/>
-        </w:rPr>
-        <w:t>oyee</w:t>
-      </w:r>
-      <w:r>
-        <w:rPr>
-          <w:rFonts w:ascii="Times New Roman" w:hAnsi="Times New Roman" w:cs="Times New Roman"/>
-        </w:rPr>
-        <w:t>_id</w:t>
-      </w:r>
-      <w:proofErr w:type="spellEnd"/>
-      <w:r>
-        <w:rPr>
-          <w:rFonts w:ascii="Times New Roman" w:hAnsi="Times New Roman" w:cs="Times New Roman"/>
-        </w:rPr>
-        <w:t>)}</w:t>
-      </w:r>
-      <w:r>
-        <w:rPr>
-          <w:rFonts w:ascii="Times New Roman" w:hAnsi="Times New Roman" w:cs="Times New Roman"/>
-        </w:rPr>
-        <w:t xml:space="preserve"> </w:t>
-      </w:r>
-    </w:p>
-    <w:p>
-      <w:pPr>
-        <w:jc w:val="both"/>
-        <w:rPr>
-          <w:rFonts w:ascii="Times New Roman" w:hAnsi="Times New Roman" w:cs="Times New Roman"/>
-        </w:rPr>
-      </w:pPr>
-      <w:proofErr w:type="spellStart"/>
+    </w:p>
+    <w:p>
+      <w:pPr>
+        <w:jc w:val="both"/>
+        <w:rPr>
+          <w:rFonts w:ascii="Times New Roman" w:hAnsi="Times New Roman" w:cs="Times New Roman"/>
+        </w:rPr>
+      </w:pPr>
       <w:r>
         <w:rPr>
           <w:rFonts w:ascii="Times New Roman" w:hAnsi="Times New Roman" w:cs="Times New Roman"/>
@@ -3284,14 +2908,12 @@
         </w:rPr>
         <w:t>t</w:t>
       </w:r>
-      <w:proofErr w:type="spellEnd"/>
       <w:r>
         <w:rPr>
           <w:rFonts w:ascii="Times New Roman" w:hAnsi="Times New Roman" w:cs="Times New Roman"/>
         </w:rPr>
         <w:t xml:space="preserve"> (</w:t>
       </w:r>
-      <w:proofErr w:type="spellStart"/>
       <w:r>
         <w:rPr>
           <w:rFonts w:ascii="Times New Roman" w:hAnsi="Times New Roman" w:cs="Times New Roman"/>
@@ -3306,7 +2928,6 @@
         </w:rPr>
         <w:t>_id</w:t>
       </w:r>
-      <w:proofErr w:type="spellEnd"/>
       <w:r>
         <w:rPr>
           <w:rFonts w:ascii="Times New Roman" w:hAnsi="Times New Roman" w:cs="Times New Roman"/>
@@ -3325,7 +2946,6 @@
         </w:rPr>
         <w:t xml:space="preserve">, </w:t>
       </w:r>
-      <w:proofErr w:type="spellStart"/>
       <w:r>
         <w:rPr>
           <w:rFonts w:ascii="Times New Roman" w:hAnsi="Times New Roman" w:cs="Times New Roman"/>
@@ -3340,7 +2960,6 @@
         </w:rPr>
         <w:t>_id</w:t>
       </w:r>
-      <w:proofErr w:type="spellEnd"/>
       <w:r>
         <w:rPr>
           <w:rFonts w:ascii="Times New Roman" w:hAnsi="Times New Roman" w:cs="Times New Roman"/>
@@ -3522,7 +3141,6 @@
         </w:rPr>
         <w:t xml:space="preserve"> (</w:t>
       </w:r>
-      <w:proofErr w:type="spellStart"/>
       <w:r>
         <w:rPr>
           <w:rFonts w:ascii="Times New Roman" w:hAnsi="Times New Roman" w:cs="Times New Roman"/>
@@ -3530,7 +3148,6 @@
         </w:rPr>
         <w:t>id_brand</w:t>
       </w:r>
-      <w:proofErr w:type="spellEnd"/>
       <w:r>
         <w:rPr>
           <w:rFonts w:ascii="Times New Roman" w:hAnsi="Times New Roman" w:cs="Times New Roman"/>
@@ -3576,7 +3193,6 @@
         </w:rPr>
         <w:t xml:space="preserve"> (</w:t>
       </w:r>
-      <w:proofErr w:type="spellStart"/>
       <w:r>
         <w:rPr>
           <w:rFonts w:ascii="Times New Roman" w:hAnsi="Times New Roman" w:cs="Times New Roman"/>
@@ -3584,14 +3200,12 @@
         </w:rPr>
         <w:t>id_prescription</w:t>
       </w:r>
-      <w:proofErr w:type="spellEnd"/>
       <w:r>
         <w:rPr>
           <w:rFonts w:ascii="Times New Roman" w:hAnsi="Times New Roman" w:cs="Times New Roman"/>
         </w:rPr>
         <w:t xml:space="preserve">, </w:t>
       </w:r>
-      <w:proofErr w:type="spellStart"/>
       <w:r>
         <w:rPr>
           <w:rFonts w:ascii="Times New Roman" w:hAnsi="Times New Roman" w:cs="Times New Roman"/>
@@ -3611,29 +3225,98 @@
           <w:rFonts w:ascii="Times New Roman" w:hAnsi="Times New Roman" w:cs="Times New Roman"/>
           <w:highlight w:val="darkGray"/>
         </w:rPr>
+        <w:t>_name, ben</w:t>
+      </w:r>
+      <w:r>
+        <w:rPr>
+          <w:rFonts w:ascii="Times New Roman" w:hAnsi="Times New Roman" w:cs="Times New Roman"/>
+          <w:highlight w:val="darkGray"/>
+        </w:rPr>
+        <w:t>f</w:t>
+      </w:r>
+      <w:r>
+        <w:rPr>
+          <w:rFonts w:ascii="Times New Roman" w:hAnsi="Times New Roman" w:cs="Times New Roman"/>
+          <w:highlight w:val="darkGray"/>
+        </w:rPr>
         <w:t>_name</w:t>
       </w:r>
-      <w:proofErr w:type="spellEnd"/>
+      <w:r>
+        <w:rPr>
+          <w:rFonts w:ascii="Times New Roman" w:hAnsi="Times New Roman" w:cs="Times New Roman"/>
+        </w:rPr>
+        <w:t>, product</w:t>
+      </w:r>
+      <w:r>
+        <w:rPr>
+          <w:rFonts w:ascii="Times New Roman" w:hAnsi="Times New Roman" w:cs="Times New Roman"/>
+        </w:rPr>
+        <w:t>_id</w:t>
+      </w:r>
+      <w:r>
+        <w:rPr>
+          <w:rFonts w:ascii="Times New Roman" w:hAnsi="Times New Roman" w:cs="Times New Roman"/>
+        </w:rPr>
+        <w:t>→ Product</w:t>
+      </w:r>
+      <w:r>
+        <w:rPr>
+          <w:rFonts w:ascii="Times New Roman" w:hAnsi="Times New Roman" w:cs="Times New Roman"/>
+        </w:rPr>
+        <w:t xml:space="preserve">, </w:t>
+      </w:r>
+      <w:r>
+        <w:rPr>
+          <w:rFonts w:ascii="Times New Roman" w:hAnsi="Times New Roman" w:cs="Times New Roman"/>
+        </w:rPr>
+        <w:t>order_id → Orders</w:t>
+      </w:r>
+      <w:r>
+        <w:rPr>
+          <w:rFonts w:ascii="Times New Roman" w:hAnsi="Times New Roman" w:cs="Times New Roman"/>
+        </w:rPr>
+        <w:t xml:space="preserve">) </w:t>
+      </w:r>
+    </w:p>
+    <w:p>
+      <w:pPr>
+        <w:jc w:val="both"/>
+        <w:rPr>
+          <w:rFonts w:ascii="Times New Roman" w:hAnsi="Times New Roman" w:cs="Times New Roman"/>
+        </w:rPr>
+      </w:pPr>
+      <w:r>
+        <w:rPr>
+          <w:rFonts w:ascii="Times New Roman" w:hAnsi="Times New Roman" w:cs="Times New Roman"/>
+        </w:rPr>
+        <w:t>{NOT NULL (</w:t>
+      </w:r>
       <w:r>
         <w:rPr>
           <w:rFonts w:ascii="Times New Roman" w:hAnsi="Times New Roman" w:cs="Times New Roman"/>
           <w:highlight w:val="darkGray"/>
         </w:rPr>
-        <w:t xml:space="preserve">, </w:t>
-      </w:r>
-      <w:proofErr w:type="spellStart"/>
+        <w:t>doc</w:t>
+      </w:r>
       <w:r>
         <w:rPr>
           <w:rFonts w:ascii="Times New Roman" w:hAnsi="Times New Roman" w:cs="Times New Roman"/>
           <w:highlight w:val="darkGray"/>
         </w:rPr>
-        <w:t>ben</w:t>
+        <w:t>t</w:t>
       </w:r>
       <w:r>
         <w:rPr>
           <w:rFonts w:ascii="Times New Roman" w:hAnsi="Times New Roman" w:cs="Times New Roman"/>
           <w:highlight w:val="darkGray"/>
         </w:rPr>
+        <w:t>_name, ben</w:t>
+      </w:r>
+      <w:r>
+        <w:rPr>
+          <w:rFonts w:ascii="Times New Roman" w:hAnsi="Times New Roman" w:cs="Times New Roman"/>
+          <w:highlight w:val="darkGray"/>
+        </w:rPr>
         <w:t>f</w:t>
       </w:r>
       <w:r>
@@ -3643,19 +3326,11 @@
         </w:rPr>
         <w:t>_name</w:t>
       </w:r>
-      <w:proofErr w:type="spellEnd"/>
-      <w:r>
-        <w:rPr>
-          <w:rFonts w:ascii="Times New Roman" w:hAnsi="Times New Roman" w:cs="Times New Roman"/>
-        </w:rPr>
-        <w:t xml:space="preserve">, </w:t>
-      </w:r>
-      <w:proofErr w:type="spellStart"/>
-      <w:r>
-        <w:rPr>
-          <w:rFonts w:ascii="Times New Roman" w:hAnsi="Times New Roman" w:cs="Times New Roman"/>
-        </w:rPr>
-        <w:t>product</w:t>
+      <w:r>
+        <w:rPr>
+          <w:rFonts w:ascii="Times New Roman" w:hAnsi="Times New Roman" w:cs="Times New Roman"/>
+        </w:rPr>
+        <w:t>, product</w:t>
       </w:r>
       <w:r>
         <w:rPr>
@@ -3663,140 +3338,12 @@
         </w:rPr>
         <w:t>_id</w:t>
       </w:r>
-      <w:proofErr w:type="spellEnd"/>
-      <w:r>
-        <w:rPr>
-          <w:rFonts w:ascii="Times New Roman" w:hAnsi="Times New Roman" w:cs="Times New Roman"/>
-        </w:rPr>
-        <w:t>→ Product</w:t>
-      </w:r>
-      <w:r>
-        <w:rPr>
-          <w:rFonts w:ascii="Times New Roman" w:hAnsi="Times New Roman" w:cs="Times New Roman"/>
-        </w:rPr>
-        <w:t xml:space="preserve">, </w:t>
-      </w:r>
-      <w:proofErr w:type="spellStart"/>
-      <w:r>
-        <w:rPr>
-          <w:rFonts w:ascii="Times New Roman" w:hAnsi="Times New Roman" w:cs="Times New Roman"/>
-        </w:rPr>
-        <w:t>order_id</w:t>
-      </w:r>
-      <w:proofErr w:type="spellEnd"/>
-      <w:r>
-        <w:rPr>
-          <w:rFonts w:ascii="Times New Roman" w:hAnsi="Times New Roman" w:cs="Times New Roman"/>
-        </w:rPr>
-        <w:t xml:space="preserve"> → Orders</w:t>
-      </w:r>
-      <w:r>
-        <w:rPr>
-          <w:rFonts w:ascii="Times New Roman" w:hAnsi="Times New Roman" w:cs="Times New Roman"/>
-        </w:rPr>
-        <w:t xml:space="preserve">) </w:t>
-      </w:r>
-    </w:p>
-    <w:p>
-      <w:pPr>
-        <w:jc w:val="both"/>
-        <w:rPr>
-          <w:rFonts w:ascii="Times New Roman" w:hAnsi="Times New Roman" w:cs="Times New Roman"/>
-        </w:rPr>
-      </w:pPr>
-      <w:r>
-        <w:rPr>
-          <w:rFonts w:ascii="Times New Roman" w:hAnsi="Times New Roman" w:cs="Times New Roman"/>
-        </w:rPr>
-        <w:t>{NOT NULL (</w:t>
-      </w:r>
-      <w:proofErr w:type="spellStart"/>
-      <w:r>
-        <w:rPr>
-          <w:rFonts w:ascii="Times New Roman" w:hAnsi="Times New Roman" w:cs="Times New Roman"/>
-          <w:highlight w:val="darkGray"/>
-        </w:rPr>
-        <w:t>doc</w:t>
-      </w:r>
-      <w:r>
-        <w:rPr>
-          <w:rFonts w:ascii="Times New Roman" w:hAnsi="Times New Roman" w:cs="Times New Roman"/>
-          <w:highlight w:val="darkGray"/>
-        </w:rPr>
-        <w:t>t</w:t>
-      </w:r>
-      <w:r>
-        <w:rPr>
-          <w:rFonts w:ascii="Times New Roman" w:hAnsi="Times New Roman" w:cs="Times New Roman"/>
-          <w:highlight w:val="darkGray"/>
-        </w:rPr>
-        <w:t>_name</w:t>
-      </w:r>
-      <w:proofErr w:type="spellEnd"/>
-      <w:r>
-        <w:rPr>
-          <w:rFonts w:ascii="Times New Roman" w:hAnsi="Times New Roman" w:cs="Times New Roman"/>
-          <w:highlight w:val="darkGray"/>
-        </w:rPr>
-        <w:t xml:space="preserve">, </w:t>
-      </w:r>
-      <w:proofErr w:type="spellStart"/>
-      <w:r>
-        <w:rPr>
-          <w:rFonts w:ascii="Times New Roman" w:hAnsi="Times New Roman" w:cs="Times New Roman"/>
-          <w:highlight w:val="darkGray"/>
-        </w:rPr>
-        <w:t>ben</w:t>
-      </w:r>
-      <w:r>
-        <w:rPr>
-          <w:rFonts w:ascii="Times New Roman" w:hAnsi="Times New Roman" w:cs="Times New Roman"/>
-          <w:highlight w:val="darkGray"/>
-        </w:rPr>
-        <w:t>f</w:t>
-      </w:r>
-      <w:r>
-        <w:rPr>
-          <w:rFonts w:ascii="Times New Roman" w:hAnsi="Times New Roman" w:cs="Times New Roman"/>
-          <w:highlight w:val="darkGray"/>
-        </w:rPr>
-        <w:t>_name</w:t>
-      </w:r>
-      <w:proofErr w:type="spellEnd"/>
-      <w:r>
-        <w:rPr>
-          <w:rFonts w:ascii="Times New Roman" w:hAnsi="Times New Roman" w:cs="Times New Roman"/>
-        </w:rPr>
-        <w:t xml:space="preserve">, </w:t>
-      </w:r>
-      <w:proofErr w:type="spellStart"/>
-      <w:r>
-        <w:rPr>
-          <w:rFonts w:ascii="Times New Roman" w:hAnsi="Times New Roman" w:cs="Times New Roman"/>
-        </w:rPr>
-        <w:t>product</w:t>
-      </w:r>
-      <w:r>
-        <w:rPr>
-          <w:rFonts w:ascii="Times New Roman" w:hAnsi="Times New Roman" w:cs="Times New Roman"/>
-        </w:rPr>
-        <w:t>_id</w:t>
-      </w:r>
-      <w:proofErr w:type="spellEnd"/>
-      <w:r>
-        <w:rPr>
-          <w:rFonts w:ascii="Times New Roman" w:hAnsi="Times New Roman" w:cs="Times New Roman"/>
-        </w:rPr>
-        <w:t xml:space="preserve">, </w:t>
-      </w:r>
-      <w:proofErr w:type="spellStart"/>
-      <w:r>
-        <w:rPr>
-          <w:rFonts w:ascii="Times New Roman" w:hAnsi="Times New Roman" w:cs="Times New Roman"/>
-        </w:rPr>
-        <w:t>order_id</w:t>
-      </w:r>
-      <w:proofErr w:type="spellEnd"/>
+      <w:r>
+        <w:rPr>
+          <w:rFonts w:ascii="Times New Roman" w:hAnsi="Times New Roman" w:cs="Times New Roman"/>
+        </w:rPr>
+        <w:t>, order_id</w:t>
+      </w:r>
       <w:r>
         <w:rPr>
           <w:rFonts w:ascii="Times New Roman" w:hAnsi="Times New Roman" w:cs="Times New Roman"/>
@@ -3890,9 +3437,8 @@
           <w:szCs w:val="24"/>
           <w:lang w:val="pt-PT"/>
         </w:rPr>
-        <w:t xml:space="preserve">- </w:t>
-      </w:r>
-      <w:proofErr w:type="spellStart"/>
+        <w:t xml:space="preserve">- inserts e selects </w:t>
+      </w:r>
       <w:r>
         <w:rPr>
           <w:rFonts w:ascii="Times New Roman" w:hAnsi="Times New Roman" w:cs="Times New Roman"/>
@@ -3900,19 +3446,19 @@
           <w:szCs w:val="24"/>
           <w:lang w:val="pt-PT"/>
         </w:rPr>
-        <w:t>inserts</w:t>
-      </w:r>
-      <w:proofErr w:type="spellEnd"/>
-      <w:r>
+        <w:t>testar querys -quais os clientes que não pagam EXEMPLO</w:t>
+      </w:r>
+    </w:p>
+    <w:p>
+      <w:pPr>
+        <w:jc w:val="both"/>
         <w:rPr>
           <w:rFonts w:ascii="Times New Roman" w:hAnsi="Times New Roman" w:cs="Times New Roman"/>
           <w:sz w:val="24"/>
           <w:szCs w:val="24"/>
           <w:lang w:val="pt-PT"/>
         </w:rPr>
-        <w:t xml:space="preserve"> e </w:t>
-      </w:r>
-      <w:proofErr w:type="spellStart"/>
+      </w:pPr>
       <w:r>
         <w:rPr>
           <w:rFonts w:ascii="Times New Roman" w:hAnsi="Times New Roman" w:cs="Times New Roman"/>
@@ -3920,9 +3466,8 @@
           <w:szCs w:val="24"/>
           <w:lang w:val="pt-PT"/>
         </w:rPr>
-        <w:t>selects</w:t>
-      </w:r>
-      <w:proofErr w:type="spellEnd"/>
+        <w:t xml:space="preserve">- </w:t>
+      </w:r>
       <w:r>
         <w:rPr>
           <w:rFonts w:ascii="Times New Roman" w:hAnsi="Times New Roman" w:cs="Times New Roman"/>
@@ -3930,7 +3475,7 @@
           <w:szCs w:val="24"/>
           <w:lang w:val="pt-PT"/>
         </w:rPr>
-        <w:t xml:space="preserve"> </w:t>
+        <w:t>Base de dados – ver o que se pode por no site com base no que temos</w:t>
       </w:r>
       <w:r>
         <w:rPr>
@@ -3939,9 +3484,8 @@
           <w:szCs w:val="24"/>
           <w:lang w:val="pt-PT"/>
         </w:rPr>
-        <w:t xml:space="preserve">testar </w:t>
-      </w:r>
-      <w:proofErr w:type="spellStart"/>
+        <w:t xml:space="preserve">: testar querys </w:t>
+      </w:r>
       <w:r>
         <w:rPr>
           <w:rFonts w:ascii="Times New Roman" w:hAnsi="Times New Roman" w:cs="Times New Roman"/>
@@ -3949,9 +3493,8 @@
           <w:szCs w:val="24"/>
           <w:lang w:val="pt-PT"/>
         </w:rPr>
-        <w:t>querys</w:t>
-      </w:r>
-      <w:proofErr w:type="spellEnd"/>
+        <w:t xml:space="preserve">-quais </w:t>
+      </w:r>
       <w:r>
         <w:rPr>
           <w:rFonts w:ascii="Times New Roman" w:hAnsi="Times New Roman" w:cs="Times New Roman"/>
@@ -3959,19 +3502,17 @@
           <w:szCs w:val="24"/>
           <w:lang w:val="pt-PT"/>
         </w:rPr>
-        <w:t xml:space="preserve"> -quais os clientes que não pagam EXEMPLO</w:t>
-      </w:r>
-    </w:p>
-    <w:p>
-      <w:pPr>
-        <w:jc w:val="both"/>
+        <w:t xml:space="preserve">os clientes que não pagam </w:t>
+      </w:r>
+      <w:r>
         <w:rPr>
           <w:rFonts w:ascii="Times New Roman" w:hAnsi="Times New Roman" w:cs="Times New Roman"/>
           <w:sz w:val="24"/>
           <w:szCs w:val="24"/>
           <w:lang w:val="pt-PT"/>
         </w:rPr>
-      </w:pPr>
+        <w:t>EXEMPLO</w:t>
+      </w:r>
       <w:r>
         <w:rPr>
           <w:rFonts w:ascii="Times New Roman" w:hAnsi="Times New Roman" w:cs="Times New Roman"/>
@@ -3979,153 +3520,15 @@
           <w:szCs w:val="24"/>
           <w:lang w:val="pt-PT"/>
         </w:rPr>
-        <w:t xml:space="preserve">- </w:t>
-      </w:r>
-      <w:r>
-        <w:rPr>
-          <w:rFonts w:ascii="Times New Roman" w:hAnsi="Times New Roman" w:cs="Times New Roman"/>
-          <w:sz w:val="24"/>
-          <w:szCs w:val="24"/>
-          <w:lang w:val="pt-PT"/>
-        </w:rPr>
-        <w:t>Base de dados – ver o que se pode por no site com base no que temos</w:t>
-      </w:r>
-      <w:r>
-        <w:rPr>
-          <w:rFonts w:ascii="Times New Roman" w:hAnsi="Times New Roman" w:cs="Times New Roman"/>
-          <w:sz w:val="24"/>
-          <w:szCs w:val="24"/>
-          <w:lang w:val="pt-PT"/>
-        </w:rPr>
-        <w:t xml:space="preserve">: testar </w:t>
-      </w:r>
-      <w:proofErr w:type="spellStart"/>
-      <w:r>
-        <w:rPr>
-          <w:rFonts w:ascii="Times New Roman" w:hAnsi="Times New Roman" w:cs="Times New Roman"/>
-          <w:sz w:val="24"/>
-          <w:szCs w:val="24"/>
-          <w:lang w:val="pt-PT"/>
-        </w:rPr>
-        <w:t>querys</w:t>
-      </w:r>
-      <w:proofErr w:type="spellEnd"/>
-      <w:r>
-        <w:rPr>
-          <w:rFonts w:ascii="Times New Roman" w:hAnsi="Times New Roman" w:cs="Times New Roman"/>
-          <w:sz w:val="24"/>
-          <w:szCs w:val="24"/>
-          <w:lang w:val="pt-PT"/>
-        </w:rPr>
         <w:t xml:space="preserve"> </w:t>
       </w:r>
-      <w:r>
-        <w:rPr>
-          <w:rFonts w:ascii="Times New Roman" w:hAnsi="Times New Roman" w:cs="Times New Roman"/>
-          <w:sz w:val="24"/>
-          <w:szCs w:val="24"/>
-          <w:lang w:val="pt-PT"/>
-        </w:rPr>
-        <w:t xml:space="preserve">-quais </w:t>
-      </w:r>
-      <w:r>
-        <w:rPr>
-          <w:rFonts w:ascii="Times New Roman" w:hAnsi="Times New Roman" w:cs="Times New Roman"/>
-          <w:sz w:val="24"/>
-          <w:szCs w:val="24"/>
-          <w:lang w:val="pt-PT"/>
-        </w:rPr>
-        <w:t xml:space="preserve">os clientes que não pagam </w:t>
-      </w:r>
-      <w:r>
-        <w:rPr>
-          <w:rFonts w:ascii="Times New Roman" w:hAnsi="Times New Roman" w:cs="Times New Roman"/>
-          <w:sz w:val="24"/>
-          <w:szCs w:val="24"/>
-          <w:lang w:val="pt-PT"/>
-        </w:rPr>
-        <w:t>EXEMPLO</w:t>
-      </w:r>
-      <w:r>
-        <w:rPr>
-          <w:rFonts w:ascii="Times New Roman" w:hAnsi="Times New Roman" w:cs="Times New Roman"/>
-          <w:sz w:val="24"/>
-          <w:szCs w:val="24"/>
-          <w:lang w:val="pt-PT"/>
-        </w:rPr>
-        <w:t xml:space="preserve"> </w:t>
-      </w:r>
-      <w:proofErr w:type="spellStart"/>
       <w:r>
         <w:rPr>
           <w:rFonts w:ascii="Arial" w:hAnsi="Arial" w:cs="Arial"/>
           <w:color w:val="000000"/>
           <w:lang w:val="pt-PT"/>
         </w:rPr>
-        <w:t>Start</w:t>
-      </w:r>
-      <w:proofErr w:type="spellEnd"/>
-      <w:r>
-        <w:rPr>
-          <w:rFonts w:ascii="Arial" w:hAnsi="Arial" w:cs="Arial"/>
-          <w:color w:val="000000"/>
-          <w:lang w:val="pt-PT"/>
-        </w:rPr>
-        <w:t xml:space="preserve"> </w:t>
-      </w:r>
-      <w:proofErr w:type="spellStart"/>
-      <w:r>
-        <w:rPr>
-          <w:rFonts w:ascii="Arial" w:hAnsi="Arial" w:cs="Arial"/>
-          <w:color w:val="000000"/>
-          <w:lang w:val="pt-PT"/>
-        </w:rPr>
-        <w:t>by</w:t>
-      </w:r>
-      <w:proofErr w:type="spellEnd"/>
-      <w:r>
-        <w:rPr>
-          <w:rFonts w:ascii="Arial" w:hAnsi="Arial" w:cs="Arial"/>
-          <w:color w:val="000000"/>
-          <w:lang w:val="pt-PT"/>
-        </w:rPr>
-        <w:t xml:space="preserve"> </w:t>
-      </w:r>
-      <w:proofErr w:type="spellStart"/>
-      <w:r>
-        <w:rPr>
-          <w:rFonts w:ascii="Arial" w:hAnsi="Arial" w:cs="Arial"/>
-          <w:color w:val="000000"/>
-          <w:lang w:val="pt-PT"/>
-        </w:rPr>
-        <w:t>creating</w:t>
-      </w:r>
-      <w:proofErr w:type="spellEnd"/>
-      <w:r>
-        <w:rPr>
-          <w:rFonts w:ascii="Arial" w:hAnsi="Arial" w:cs="Arial"/>
-          <w:color w:val="000000"/>
-          <w:lang w:val="pt-PT"/>
-        </w:rPr>
-        <w:t xml:space="preserve"> </w:t>
-      </w:r>
-      <w:proofErr w:type="spellStart"/>
-      <w:r>
-        <w:rPr>
-          <w:rFonts w:ascii="Arial" w:hAnsi="Arial" w:cs="Arial"/>
-          <w:color w:val="000000"/>
-          <w:lang w:val="pt-PT"/>
-        </w:rPr>
-        <w:t>the</w:t>
-      </w:r>
-      <w:proofErr w:type="spellEnd"/>
-      <w:r>
-        <w:rPr>
-          <w:rFonts w:ascii="Arial" w:hAnsi="Arial" w:cs="Arial"/>
-          <w:color w:val="000000"/>
-          <w:lang w:val="pt-PT"/>
-        </w:rPr>
-        <w:t xml:space="preserve"> </w:t>
+        <w:t xml:space="preserve">Start by creating the </w:t>
       </w:r>
       <w:r>
         <w:rPr>
@@ -4135,95 +3538,7 @@
           <w:color w:val="000000"/>
           <w:lang w:val="pt-PT"/>
         </w:rPr>
-        <w:t xml:space="preserve">basic </w:t>
-      </w:r>
-      <w:proofErr w:type="spellStart"/>
-      <w:r>
-        <w:rPr>
-          <w:rFonts w:ascii="Arial" w:hAnsi="Arial" w:cs="Arial"/>
-          <w:b/>
-          <w:bCs/>
-          <w:color w:val="000000"/>
-          <w:lang w:val="pt-PT"/>
-        </w:rPr>
-        <w:t>structure</w:t>
-      </w:r>
-      <w:proofErr w:type="spellEnd"/>
-      <w:r>
-        <w:rPr>
-          <w:rFonts w:ascii="Arial" w:hAnsi="Arial" w:cs="Arial"/>
-          <w:b/>
-          <w:bCs/>
-          <w:color w:val="000000"/>
-          <w:lang w:val="pt-PT"/>
-        </w:rPr>
-        <w:t xml:space="preserve"> </w:t>
-      </w:r>
-      <w:proofErr w:type="spellStart"/>
-      <w:r>
-        <w:rPr>
-          <w:rFonts w:ascii="Arial" w:hAnsi="Arial" w:cs="Arial"/>
-          <w:b/>
-          <w:bCs/>
-          <w:color w:val="000000"/>
-          <w:lang w:val="pt-PT"/>
-        </w:rPr>
-        <w:t>of</w:t>
-      </w:r>
-      <w:proofErr w:type="spellEnd"/>
-      <w:r>
-        <w:rPr>
-          <w:rFonts w:ascii="Arial" w:hAnsi="Arial" w:cs="Arial"/>
-          <w:b/>
-          <w:bCs/>
-          <w:color w:val="000000"/>
-          <w:lang w:val="pt-PT"/>
-        </w:rPr>
-        <w:t xml:space="preserve"> </w:t>
-      </w:r>
-      <w:proofErr w:type="spellStart"/>
-      <w:r>
-        <w:rPr>
-          <w:rFonts w:ascii="Arial" w:hAnsi="Arial" w:cs="Arial"/>
-          <w:b/>
-          <w:bCs/>
-          <w:color w:val="000000"/>
-          <w:lang w:val="pt-PT"/>
-        </w:rPr>
-        <w:t>your</w:t>
-      </w:r>
-      <w:proofErr w:type="spellEnd"/>
-      <w:r>
-        <w:rPr>
-          <w:rFonts w:ascii="Arial" w:hAnsi="Arial" w:cs="Arial"/>
-          <w:b/>
-          <w:bCs/>
-          <w:color w:val="000000"/>
-          <w:lang w:val="pt-PT"/>
-        </w:rPr>
-        <w:t xml:space="preserve"> website </w:t>
-      </w:r>
-      <w:proofErr w:type="spellStart"/>
-      <w:r>
-        <w:rPr>
-          <w:rFonts w:ascii="Arial" w:hAnsi="Arial" w:cs="Arial"/>
-          <w:b/>
-          <w:bCs/>
-          <w:color w:val="000000"/>
-          <w:lang w:val="pt-PT"/>
-        </w:rPr>
-        <w:t>with</w:t>
-      </w:r>
-      <w:proofErr w:type="spellEnd"/>
-      <w:r>
-        <w:rPr>
-          <w:rFonts w:ascii="Arial" w:hAnsi="Arial" w:cs="Arial"/>
-          <w:b/>
-          <w:bCs/>
-          <w:color w:val="000000"/>
-          <w:lang w:val="pt-PT"/>
-        </w:rPr>
-        <w:t xml:space="preserve"> HTML</w:t>
+        <w:t>basic structure of your website with HTML</w:t>
       </w:r>
       <w:r>
         <w:rPr>
@@ -4278,30 +3593,28 @@
           <w:szCs w:val="24"/>
           <w:lang w:val="pt-PT"/>
         </w:rPr>
-        <w:t xml:space="preserve">de </w:t>
-      </w:r>
-      <w:proofErr w:type="spellStart"/>
-      <w:r>
+        <w:t>de css</w:t>
+      </w:r>
+    </w:p>
+    <w:p>
+      <w:pPr>
+        <w:jc w:val="both"/>
         <w:rPr>
           <w:rFonts w:ascii="Times New Roman" w:hAnsi="Times New Roman" w:cs="Times New Roman"/>
           <w:sz w:val="24"/>
           <w:szCs w:val="24"/>
           <w:lang w:val="pt-PT"/>
         </w:rPr>
-        <w:t>css</w:t>
-      </w:r>
-      <w:proofErr w:type="spellEnd"/>
-    </w:p>
-    <w:p>
-      <w:pPr>
-        <w:jc w:val="both"/>
+      </w:pPr>
+      <w:r>
         <w:rPr>
           <w:rFonts w:ascii="Times New Roman" w:hAnsi="Times New Roman" w:cs="Times New Roman"/>
           <w:sz w:val="24"/>
           <w:szCs w:val="24"/>
           <w:lang w:val="pt-PT"/>
         </w:rPr>
-      </w:pPr>
+        <w:t>- html não começar a fazer pois p</w:t>
+      </w:r>
       <w:r>
         <w:rPr>
           <w:rFonts w:ascii="Times New Roman" w:hAnsi="Times New Roman" w:cs="Times New Roman"/>
@@ -4309,9 +3622,8 @@
           <w:szCs w:val="24"/>
           <w:lang w:val="pt-PT"/>
         </w:rPr>
-        <w:t xml:space="preserve">- </w:t>
-      </w:r>
-      <w:proofErr w:type="gramStart"/>
+        <w:t>h</w:t>
+      </w:r>
       <w:r>
         <w:rPr>
           <w:rFonts w:ascii="Times New Roman" w:hAnsi="Times New Roman" w:cs="Times New Roman"/>
@@ -4319,9 +3631,8 @@
           <w:szCs w:val="24"/>
           <w:lang w:val="pt-PT"/>
         </w:rPr>
-        <w:t>html</w:t>
-      </w:r>
-      <w:proofErr w:type="gramEnd"/>
+        <w:t xml:space="preserve">p vai mudar ver primeiro o que é preciso por, estruturar </w:t>
+      </w:r>
       <w:r>
         <w:rPr>
           <w:rFonts w:ascii="Times New Roman" w:hAnsi="Times New Roman" w:cs="Times New Roman"/>
@@ -4329,65 +3640,7 @@
           <w:szCs w:val="24"/>
           <w:lang w:val="pt-PT"/>
         </w:rPr>
-        <w:t xml:space="preserve"> não começar a fazer pois </w:t>
-      </w:r>
-      <w:proofErr w:type="spellStart"/>
-      <w:r>
-        <w:rPr>
-          <w:rFonts w:ascii="Times New Roman" w:hAnsi="Times New Roman" w:cs="Times New Roman"/>
-          <w:sz w:val="24"/>
-          <w:szCs w:val="24"/>
-          <w:lang w:val="pt-PT"/>
-        </w:rPr>
-        <w:t>p</w:t>
-      </w:r>
-      <w:r>
-        <w:rPr>
-          <w:rFonts w:ascii="Times New Roman" w:hAnsi="Times New Roman" w:cs="Times New Roman"/>
-          <w:sz w:val="24"/>
-          <w:szCs w:val="24"/>
-          <w:lang w:val="pt-PT"/>
-        </w:rPr>
-        <w:t>h</w:t>
-      </w:r>
-      <w:r>
-        <w:rPr>
-          <w:rFonts w:ascii="Times New Roman" w:hAnsi="Times New Roman" w:cs="Times New Roman"/>
-          <w:sz w:val="24"/>
-          <w:szCs w:val="24"/>
-          <w:lang w:val="pt-PT"/>
-        </w:rPr>
-        <w:t>p</w:t>
-      </w:r>
-      <w:proofErr w:type="spellEnd"/>
-      <w:r>
-        <w:rPr>
-          <w:rFonts w:ascii="Times New Roman" w:hAnsi="Times New Roman" w:cs="Times New Roman"/>
-          <w:sz w:val="24"/>
-          <w:szCs w:val="24"/>
-          <w:lang w:val="pt-PT"/>
-        </w:rPr>
-        <w:t xml:space="preserve"> vai mudar ver primeiro o que é preciso por, estruturar </w:t>
-      </w:r>
-      <w:proofErr w:type="spellStart"/>
-      <w:r>
-        <w:rPr>
-          <w:rFonts w:ascii="Times New Roman" w:hAnsi="Times New Roman" w:cs="Times New Roman"/>
-          <w:sz w:val="24"/>
-          <w:szCs w:val="24"/>
-          <w:lang w:val="pt-PT"/>
-        </w:rPr>
-        <w:t>ex</w:t>
-      </w:r>
-      <w:proofErr w:type="spellEnd"/>
-      <w:r>
-        <w:rPr>
-          <w:rFonts w:ascii="Times New Roman" w:hAnsi="Times New Roman" w:cs="Times New Roman"/>
-          <w:sz w:val="24"/>
-          <w:szCs w:val="24"/>
-          <w:lang w:val="pt-PT"/>
-        </w:rPr>
-        <w:t xml:space="preserve"> menu </w:t>
+        <w:t xml:space="preserve">ex menu </w:t>
       </w:r>
     </w:p>
     <w:p>
@@ -4413,7 +3666,7 @@
     </w:p>
     <w:p>
       <w:pPr>
-        <w:pStyle w:val="ListParagraph"/>
+        <w:pStyle w:val="PargrafodaLista"/>
         <w:numPr>
           <w:ilvl w:val="0"/>
           <w:numId w:val="6"/>
@@ -4440,37 +3693,19 @@
           <w:sz w:val="24"/>
           <w:szCs w:val="24"/>
         </w:rPr>
-        <w:t xml:space="preserve"> </w:t>
-      </w:r>
-      <w:proofErr w:type="spellStart"/>
-      <w:r>
-        <w:rPr>
-          <w:rFonts w:ascii="Times New Roman" w:hAnsi="Times New Roman" w:cs="Times New Roman"/>
-          <w:sz w:val="24"/>
-          <w:szCs w:val="24"/>
-        </w:rPr>
-        <w:t>conflito</w:t>
-      </w:r>
-      <w:proofErr w:type="spellEnd"/>
-      <w:r>
-        <w:rPr>
-          <w:rFonts w:ascii="Times New Roman" w:hAnsi="Times New Roman" w:cs="Times New Roman"/>
-          <w:sz w:val="24"/>
-          <w:szCs w:val="24"/>
-        </w:rPr>
-        <w:t xml:space="preserve"> entre security e id??</w:t>
+        <w:t xml:space="preserve"> conflito entre security e id??</w:t>
       </w:r>
       <w:commentRangeEnd w:id="2"/>
       <w:r>
         <w:rPr>
-          <w:rStyle w:val="CommentReference"/>
+          <w:rStyle w:val="Refdecomentrio"/>
         </w:rPr>
         <w:commentReference w:id="2"/>
       </w:r>
     </w:p>
     <w:p>
       <w:pPr>
-        <w:pStyle w:val="ListParagraph"/>
+        <w:pStyle w:val="PargrafodaLista"/>
         <w:numPr>
           <w:ilvl w:val="0"/>
           <w:numId w:val="6"/>
@@ -4483,7 +3718,6 @@
           <w:lang w:val="pt-PT"/>
         </w:rPr>
       </w:pPr>
-      <w:proofErr w:type="spellStart"/>
       <w:r>
         <w:rPr>
           <w:rFonts w:ascii="Times New Roman" w:hAnsi="Times New Roman" w:cs="Times New Roman"/>
@@ -4500,37 +3734,7 @@
           <w:szCs w:val="24"/>
           <w:lang w:val="pt-PT"/>
         </w:rPr>
-        <w:t>upliers</w:t>
-      </w:r>
-      <w:proofErr w:type="spellEnd"/>
-      <w:r>
-        <w:rPr>
-          <w:rFonts w:ascii="Times New Roman" w:hAnsi="Times New Roman" w:cs="Times New Roman"/>
-          <w:sz w:val="24"/>
-          <w:szCs w:val="24"/>
-          <w:lang w:val="pt-PT"/>
-        </w:rPr>
-        <w:t xml:space="preserve"> se calhar </w:t>
-      </w:r>
-      <w:proofErr w:type="spellStart"/>
-      <w:r>
-        <w:rPr>
-          <w:rFonts w:ascii="Times New Roman" w:hAnsi="Times New Roman" w:cs="Times New Roman"/>
-          <w:sz w:val="24"/>
-          <w:szCs w:val="24"/>
-          <w:lang w:val="pt-PT"/>
-        </w:rPr>
-        <w:t>nao</w:t>
-      </w:r>
-      <w:proofErr w:type="spellEnd"/>
-      <w:r>
-        <w:rPr>
-          <w:rFonts w:ascii="Times New Roman" w:hAnsi="Times New Roman" w:cs="Times New Roman"/>
-          <w:sz w:val="24"/>
-          <w:szCs w:val="24"/>
-          <w:lang w:val="pt-PT"/>
-        </w:rPr>
-        <w:t xml:space="preserve"> faz sentido pois já não se vai fazer o stock </w:t>
+        <w:t xml:space="preserve">upliers se calhar nao faz sentido pois já não se vai fazer o stock </w:t>
       </w:r>
       <w:r>
         <w:rPr>
@@ -4557,11 +3761,11 @@
   <w:comment w:id="0" w:author="Mariana Calado" w:date="2022-05-15T12:52:00Z" w:initials="MC">
     <w:p>
       <w:pPr>
-        <w:pStyle w:val="CommentText"/>
-      </w:pPr>
-      <w:r>
-        <w:rPr>
-          <w:rStyle w:val="CommentReference"/>
+        <w:pStyle w:val="Textodecomentrio"/>
+      </w:pPr>
+      <w:r>
+        <w:rPr>
+          <w:rStyle w:val="Refdecomentrio"/>
         </w:rPr>
         <w:annotationRef/>
       </w:r>
@@ -4573,11 +3777,11 @@
   <w:comment w:id="1" w:author="Mariana Calado" w:date="2022-05-15T12:48:00Z" w:initials="MC">
     <w:p>
       <w:pPr>
-        <w:pStyle w:val="CommentText"/>
-      </w:pPr>
-      <w:r>
-        <w:rPr>
-          <w:rStyle w:val="CommentReference"/>
+        <w:pStyle w:val="Textodecomentrio"/>
+      </w:pPr>
+      <w:r>
+        <w:rPr>
+          <w:rStyle w:val="Refdecomentrio"/>
         </w:rPr>
         <w:annotationRef/>
       </w:r>
@@ -4589,11 +3793,11 @@
   <w:comment w:id="2" w:author="Mariana Calado" w:date="2022-05-15T12:51:00Z" w:initials="MC">
     <w:p>
       <w:pPr>
-        <w:pStyle w:val="CommentText"/>
-      </w:pPr>
-      <w:r>
-        <w:rPr>
-          <w:rStyle w:val="CommentReference"/>
+        <w:pStyle w:val="Textodecomentrio"/>
+      </w:pPr>
+      <w:r>
+        <w:rPr>
+          <w:rStyle w:val="Refdecomentrio"/>
         </w:rPr>
         <w:annotationRef/>
       </w:r>
@@ -5669,13 +4873,13 @@
     <w:name w:val="Normal"/>
     <w:qFormat/>
   </w:style>
-  <w:style w:type="character" w:default="1" w:styleId="DefaultParagraphFont">
+  <w:style w:type="character" w:default="1" w:styleId="Tipodeletrapredefinidodopargrafo">
     <w:name w:val="Default Paragraph Font"/>
     <w:uiPriority w:val="1"/>
     <w:semiHidden/>
     <w:unhideWhenUsed/>
   </w:style>
-  <w:style w:type="table" w:default="1" w:styleId="TableNormal">
+  <w:style w:type="table" w:default="1" w:styleId="Tabelanormal">
     <w:name w:val="Normal Table"/>
     <w:uiPriority w:val="99"/>
     <w:semiHidden/>
@@ -5690,7 +4894,7 @@
       </w:tblCellMar>
     </w:tblPr>
   </w:style>
-  <w:style w:type="numbering" w:default="1" w:styleId="NoList">
+  <w:style w:type="numbering" w:default="1" w:styleId="Semlista">
     <w:name w:val="No List"/>
     <w:uiPriority w:val="99"/>
     <w:semiHidden/>
@@ -5712,9 +4916,9 @@
       <w:lang w:eastAsia="en-GB"/>
     </w:rPr>
   </w:style>
-  <w:style w:type="character" w:styleId="Hyperlink">
+  <w:style w:type="character" w:styleId="Hiperligao">
     <w:name w:val="Hyperlink"/>
-    <w:basedOn w:val="DefaultParagraphFont"/>
+    <w:basedOn w:val="Tipodeletrapredefinidodopargrafo"/>
     <w:uiPriority w:val="99"/>
     <w:unhideWhenUsed/>
     <w:rsid w:val="007F76C7"/>
@@ -5723,7 +4927,7 @@
       <w:u w:val="single"/>
     </w:rPr>
   </w:style>
-  <w:style w:type="paragraph" w:styleId="ListParagraph">
+  <w:style w:type="paragraph" w:styleId="PargrafodaLista">
     <w:name w:val="List Paragraph"/>
     <w:basedOn w:val="Normal"/>
     <w:uiPriority w:val="34"/>
@@ -5734,9 +4938,9 @@
       <w:contextualSpacing/>
     </w:pPr>
   </w:style>
-  <w:style w:type="character" w:styleId="UnresolvedMention">
+  <w:style w:type="character" w:styleId="MenoNoResolvida">
     <w:name w:val="Unresolved Mention"/>
-    <w:basedOn w:val="DefaultParagraphFont"/>
+    <w:basedOn w:val="Tipodeletrapredefinidodopargrafo"/>
     <w:uiPriority w:val="99"/>
     <w:semiHidden/>
     <w:unhideWhenUsed/>
@@ -5748,7 +4952,7 @@
   </w:style>
   <w:style w:type="character" w:customStyle="1" w:styleId="cf01">
     <w:name w:val="cf01"/>
-    <w:basedOn w:val="DefaultParagraphFont"/>
+    <w:basedOn w:val="Tipodeletrapredefinidodopargrafo"/>
     <w:rsid w:val="00C35386"/>
     <w:rPr>
       <w:rFonts w:ascii="Segoe UI" w:hAnsi="Segoe UI" w:cs="Segoe UI" w:hint="default"/>
@@ -5756,9 +4960,9 @@
       <w:szCs w:val="18"/>
     </w:rPr>
   </w:style>
-  <w:style w:type="character" w:styleId="CommentReference">
+  <w:style w:type="character" w:styleId="Refdecomentrio">
     <w:name w:val="annotation reference"/>
-    <w:basedOn w:val="DefaultParagraphFont"/>
+    <w:basedOn w:val="Tipodeletrapredefinidodopargrafo"/>
     <w:uiPriority w:val="99"/>
     <w:semiHidden/>
     <w:unhideWhenUsed/>
@@ -5768,10 +4972,10 @@
       <w:szCs w:val="16"/>
     </w:rPr>
   </w:style>
-  <w:style w:type="paragraph" w:styleId="CommentText">
+  <w:style w:type="paragraph" w:styleId="Textodecomentrio">
     <w:name w:val="annotation text"/>
     <w:basedOn w:val="Normal"/>
-    <w:link w:val="CommentTextChar"/>
+    <w:link w:val="TextodecomentrioCarter"/>
     <w:uiPriority w:val="99"/>
     <w:unhideWhenUsed/>
     <w:rsid w:val="004F5FDF"/>
@@ -5783,10 +4987,10 @@
       <w:szCs w:val="20"/>
     </w:rPr>
   </w:style>
-  <w:style w:type="character" w:customStyle="1" w:styleId="CommentTextChar">
-    <w:name w:val="Comment Text Char"/>
-    <w:basedOn w:val="DefaultParagraphFont"/>
-    <w:link w:val="CommentText"/>
+  <w:style w:type="character" w:customStyle="1" w:styleId="TextodecomentrioCarter">
+    <w:name w:val="Texto de comentário Caráter"/>
+    <w:basedOn w:val="Tipodeletrapredefinidodopargrafo"/>
+    <w:link w:val="Textodecomentrio"/>
     <w:uiPriority w:val="99"/>
     <w:rsid w:val="004F5FDF"/>
     <w:rPr>
@@ -5794,11 +4998,11 @@
       <w:szCs w:val="20"/>
     </w:rPr>
   </w:style>
-  <w:style w:type="paragraph" w:styleId="CommentSubject">
+  <w:style w:type="paragraph" w:styleId="Assuntodecomentrio">
     <w:name w:val="annotation subject"/>
-    <w:basedOn w:val="CommentText"/>
-    <w:next w:val="CommentText"/>
-    <w:link w:val="CommentSubjectChar"/>
+    <w:basedOn w:val="Textodecomentrio"/>
+    <w:next w:val="Textodecomentrio"/>
+    <w:link w:val="AssuntodecomentrioCarter"/>
     <w:uiPriority w:val="99"/>
     <w:semiHidden/>
     <w:unhideWhenUsed/>
@@ -5808,10 +5012,10 @@
       <w:bCs/>
     </w:rPr>
   </w:style>
-  <w:style w:type="character" w:customStyle="1" w:styleId="CommentSubjectChar">
-    <w:name w:val="Comment Subject Char"/>
-    <w:basedOn w:val="CommentTextChar"/>
-    <w:link w:val="CommentSubject"/>
+  <w:style w:type="character" w:customStyle="1" w:styleId="AssuntodecomentrioCarter">
+    <w:name w:val="Assunto de comentário Caráter"/>
+    <w:basedOn w:val="TextodecomentrioCarter"/>
+    <w:link w:val="Assuntodecomentrio"/>
     <w:uiPriority w:val="99"/>
     <w:semiHidden/>
     <w:rsid w:val="004F5FDF"/>

--- a/Relatório_1.docx
+++ b/Relatório_1.docx
@@ -19,7 +19,7 @@
           <w:noProof/>
         </w:rPr>
         <w:drawing>
-          <wp:anchor distT="0" distB="0" distL="114300" distR="114300" simplePos="0" relativeHeight="251659264" behindDoc="1" locked="0" layoutInCell="1" allowOverlap="1" wp14:anchorId="1DFC5C32" wp14:editId="421DEF41">
+          <wp:anchor distT="0" distB="0" distL="114300" distR="114300" simplePos="0" relativeHeight="251659264" behindDoc="1" locked="0" layoutInCell="1" allowOverlap="1" wp14:anchorId="443267A1" wp14:editId="5CBE5F8E">
             <wp:simplePos x="0" y="0"/>
             <wp:positionH relativeFrom="column">
               <wp:posOffset>1243965</wp:posOffset>
@@ -206,6 +206,7 @@
           <w:lang w:val="pt-PT" w:eastAsia="en-US"/>
         </w:rPr>
       </w:pPr>
+      <w:proofErr w:type="spellStart"/>
       <w:r>
         <w:rPr>
           <w:rFonts w:eastAsiaTheme="minorHAnsi"/>
@@ -213,8 +214,29 @@
           <w:szCs w:val="40"/>
           <w:lang w:val="pt-PT" w:eastAsia="en-US"/>
         </w:rPr>
-        <w:t>Pharmacy Platform</w:t>
-      </w:r>
+        <w:t>Pharmacy</w:t>
+      </w:r>
+      <w:proofErr w:type="spellEnd"/>
+      <w:r>
+        <w:rPr>
+          <w:rFonts w:eastAsiaTheme="minorHAnsi"/>
+          <w:sz w:val="40"/>
+          <w:szCs w:val="40"/>
+          <w:lang w:val="pt-PT" w:eastAsia="en-US"/>
+        </w:rPr>
+        <w:t xml:space="preserve"> </w:t>
+      </w:r>
+      <w:proofErr w:type="spellStart"/>
+      <w:r>
+        <w:rPr>
+          <w:rFonts w:eastAsiaTheme="minorHAnsi"/>
+          <w:sz w:val="40"/>
+          <w:szCs w:val="40"/>
+          <w:lang w:val="pt-PT" w:eastAsia="en-US"/>
+        </w:rPr>
+        <w:t>Platform</w:t>
+      </w:r>
+      <w:proofErr w:type="spellEnd"/>
     </w:p>
     <w:p>
       <w:pPr>
@@ -371,34 +393,41 @@
           <w:rFonts w:eastAsiaTheme="minorHAnsi"/>
           <w:lang w:val="pt-PT" w:eastAsia="en-US"/>
         </w:rPr>
-        <w:t>Mariana Margalho Alve</w:t>
+        <w:t xml:space="preserve">Mariana Margalho Alves Calado, </w:t>
       </w:r>
       <w:r>
         <w:rPr>
           <w:rFonts w:eastAsiaTheme="minorHAnsi"/>
           <w:lang w:val="pt-PT" w:eastAsia="en-US"/>
         </w:rPr>
-        <w:t>s Calado</w:t>
+        <w:t>up202</w:t>
       </w:r>
       <w:r>
         <w:rPr>
           <w:rFonts w:eastAsiaTheme="minorHAnsi"/>
           <w:lang w:val="pt-PT" w:eastAsia="en-US"/>
         </w:rPr>
-        <w:t>, up20</w:t>
+        <w:t>0</w:t>
       </w:r>
       <w:r>
         <w:rPr>
           <w:rFonts w:eastAsiaTheme="minorHAnsi"/>
           <w:lang w:val="pt-PT" w:eastAsia="en-US"/>
         </w:rPr>
-        <w:t>2003072</w:t>
+        <w:t>03</w:t>
       </w:r>
       <w:r>
         <w:rPr>
           <w:rFonts w:eastAsiaTheme="minorHAnsi"/>
           <w:lang w:val="pt-PT" w:eastAsia="en-US"/>
         </w:rPr>
+        <w:t>072</w:t>
+      </w:r>
+      <w:r>
+        <w:rPr>
+          <w:rFonts w:eastAsiaTheme="minorHAnsi"/>
+          <w:lang w:val="pt-PT" w:eastAsia="en-US"/>
+        </w:rPr>
         <w:t>@fe.up.pt</w:t>
       </w:r>
     </w:p>
@@ -443,14 +472,7 @@
           <w:rFonts w:eastAsiaTheme="minorHAnsi"/>
           <w:lang w:val="pt-PT" w:eastAsia="en-US"/>
         </w:rPr>
-        <w:t xml:space="preserve"> Teixeira</w:t>
-      </w:r>
-      <w:r>
-        <w:rPr>
-          <w:rFonts w:eastAsiaTheme="minorHAnsi"/>
-          <w:lang w:val="pt-PT" w:eastAsia="en-US"/>
-        </w:rPr>
-        <w:t>,</w:t>
+        <w:t xml:space="preserve"> Teixeira,</w:t>
       </w:r>
       <w:r>
         <w:rPr>
@@ -510,37 +532,14 @@
           <w:bCs/>
           <w:lang w:eastAsia="en-US"/>
         </w:rPr>
-        <w:t>:</w:t>
-      </w:r>
-      <w:r>
-        <w:rPr>
-          <w:rFonts w:eastAsiaTheme="minorHAnsi"/>
-          <w:b/>
-          <w:bCs/>
-          <w:lang w:eastAsia="en-US"/>
-        </w:rPr>
-        <w:t xml:space="preserve"> </w:t>
+        <w:t xml:space="preserve">: </w:t>
       </w:r>
       <w:r>
         <w:rPr>
           <w:rFonts w:eastAsiaTheme="minorHAnsi"/>
           <w:lang w:eastAsia="en-US"/>
         </w:rPr>
-        <w:t xml:space="preserve">Master’s </w:t>
-      </w:r>
-      <w:r>
-        <w:rPr>
-          <w:rFonts w:eastAsiaTheme="minorHAnsi"/>
-          <w:lang w:eastAsia="en-US"/>
-        </w:rPr>
-        <w:t>D</w:t>
-      </w:r>
-      <w:r>
-        <w:rPr>
-          <w:rFonts w:eastAsiaTheme="minorHAnsi"/>
-          <w:lang w:eastAsia="en-US"/>
-        </w:rPr>
-        <w:t xml:space="preserve">egree in </w:t>
+        <w:t xml:space="preserve">Master’s degree in </w:t>
       </w:r>
       <w:r>
         <w:rPr>
@@ -595,8 +594,9 @@
           <w:bCs/>
           <w:lang w:val="pt-PT" w:eastAsia="en-US"/>
         </w:rPr>
-        <w:t>Curricular Unit</w:t>
-      </w:r>
+        <w:t xml:space="preserve">Curricular </w:t>
+      </w:r>
+      <w:proofErr w:type="spellStart"/>
       <w:r>
         <w:rPr>
           <w:rFonts w:eastAsiaTheme="minorHAnsi"/>
@@ -604,6 +604,16 @@
           <w:bCs/>
           <w:lang w:val="pt-PT" w:eastAsia="en-US"/>
         </w:rPr>
+        <w:t>Unit</w:t>
+      </w:r>
+      <w:proofErr w:type="spellEnd"/>
+      <w:r>
+        <w:rPr>
+          <w:rFonts w:eastAsiaTheme="minorHAnsi"/>
+          <w:b/>
+          <w:bCs/>
+          <w:lang w:val="pt-PT" w:eastAsia="en-US"/>
+        </w:rPr>
         <w:t>:</w:t>
       </w:r>
       <w:r>
@@ -613,17 +623,35 @@
         </w:rPr>
         <w:t xml:space="preserve"> </w:t>
       </w:r>
+      <w:proofErr w:type="spellStart"/>
       <w:r>
         <w:rPr>
           <w:rFonts w:eastAsiaTheme="minorHAnsi"/>
           <w:lang w:val="pt-PT" w:eastAsia="en-US"/>
         </w:rPr>
-        <w:t>Information Systems</w:t>
-      </w:r>
-    </w:p>
-    <w:p>
-      <w:pPr>
-        <w:pStyle w:val="PargrafodaLista"/>
+        <w:t>Information</w:t>
+      </w:r>
+      <w:proofErr w:type="spellEnd"/>
+      <w:r>
+        <w:rPr>
+          <w:rFonts w:eastAsiaTheme="minorHAnsi"/>
+          <w:lang w:val="pt-PT" w:eastAsia="en-US"/>
+        </w:rPr>
+        <w:t xml:space="preserve"> </w:t>
+      </w:r>
+      <w:proofErr w:type="spellStart"/>
+      <w:r>
+        <w:rPr>
+          <w:rFonts w:eastAsiaTheme="minorHAnsi"/>
+          <w:lang w:val="pt-PT" w:eastAsia="en-US"/>
+        </w:rPr>
+        <w:t>Systems</w:t>
+      </w:r>
+      <w:proofErr w:type="spellEnd"/>
+    </w:p>
+    <w:p>
+      <w:pPr>
+        <w:pStyle w:val="ListParagraph"/>
         <w:numPr>
           <w:ilvl w:val="0"/>
           <w:numId w:val="5"/>
@@ -651,7 +679,7 @@
     </w:p>
     <w:p>
       <w:pPr>
-        <w:pStyle w:val="PargrafodaLista"/>
+        <w:pStyle w:val="ListParagraph"/>
         <w:ind w:left="1440"/>
         <w:jc w:val="both"/>
         <w:rPr>
@@ -686,43 +714,44 @@
         <w:rPr>
           <w:rFonts w:ascii="Times New Roman" w:hAnsi="Times New Roman" w:cs="Times New Roman"/>
         </w:rPr>
+        <w:t xml:space="preserve"> website is an information system that should allow the registration of customers, </w:t>
+      </w:r>
+      <w:r>
+        <w:rPr>
+          <w:rFonts w:ascii="Times New Roman" w:hAnsi="Times New Roman" w:cs="Times New Roman"/>
+        </w:rPr>
+        <w:t>order</w:t>
+      </w:r>
+      <w:r>
+        <w:rPr>
+          <w:rFonts w:ascii="Times New Roman" w:hAnsi="Times New Roman" w:cs="Times New Roman"/>
+        </w:rPr>
+        <w:t xml:space="preserve"> products</w:t>
+      </w:r>
+      <w:r>
+        <w:rPr>
+          <w:rFonts w:ascii="Times New Roman" w:hAnsi="Times New Roman" w:cs="Times New Roman"/>
+        </w:rPr>
+        <w:t xml:space="preserve"> and</w:t>
+      </w:r>
+      <w:r>
+        <w:rPr>
+          <w:rFonts w:ascii="Times New Roman" w:hAnsi="Times New Roman" w:cs="Times New Roman"/>
+        </w:rPr>
         <w:t xml:space="preserve"> </w:t>
       </w:r>
       <w:r>
         <w:rPr>
           <w:rFonts w:ascii="Times New Roman" w:hAnsi="Times New Roman" w:cs="Times New Roman"/>
-        </w:rPr>
-        <w:t xml:space="preserve">website </w:t>
-      </w:r>
-      <w:r>
-        <w:rPr>
-          <w:rFonts w:ascii="Times New Roman" w:hAnsi="Times New Roman" w:cs="Times New Roman"/>
-        </w:rPr>
-        <w:t xml:space="preserve">is an information system that should allow the registration of customers, </w:t>
-      </w:r>
-      <w:r>
-        <w:rPr>
-          <w:rFonts w:ascii="Times New Roman" w:hAnsi="Times New Roman" w:cs="Times New Roman"/>
-        </w:rPr>
-        <w:t>order</w:t>
-      </w:r>
-      <w:r>
-        <w:rPr>
-          <w:rFonts w:ascii="Times New Roman" w:hAnsi="Times New Roman" w:cs="Times New Roman"/>
-        </w:rPr>
-        <w:t xml:space="preserve"> products</w:t>
-      </w:r>
-      <w:r>
-        <w:rPr>
-          <w:rFonts w:ascii="Times New Roman" w:hAnsi="Times New Roman" w:cs="Times New Roman"/>
-        </w:rPr>
-        <w:t xml:space="preserve"> and</w:t>
-      </w:r>
-      <w:r>
-        <w:rPr>
-          <w:rFonts w:ascii="Times New Roman" w:hAnsi="Times New Roman" w:cs="Times New Roman"/>
-        </w:rPr>
-        <w:t xml:space="preserve"> allows to upload prescriptions </w:t>
+          <w:highlight w:val="yellow"/>
+        </w:rPr>
+        <w:t>allows to fill prescriptions fields</w:t>
+      </w:r>
+      <w:r>
+        <w:rPr>
+          <w:rFonts w:ascii="Times New Roman" w:hAnsi="Times New Roman" w:cs="Times New Roman"/>
+        </w:rPr>
+        <w:t xml:space="preserve"> </w:t>
       </w:r>
       <w:r>
         <w:rPr>
@@ -834,8 +863,41 @@
         <w:rPr>
           <w:rFonts w:ascii="Times New Roman" w:hAnsi="Times New Roman" w:cs="Times New Roman"/>
         </w:rPr>
-        <w:t xml:space="preserve"> number and an identification number that is assigned to him after his registration;</w:t>
-      </w:r>
+        <w:t xml:space="preserve"> number</w:t>
+      </w:r>
+      <w:r>
+        <w:rPr>
+          <w:rFonts w:ascii="Times New Roman" w:hAnsi="Times New Roman" w:cs="Times New Roman"/>
+        </w:rPr>
+        <w:t xml:space="preserve">, </w:t>
+      </w:r>
+      <w:r>
+        <w:rPr>
+          <w:rFonts w:ascii="Times New Roman" w:hAnsi="Times New Roman" w:cs="Times New Roman"/>
+          <w:highlight w:val="yellow"/>
+        </w:rPr>
+        <w:t>rol</w:t>
+      </w:r>
+      <w:r>
+        <w:rPr>
+          <w:rFonts w:ascii="Times New Roman" w:hAnsi="Times New Roman" w:cs="Times New Roman"/>
+        </w:rPr>
+        <w:t>e</w:t>
+      </w:r>
+      <w:r>
+        <w:rPr>
+          <w:rFonts w:ascii="Times New Roman" w:hAnsi="Times New Roman" w:cs="Times New Roman"/>
+        </w:rPr>
+        <w:t xml:space="preserve"> and an identification number that is assigned to him after his </w:t>
+      </w:r>
+      <w:proofErr w:type="gramStart"/>
+      <w:r>
+        <w:rPr>
+          <w:rFonts w:ascii="Times New Roman" w:hAnsi="Times New Roman" w:cs="Times New Roman"/>
+        </w:rPr>
+        <w:t>registration;</w:t>
+      </w:r>
+      <w:proofErr w:type="gramEnd"/>
     </w:p>
     <w:p>
       <w:pPr>
@@ -862,8 +924,16 @@
         <w:rPr>
           <w:rFonts w:ascii="Times New Roman" w:hAnsi="Times New Roman" w:cs="Times New Roman"/>
         </w:rPr>
-        <w:t xml:space="preserve"> an identification number, name, price and description must be stored;</w:t>
-      </w:r>
+        <w:t xml:space="preserve"> an identification number, name, price and description must be </w:t>
+      </w:r>
+      <w:proofErr w:type="gramStart"/>
+      <w:r>
+        <w:rPr>
+          <w:rFonts w:ascii="Times New Roman" w:hAnsi="Times New Roman" w:cs="Times New Roman"/>
+        </w:rPr>
+        <w:t>stored;</w:t>
+      </w:r>
+      <w:proofErr w:type="gramEnd"/>
     </w:p>
     <w:p>
       <w:pPr>
@@ -890,7 +960,14 @@
         <w:rPr>
           <w:rFonts w:ascii="Times New Roman" w:hAnsi="Times New Roman" w:cs="Times New Roman"/>
         </w:rPr>
-        <w:t xml:space="preserve"> an identification number and name must be stored. A product belongs to a single category but there may be a category with no associated products or have several associated products</w:t>
+        <w:t xml:space="preserve"> an identification number and name must be stored. A product belongs to a single category but there may be a category with no associated products or have several associated </w:t>
+      </w:r>
+      <w:proofErr w:type="gramStart"/>
+      <w:r>
+        <w:rPr>
+          <w:rFonts w:ascii="Times New Roman" w:hAnsi="Times New Roman" w:cs="Times New Roman"/>
+        </w:rPr>
+        <w:t>products</w:t>
       </w:r>
       <w:r>
         <w:rPr>
@@ -898,6 +975,7 @@
         </w:rPr>
         <w:t>;</w:t>
       </w:r>
+      <w:proofErr w:type="gramEnd"/>
     </w:p>
     <w:p>
       <w:pPr>
@@ -968,6 +1046,7 @@
         </w:rPr>
         <w:t xml:space="preserve">a single </w:t>
       </w:r>
+      <w:proofErr w:type="gramStart"/>
       <w:r>
         <w:rPr>
           <w:rFonts w:ascii="Times New Roman" w:hAnsi="Times New Roman" w:cs="Times New Roman"/>
@@ -980,6 +1059,7 @@
         </w:rPr>
         <w:t>;</w:t>
       </w:r>
+      <w:proofErr w:type="gramEnd"/>
     </w:p>
     <w:p>
       <w:pPr>
@@ -1012,7 +1092,83 @@
           <w:b/>
           <w:bCs/>
         </w:rPr>
-        <w:t>prescription</w:t>
+        <w:t>prescriptions</w:t>
+      </w:r>
+      <w:r>
+        <w:rPr>
+          <w:rFonts w:ascii="Times New Roman" w:hAnsi="Times New Roman" w:cs="Times New Roman"/>
+        </w:rPr>
+        <w:t xml:space="preserve"> </w:t>
+      </w:r>
+      <w:r>
+        <w:rPr>
+          <w:rFonts w:ascii="Times New Roman" w:hAnsi="Times New Roman" w:cs="Times New Roman"/>
+        </w:rPr>
+        <w:t>(</w:t>
+      </w:r>
+      <w:r>
+        <w:rPr>
+          <w:rFonts w:ascii="Times New Roman" w:hAnsi="Times New Roman" w:cs="Times New Roman"/>
+        </w:rPr>
+        <w:t xml:space="preserve">by </w:t>
+      </w:r>
+      <w:r>
+        <w:rPr>
+          <w:rFonts w:ascii="Times New Roman" w:hAnsi="Times New Roman" w:cs="Times New Roman"/>
+        </w:rPr>
+        <w:t xml:space="preserve">a doctor) </w:t>
+      </w:r>
+      <w:r>
+        <w:rPr>
+          <w:rFonts w:ascii="Times New Roman" w:hAnsi="Times New Roman" w:cs="Times New Roman"/>
+        </w:rPr>
+        <w:t xml:space="preserve">will </w:t>
+      </w:r>
+      <w:r>
+        <w:rPr>
+          <w:rFonts w:ascii="Times New Roman" w:hAnsi="Times New Roman" w:cs="Times New Roman"/>
+        </w:rPr>
+        <w:t>include</w:t>
+      </w:r>
+      <w:r>
+        <w:rPr>
+          <w:rFonts w:ascii="Times New Roman" w:hAnsi="Times New Roman" w:cs="Times New Roman"/>
+        </w:rPr>
+        <w:t xml:space="preserve"> the </w:t>
+      </w:r>
+      <w:r>
+        <w:rPr>
+          <w:rFonts w:ascii="Times New Roman" w:hAnsi="Times New Roman" w:cs="Times New Roman"/>
+        </w:rPr>
+        <w:t>name of the beneficiary and the name of the doctor who</w:t>
+      </w:r>
+      <w:r>
+        <w:rPr>
+          <w:rFonts w:ascii="Times New Roman" w:hAnsi="Times New Roman" w:cs="Times New Roman"/>
+        </w:rPr>
+        <w:t xml:space="preserve"> wrote the </w:t>
+      </w:r>
+      <w:proofErr w:type="gramStart"/>
+      <w:r>
+        <w:rPr>
+          <w:rFonts w:ascii="Times New Roman" w:hAnsi="Times New Roman" w:cs="Times New Roman"/>
+        </w:rPr>
+        <w:t>prescription;</w:t>
+      </w:r>
+      <w:proofErr w:type="gramEnd"/>
+    </w:p>
+    <w:p>
+      <w:pPr>
+        <w:jc w:val="both"/>
+        <w:rPr>
+          <w:rFonts w:ascii="Times New Roman" w:hAnsi="Times New Roman" w:cs="Times New Roman"/>
+        </w:rPr>
+      </w:pPr>
+      <w:r>
+        <w:rPr>
+          <w:rFonts w:ascii="Times New Roman" w:hAnsi="Times New Roman" w:cs="Times New Roman"/>
+        </w:rPr>
+        <w:t xml:space="preserve">- Each </w:t>
       </w:r>
       <w:r>
         <w:rPr>
@@ -1020,102 +1176,152 @@
           <w:b/>
           <w:bCs/>
         </w:rPr>
-        <w:t>s</w:t>
-      </w:r>
-      <w:r>
-        <w:rPr>
-          <w:rFonts w:ascii="Times New Roman" w:hAnsi="Times New Roman" w:cs="Times New Roman"/>
-        </w:rPr>
-        <w:t xml:space="preserve"> </w:t>
-      </w:r>
-      <w:r>
-        <w:rPr>
-          <w:rFonts w:ascii="Times New Roman" w:hAnsi="Times New Roman" w:cs="Times New Roman"/>
-        </w:rPr>
-        <w:t>(</w:t>
-      </w:r>
-      <w:r>
-        <w:rPr>
-          <w:rFonts w:ascii="Times New Roman" w:hAnsi="Times New Roman" w:cs="Times New Roman"/>
-        </w:rPr>
-        <w:t xml:space="preserve">by </w:t>
-      </w:r>
-      <w:r>
-        <w:rPr>
-          <w:rFonts w:ascii="Times New Roman" w:hAnsi="Times New Roman" w:cs="Times New Roman"/>
-        </w:rPr>
-        <w:t>a doctor)</w:t>
-      </w:r>
-      <w:r>
-        <w:rPr>
-          <w:rFonts w:ascii="Times New Roman" w:hAnsi="Times New Roman" w:cs="Times New Roman"/>
-        </w:rPr>
-        <w:t xml:space="preserve"> </w:t>
-      </w:r>
-      <w:r>
-        <w:rPr>
-          <w:rFonts w:ascii="Times New Roman" w:hAnsi="Times New Roman" w:cs="Times New Roman"/>
-        </w:rPr>
-        <w:t xml:space="preserve">will </w:t>
-      </w:r>
-      <w:r>
-        <w:rPr>
-          <w:rFonts w:ascii="Times New Roman" w:hAnsi="Times New Roman" w:cs="Times New Roman"/>
-        </w:rPr>
-        <w:t>include</w:t>
-      </w:r>
-      <w:r>
-        <w:rPr>
-          <w:rFonts w:ascii="Times New Roman" w:hAnsi="Times New Roman" w:cs="Times New Roman"/>
-        </w:rPr>
-        <w:t xml:space="preserve"> the </w:t>
-      </w:r>
-      <w:r>
-        <w:rPr>
-          <w:rFonts w:ascii="Times New Roman" w:hAnsi="Times New Roman" w:cs="Times New Roman"/>
-          <w:highlight w:val="darkGray"/>
-        </w:rPr>
-        <w:t>name of the beneficiary and the name of the doctor</w:t>
-      </w:r>
-      <w:r>
-        <w:rPr>
-          <w:rFonts w:ascii="Times New Roman" w:hAnsi="Times New Roman" w:cs="Times New Roman"/>
-        </w:rPr>
-        <w:t xml:space="preserve"> </w:t>
-      </w:r>
-      <w:commentRangeStart w:id="0"/>
-      <w:r>
-        <w:rPr>
-          <w:rFonts w:ascii="Times New Roman" w:hAnsi="Times New Roman" w:cs="Times New Roman"/>
-        </w:rPr>
-        <w:t>who</w:t>
-      </w:r>
-      <w:commentRangeEnd w:id="0"/>
-      <w:r>
-        <w:rPr>
-          <w:rStyle w:val="Refdecomentrio"/>
-        </w:rPr>
-        <w:commentReference w:id="0"/>
-      </w:r>
-      <w:r>
-        <w:rPr>
-          <w:rFonts w:ascii="Times New Roman" w:hAnsi="Times New Roman" w:cs="Times New Roman"/>
-        </w:rPr>
-        <w:t xml:space="preserve"> wrote the prescription;</w:t>
-      </w:r>
-    </w:p>
-    <w:p>
-      <w:pPr>
-        <w:jc w:val="both"/>
-        <w:rPr>
-          <w:rFonts w:ascii="Times New Roman" w:hAnsi="Times New Roman" w:cs="Times New Roman"/>
-        </w:rPr>
-      </w:pPr>
-      <w:r>
-        <w:rPr>
-          <w:rFonts w:ascii="Times New Roman" w:hAnsi="Times New Roman" w:cs="Times New Roman"/>
-        </w:rPr>
-        <w:t xml:space="preserve">- Each </w:t>
+        <w:t xml:space="preserve">employee </w:t>
+      </w:r>
+      <w:r>
+        <w:rPr>
+          <w:rFonts w:ascii="Times New Roman" w:hAnsi="Times New Roman" w:cs="Times New Roman"/>
+        </w:rPr>
+        <w:t xml:space="preserve">has a personal account to which their name, password, phone </w:t>
+      </w:r>
+      <w:r>
+        <w:rPr>
+          <w:rFonts w:ascii="Times New Roman" w:hAnsi="Times New Roman" w:cs="Times New Roman"/>
+        </w:rPr>
+        <w:t>number</w:t>
+      </w:r>
+      <w:r>
+        <w:rPr>
+          <w:rFonts w:ascii="Times New Roman" w:hAnsi="Times New Roman" w:cs="Times New Roman"/>
+        </w:rPr>
+        <w:t>, email, address</w:t>
+      </w:r>
+      <w:r>
+        <w:rPr>
+          <w:rFonts w:ascii="Times New Roman" w:hAnsi="Times New Roman" w:cs="Times New Roman"/>
+        </w:rPr>
+        <w:t xml:space="preserve">, </w:t>
+      </w:r>
+      <w:proofErr w:type="gramStart"/>
+      <w:r>
+        <w:rPr>
+          <w:rFonts w:ascii="Times New Roman" w:hAnsi="Times New Roman" w:cs="Times New Roman"/>
+          <w:highlight w:val="yellow"/>
+        </w:rPr>
+        <w:t>rol</w:t>
+      </w:r>
+      <w:r>
+        <w:rPr>
+          <w:rFonts w:ascii="Times New Roman" w:hAnsi="Times New Roman" w:cs="Times New Roman"/>
+        </w:rPr>
+        <w:t>e</w:t>
+      </w:r>
+      <w:proofErr w:type="gramEnd"/>
+      <w:r>
+        <w:rPr>
+          <w:rFonts w:ascii="Times New Roman" w:hAnsi="Times New Roman" w:cs="Times New Roman"/>
+        </w:rPr>
+        <w:t xml:space="preserve"> and an identification number is associated. The name of the employee will also be associated to</w:t>
+      </w:r>
+      <w:r>
+        <w:rPr>
+          <w:rFonts w:ascii="Times New Roman" w:hAnsi="Times New Roman" w:cs="Times New Roman"/>
+        </w:rPr>
+        <w:t xml:space="preserve"> an </w:t>
+      </w:r>
+      <w:r>
+        <w:rPr>
+          <w:rFonts w:ascii="Times New Roman" w:hAnsi="Times New Roman" w:cs="Times New Roman"/>
+        </w:rPr>
+        <w:t>order</w:t>
+      </w:r>
+      <w:r>
+        <w:rPr>
+          <w:rFonts w:ascii="Times New Roman" w:hAnsi="Times New Roman" w:cs="Times New Roman"/>
+        </w:rPr>
+        <w:t>. F</w:t>
+      </w:r>
+      <w:r>
+        <w:rPr>
+          <w:rFonts w:ascii="Times New Roman" w:hAnsi="Times New Roman" w:cs="Times New Roman"/>
+        </w:rPr>
+        <w:t xml:space="preserve">or each order </w:t>
+      </w:r>
+      <w:r>
+        <w:rPr>
+          <w:rFonts w:ascii="Times New Roman" w:hAnsi="Times New Roman" w:cs="Times New Roman"/>
+        </w:rPr>
+        <w:t>there is only</w:t>
+      </w:r>
+      <w:r>
+        <w:rPr>
+          <w:rFonts w:ascii="Times New Roman" w:hAnsi="Times New Roman" w:cs="Times New Roman"/>
+        </w:rPr>
+        <w:t xml:space="preserve"> one employee </w:t>
+      </w:r>
+      <w:r>
+        <w:rPr>
+          <w:rFonts w:ascii="Times New Roman" w:hAnsi="Times New Roman" w:cs="Times New Roman"/>
+        </w:rPr>
+        <w:t xml:space="preserve">and </w:t>
+      </w:r>
+      <w:r>
+        <w:rPr>
+          <w:rFonts w:ascii="Times New Roman" w:hAnsi="Times New Roman" w:cs="Times New Roman"/>
+        </w:rPr>
+        <w:t>each</w:t>
+      </w:r>
+      <w:r>
+        <w:rPr>
+          <w:rFonts w:ascii="Times New Roman" w:hAnsi="Times New Roman" w:cs="Times New Roman"/>
+        </w:rPr>
+        <w:t xml:space="preserve"> of them</w:t>
+      </w:r>
+      <w:r>
+        <w:rPr>
+          <w:rFonts w:ascii="Times New Roman" w:hAnsi="Times New Roman" w:cs="Times New Roman"/>
+        </w:rPr>
+        <w:t xml:space="preserve"> can be </w:t>
+      </w:r>
+      <w:r>
+        <w:rPr>
+          <w:rFonts w:ascii="Times New Roman" w:hAnsi="Times New Roman" w:cs="Times New Roman"/>
+        </w:rPr>
+        <w:t xml:space="preserve">related </w:t>
+      </w:r>
+      <w:r>
+        <w:rPr>
+          <w:rFonts w:ascii="Times New Roman" w:hAnsi="Times New Roman" w:cs="Times New Roman"/>
+        </w:rPr>
+        <w:t xml:space="preserve">to several </w:t>
+      </w:r>
+      <w:proofErr w:type="gramStart"/>
+      <w:r>
+        <w:rPr>
+          <w:rFonts w:ascii="Times New Roman" w:hAnsi="Times New Roman" w:cs="Times New Roman"/>
+        </w:rPr>
+        <w:t>orders</w:t>
+      </w:r>
+      <w:r>
+        <w:rPr>
+          <w:rFonts w:ascii="Times New Roman" w:hAnsi="Times New Roman" w:cs="Times New Roman"/>
+        </w:rPr>
+        <w:t>;</w:t>
+      </w:r>
+      <w:proofErr w:type="gramEnd"/>
+    </w:p>
+    <w:p>
+      <w:pPr>
+        <w:jc w:val="both"/>
+        <w:rPr>
+          <w:rFonts w:ascii="Times New Roman" w:hAnsi="Times New Roman" w:cs="Times New Roman"/>
+        </w:rPr>
+      </w:pPr>
+      <w:r>
+        <w:rPr>
+          <w:rFonts w:ascii="Times New Roman" w:hAnsi="Times New Roman" w:cs="Times New Roman"/>
+        </w:rPr>
+        <w:t xml:space="preserve">- For each </w:t>
       </w:r>
       <w:r>
         <w:rPr>
@@ -1123,37 +1329,27 @@
           <w:b/>
           <w:bCs/>
         </w:rPr>
-        <w:t xml:space="preserve">employee </w:t>
-      </w:r>
-      <w:r>
-        <w:rPr>
-          <w:rFonts w:ascii="Times New Roman" w:hAnsi="Times New Roman" w:cs="Times New Roman"/>
-        </w:rPr>
-        <w:t xml:space="preserve">has a personal account to which their name, password, phone </w:t>
-      </w:r>
-      <w:r>
-        <w:rPr>
-          <w:rFonts w:ascii="Times New Roman" w:hAnsi="Times New Roman" w:cs="Times New Roman"/>
-        </w:rPr>
-        <w:t>number</w:t>
-      </w:r>
-      <w:r>
-        <w:rPr>
-          <w:rFonts w:ascii="Times New Roman" w:hAnsi="Times New Roman" w:cs="Times New Roman"/>
-        </w:rPr>
-        <w:t xml:space="preserve">, email, address and an </w:t>
-      </w:r>
-      <w:r>
-        <w:rPr>
-          <w:rFonts w:ascii="Times New Roman" w:hAnsi="Times New Roman" w:cs="Times New Roman"/>
-        </w:rPr>
-        <w:t>identification</w:t>
-      </w:r>
-      <w:r>
-        <w:rPr>
-          <w:rFonts w:ascii="Times New Roman" w:hAnsi="Times New Roman" w:cs="Times New Roman"/>
-        </w:rPr>
-        <w:t xml:space="preserve"> number is associated. The name of the employee will also be associated to</w:t>
+        <w:t>supplier</w:t>
+      </w:r>
+      <w:r>
+        <w:rPr>
+          <w:rFonts w:ascii="Times New Roman" w:hAnsi="Times New Roman" w:cs="Times New Roman"/>
+        </w:rPr>
+        <w:t xml:space="preserve">, a unique code, company name, address, </w:t>
+      </w:r>
+      <w:proofErr w:type="gramStart"/>
+      <w:r>
+        <w:rPr>
+          <w:rFonts w:ascii="Times New Roman" w:hAnsi="Times New Roman" w:cs="Times New Roman"/>
+        </w:rPr>
+        <w:t>e-mail</w:t>
+      </w:r>
+      <w:proofErr w:type="gramEnd"/>
+      <w:r>
+        <w:rPr>
+          <w:rFonts w:ascii="Times New Roman" w:hAnsi="Times New Roman" w:cs="Times New Roman"/>
+        </w:rPr>
+        <w:t xml:space="preserve"> and a phone number should be stored. A supplier sells several products of several categories, so there is a minimum quantity of products;</w:t>
       </w:r>
       <w:r>
         <w:rPr>
@@ -1164,346 +1360,226 @@
       <w:r>
         <w:rPr>
           <w:rFonts w:ascii="Times New Roman" w:hAnsi="Times New Roman" w:cs="Times New Roman"/>
-        </w:rPr>
-        <w:t xml:space="preserve">an </w:t>
-      </w:r>
-      <w:r>
-        <w:rPr>
-          <w:rFonts w:ascii="Times New Roman" w:hAnsi="Times New Roman" w:cs="Times New Roman"/>
-        </w:rPr>
-        <w:t>order</w:t>
-      </w:r>
-      <w:r>
-        <w:rPr>
-          <w:rFonts w:ascii="Times New Roman" w:hAnsi="Times New Roman" w:cs="Times New Roman"/>
-        </w:rPr>
-        <w:t>. F</w:t>
-      </w:r>
-      <w:r>
-        <w:rPr>
-          <w:rFonts w:ascii="Times New Roman" w:hAnsi="Times New Roman" w:cs="Times New Roman"/>
-        </w:rPr>
-        <w:t xml:space="preserve">or each order </w:t>
-      </w:r>
-      <w:r>
-        <w:rPr>
-          <w:rFonts w:ascii="Times New Roman" w:hAnsi="Times New Roman" w:cs="Times New Roman"/>
-        </w:rPr>
-        <w:t>there is only</w:t>
-      </w:r>
-      <w:r>
-        <w:rPr>
-          <w:rFonts w:ascii="Times New Roman" w:hAnsi="Times New Roman" w:cs="Times New Roman"/>
-        </w:rPr>
-        <w:t xml:space="preserve"> one employee </w:t>
-      </w:r>
-      <w:r>
-        <w:rPr>
-          <w:rFonts w:ascii="Times New Roman" w:hAnsi="Times New Roman" w:cs="Times New Roman"/>
-        </w:rPr>
-        <w:t xml:space="preserve">and </w:t>
-      </w:r>
-      <w:r>
-        <w:rPr>
-          <w:rFonts w:ascii="Times New Roman" w:hAnsi="Times New Roman" w:cs="Times New Roman"/>
-        </w:rPr>
-        <w:t>each</w:t>
-      </w:r>
-      <w:r>
-        <w:rPr>
-          <w:rFonts w:ascii="Times New Roman" w:hAnsi="Times New Roman" w:cs="Times New Roman"/>
-        </w:rPr>
-        <w:t xml:space="preserve"> of them</w:t>
-      </w:r>
-      <w:r>
-        <w:rPr>
-          <w:rFonts w:ascii="Times New Roman" w:hAnsi="Times New Roman" w:cs="Times New Roman"/>
-        </w:rPr>
-        <w:t xml:space="preserve"> can be </w:t>
-      </w:r>
-      <w:r>
-        <w:rPr>
-          <w:rFonts w:ascii="Times New Roman" w:hAnsi="Times New Roman" w:cs="Times New Roman"/>
-        </w:rPr>
-        <w:t xml:space="preserve">related </w:t>
-      </w:r>
-      <w:r>
-        <w:rPr>
-          <w:rFonts w:ascii="Times New Roman" w:hAnsi="Times New Roman" w:cs="Times New Roman"/>
-        </w:rPr>
-        <w:t>to several orders</w:t>
-      </w:r>
-      <w:r>
-        <w:rPr>
-          <w:rFonts w:ascii="Times New Roman" w:hAnsi="Times New Roman" w:cs="Times New Roman"/>
-        </w:rPr>
-        <w:t>;</w:t>
-      </w:r>
-    </w:p>
-    <w:p>
-      <w:pPr>
-        <w:jc w:val="both"/>
-        <w:rPr>
-          <w:rFonts w:ascii="Times New Roman" w:hAnsi="Times New Roman" w:cs="Times New Roman"/>
-        </w:rPr>
-      </w:pPr>
-      <w:r>
-        <w:rPr>
-          <w:rFonts w:ascii="Times New Roman" w:hAnsi="Times New Roman" w:cs="Times New Roman"/>
           <w:highlight w:val="yellow"/>
         </w:rPr>
-        <w:t xml:space="preserve">- For each </w:t>
+        <w:t>(</w:t>
+      </w:r>
+      <w:proofErr w:type="spellStart"/>
+      <w:r>
+        <w:rPr>
+          <w:rFonts w:ascii="Times New Roman" w:hAnsi="Times New Roman" w:cs="Times New Roman"/>
+          <w:highlight w:val="yellow"/>
+        </w:rPr>
+        <w:t>acrescentar</w:t>
+      </w:r>
+      <w:proofErr w:type="spellEnd"/>
+      <w:r>
+        <w:rPr>
+          <w:rFonts w:ascii="Times New Roman" w:hAnsi="Times New Roman" w:cs="Times New Roman"/>
+          <w:highlight w:val="yellow"/>
+        </w:rPr>
+        <w:t xml:space="preserve"> a </w:t>
+      </w:r>
+      <w:proofErr w:type="spellStart"/>
+      <w:r>
+        <w:rPr>
+          <w:rFonts w:ascii="Times New Roman" w:hAnsi="Times New Roman" w:cs="Times New Roman"/>
+          <w:highlight w:val="yellow"/>
+        </w:rPr>
+        <w:t>cena</w:t>
+      </w:r>
+      <w:proofErr w:type="spellEnd"/>
+      <w:r>
+        <w:rPr>
+          <w:rFonts w:ascii="Times New Roman" w:hAnsi="Times New Roman" w:cs="Times New Roman"/>
+          <w:highlight w:val="yellow"/>
+        </w:rPr>
+        <w:t xml:space="preserve"> dos employ </w:t>
+      </w:r>
+      <w:proofErr w:type="spellStart"/>
+      <w:r>
+        <w:rPr>
+          <w:rFonts w:ascii="Times New Roman" w:hAnsi="Times New Roman" w:cs="Times New Roman"/>
+          <w:highlight w:val="yellow"/>
+        </w:rPr>
+        <w:t>pediram</w:t>
+      </w:r>
+      <w:proofErr w:type="spellEnd"/>
+      <w:r>
+        <w:rPr>
+          <w:rFonts w:ascii="Times New Roman" w:hAnsi="Times New Roman" w:cs="Times New Roman"/>
+          <w:highlight w:val="yellow"/>
+        </w:rPr>
+        <w:t xml:space="preserve"> </w:t>
+      </w:r>
+      <w:proofErr w:type="spellStart"/>
+      <w:r>
+        <w:rPr>
+          <w:rFonts w:ascii="Times New Roman" w:hAnsi="Times New Roman" w:cs="Times New Roman"/>
+          <w:highlight w:val="yellow"/>
+        </w:rPr>
+        <w:t>produtos</w:t>
+      </w:r>
+      <w:proofErr w:type="spellEnd"/>
+      <w:r>
+        <w:rPr>
+          <w:rFonts w:ascii="Times New Roman" w:hAnsi="Times New Roman" w:cs="Times New Roman"/>
+          <w:highlight w:val="yellow"/>
+        </w:rPr>
+        <w:t xml:space="preserve"> </w:t>
+      </w:r>
+      <w:proofErr w:type="spellStart"/>
+      <w:r>
+        <w:rPr>
+          <w:rFonts w:ascii="Times New Roman" w:hAnsi="Times New Roman" w:cs="Times New Roman"/>
+          <w:highlight w:val="yellow"/>
+        </w:rPr>
+        <w:t>aos</w:t>
+      </w:r>
+      <w:proofErr w:type="spellEnd"/>
+      <w:r>
+        <w:rPr>
+          <w:rFonts w:ascii="Times New Roman" w:hAnsi="Times New Roman" w:cs="Times New Roman"/>
+          <w:highlight w:val="yellow"/>
+        </w:rPr>
+        <w:t xml:space="preserve"> suppliers)</w:t>
+      </w:r>
+    </w:p>
+    <w:p>
+      <w:pPr>
+        <w:jc w:val="both"/>
+        <w:rPr>
+          <w:rFonts w:ascii="Times New Roman" w:hAnsi="Times New Roman" w:cs="Times New Roman"/>
+        </w:rPr>
+      </w:pPr>
+      <w:r>
+        <w:rPr>
+          <w:rFonts w:ascii="Times New Roman" w:hAnsi="Times New Roman" w:cs="Times New Roman"/>
+        </w:rPr>
+        <w:t xml:space="preserve">- Each </w:t>
       </w:r>
       <w:r>
         <w:rPr>
           <w:rFonts w:ascii="Times New Roman" w:hAnsi="Times New Roman" w:cs="Times New Roman"/>
           <w:b/>
           <w:bCs/>
+        </w:rPr>
+        <w:t>order</w:t>
+      </w:r>
+      <w:r>
+        <w:rPr>
+          <w:rFonts w:ascii="Times New Roman" w:hAnsi="Times New Roman" w:cs="Times New Roman"/>
+        </w:rPr>
+        <w:t xml:space="preserve"> has an identification number</w:t>
+      </w:r>
+      <w:r>
+        <w:rPr>
+          <w:rFonts w:ascii="Times New Roman" w:hAnsi="Times New Roman" w:cs="Times New Roman"/>
+        </w:rPr>
+        <w:t xml:space="preserve">, a delivery address, </w:t>
+      </w:r>
+      <w:proofErr w:type="gramStart"/>
+      <w:r>
+        <w:rPr>
+          <w:rFonts w:ascii="Times New Roman" w:hAnsi="Times New Roman" w:cs="Times New Roman"/>
           <w:highlight w:val="yellow"/>
         </w:rPr>
-        <w:t>supplier</w:t>
-      </w:r>
-      <w:r>
-        <w:rPr>
-          <w:rFonts w:ascii="Times New Roman" w:hAnsi="Times New Roman" w:cs="Times New Roman"/>
-          <w:highlight w:val="yellow"/>
-        </w:rPr>
-        <w:t>, a unique code, company name, address, e-mail</w:t>
-      </w:r>
-      <w:r>
-        <w:rPr>
-          <w:rFonts w:ascii="Times New Roman" w:hAnsi="Times New Roman" w:cs="Times New Roman"/>
-          <w:highlight w:val="yellow"/>
-        </w:rPr>
-        <w:t xml:space="preserve"> and a </w:t>
-      </w:r>
-      <w:r>
-        <w:rPr>
-          <w:rFonts w:ascii="Times New Roman" w:hAnsi="Times New Roman" w:cs="Times New Roman"/>
-          <w:highlight w:val="yellow"/>
-        </w:rPr>
-        <w:t xml:space="preserve">phone number </w:t>
-      </w:r>
-      <w:r>
-        <w:rPr>
-          <w:rFonts w:ascii="Times New Roman" w:hAnsi="Times New Roman" w:cs="Times New Roman"/>
-          <w:highlight w:val="yellow"/>
-        </w:rPr>
-        <w:t>should be stored</w:t>
-      </w:r>
-      <w:r>
-        <w:rPr>
-          <w:rFonts w:ascii="Times New Roman" w:hAnsi="Times New Roman" w:cs="Times New Roman"/>
-          <w:highlight w:val="yellow"/>
+        <w:t>status</w:t>
+      </w:r>
+      <w:proofErr w:type="gramEnd"/>
+      <w:r>
+        <w:rPr>
+          <w:rFonts w:ascii="Times New Roman" w:hAnsi="Times New Roman" w:cs="Times New Roman"/>
+        </w:rPr>
+        <w:t xml:space="preserve"> </w:t>
+      </w:r>
+      <w:r>
+        <w:rPr>
+          <w:rFonts w:ascii="Times New Roman" w:hAnsi="Times New Roman" w:cs="Times New Roman"/>
+        </w:rPr>
+        <w:t xml:space="preserve">and the date it was </w:t>
+      </w:r>
+      <w:r>
+        <w:rPr>
+          <w:rFonts w:ascii="Times New Roman" w:hAnsi="Times New Roman" w:cs="Times New Roman"/>
+        </w:rPr>
+        <w:t>executed</w:t>
+      </w:r>
+      <w:r>
+        <w:rPr>
+          <w:rFonts w:ascii="Times New Roman" w:hAnsi="Times New Roman" w:cs="Times New Roman"/>
+        </w:rPr>
+        <w:t>. A customer may have several orders, but an order belongs to a single customer. An order can contain several products</w:t>
+      </w:r>
+      <w:r>
+        <w:rPr>
+          <w:rFonts w:ascii="Times New Roman" w:hAnsi="Times New Roman" w:cs="Times New Roman"/>
+        </w:rPr>
+        <w:t xml:space="preserve"> and</w:t>
+      </w:r>
+      <w:r>
+        <w:rPr>
+          <w:rFonts w:ascii="Times New Roman" w:hAnsi="Times New Roman" w:cs="Times New Roman"/>
+        </w:rPr>
+        <w:t xml:space="preserve"> one product can belong to several </w:t>
+      </w:r>
+      <w:proofErr w:type="gramStart"/>
+      <w:r>
+        <w:rPr>
+          <w:rFonts w:ascii="Times New Roman" w:hAnsi="Times New Roman" w:cs="Times New Roman"/>
+        </w:rPr>
+        <w:t>orders</w:t>
+      </w:r>
+      <w:r>
+        <w:rPr>
+          <w:rFonts w:ascii="Times New Roman" w:hAnsi="Times New Roman" w:cs="Times New Roman"/>
+        </w:rPr>
+        <w:t>;</w:t>
+      </w:r>
+      <w:proofErr w:type="gramEnd"/>
+    </w:p>
+    <w:p>
+      <w:pPr>
+        <w:jc w:val="both"/>
+        <w:rPr>
+          <w:rFonts w:ascii="Times New Roman" w:hAnsi="Times New Roman" w:cs="Times New Roman"/>
+        </w:rPr>
+      </w:pPr>
+      <w:r>
+        <w:rPr>
+          <w:rFonts w:ascii="Times New Roman" w:hAnsi="Times New Roman" w:cs="Times New Roman"/>
+        </w:rPr>
+        <w:t xml:space="preserve">- A prescription can be associated with </w:t>
+      </w:r>
+      <w:r>
+        <w:rPr>
+          <w:rFonts w:ascii="Times New Roman" w:hAnsi="Times New Roman" w:cs="Times New Roman"/>
+        </w:rPr>
+        <w:t>a certain</w:t>
+      </w:r>
+      <w:r>
+        <w:rPr>
+          <w:rFonts w:ascii="Times New Roman" w:hAnsi="Times New Roman" w:cs="Times New Roman"/>
+        </w:rPr>
+        <w:t xml:space="preserve"> order to be able to receive the medicine that need a prescription. An order can contain several products with several prescriptions</w:t>
+      </w:r>
+      <w:r>
+        <w:rPr>
+          <w:rFonts w:ascii="Times New Roman" w:hAnsi="Times New Roman" w:cs="Times New Roman"/>
         </w:rPr>
         <w:t>.</w:t>
       </w:r>
       <w:r>
         <w:rPr>
           <w:rFonts w:ascii="Times New Roman" w:hAnsi="Times New Roman" w:cs="Times New Roman"/>
-          <w:highlight w:val="yellow"/>
         </w:rPr>
         <w:t xml:space="preserve"> </w:t>
       </w:r>
       <w:r>
         <w:rPr>
           <w:rFonts w:ascii="Times New Roman" w:hAnsi="Times New Roman" w:cs="Times New Roman"/>
-          <w:highlight w:val="yellow"/>
-        </w:rPr>
-        <w:t>A</w:t>
-      </w:r>
-      <w:r>
-        <w:rPr>
-          <w:rFonts w:ascii="Times New Roman" w:hAnsi="Times New Roman" w:cs="Times New Roman"/>
-          <w:highlight w:val="yellow"/>
-        </w:rPr>
-        <w:t xml:space="preserve"> supplier sells several products of several categories, so there is a minimum quantity of products;</w:t>
-      </w:r>
-    </w:p>
-    <w:p>
-      <w:pPr>
-        <w:jc w:val="both"/>
-        <w:rPr>
-          <w:rFonts w:ascii="Times New Roman" w:hAnsi="Times New Roman" w:cs="Times New Roman"/>
-        </w:rPr>
-      </w:pPr>
-      <w:r>
-        <w:rPr>
-          <w:rFonts w:ascii="Times New Roman" w:hAnsi="Times New Roman" w:cs="Times New Roman"/>
-        </w:rPr>
-        <w:t xml:space="preserve">- Each </w:t>
-      </w:r>
-      <w:r>
-        <w:rPr>
-          <w:rFonts w:ascii="Times New Roman" w:hAnsi="Times New Roman" w:cs="Times New Roman"/>
-          <w:b/>
-          <w:bCs/>
-        </w:rPr>
-        <w:t>order</w:t>
-      </w:r>
-      <w:r>
-        <w:rPr>
-          <w:rFonts w:ascii="Times New Roman" w:hAnsi="Times New Roman" w:cs="Times New Roman"/>
-        </w:rPr>
-        <w:t xml:space="preserve"> has an identification number</w:t>
-      </w:r>
-      <w:r>
-        <w:rPr>
-          <w:rFonts w:ascii="Times New Roman" w:hAnsi="Times New Roman" w:cs="Times New Roman"/>
-        </w:rPr>
-        <w:t xml:space="preserve">, a delivery address </w:t>
-      </w:r>
-      <w:r>
-        <w:rPr>
-          <w:rFonts w:ascii="Times New Roman" w:hAnsi="Times New Roman" w:cs="Times New Roman"/>
-        </w:rPr>
-        <w:t xml:space="preserve">and the date it was </w:t>
-      </w:r>
-      <w:r>
-        <w:rPr>
-          <w:rFonts w:ascii="Times New Roman" w:hAnsi="Times New Roman" w:cs="Times New Roman"/>
-        </w:rPr>
-        <w:t>e</w:t>
-      </w:r>
-      <w:r>
-        <w:rPr>
-          <w:rFonts w:ascii="Times New Roman" w:hAnsi="Times New Roman" w:cs="Times New Roman"/>
-        </w:rPr>
-        <w:t>xecuted</w:t>
-      </w:r>
-      <w:r>
-        <w:rPr>
-          <w:rFonts w:ascii="Times New Roman" w:hAnsi="Times New Roman" w:cs="Times New Roman"/>
-        </w:rPr>
-        <w:t>. A customer may have several orders, but an order belongs to a single customer. An order can contain several products</w:t>
-      </w:r>
-      <w:r>
-        <w:rPr>
-          <w:rFonts w:ascii="Times New Roman" w:hAnsi="Times New Roman" w:cs="Times New Roman"/>
-        </w:rPr>
-        <w:t xml:space="preserve"> and</w:t>
-      </w:r>
-      <w:r>
-        <w:rPr>
-          <w:rFonts w:ascii="Times New Roman" w:hAnsi="Times New Roman" w:cs="Times New Roman"/>
-        </w:rPr>
-        <w:t xml:space="preserve"> one product can belong to several orders</w:t>
-      </w:r>
-      <w:r>
-        <w:rPr>
-          <w:rFonts w:ascii="Times New Roman" w:hAnsi="Times New Roman" w:cs="Times New Roman"/>
-        </w:rPr>
-        <w:t>;</w:t>
-      </w:r>
-    </w:p>
-    <w:p>
-      <w:pPr>
-        <w:jc w:val="both"/>
-        <w:rPr>
-          <w:rFonts w:ascii="Times New Roman" w:hAnsi="Times New Roman" w:cs="Times New Roman"/>
-        </w:rPr>
-      </w:pPr>
-      <w:r>
-        <w:rPr>
-          <w:rFonts w:ascii="Times New Roman" w:hAnsi="Times New Roman" w:cs="Times New Roman"/>
-        </w:rPr>
-        <w:t xml:space="preserve">- A prescription can be associated with </w:t>
-      </w:r>
-      <w:r>
-        <w:rPr>
-          <w:rFonts w:ascii="Times New Roman" w:hAnsi="Times New Roman" w:cs="Times New Roman"/>
-        </w:rPr>
-        <w:t>a certain</w:t>
-      </w:r>
-      <w:r>
-        <w:rPr>
-          <w:rFonts w:ascii="Times New Roman" w:hAnsi="Times New Roman" w:cs="Times New Roman"/>
-        </w:rPr>
-        <w:t xml:space="preserve"> order to be able to receive the medicine that need a prescription. An order can contain several products with several prescriptions</w:t>
-      </w:r>
-      <w:r>
-        <w:rPr>
-          <w:rFonts w:ascii="Times New Roman" w:hAnsi="Times New Roman" w:cs="Times New Roman"/>
-        </w:rPr>
-        <w:t>.</w:t>
-      </w:r>
-      <w:r>
-        <w:rPr>
-          <w:rFonts w:ascii="Times New Roman" w:hAnsi="Times New Roman" w:cs="Times New Roman"/>
-        </w:rPr>
-        <w:t xml:space="preserve"> </w:t>
-      </w:r>
-      <w:r>
-        <w:rPr>
-          <w:rFonts w:ascii="Times New Roman" w:hAnsi="Times New Roman" w:cs="Times New Roman"/>
-        </w:rPr>
-        <w:t>E</w:t>
-      </w:r>
-      <w:r>
-        <w:rPr>
-          <w:rFonts w:ascii="Times New Roman" w:hAnsi="Times New Roman" w:cs="Times New Roman"/>
-        </w:rPr>
-        <w:t xml:space="preserve">ach prescription </w:t>
-      </w:r>
-      <w:r>
-        <w:rPr>
-          <w:rFonts w:ascii="Times New Roman" w:hAnsi="Times New Roman" w:cs="Times New Roman"/>
-        </w:rPr>
-        <w:t>belongs</w:t>
-      </w:r>
-      <w:r>
-        <w:rPr>
-          <w:rFonts w:ascii="Times New Roman" w:hAnsi="Times New Roman" w:cs="Times New Roman"/>
-        </w:rPr>
-        <w:t xml:space="preserve"> to </w:t>
-      </w:r>
-      <w:r>
-        <w:rPr>
-          <w:rFonts w:ascii="Times New Roman" w:hAnsi="Times New Roman" w:cs="Times New Roman"/>
-        </w:rPr>
-        <w:t xml:space="preserve">one </w:t>
-      </w:r>
-      <w:r>
-        <w:rPr>
-          <w:rFonts w:ascii="Times New Roman" w:hAnsi="Times New Roman" w:cs="Times New Roman"/>
-        </w:rPr>
-        <w:t>order. Each medicine can have</w:t>
-      </w:r>
-      <w:r>
-        <w:rPr>
-          <w:rFonts w:ascii="Times New Roman" w:hAnsi="Times New Roman" w:cs="Times New Roman"/>
-        </w:rPr>
-        <w:t xml:space="preserve"> more than one</w:t>
-      </w:r>
-      <w:r>
-        <w:rPr>
-          <w:rFonts w:ascii="Times New Roman" w:hAnsi="Times New Roman" w:cs="Times New Roman"/>
-        </w:rPr>
-        <w:t xml:space="preserve"> prescription, but each prescription </w:t>
-      </w:r>
-      <w:r>
-        <w:rPr>
-          <w:rFonts w:ascii="Times New Roman" w:hAnsi="Times New Roman" w:cs="Times New Roman"/>
-        </w:rPr>
-        <w:t xml:space="preserve">can contain </w:t>
-      </w:r>
-      <w:r>
-        <w:rPr>
-          <w:rFonts w:ascii="Times New Roman" w:hAnsi="Times New Roman" w:cs="Times New Roman"/>
-        </w:rPr>
-        <w:t>only contain one</w:t>
-      </w:r>
-      <w:r>
-        <w:rPr>
-          <w:rFonts w:ascii="Times New Roman" w:hAnsi="Times New Roman" w:cs="Times New Roman"/>
-        </w:rPr>
-        <w:t xml:space="preserve"> </w:t>
-      </w:r>
-      <w:r>
-        <w:rPr>
-          <w:rFonts w:ascii="Times New Roman" w:hAnsi="Times New Roman" w:cs="Times New Roman"/>
-        </w:rPr>
-        <w:t>medicine.</w:t>
+        </w:rPr>
+        <w:t>Each prescription belongs to one order. Each medicine can have more than one prescription, but each prescription can contain only contain one medicine.</w:t>
       </w:r>
     </w:p>
     <w:p>
@@ -1570,7 +1646,7 @@
     </w:p>
     <w:p>
       <w:pPr>
-        <w:pStyle w:val="PargrafodaLista"/>
+        <w:pStyle w:val="ListParagraph"/>
         <w:numPr>
           <w:ilvl w:val="0"/>
           <w:numId w:val="4"/>
@@ -1587,84 +1663,30 @@
       </w:pPr>
       <w:r>
         <w:rPr>
-          <w:rFonts w:ascii="Times New Roman" w:hAnsi="Times New Roman" w:cs="Times New Roman"/>
-          <w:b/>
-          <w:bCs/>
-          <w:sz w:val="24"/>
-          <w:szCs w:val="24"/>
-          <w:lang w:val="pt-PT"/>
+          <w:noProof/>
         </w:rPr>
         <w:lastRenderedPageBreak/>
-        <w:t>UML</w:t>
-      </w:r>
-      <w:r>
-        <w:rPr>
-          <w:rFonts w:ascii="Times New Roman" w:hAnsi="Times New Roman" w:cs="Times New Roman"/>
-          <w:b/>
-          <w:bCs/>
-          <w:sz w:val="24"/>
-          <w:szCs w:val="24"/>
-          <w:lang w:val="pt-PT"/>
-        </w:rPr>
-        <w:t xml:space="preserve"> </w:t>
-      </w:r>
-      <w:commentRangeStart w:id="1"/>
-      <w:r>
-        <w:rPr>
-          <w:rFonts w:ascii="Times New Roman" w:hAnsi="Times New Roman" w:cs="Times New Roman"/>
-          <w:b/>
-          <w:bCs/>
-          <w:sz w:val="24"/>
-          <w:szCs w:val="24"/>
-          <w:lang w:val="pt-PT"/>
-        </w:rPr>
-        <w:t>Diagram</w:t>
-      </w:r>
-      <w:commentRangeEnd w:id="1"/>
-      <w:r>
-        <w:rPr>
-          <w:rStyle w:val="Refdecomentrio"/>
-        </w:rPr>
-        <w:commentReference w:id="1"/>
-      </w:r>
-    </w:p>
-    <w:p>
-      <w:pPr>
-        <w:jc w:val="both"/>
-        <w:rPr>
-          <w:rFonts w:ascii="Times New Roman" w:hAnsi="Times New Roman" w:cs="Times New Roman"/>
-          <w:b/>
-          <w:bCs/>
-          <w:sz w:val="24"/>
-          <w:szCs w:val="24"/>
-          <w:lang w:val="pt-PT"/>
-        </w:rPr>
-      </w:pPr>
-      <w:r>
-        <w:rPr>
-          <w:noProof/>
-        </w:rPr>
         <w:drawing>
-          <wp:anchor distT="0" distB="0" distL="114300" distR="114300" simplePos="0" relativeHeight="251661312" behindDoc="1" locked="0" layoutInCell="1" allowOverlap="1" wp14:anchorId="26470138" wp14:editId="03F83EFA">
+          <wp:anchor distT="0" distB="0" distL="114300" distR="114300" simplePos="0" relativeHeight="251660288" behindDoc="1" locked="0" layoutInCell="1" allowOverlap="1" wp14:anchorId="0E64C326" wp14:editId="4A9F463F">
             <wp:simplePos x="0" y="0"/>
             <wp:positionH relativeFrom="column">
-              <wp:posOffset>-1374140</wp:posOffset>
+              <wp:posOffset>-1177290</wp:posOffset>
             </wp:positionH>
             <wp:positionV relativeFrom="paragraph">
-              <wp:posOffset>1854835</wp:posOffset>
+              <wp:posOffset>2011680</wp:posOffset>
             </wp:positionV>
-            <wp:extent cx="8580755" cy="4905375"/>
-            <wp:effectExtent l="8890" t="0" r="635" b="635"/>
+            <wp:extent cx="8387080" cy="5028565"/>
+            <wp:effectExtent l="2857" t="0" r="0" b="0"/>
             <wp:wrapTight wrapText="bothSides">
               <wp:wrapPolygon edited="0">
-                <wp:start x="22" y="21639"/>
-                <wp:lineTo x="21554" y="21639"/>
-                <wp:lineTo x="21554" y="81"/>
-                <wp:lineTo x="22" y="81"/>
-                <wp:lineTo x="22" y="21639"/>
+                <wp:start x="7" y="21612"/>
+                <wp:lineTo x="21545" y="21612"/>
+                <wp:lineTo x="21545" y="91"/>
+                <wp:lineTo x="7" y="91"/>
+                <wp:lineTo x="7" y="21612"/>
               </wp:wrapPolygon>
             </wp:wrapTight>
-            <wp:docPr id="3" name="Picture 3" descr="Diagram&#10;&#10;Description automatically generated"/>
+            <wp:docPr id="5" name="Picture 5" descr="Diagram&#10;&#10;Description automatically generated"/>
             <wp:cNvGraphicFramePr>
               <a:graphicFrameLocks xmlns:a="http://schemas.openxmlformats.org/drawingml/2006/main" noChangeAspect="1"/>
             </wp:cNvGraphicFramePr>
@@ -1672,13 +1694,13 @@
               <a:graphicData uri="http://schemas.openxmlformats.org/drawingml/2006/picture">
                 <pic:pic xmlns:pic="http://schemas.openxmlformats.org/drawingml/2006/picture">
                   <pic:nvPicPr>
-                    <pic:cNvPr id="3" name="Picture 3" descr="Diagram&#10;&#10;Description automatically generated"/>
+                    <pic:cNvPr id="5" name="Picture 5" descr="Diagram&#10;&#10;Description automatically generated"/>
                     <pic:cNvPicPr>
                       <a:picLocks noChangeAspect="1" noChangeArrowheads="1"/>
                     </pic:cNvPicPr>
                   </pic:nvPicPr>
                   <pic:blipFill>
-                    <a:blip r:embed="rId10">
+                    <a:blip r:embed="rId6">
                       <a:extLst>
                         <a:ext uri="{28A0092B-C50C-407E-A947-70E740481C1C}">
                           <a14:useLocalDpi xmlns:a14="http://schemas.microsoft.com/office/drawing/2010/main" val="0"/>
@@ -1693,7 +1715,7 @@
                   <pic:spPr bwMode="auto">
                     <a:xfrm rot="5400000">
                       <a:off x="0" y="0"/>
-                      <a:ext cx="8580755" cy="4905375"/>
+                      <a:ext cx="8387080" cy="5028565"/>
                     </a:xfrm>
                     <a:prstGeom prst="rect">
                       <a:avLst/>
@@ -1715,10 +1737,72 @@
           </wp:anchor>
         </w:drawing>
       </w:r>
-    </w:p>
-    <w:p>
-      <w:pPr>
-        <w:pStyle w:val="PargrafodaLista"/>
+      <w:r>
+        <w:rPr>
+          <w:rFonts w:ascii="Times New Roman" w:hAnsi="Times New Roman" w:cs="Times New Roman"/>
+          <w:b/>
+          <w:bCs/>
+          <w:sz w:val="24"/>
+          <w:szCs w:val="24"/>
+          <w:lang w:val="pt-PT"/>
+        </w:rPr>
+        <w:t xml:space="preserve">UML </w:t>
+      </w:r>
+      <w:commentRangeStart w:id="0"/>
+      <w:commentRangeStart w:id="1"/>
+      <w:commentRangeStart w:id="2"/>
+      <w:proofErr w:type="spellStart"/>
+      <w:r>
+        <w:rPr>
+          <w:rFonts w:ascii="Times New Roman" w:hAnsi="Times New Roman" w:cs="Times New Roman"/>
+          <w:b/>
+          <w:bCs/>
+          <w:sz w:val="24"/>
+          <w:szCs w:val="24"/>
+          <w:lang w:val="pt-PT"/>
+        </w:rPr>
+        <w:t>Diagram</w:t>
+      </w:r>
+      <w:commentRangeEnd w:id="0"/>
+      <w:proofErr w:type="spellEnd"/>
+      <w:r>
+        <w:rPr>
+          <w:rStyle w:val="CommentReference"/>
+        </w:rPr>
+        <w:commentReference w:id="0"/>
+      </w:r>
+      <w:commentRangeEnd w:id="1"/>
+      <w:r>
+        <w:rPr>
+          <w:rStyle w:val="CommentReference"/>
+        </w:rPr>
+        <w:commentReference w:id="1"/>
+      </w:r>
+      <w:commentRangeEnd w:id="2"/>
+      <w:r>
+        <w:rPr>
+          <w:rStyle w:val="CommentReference"/>
+        </w:rPr>
+        <w:commentReference w:id="2"/>
+      </w:r>
+    </w:p>
+    <w:p>
+      <w:pPr>
+        <w:ind w:left="360"/>
+        <w:jc w:val="both"/>
+        <w:rPr>
+          <w:rFonts w:ascii="Times New Roman" w:hAnsi="Times New Roman" w:cs="Times New Roman"/>
+          <w:b/>
+          <w:bCs/>
+          <w:sz w:val="24"/>
+          <w:szCs w:val="24"/>
+          <w:lang w:val="pt-PT"/>
+        </w:rPr>
+      </w:pPr>
+    </w:p>
+    <w:p>
+      <w:pPr>
+        <w:pStyle w:val="ListParagraph"/>
         <w:numPr>
           <w:ilvl w:val="0"/>
           <w:numId w:val="3"/>
@@ -1733,6 +1817,7 @@
           <w:lang w:val="pt-PT"/>
         </w:rPr>
       </w:pPr>
+      <w:proofErr w:type="spellStart"/>
       <w:r>
         <w:rPr>
           <w:rFonts w:ascii="Times New Roman" w:hAnsi="Times New Roman" w:cs="Times New Roman"/>
@@ -1743,8 +1828,9 @@
           <w:lang w:val="pt-PT"/>
         </w:rPr>
         <w:lastRenderedPageBreak/>
-        <w:t>Rela</w:t>
-      </w:r>
+        <w:t>Relational</w:t>
+      </w:r>
+      <w:proofErr w:type="spellEnd"/>
       <w:r>
         <w:rPr>
           <w:rFonts w:ascii="Times New Roman" w:hAnsi="Times New Roman" w:cs="Times New Roman"/>
@@ -1754,8 +1840,9 @@
           <w:szCs w:val="24"/>
           <w:lang w:val="pt-PT"/>
         </w:rPr>
-        <w:t>t</w:t>
-      </w:r>
+        <w:t xml:space="preserve"> </w:t>
+      </w:r>
+      <w:proofErr w:type="spellStart"/>
       <w:r>
         <w:rPr>
           <w:rFonts w:ascii="Times New Roman" w:hAnsi="Times New Roman" w:cs="Times New Roman"/>
@@ -1765,48 +1852,235 @@
           <w:szCs w:val="24"/>
           <w:lang w:val="pt-PT"/>
         </w:rPr>
-        <w:t xml:space="preserve">ional </w:t>
-      </w:r>
+        <w:t>Model</w:t>
+      </w:r>
+      <w:proofErr w:type="spellEnd"/>
+    </w:p>
+    <w:p>
+      <w:pPr>
+        <w:ind w:left="360"/>
+        <w:jc w:val="both"/>
+        <w:rPr>
+          <w:rFonts w:ascii="Times New Roman" w:hAnsi="Times New Roman" w:cs="Times New Roman"/>
+        </w:rPr>
+      </w:pPr>
+    </w:p>
+    <w:p>
+      <w:pPr>
+        <w:jc w:val="both"/>
+        <w:rPr>
+          <w:rFonts w:ascii="Times New Roman" w:hAnsi="Times New Roman" w:cs="Times New Roman"/>
+        </w:rPr>
+      </w:pPr>
+      <w:r>
+        <w:rPr>
+          <w:rFonts w:ascii="Times New Roman" w:hAnsi="Times New Roman" w:cs="Times New Roman"/>
+        </w:rPr>
+        <w:t>[Disjoint generalization → Object-oriented approach]</w:t>
+      </w:r>
+    </w:p>
+    <w:p>
+      <w:pPr>
+        <w:jc w:val="both"/>
+        <w:rPr>
+          <w:rFonts w:ascii="Times New Roman" w:hAnsi="Times New Roman" w:cs="Times New Roman"/>
+        </w:rPr>
+      </w:pPr>
       <w:r>
         <w:rPr>
           <w:rFonts w:ascii="Times New Roman" w:hAnsi="Times New Roman" w:cs="Times New Roman"/>
           <w:b/>
           <w:bCs/>
-          <w:sz w:val="24"/>
-          <w:szCs w:val="24"/>
-          <w:lang w:val="pt-PT"/>
-        </w:rPr>
-        <w:t>Model</w:t>
-      </w:r>
-    </w:p>
-    <w:p>
-      <w:pPr>
-        <w:ind w:left="360"/>
-        <w:jc w:val="both"/>
-        <w:rPr>
-          <w:rFonts w:ascii="Times New Roman" w:hAnsi="Times New Roman" w:cs="Times New Roman"/>
-        </w:rPr>
-      </w:pPr>
-    </w:p>
-    <w:p>
-      <w:pPr>
-        <w:jc w:val="both"/>
-        <w:rPr>
-          <w:rFonts w:ascii="Times New Roman" w:hAnsi="Times New Roman" w:cs="Times New Roman"/>
-        </w:rPr>
-      </w:pPr>
-      <w:r>
-        <w:rPr>
-          <w:rFonts w:ascii="Times New Roman" w:hAnsi="Times New Roman" w:cs="Times New Roman"/>
-        </w:rPr>
-        <w:t>[Disjoint generalization → Object-oriented approach]</w:t>
-      </w:r>
-    </w:p>
-    <w:p>
-      <w:pPr>
-        <w:jc w:val="both"/>
-        <w:rPr>
-          <w:rFonts w:ascii="Times New Roman" w:hAnsi="Times New Roman" w:cs="Times New Roman"/>
+        </w:rPr>
+        <w:t>Employee</w:t>
+      </w:r>
+      <w:r>
+        <w:rPr>
+          <w:rFonts w:ascii="Times New Roman" w:hAnsi="Times New Roman" w:cs="Times New Roman"/>
+        </w:rPr>
+        <w:t xml:space="preserve"> (</w:t>
+      </w:r>
+      <w:proofErr w:type="spellStart"/>
+      <w:r>
+        <w:rPr>
+          <w:rFonts w:ascii="Times New Roman" w:hAnsi="Times New Roman" w:cs="Times New Roman"/>
+          <w:u w:val="single"/>
+        </w:rPr>
+        <w:t>id_employee</w:t>
+      </w:r>
+      <w:proofErr w:type="spellEnd"/>
+      <w:r>
+        <w:rPr>
+          <w:rFonts w:ascii="Times New Roman" w:hAnsi="Times New Roman" w:cs="Times New Roman"/>
+        </w:rPr>
+        <w:t xml:space="preserve">, name, </w:t>
+      </w:r>
+      <w:proofErr w:type="spellStart"/>
+      <w:r>
+        <w:rPr>
+          <w:rFonts w:ascii="Times New Roman" w:hAnsi="Times New Roman" w:cs="Times New Roman"/>
+        </w:rPr>
+        <w:t>phone_num</w:t>
+      </w:r>
+      <w:proofErr w:type="spellEnd"/>
+      <w:r>
+        <w:rPr>
+          <w:rFonts w:ascii="Times New Roman" w:hAnsi="Times New Roman" w:cs="Times New Roman"/>
+        </w:rPr>
+        <w:t>, e-mail, address</w:t>
+      </w:r>
+      <w:r>
+        <w:rPr>
+          <w:rFonts w:ascii="Times New Roman" w:hAnsi="Times New Roman" w:cs="Times New Roman"/>
+        </w:rPr>
+        <w:t xml:space="preserve">, password, </w:t>
+      </w:r>
+      <w:r>
+        <w:rPr>
+          <w:rFonts w:ascii="Times New Roman" w:hAnsi="Times New Roman" w:cs="Times New Roman"/>
+          <w:highlight w:val="yellow"/>
+        </w:rPr>
+        <w:t>rol</w:t>
+      </w:r>
+      <w:r>
+        <w:rPr>
+          <w:rFonts w:ascii="Times New Roman" w:hAnsi="Times New Roman" w:cs="Times New Roman"/>
+          <w:highlight w:val="yellow"/>
+        </w:rPr>
+        <w:t>e)</w:t>
+      </w:r>
+      <w:r>
+        <w:rPr>
+          <w:rFonts w:ascii="Times New Roman" w:hAnsi="Times New Roman" w:cs="Times New Roman"/>
+        </w:rPr>
+        <w:t xml:space="preserve"> </w:t>
+      </w:r>
+    </w:p>
+    <w:p>
+      <w:pPr>
+        <w:jc w:val="both"/>
+        <w:rPr>
+          <w:rFonts w:ascii="Times New Roman" w:hAnsi="Times New Roman" w:cs="Times New Roman"/>
+        </w:rPr>
+      </w:pPr>
+      <w:r>
+        <w:rPr>
+          <w:rFonts w:ascii="Times New Roman" w:hAnsi="Times New Roman" w:cs="Times New Roman"/>
+        </w:rPr>
+        <w:t>{NOT NULL (name</w:t>
+      </w:r>
+      <w:r>
+        <w:rPr>
+          <w:rFonts w:ascii="Times New Roman" w:hAnsi="Times New Roman" w:cs="Times New Roman"/>
+        </w:rPr>
+        <w:t xml:space="preserve">, </w:t>
+      </w:r>
+      <w:proofErr w:type="spellStart"/>
+      <w:r>
+        <w:rPr>
+          <w:rFonts w:ascii="Times New Roman" w:hAnsi="Times New Roman" w:cs="Times New Roman"/>
+        </w:rPr>
+        <w:t>phone_num</w:t>
+      </w:r>
+      <w:proofErr w:type="spellEnd"/>
+      <w:r>
+        <w:rPr>
+          <w:rFonts w:ascii="Times New Roman" w:hAnsi="Times New Roman" w:cs="Times New Roman"/>
+        </w:rPr>
+        <w:t xml:space="preserve">, e-mail, password, </w:t>
+      </w:r>
+      <w:r>
+        <w:rPr>
+          <w:rFonts w:ascii="Times New Roman" w:hAnsi="Times New Roman" w:cs="Times New Roman"/>
+          <w:highlight w:val="yellow"/>
+        </w:rPr>
+        <w:t>rol</w:t>
+      </w:r>
+      <w:r>
+        <w:rPr>
+          <w:rFonts w:ascii="Times New Roman" w:hAnsi="Times New Roman" w:cs="Times New Roman"/>
+          <w:highlight w:val="yellow"/>
+        </w:rPr>
+        <w:t>e</w:t>
+      </w:r>
+      <w:r>
+        <w:rPr>
+          <w:rFonts w:ascii="Times New Roman" w:hAnsi="Times New Roman" w:cs="Times New Roman"/>
+          <w:highlight w:val="yellow"/>
+        </w:rPr>
+        <w:t>)}</w:t>
+      </w:r>
+      <w:r>
+        <w:rPr>
+          <w:rFonts w:ascii="Times New Roman" w:hAnsi="Times New Roman" w:cs="Times New Roman"/>
+        </w:rPr>
+        <w:t xml:space="preserve"> </w:t>
+      </w:r>
+    </w:p>
+    <w:p>
+      <w:pPr>
+        <w:jc w:val="both"/>
+        <w:rPr>
+          <w:rFonts w:ascii="Times New Roman" w:hAnsi="Times New Roman" w:cs="Times New Roman"/>
+        </w:rPr>
+      </w:pPr>
+      <w:r>
+        <w:rPr>
+          <w:rFonts w:ascii="Times New Roman" w:hAnsi="Times New Roman" w:cs="Times New Roman"/>
+        </w:rPr>
+        <w:t>{</w:t>
+      </w:r>
+      <w:r>
+        <w:rPr>
+          <w:rFonts w:ascii="Times New Roman" w:hAnsi="Times New Roman" w:cs="Times New Roman"/>
+        </w:rPr>
+        <w:t>UNIQUE</w:t>
+      </w:r>
+      <w:r>
+        <w:rPr>
+          <w:rFonts w:ascii="Times New Roman" w:hAnsi="Times New Roman" w:cs="Times New Roman"/>
+        </w:rPr>
+        <w:t xml:space="preserve"> </w:t>
+      </w:r>
+      <w:r>
+        <w:rPr>
+          <w:rFonts w:ascii="Times New Roman" w:hAnsi="Times New Roman" w:cs="Times New Roman"/>
+        </w:rPr>
+        <w:t>(</w:t>
+      </w:r>
+      <w:proofErr w:type="spellStart"/>
+      <w:r>
+        <w:rPr>
+          <w:rFonts w:ascii="Times New Roman" w:hAnsi="Times New Roman" w:cs="Times New Roman"/>
+        </w:rPr>
+        <w:t>phone_num</w:t>
+      </w:r>
+      <w:proofErr w:type="spellEnd"/>
+      <w:r>
+        <w:rPr>
+          <w:rFonts w:ascii="Times New Roman" w:hAnsi="Times New Roman" w:cs="Times New Roman"/>
+        </w:rPr>
+        <w:t>, e-mail</w:t>
+      </w:r>
+      <w:r>
+        <w:rPr>
+          <w:rFonts w:ascii="Times New Roman" w:hAnsi="Times New Roman" w:cs="Times New Roman"/>
+        </w:rPr>
+        <w:t>)</w:t>
+      </w:r>
+      <w:r>
+        <w:rPr>
+          <w:rFonts w:ascii="Times New Roman" w:hAnsi="Times New Roman" w:cs="Times New Roman"/>
+        </w:rPr>
+        <w:t xml:space="preserve">} </w:t>
+      </w:r>
+    </w:p>
+    <w:p>
+      <w:pPr>
+        <w:jc w:val="both"/>
+        <w:rPr>
+          <w:rFonts w:ascii="Times New Roman" w:hAnsi="Times New Roman" w:cs="Times New Roman"/>
+          <w:u w:val="single"/>
         </w:rPr>
       </w:pPr>
       <w:r>
@@ -1815,7 +2089,111 @@
           <w:b/>
           <w:bCs/>
         </w:rPr>
-        <w:t>Employee</w:t>
+        <w:t xml:space="preserve">Customer </w:t>
+      </w:r>
+      <w:r>
+        <w:rPr>
+          <w:rFonts w:ascii="Times New Roman" w:hAnsi="Times New Roman" w:cs="Times New Roman"/>
+        </w:rPr>
+        <w:t>(</w:t>
+      </w:r>
+      <w:proofErr w:type="spellStart"/>
+      <w:r>
+        <w:rPr>
+          <w:rFonts w:ascii="Times New Roman" w:hAnsi="Times New Roman" w:cs="Times New Roman"/>
+          <w:u w:val="single"/>
+        </w:rPr>
+        <w:t>id_c</w:t>
+      </w:r>
+      <w:r>
+        <w:rPr>
+          <w:rFonts w:ascii="Times New Roman" w:hAnsi="Times New Roman" w:cs="Times New Roman"/>
+          <w:u w:val="single"/>
+        </w:rPr>
+        <w:t>u</w:t>
+      </w:r>
+      <w:r>
+        <w:rPr>
+          <w:rFonts w:ascii="Times New Roman" w:hAnsi="Times New Roman" w:cs="Times New Roman"/>
+          <w:u w:val="single"/>
+        </w:rPr>
+        <w:t>st</w:t>
+      </w:r>
+      <w:r>
+        <w:rPr>
+          <w:rFonts w:ascii="Times New Roman" w:hAnsi="Times New Roman" w:cs="Times New Roman"/>
+          <w:u w:val="single"/>
+        </w:rPr>
+        <w:t>o</w:t>
+      </w:r>
+      <w:r>
+        <w:rPr>
+          <w:rFonts w:ascii="Times New Roman" w:hAnsi="Times New Roman" w:cs="Times New Roman"/>
+          <w:u w:val="single"/>
+        </w:rPr>
+        <w:t>mer</w:t>
+      </w:r>
+      <w:proofErr w:type="spellEnd"/>
+      <w:r>
+        <w:rPr>
+          <w:rFonts w:ascii="Times New Roman" w:hAnsi="Times New Roman" w:cs="Times New Roman"/>
+        </w:rPr>
+        <w:t xml:space="preserve">, name, </w:t>
+      </w:r>
+      <w:proofErr w:type="spellStart"/>
+      <w:r>
+        <w:rPr>
+          <w:rFonts w:ascii="Times New Roman" w:hAnsi="Times New Roman" w:cs="Times New Roman"/>
+        </w:rPr>
+        <w:t>phone_num</w:t>
+      </w:r>
+      <w:proofErr w:type="spellEnd"/>
+      <w:r>
+        <w:rPr>
+          <w:rFonts w:ascii="Times New Roman" w:hAnsi="Times New Roman" w:cs="Times New Roman"/>
+        </w:rPr>
+        <w:t>, e-mail, address, city, password</w:t>
+      </w:r>
+      <w:r>
+        <w:rPr>
+          <w:rFonts w:ascii="Times New Roman" w:hAnsi="Times New Roman" w:cs="Times New Roman"/>
+        </w:rPr>
+        <w:t xml:space="preserve">, </w:t>
+      </w:r>
+      <w:proofErr w:type="spellStart"/>
+      <w:r>
+        <w:rPr>
+          <w:rFonts w:ascii="Times New Roman" w:hAnsi="Times New Roman" w:cs="Times New Roman"/>
+        </w:rPr>
+        <w:t>VAT_num</w:t>
+      </w:r>
+      <w:proofErr w:type="spellEnd"/>
+      <w:r>
+        <w:rPr>
+          <w:rFonts w:ascii="Times New Roman" w:hAnsi="Times New Roman" w:cs="Times New Roman"/>
+        </w:rPr>
+        <w:t xml:space="preserve">, </w:t>
+      </w:r>
+      <w:r>
+        <w:rPr>
+          <w:rFonts w:ascii="Times New Roman" w:hAnsi="Times New Roman" w:cs="Times New Roman"/>
+          <w:highlight w:val="yellow"/>
+        </w:rPr>
+        <w:t>rol</w:t>
+      </w:r>
+      <w:r>
+        <w:rPr>
+          <w:rFonts w:ascii="Times New Roman" w:hAnsi="Times New Roman" w:cs="Times New Roman"/>
+          <w:highlight w:val="yellow"/>
+        </w:rPr>
+        <w:t>e</w:t>
+      </w:r>
+      <w:r>
+        <w:rPr>
+          <w:rFonts w:ascii="Times New Roman" w:hAnsi="Times New Roman" w:cs="Times New Roman"/>
+          <w:highlight w:val="yellow"/>
+        </w:rPr>
+        <w:t>)</w:t>
       </w:r>
       <w:r>
         <w:rPr>
@@ -1823,252 +2201,204 @@
         </w:rPr>
         <w:t xml:space="preserve"> </w:t>
       </w:r>
-      <w:r>
-        <w:rPr>
-          <w:rFonts w:ascii="Times New Roman" w:hAnsi="Times New Roman" w:cs="Times New Roman"/>
-        </w:rPr>
-        <w:t>(</w:t>
-      </w:r>
-      <w:r>
+    </w:p>
+    <w:p>
+      <w:pPr>
+        <w:jc w:val="both"/>
+        <w:rPr>
+          <w:rFonts w:ascii="Times New Roman" w:hAnsi="Times New Roman" w:cs="Times New Roman"/>
+        </w:rPr>
+      </w:pPr>
+      <w:r>
+        <w:rPr>
+          <w:rFonts w:ascii="Times New Roman" w:hAnsi="Times New Roman" w:cs="Times New Roman"/>
+        </w:rPr>
+        <w:t>{NOT NULL (name</w:t>
+      </w:r>
+      <w:r>
+        <w:rPr>
+          <w:rFonts w:ascii="Times New Roman" w:hAnsi="Times New Roman" w:cs="Times New Roman"/>
+        </w:rPr>
+        <w:t xml:space="preserve">, </w:t>
+      </w:r>
+      <w:proofErr w:type="spellStart"/>
+      <w:r>
+        <w:rPr>
+          <w:rFonts w:ascii="Times New Roman" w:hAnsi="Times New Roman" w:cs="Times New Roman"/>
+        </w:rPr>
+        <w:t>phone_num</w:t>
+      </w:r>
+      <w:proofErr w:type="spellEnd"/>
+      <w:r>
+        <w:rPr>
+          <w:rFonts w:ascii="Times New Roman" w:hAnsi="Times New Roman" w:cs="Times New Roman"/>
+        </w:rPr>
+        <w:t>, e-mail, address, city,</w:t>
+      </w:r>
+      <w:r>
+        <w:rPr>
+          <w:rFonts w:ascii="Times New Roman" w:hAnsi="Times New Roman" w:cs="Times New Roman"/>
+        </w:rPr>
+        <w:t xml:space="preserve"> password, </w:t>
+      </w:r>
+      <w:proofErr w:type="spellStart"/>
+      <w:r>
+        <w:rPr>
+          <w:rFonts w:ascii="Times New Roman" w:hAnsi="Times New Roman" w:cs="Times New Roman"/>
+        </w:rPr>
+        <w:t>VAT_num</w:t>
+      </w:r>
+      <w:proofErr w:type="spellEnd"/>
+      <w:r>
+        <w:rPr>
+          <w:rFonts w:ascii="Times New Roman" w:hAnsi="Times New Roman" w:cs="Times New Roman"/>
+        </w:rPr>
+        <w:t xml:space="preserve">, </w:t>
+      </w:r>
+      <w:r>
+        <w:rPr>
+          <w:rFonts w:ascii="Times New Roman" w:hAnsi="Times New Roman" w:cs="Times New Roman"/>
+          <w:highlight w:val="yellow"/>
+        </w:rPr>
+        <w:t>rol</w:t>
+      </w:r>
+      <w:r>
+        <w:rPr>
+          <w:rFonts w:ascii="Times New Roman" w:hAnsi="Times New Roman" w:cs="Times New Roman"/>
+          <w:highlight w:val="yellow"/>
+        </w:rPr>
+        <w:t>e</w:t>
+      </w:r>
+      <w:r>
+        <w:rPr>
+          <w:rFonts w:ascii="Times New Roman" w:hAnsi="Times New Roman" w:cs="Times New Roman"/>
+          <w:highlight w:val="yellow"/>
+        </w:rPr>
+        <w:t>)}</w:t>
+      </w:r>
+    </w:p>
+    <w:p>
+      <w:pPr>
+        <w:jc w:val="both"/>
+        <w:rPr>
+          <w:rFonts w:ascii="Times New Roman" w:hAnsi="Times New Roman" w:cs="Times New Roman"/>
+          <w:lang w:val="pt-PT"/>
+        </w:rPr>
+      </w:pPr>
+      <w:r>
+        <w:rPr>
+          <w:rFonts w:ascii="Times New Roman" w:hAnsi="Times New Roman" w:cs="Times New Roman"/>
+          <w:lang w:val="pt-PT"/>
+        </w:rPr>
+        <w:t>{UNIQUE (</w:t>
+      </w:r>
+      <w:proofErr w:type="spellStart"/>
+      <w:r>
+        <w:rPr>
+          <w:rFonts w:ascii="Times New Roman" w:hAnsi="Times New Roman" w:cs="Times New Roman"/>
+          <w:lang w:val="pt-PT"/>
+        </w:rPr>
+        <w:t>VAT_</w:t>
+      </w:r>
+      <w:proofErr w:type="gramStart"/>
+      <w:r>
+        <w:rPr>
+          <w:rFonts w:ascii="Times New Roman" w:hAnsi="Times New Roman" w:cs="Times New Roman"/>
+          <w:lang w:val="pt-PT"/>
+        </w:rPr>
+        <w:t>num</w:t>
+      </w:r>
+      <w:proofErr w:type="spellEnd"/>
+      <w:r>
+        <w:rPr>
+          <w:rFonts w:ascii="Times New Roman" w:hAnsi="Times New Roman" w:cs="Times New Roman"/>
+          <w:lang w:val="pt-PT"/>
+        </w:rPr>
+        <w:t xml:space="preserve">, </w:t>
+      </w:r>
+      <w:proofErr w:type="spellStart"/>
+      <w:r>
+        <w:rPr>
+          <w:rFonts w:ascii="Times New Roman" w:hAnsi="Times New Roman" w:cs="Times New Roman"/>
+          <w:lang w:val="pt-PT"/>
+        </w:rPr>
+        <w:t>phone</w:t>
+      </w:r>
+      <w:proofErr w:type="gramEnd"/>
+      <w:r>
+        <w:rPr>
+          <w:rFonts w:ascii="Times New Roman" w:hAnsi="Times New Roman" w:cs="Times New Roman"/>
+          <w:lang w:val="pt-PT"/>
+        </w:rPr>
+        <w:t>_num</w:t>
+      </w:r>
+      <w:proofErr w:type="spellEnd"/>
+      <w:r>
+        <w:rPr>
+          <w:rFonts w:ascii="Times New Roman" w:hAnsi="Times New Roman" w:cs="Times New Roman"/>
+          <w:lang w:val="pt-PT"/>
+        </w:rPr>
+        <w:t xml:space="preserve">, e-mail)} </w:t>
+      </w:r>
+    </w:p>
+    <w:p>
+      <w:pPr>
+        <w:jc w:val="both"/>
         <w:rPr>
           <w:rFonts w:ascii="Times New Roman" w:hAnsi="Times New Roman" w:cs="Times New Roman"/>
           <w:u w:val="single"/>
         </w:rPr>
-        <w:t>id</w:t>
-      </w:r>
-      <w:r>
-        <w:rPr>
-          <w:rFonts w:ascii="Times New Roman" w:hAnsi="Times New Roman" w:cs="Times New Roman"/>
-          <w:u w:val="single"/>
-        </w:rPr>
-        <w:t>_</w:t>
-      </w:r>
-      <w:r>
-        <w:rPr>
-          <w:rFonts w:ascii="Times New Roman" w:hAnsi="Times New Roman" w:cs="Times New Roman"/>
-          <w:u w:val="single"/>
-        </w:rPr>
-        <w:t>employee</w:t>
-      </w:r>
-      <w:r>
-        <w:rPr>
-          <w:rFonts w:ascii="Times New Roman" w:hAnsi="Times New Roman" w:cs="Times New Roman"/>
-        </w:rPr>
-        <w:t xml:space="preserve">, name, </w:t>
-      </w:r>
-      <w:r>
-        <w:rPr>
-          <w:rFonts w:ascii="Times New Roman" w:hAnsi="Times New Roman" w:cs="Times New Roman"/>
-        </w:rPr>
-        <w:t>phone</w:t>
-      </w:r>
-      <w:r>
-        <w:rPr>
-          <w:rFonts w:ascii="Times New Roman" w:hAnsi="Times New Roman" w:cs="Times New Roman"/>
-        </w:rPr>
-        <w:t xml:space="preserve">_num, </w:t>
-      </w:r>
-      <w:r>
-        <w:rPr>
-          <w:rFonts w:ascii="Times New Roman" w:hAnsi="Times New Roman" w:cs="Times New Roman"/>
-        </w:rPr>
-        <w:t xml:space="preserve">e-mail, </w:t>
-      </w:r>
-      <w:r>
-        <w:rPr>
-          <w:rFonts w:ascii="Times New Roman" w:hAnsi="Times New Roman" w:cs="Times New Roman"/>
-        </w:rPr>
-        <w:t>address</w:t>
-      </w:r>
-      <w:r>
-        <w:rPr>
-          <w:rFonts w:ascii="Times New Roman" w:hAnsi="Times New Roman" w:cs="Times New Roman"/>
-        </w:rPr>
-        <w:t>, password</w:t>
-      </w:r>
-      <w:r>
-        <w:rPr>
-          <w:rFonts w:ascii="Times New Roman" w:hAnsi="Times New Roman" w:cs="Times New Roman"/>
-        </w:rPr>
-        <w:t xml:space="preserve">) </w:t>
-      </w:r>
-    </w:p>
-    <w:p>
-      <w:pPr>
-        <w:jc w:val="both"/>
-        <w:rPr>
-          <w:rFonts w:ascii="Times New Roman" w:hAnsi="Times New Roman" w:cs="Times New Roman"/>
-        </w:rPr>
-      </w:pPr>
-      <w:r>
-        <w:rPr>
-          <w:rFonts w:ascii="Times New Roman" w:hAnsi="Times New Roman" w:cs="Times New Roman"/>
-        </w:rPr>
-        <w:t>{NOT NULL</w:t>
-      </w:r>
-      <w:r>
-        <w:rPr>
-          <w:rFonts w:ascii="Times New Roman" w:hAnsi="Times New Roman" w:cs="Times New Roman"/>
-        </w:rPr>
-        <w:t xml:space="preserve"> </w:t>
-      </w:r>
-      <w:r>
-        <w:rPr>
-          <w:rFonts w:ascii="Times New Roman" w:hAnsi="Times New Roman" w:cs="Times New Roman"/>
-        </w:rPr>
-        <w:t>(name</w:t>
-      </w:r>
-      <w:r>
-        <w:rPr>
-          <w:rFonts w:ascii="Times New Roman" w:hAnsi="Times New Roman" w:cs="Times New Roman"/>
-        </w:rPr>
-        <w:t xml:space="preserve">, </w:t>
-      </w:r>
-      <w:r>
-        <w:rPr>
-          <w:rFonts w:ascii="Times New Roman" w:hAnsi="Times New Roman" w:cs="Times New Roman"/>
-        </w:rPr>
-        <w:t xml:space="preserve">phone_num, </w:t>
-      </w:r>
-      <w:r>
-        <w:rPr>
-          <w:rFonts w:ascii="Times New Roman" w:hAnsi="Times New Roman" w:cs="Times New Roman"/>
-        </w:rPr>
-        <w:t>e-mail</w:t>
-      </w:r>
-      <w:r>
-        <w:rPr>
-          <w:rFonts w:ascii="Times New Roman" w:hAnsi="Times New Roman" w:cs="Times New Roman"/>
-        </w:rPr>
-        <w:t>, password</w:t>
-      </w:r>
-      <w:r>
-        <w:rPr>
-          <w:rFonts w:ascii="Times New Roman" w:hAnsi="Times New Roman" w:cs="Times New Roman"/>
-        </w:rPr>
-        <w:t xml:space="preserve">)} </w:t>
-      </w:r>
-    </w:p>
-    <w:p>
-      <w:pPr>
-        <w:jc w:val="both"/>
-        <w:rPr>
-          <w:rFonts w:ascii="Times New Roman" w:hAnsi="Times New Roman" w:cs="Times New Roman"/>
-        </w:rPr>
-      </w:pPr>
-      <w:r>
-        <w:rPr>
-          <w:rFonts w:ascii="Times New Roman" w:hAnsi="Times New Roman" w:cs="Times New Roman"/>
-        </w:rPr>
-        <w:t>{</w:t>
-      </w:r>
-      <w:r>
-        <w:rPr>
-          <w:rFonts w:ascii="Times New Roman" w:hAnsi="Times New Roman" w:cs="Times New Roman"/>
-        </w:rPr>
-        <w:t>UNIQUE</w:t>
-      </w:r>
-      <w:r>
-        <w:rPr>
-          <w:rFonts w:ascii="Times New Roman" w:hAnsi="Times New Roman" w:cs="Times New Roman"/>
-        </w:rPr>
-        <w:t xml:space="preserve"> </w:t>
-      </w:r>
-      <w:r>
-        <w:rPr>
-          <w:rFonts w:ascii="Times New Roman" w:hAnsi="Times New Roman" w:cs="Times New Roman"/>
-        </w:rPr>
-        <w:t>(</w:t>
-      </w:r>
-      <w:r>
-        <w:rPr>
-          <w:rFonts w:ascii="Times New Roman" w:hAnsi="Times New Roman" w:cs="Times New Roman"/>
-        </w:rPr>
-        <w:t>phone_num, e-mail</w:t>
-      </w:r>
-      <w:r>
-        <w:rPr>
-          <w:rFonts w:ascii="Times New Roman" w:hAnsi="Times New Roman" w:cs="Times New Roman"/>
-        </w:rPr>
-        <w:t>)</w:t>
-      </w:r>
-      <w:r>
-        <w:rPr>
-          <w:rFonts w:ascii="Times New Roman" w:hAnsi="Times New Roman" w:cs="Times New Roman"/>
-        </w:rPr>
-        <w:t>}</w:t>
-      </w:r>
-      <w:r>
-        <w:rPr>
-          <w:rFonts w:ascii="Times New Roman" w:hAnsi="Times New Roman" w:cs="Times New Roman"/>
-        </w:rPr>
-        <w:t xml:space="preserve"> </w:t>
-      </w:r>
-    </w:p>
-    <w:p>
-      <w:pPr>
-        <w:jc w:val="both"/>
-        <w:rPr>
-          <w:rFonts w:ascii="Times New Roman" w:hAnsi="Times New Roman" w:cs="Times New Roman"/>
-        </w:rPr>
-      </w:pPr>
+      </w:pPr>
+      <w:proofErr w:type="spellStart"/>
       <w:r>
         <w:rPr>
           <w:rFonts w:ascii="Times New Roman" w:hAnsi="Times New Roman" w:cs="Times New Roman"/>
           <w:b/>
           <w:bCs/>
         </w:rPr>
-        <w:t xml:space="preserve">Customer </w:t>
-      </w:r>
-      <w:r>
-        <w:rPr>
-          <w:rFonts w:ascii="Times New Roman" w:hAnsi="Times New Roman" w:cs="Times New Roman"/>
-        </w:rPr>
-        <w:t>(</w:t>
-      </w:r>
+        <w:t>Suplier</w:t>
+      </w:r>
+      <w:proofErr w:type="spellEnd"/>
+      <w:r>
+        <w:rPr>
+          <w:rFonts w:ascii="Times New Roman" w:hAnsi="Times New Roman" w:cs="Times New Roman"/>
+        </w:rPr>
+        <w:t xml:space="preserve"> (</w:t>
+      </w:r>
+      <w:proofErr w:type="spellStart"/>
       <w:r>
         <w:rPr>
           <w:rFonts w:ascii="Times New Roman" w:hAnsi="Times New Roman" w:cs="Times New Roman"/>
           <w:u w:val="single"/>
         </w:rPr>
-        <w:t>id_c</w:t>
+        <w:t>id_suplier</w:t>
+      </w:r>
+      <w:proofErr w:type="spellEnd"/>
+      <w:r>
+        <w:rPr>
+          <w:rFonts w:ascii="Times New Roman" w:hAnsi="Times New Roman" w:cs="Times New Roman"/>
+        </w:rPr>
+        <w:t xml:space="preserve">, name, </w:t>
+      </w:r>
+      <w:proofErr w:type="spellStart"/>
+      <w:r>
+        <w:rPr>
+          <w:rFonts w:ascii="Times New Roman" w:hAnsi="Times New Roman" w:cs="Times New Roman"/>
+        </w:rPr>
+        <w:t>phone_num</w:t>
+      </w:r>
+      <w:proofErr w:type="spellEnd"/>
+      <w:r>
+        <w:rPr>
+          <w:rFonts w:ascii="Times New Roman" w:hAnsi="Times New Roman" w:cs="Times New Roman"/>
+        </w:rPr>
+        <w:t>, e-mail, address</w:t>
       </w:r>
       <w:r>
         <w:rPr>
           <w:rFonts w:ascii="Times New Roman" w:hAnsi="Times New Roman" w:cs="Times New Roman"/>
           <w:u w:val="single"/>
         </w:rPr>
-        <w:t>u</w:t>
-      </w:r>
-      <w:r>
-        <w:rPr>
-          <w:rFonts w:ascii="Times New Roman" w:hAnsi="Times New Roman" w:cs="Times New Roman"/>
-          <w:u w:val="single"/>
-        </w:rPr>
-        <w:t>stumer</w:t>
-      </w:r>
-      <w:r>
-        <w:rPr>
-          <w:rFonts w:ascii="Times New Roman" w:hAnsi="Times New Roman" w:cs="Times New Roman"/>
-        </w:rPr>
-        <w:t>, name, phone_num, e-mail, address,</w:t>
-      </w:r>
-      <w:r>
-        <w:rPr>
-          <w:rFonts w:ascii="Times New Roman" w:hAnsi="Times New Roman" w:cs="Times New Roman"/>
-        </w:rPr>
-        <w:t xml:space="preserve"> city, password</w:t>
-      </w:r>
-      <w:r>
-        <w:rPr>
-          <w:rFonts w:ascii="Times New Roman" w:hAnsi="Times New Roman" w:cs="Times New Roman"/>
-        </w:rPr>
-        <w:t>, VAT_num</w:t>
-      </w:r>
-      <w:r>
-        <w:rPr>
-          <w:rFonts w:ascii="Times New Roman" w:hAnsi="Times New Roman" w:cs="Times New Roman"/>
-        </w:rPr>
         <w:t xml:space="preserve">) </w:t>
       </w:r>
     </w:p>
@@ -2083,7 +2413,49 @@
         <w:rPr>
           <w:rFonts w:ascii="Times New Roman" w:hAnsi="Times New Roman" w:cs="Times New Roman"/>
         </w:rPr>
-        <w:t>{NOT NULL</w:t>
+        <w:t xml:space="preserve">{NOT NULL (name, </w:t>
+      </w:r>
+      <w:proofErr w:type="spellStart"/>
+      <w:r>
+        <w:rPr>
+          <w:rFonts w:ascii="Times New Roman" w:hAnsi="Times New Roman" w:cs="Times New Roman"/>
+        </w:rPr>
+        <w:t>phone_num</w:t>
+      </w:r>
+      <w:proofErr w:type="spellEnd"/>
+      <w:r>
+        <w:rPr>
+          <w:rFonts w:ascii="Times New Roman" w:hAnsi="Times New Roman" w:cs="Times New Roman"/>
+        </w:rPr>
+        <w:t>, e-mail)}</w:t>
+      </w:r>
+    </w:p>
+    <w:p>
+      <w:pPr>
+        <w:jc w:val="both"/>
+        <w:rPr>
+          <w:rFonts w:ascii="Times New Roman" w:hAnsi="Times New Roman" w:cs="Times New Roman"/>
+        </w:rPr>
+      </w:pPr>
+      <w:r>
+        <w:rPr>
+          <w:rFonts w:ascii="Times New Roman" w:hAnsi="Times New Roman" w:cs="Times New Roman"/>
+        </w:rPr>
+        <w:t>{UNIQUE (</w:t>
+      </w:r>
+      <w:proofErr w:type="spellStart"/>
+      <w:r>
+        <w:rPr>
+          <w:rFonts w:ascii="Times New Roman" w:hAnsi="Times New Roman" w:cs="Times New Roman"/>
+        </w:rPr>
+        <w:t>phone_num</w:t>
+      </w:r>
+      <w:proofErr w:type="spellEnd"/>
+      <w:r>
+        <w:rPr>
+          <w:rFonts w:ascii="Times New Roman" w:hAnsi="Times New Roman" w:cs="Times New Roman"/>
+        </w:rPr>
+        <w:t>, e-mail)}</w:t>
       </w:r>
       <w:r>
         <w:rPr>
@@ -2091,94 +2463,12 @@
         </w:rPr>
         <w:t xml:space="preserve"> </w:t>
       </w:r>
-      <w:r>
-        <w:rPr>
-          <w:rFonts w:ascii="Times New Roman" w:hAnsi="Times New Roman" w:cs="Times New Roman"/>
-        </w:rPr>
-        <w:t>(name</w:t>
-      </w:r>
-      <w:r>
-        <w:rPr>
-          <w:rFonts w:ascii="Times New Roman" w:hAnsi="Times New Roman" w:cs="Times New Roman"/>
-        </w:rPr>
-        <w:t xml:space="preserve">, </w:t>
-      </w:r>
-      <w:r>
-        <w:rPr>
-          <w:rFonts w:ascii="Times New Roman" w:hAnsi="Times New Roman" w:cs="Times New Roman"/>
-        </w:rPr>
-        <w:t>phone_num, e-mail, address, city,</w:t>
-      </w:r>
-      <w:r>
-        <w:rPr>
-          <w:rFonts w:ascii="Times New Roman" w:hAnsi="Times New Roman" w:cs="Times New Roman"/>
-        </w:rPr>
-        <w:t xml:space="preserve"> password</w:t>
-      </w:r>
-      <w:r>
-        <w:rPr>
-          <w:rFonts w:ascii="Times New Roman" w:hAnsi="Times New Roman" w:cs="Times New Roman"/>
-        </w:rPr>
-        <w:t>, VAT_num</w:t>
-      </w:r>
-      <w:r>
-        <w:rPr>
-          <w:rFonts w:ascii="Times New Roman" w:hAnsi="Times New Roman" w:cs="Times New Roman"/>
-        </w:rPr>
-        <w:t>)}</w:t>
-      </w:r>
-    </w:p>
-    <w:p>
-      <w:pPr>
-        <w:jc w:val="both"/>
-        <w:rPr>
-          <w:rFonts w:ascii="Times New Roman" w:hAnsi="Times New Roman" w:cs="Times New Roman"/>
-          <w:lang w:val="pt-PT"/>
-        </w:rPr>
-      </w:pPr>
-      <w:r>
-        <w:rPr>
-          <w:rFonts w:ascii="Times New Roman" w:hAnsi="Times New Roman" w:cs="Times New Roman"/>
-          <w:lang w:val="pt-PT"/>
-        </w:rPr>
-        <w:t xml:space="preserve">{UNIQUE </w:t>
-      </w:r>
-      <w:r>
-        <w:rPr>
-          <w:rFonts w:ascii="Times New Roman" w:hAnsi="Times New Roman" w:cs="Times New Roman"/>
-          <w:lang w:val="pt-PT"/>
-        </w:rPr>
-        <w:t>(</w:t>
-      </w:r>
-      <w:r>
-        <w:rPr>
-          <w:rFonts w:ascii="Times New Roman" w:hAnsi="Times New Roman" w:cs="Times New Roman"/>
-          <w:lang w:val="pt-PT"/>
-        </w:rPr>
-        <w:t>VAT_num</w:t>
-      </w:r>
-      <w:r>
-        <w:rPr>
-          <w:rFonts w:ascii="Times New Roman" w:hAnsi="Times New Roman" w:cs="Times New Roman"/>
-          <w:lang w:val="pt-PT"/>
-        </w:rPr>
-        <w:t>, phone_num, e-mail</w:t>
-      </w:r>
-      <w:r>
-        <w:rPr>
-          <w:rFonts w:ascii="Times New Roman" w:hAnsi="Times New Roman" w:cs="Times New Roman"/>
-          <w:lang w:val="pt-PT"/>
-        </w:rPr>
-        <w:t xml:space="preserve">)} </w:t>
-      </w:r>
-    </w:p>
-    <w:p>
-      <w:pPr>
-        <w:jc w:val="both"/>
-        <w:rPr>
-          <w:rFonts w:ascii="Times New Roman" w:hAnsi="Times New Roman" w:cs="Times New Roman"/>
-          <w:highlight w:val="yellow"/>
-          <w:u w:val="single"/>
+    </w:p>
+    <w:p>
+      <w:pPr>
+        <w:jc w:val="both"/>
+        <w:rPr>
+          <w:rFonts w:ascii="Times New Roman" w:hAnsi="Times New Roman" w:cs="Times New Roman"/>
         </w:rPr>
       </w:pPr>
       <w:r>
@@ -2186,88 +2476,125 @@
           <w:rFonts w:ascii="Times New Roman" w:hAnsi="Times New Roman" w:cs="Times New Roman"/>
           <w:b/>
           <w:bCs/>
-          <w:highlight w:val="yellow"/>
-        </w:rPr>
-        <w:t>Suplier</w:t>
-      </w:r>
-      <w:r>
-        <w:rPr>
-          <w:rFonts w:ascii="Times New Roman" w:hAnsi="Times New Roman" w:cs="Times New Roman"/>
-          <w:highlight w:val="yellow"/>
+        </w:rPr>
+        <w:t>Product</w:t>
+      </w:r>
+      <w:r>
+        <w:rPr>
+          <w:rFonts w:ascii="Times New Roman" w:hAnsi="Times New Roman" w:cs="Times New Roman"/>
         </w:rPr>
         <w:t xml:space="preserve"> (</w:t>
       </w:r>
-      <w:r>
-        <w:rPr>
-          <w:rFonts w:ascii="Times New Roman" w:hAnsi="Times New Roman" w:cs="Times New Roman"/>
-          <w:highlight w:val="yellow"/>
+      <w:proofErr w:type="spellStart"/>
+      <w:r>
+        <w:rPr>
+          <w:rFonts w:ascii="Times New Roman" w:hAnsi="Times New Roman" w:cs="Times New Roman"/>
           <w:u w:val="single"/>
         </w:rPr>
-        <w:t>id_suplier</w:t>
-      </w:r>
-      <w:r>
-        <w:rPr>
-          <w:rFonts w:ascii="Times New Roman" w:hAnsi="Times New Roman" w:cs="Times New Roman"/>
-          <w:highlight w:val="yellow"/>
-        </w:rPr>
-        <w:t>, name, phone_num, e-mail, address</w:t>
-      </w:r>
-      <w:r>
-        <w:rPr>
-          <w:rFonts w:ascii="Times New Roman" w:hAnsi="Times New Roman" w:cs="Times New Roman"/>
-          <w:highlight w:val="yellow"/>
-          <w:u w:val="single"/>
-        </w:rPr>
-        <w:t xml:space="preserve">) </w:t>
-      </w:r>
-    </w:p>
-    <w:p>
-      <w:pPr>
-        <w:jc w:val="both"/>
-        <w:rPr>
-          <w:rFonts w:ascii="Times New Roman" w:hAnsi="Times New Roman" w:cs="Times New Roman"/>
-          <w:highlight w:val="yellow"/>
-        </w:rPr>
-      </w:pPr>
-      <w:r>
-        <w:rPr>
-          <w:rFonts w:ascii="Times New Roman" w:hAnsi="Times New Roman" w:cs="Times New Roman"/>
-          <w:highlight w:val="yellow"/>
-        </w:rPr>
-        <w:t>{NOT NULL (name</w:t>
-      </w:r>
-      <w:r>
-        <w:rPr>
-          <w:rFonts w:ascii="Times New Roman" w:hAnsi="Times New Roman" w:cs="Times New Roman"/>
-          <w:highlight w:val="yellow"/>
-        </w:rPr>
-        <w:t>,</w:t>
-      </w:r>
-      <w:r>
-        <w:rPr>
-          <w:rFonts w:ascii="Times New Roman" w:hAnsi="Times New Roman" w:cs="Times New Roman"/>
-          <w:highlight w:val="yellow"/>
-        </w:rPr>
-        <w:t xml:space="preserve"> </w:t>
-      </w:r>
-      <w:r>
-        <w:rPr>
-          <w:rFonts w:ascii="Times New Roman" w:hAnsi="Times New Roman" w:cs="Times New Roman"/>
-          <w:highlight w:val="yellow"/>
-        </w:rPr>
-        <w:t>phone_num,</w:t>
-      </w:r>
-      <w:r>
-        <w:rPr>
-          <w:rFonts w:ascii="Times New Roman" w:hAnsi="Times New Roman" w:cs="Times New Roman"/>
-          <w:highlight w:val="yellow"/>
-        </w:rPr>
-        <w:t xml:space="preserve"> e-mail</w:t>
-      </w:r>
-      <w:r>
-        <w:rPr>
-          <w:rFonts w:ascii="Times New Roman" w:hAnsi="Times New Roman" w:cs="Times New Roman"/>
-          <w:highlight w:val="yellow"/>
+        <w:t>id_product</w:t>
+      </w:r>
+      <w:proofErr w:type="spellEnd"/>
+      <w:r>
+        <w:rPr>
+          <w:rFonts w:ascii="Times New Roman" w:hAnsi="Times New Roman" w:cs="Times New Roman"/>
+        </w:rPr>
+        <w:t xml:space="preserve">, name, </w:t>
+      </w:r>
+      <w:proofErr w:type="spellStart"/>
+      <w:r>
+        <w:rPr>
+          <w:rFonts w:ascii="Times New Roman" w:hAnsi="Times New Roman" w:cs="Times New Roman"/>
+        </w:rPr>
+        <w:t>unit_price</w:t>
+      </w:r>
+      <w:proofErr w:type="spellEnd"/>
+      <w:r>
+        <w:rPr>
+          <w:rFonts w:ascii="Times New Roman" w:hAnsi="Times New Roman" w:cs="Times New Roman"/>
+        </w:rPr>
+        <w:t xml:space="preserve">, description, </w:t>
+      </w:r>
+      <w:proofErr w:type="spellStart"/>
+      <w:r>
+        <w:rPr>
+          <w:rFonts w:ascii="Times New Roman" w:hAnsi="Times New Roman" w:cs="Times New Roman"/>
+        </w:rPr>
+        <w:t>category_id</w:t>
+      </w:r>
+      <w:proofErr w:type="spellEnd"/>
+      <w:r>
+        <w:rPr>
+          <w:rFonts w:ascii="Times New Roman" w:hAnsi="Times New Roman" w:cs="Times New Roman"/>
+        </w:rPr>
+        <w:t xml:space="preserve">→ Category, </w:t>
+      </w:r>
+      <w:proofErr w:type="spellStart"/>
+      <w:r>
+        <w:rPr>
+          <w:rFonts w:ascii="Times New Roman" w:hAnsi="Times New Roman" w:cs="Times New Roman"/>
+        </w:rPr>
+        <w:t>brand_id</w:t>
+      </w:r>
+      <w:proofErr w:type="spellEnd"/>
+      <w:r>
+        <w:rPr>
+          <w:rFonts w:ascii="Times New Roman" w:hAnsi="Times New Roman" w:cs="Times New Roman"/>
+        </w:rPr>
+        <w:t xml:space="preserve">→ Brand) </w:t>
+      </w:r>
+    </w:p>
+    <w:p>
+      <w:pPr>
+        <w:jc w:val="both"/>
+        <w:rPr>
+          <w:rFonts w:ascii="Times New Roman" w:hAnsi="Times New Roman" w:cs="Times New Roman"/>
+        </w:rPr>
+      </w:pPr>
+      <w:r>
+        <w:rPr>
+          <w:rFonts w:ascii="Times New Roman" w:hAnsi="Times New Roman" w:cs="Times New Roman"/>
+        </w:rPr>
+        <w:t xml:space="preserve">{NOT NULL (name, </w:t>
+      </w:r>
+      <w:proofErr w:type="spellStart"/>
+      <w:r>
+        <w:rPr>
+          <w:rFonts w:ascii="Times New Roman" w:hAnsi="Times New Roman" w:cs="Times New Roman"/>
+        </w:rPr>
+        <w:t>unit_price</w:t>
+      </w:r>
+      <w:proofErr w:type="spellEnd"/>
+      <w:r>
+        <w:rPr>
+          <w:rFonts w:ascii="Times New Roman" w:hAnsi="Times New Roman" w:cs="Times New Roman"/>
+        </w:rPr>
+        <w:t xml:space="preserve">, description, </w:t>
+      </w:r>
+      <w:proofErr w:type="spellStart"/>
+      <w:r>
+        <w:rPr>
+          <w:rFonts w:ascii="Times New Roman" w:hAnsi="Times New Roman" w:cs="Times New Roman"/>
+        </w:rPr>
+        <w:t>category_id</w:t>
+      </w:r>
+      <w:proofErr w:type="spellEnd"/>
+      <w:r>
+        <w:rPr>
+          <w:rFonts w:ascii="Times New Roman" w:hAnsi="Times New Roman" w:cs="Times New Roman"/>
+        </w:rPr>
+        <w:t xml:space="preserve">, </w:t>
+      </w:r>
+      <w:proofErr w:type="spellStart"/>
+      <w:r>
+        <w:rPr>
+          <w:rFonts w:ascii="Times New Roman" w:hAnsi="Times New Roman" w:cs="Times New Roman"/>
+        </w:rPr>
+        <w:t>brand_id</w:t>
+      </w:r>
+      <w:proofErr w:type="spellEnd"/>
+      <w:r>
+        <w:rPr>
+          <w:rFonts w:ascii="Times New Roman" w:hAnsi="Times New Roman" w:cs="Times New Roman"/>
         </w:rPr>
         <w:t>)}</w:t>
       </w:r>
@@ -2282,232 +2609,125 @@
       <w:r>
         <w:rPr>
           <w:rFonts w:ascii="Times New Roman" w:hAnsi="Times New Roman" w:cs="Times New Roman"/>
-          <w:highlight w:val="yellow"/>
-        </w:rPr>
-        <w:t>{UNIQUE (</w:t>
-      </w:r>
-      <w:r>
-        <w:rPr>
-          <w:rFonts w:ascii="Times New Roman" w:hAnsi="Times New Roman" w:cs="Times New Roman"/>
-          <w:highlight w:val="yellow"/>
-        </w:rPr>
-        <w:t>phone_num, e-mail</w:t>
-      </w:r>
-      <w:r>
-        <w:rPr>
-          <w:rFonts w:ascii="Times New Roman" w:hAnsi="Times New Roman" w:cs="Times New Roman"/>
-          <w:highlight w:val="yellow"/>
-        </w:rPr>
-        <w:t>)}</w:t>
-      </w:r>
-      <w:r>
-        <w:rPr>
-          <w:rFonts w:ascii="Times New Roman" w:hAnsi="Times New Roman" w:cs="Times New Roman"/>
-        </w:rPr>
-        <w:t xml:space="preserve"> </w:t>
-      </w:r>
-    </w:p>
-    <w:p>
-      <w:pPr>
-        <w:jc w:val="both"/>
-        <w:rPr>
-          <w:rFonts w:ascii="Times New Roman" w:hAnsi="Times New Roman" w:cs="Times New Roman"/>
-        </w:rPr>
-      </w:pPr>
+        </w:rPr>
+        <w:t>{CHECK (</w:t>
+      </w:r>
+      <w:proofErr w:type="spellStart"/>
+      <w:r>
+        <w:rPr>
+          <w:rFonts w:ascii="Times New Roman" w:hAnsi="Times New Roman" w:cs="Times New Roman"/>
+        </w:rPr>
+        <w:t>unit_price</w:t>
+      </w:r>
+      <w:proofErr w:type="spellEnd"/>
+      <w:r>
+        <w:rPr>
+          <w:rFonts w:ascii="Times New Roman" w:hAnsi="Times New Roman" w:cs="Times New Roman"/>
+        </w:rPr>
+        <w:t xml:space="preserve"> &gt; 0)}</w:t>
+      </w:r>
+    </w:p>
+    <w:p>
+      <w:pPr>
+        <w:jc w:val="both"/>
+        <w:rPr>
+          <w:rFonts w:ascii="Times New Roman" w:hAnsi="Times New Roman" w:cs="Times New Roman"/>
+        </w:rPr>
+      </w:pPr>
+      <w:proofErr w:type="spellStart"/>
       <w:r>
         <w:rPr>
           <w:rFonts w:ascii="Times New Roman" w:hAnsi="Times New Roman" w:cs="Times New Roman"/>
           <w:b/>
           <w:bCs/>
         </w:rPr>
-        <w:t>Product</w:t>
-      </w:r>
+        <w:t>SupProduct</w:t>
+      </w:r>
+      <w:proofErr w:type="spellEnd"/>
       <w:r>
         <w:rPr>
           <w:rFonts w:ascii="Times New Roman" w:hAnsi="Times New Roman" w:cs="Times New Roman"/>
         </w:rPr>
         <w:t xml:space="preserve"> (</w:t>
       </w:r>
+      <w:proofErr w:type="spellStart"/>
       <w:r>
         <w:rPr>
           <w:rFonts w:ascii="Times New Roman" w:hAnsi="Times New Roman" w:cs="Times New Roman"/>
           <w:u w:val="single"/>
         </w:rPr>
-        <w:t>id_product</w:t>
-      </w:r>
-      <w:r>
-        <w:rPr>
-          <w:rFonts w:ascii="Times New Roman" w:hAnsi="Times New Roman" w:cs="Times New Roman"/>
-        </w:rPr>
-        <w:t xml:space="preserve">, name, </w:t>
-      </w:r>
-      <w:r>
-        <w:rPr>
-          <w:rFonts w:ascii="Times New Roman" w:hAnsi="Times New Roman" w:cs="Times New Roman"/>
-        </w:rPr>
-        <w:t>unit_price, description</w:t>
-      </w:r>
+        <w:t>supplier_id</w:t>
+      </w:r>
+      <w:proofErr w:type="spellEnd"/>
+      <w:r>
+        <w:rPr>
+          <w:rFonts w:ascii="Times New Roman" w:hAnsi="Times New Roman" w:cs="Times New Roman"/>
+        </w:rPr>
+        <w:t xml:space="preserve">→ </w:t>
+      </w:r>
+      <w:proofErr w:type="spellStart"/>
+      <w:r>
+        <w:rPr>
+          <w:rFonts w:ascii="Times New Roman" w:hAnsi="Times New Roman" w:cs="Times New Roman"/>
+        </w:rPr>
+        <w:t>Suplier</w:t>
+      </w:r>
+      <w:proofErr w:type="spellEnd"/>
       <w:r>
         <w:rPr>
           <w:rFonts w:ascii="Times New Roman" w:hAnsi="Times New Roman" w:cs="Times New Roman"/>
         </w:rPr>
         <w:t xml:space="preserve">, </w:t>
       </w:r>
-      <w:r>
-        <w:rPr>
-          <w:rFonts w:ascii="Times New Roman" w:hAnsi="Times New Roman" w:cs="Times New Roman"/>
-        </w:rPr>
-        <w:t>category</w:t>
-      </w:r>
-      <w:r>
-        <w:rPr>
-          <w:rFonts w:ascii="Times New Roman" w:hAnsi="Times New Roman" w:cs="Times New Roman"/>
-        </w:rPr>
-        <w:t>_id</w:t>
-      </w:r>
-      <w:r>
-        <w:rPr>
-          <w:rFonts w:ascii="Times New Roman" w:hAnsi="Times New Roman" w:cs="Times New Roman"/>
-        </w:rPr>
-        <w:t>→ Category</w:t>
-      </w:r>
-      <w:r>
-        <w:rPr>
-          <w:rFonts w:ascii="Times New Roman" w:hAnsi="Times New Roman" w:cs="Times New Roman"/>
-        </w:rPr>
-        <w:t xml:space="preserve">, </w:t>
-      </w:r>
-      <w:r>
-        <w:rPr>
-          <w:rFonts w:ascii="Times New Roman" w:hAnsi="Times New Roman" w:cs="Times New Roman"/>
-        </w:rPr>
-        <w:t>brand</w:t>
-      </w:r>
-      <w:r>
-        <w:rPr>
-          <w:rFonts w:ascii="Times New Roman" w:hAnsi="Times New Roman" w:cs="Times New Roman"/>
-        </w:rPr>
-        <w:t>_id</w:t>
-      </w:r>
-      <w:r>
-        <w:rPr>
-          <w:rFonts w:ascii="Times New Roman" w:hAnsi="Times New Roman" w:cs="Times New Roman"/>
-        </w:rPr>
-        <w:t>→ Brand</w:t>
-      </w:r>
-      <w:r>
-        <w:rPr>
-          <w:rFonts w:ascii="Times New Roman" w:hAnsi="Times New Roman" w:cs="Times New Roman"/>
-        </w:rPr>
-        <w:t xml:space="preserve">) </w:t>
-      </w:r>
-    </w:p>
-    <w:p>
-      <w:pPr>
-        <w:jc w:val="both"/>
-        <w:rPr>
-          <w:rFonts w:ascii="Times New Roman" w:hAnsi="Times New Roman" w:cs="Times New Roman"/>
-        </w:rPr>
-      </w:pPr>
-      <w:r>
-        <w:rPr>
-          <w:rFonts w:ascii="Times New Roman" w:hAnsi="Times New Roman" w:cs="Times New Roman"/>
-        </w:rPr>
-        <w:t>{NOT NULL (name</w:t>
-      </w:r>
-      <w:r>
-        <w:rPr>
-          <w:rFonts w:ascii="Times New Roman" w:hAnsi="Times New Roman" w:cs="Times New Roman"/>
-        </w:rPr>
-        <w:t>, unit_price</w:t>
-      </w:r>
-      <w:r>
-        <w:rPr>
-          <w:rFonts w:ascii="Times New Roman" w:hAnsi="Times New Roman" w:cs="Times New Roman"/>
-        </w:rPr>
-        <w:t>, description</w:t>
-      </w:r>
-      <w:r>
-        <w:rPr>
-          <w:rFonts w:ascii="Times New Roman" w:hAnsi="Times New Roman" w:cs="Times New Roman"/>
-        </w:rPr>
-        <w:t xml:space="preserve">, </w:t>
-      </w:r>
-      <w:r>
-        <w:rPr>
-          <w:rFonts w:ascii="Times New Roman" w:hAnsi="Times New Roman" w:cs="Times New Roman"/>
-        </w:rPr>
-        <w:t>category</w:t>
-      </w:r>
-      <w:r>
-        <w:rPr>
-          <w:rFonts w:ascii="Times New Roman" w:hAnsi="Times New Roman" w:cs="Times New Roman"/>
-        </w:rPr>
-        <w:t>_id</w:t>
-      </w:r>
-      <w:r>
-        <w:rPr>
-          <w:rFonts w:ascii="Times New Roman" w:hAnsi="Times New Roman" w:cs="Times New Roman"/>
-        </w:rPr>
-        <w:t>, brand</w:t>
-      </w:r>
-      <w:r>
-        <w:rPr>
-          <w:rFonts w:ascii="Times New Roman" w:hAnsi="Times New Roman" w:cs="Times New Roman"/>
-        </w:rPr>
-        <w:t>_id</w:t>
-      </w:r>
-      <w:r>
-        <w:rPr>
-          <w:rFonts w:ascii="Times New Roman" w:hAnsi="Times New Roman" w:cs="Times New Roman"/>
-        </w:rPr>
-        <w:t>)}</w:t>
-      </w:r>
-    </w:p>
-    <w:p>
-      <w:pPr>
-        <w:jc w:val="both"/>
-        <w:rPr>
-          <w:rFonts w:ascii="Times New Roman" w:hAnsi="Times New Roman" w:cs="Times New Roman"/>
-        </w:rPr>
-      </w:pPr>
-      <w:r>
-        <w:rPr>
-          <w:rFonts w:ascii="Times New Roman" w:hAnsi="Times New Roman" w:cs="Times New Roman"/>
-        </w:rPr>
-        <w:t>{</w:t>
-      </w:r>
-      <w:r>
-        <w:rPr>
-          <w:rFonts w:ascii="Times New Roman" w:hAnsi="Times New Roman" w:cs="Times New Roman"/>
-        </w:rPr>
-        <w:t>CHECK</w:t>
-      </w:r>
-      <w:r>
-        <w:rPr>
-          <w:rFonts w:ascii="Times New Roman" w:hAnsi="Times New Roman" w:cs="Times New Roman"/>
-        </w:rPr>
-        <w:t xml:space="preserve"> (unit_price</w:t>
-      </w:r>
-      <w:r>
-        <w:rPr>
-          <w:rFonts w:ascii="Times New Roman" w:hAnsi="Times New Roman" w:cs="Times New Roman"/>
-        </w:rPr>
-        <w:t xml:space="preserve"> &gt; 0</w:t>
-      </w:r>
-      <w:r>
-        <w:rPr>
-          <w:rFonts w:ascii="Times New Roman" w:hAnsi="Times New Roman" w:cs="Times New Roman"/>
-        </w:rPr>
-        <w:t>)}</w:t>
-      </w:r>
-    </w:p>
-    <w:p>
-      <w:pPr>
-        <w:jc w:val="both"/>
-        <w:rPr>
-          <w:rFonts w:ascii="Times New Roman" w:hAnsi="Times New Roman" w:cs="Times New Roman"/>
-          <w:highlight w:val="yellow"/>
+      <w:proofErr w:type="spellStart"/>
+      <w:r>
+        <w:rPr>
+          <w:rFonts w:ascii="Times New Roman" w:hAnsi="Times New Roman" w:cs="Times New Roman"/>
+          <w:u w:val="single"/>
+        </w:rPr>
+        <w:t>product_id</w:t>
+      </w:r>
+      <w:proofErr w:type="spellEnd"/>
+      <w:r>
+        <w:rPr>
+          <w:rFonts w:ascii="Times New Roman" w:hAnsi="Times New Roman" w:cs="Times New Roman"/>
+        </w:rPr>
+        <w:t>→ Product, quantity)</w:t>
+      </w:r>
+    </w:p>
+    <w:p>
+      <w:pPr>
+        <w:jc w:val="both"/>
+        <w:rPr>
+          <w:rFonts w:ascii="Times New Roman" w:hAnsi="Times New Roman" w:cs="Times New Roman"/>
+        </w:rPr>
+      </w:pPr>
+      <w:r>
+        <w:rPr>
+          <w:rFonts w:ascii="Times New Roman" w:hAnsi="Times New Roman" w:cs="Times New Roman"/>
+        </w:rPr>
+        <w:t xml:space="preserve">{NOT NULL (quantity)} </w:t>
+      </w:r>
+    </w:p>
+    <w:p>
+      <w:pPr>
+        <w:jc w:val="both"/>
+        <w:rPr>
+          <w:rFonts w:ascii="Times New Roman" w:hAnsi="Times New Roman" w:cs="Times New Roman"/>
+        </w:rPr>
+      </w:pPr>
+      <w:r>
+        <w:rPr>
+          <w:rFonts w:ascii="Times New Roman" w:hAnsi="Times New Roman" w:cs="Times New Roman"/>
+        </w:rPr>
+        <w:t>{CHECK (quantity &gt; 0)}</w:t>
+      </w:r>
+    </w:p>
+    <w:p>
+      <w:pPr>
+        <w:jc w:val="both"/>
+        <w:rPr>
+          <w:rFonts w:ascii="Times New Roman" w:hAnsi="Times New Roman" w:cs="Times New Roman"/>
         </w:rPr>
       </w:pPr>
       <w:r>
@@ -2515,103 +2735,199 @@
           <w:rFonts w:ascii="Times New Roman" w:hAnsi="Times New Roman" w:cs="Times New Roman"/>
           <w:b/>
           <w:bCs/>
+        </w:rPr>
+        <w:t>Orders</w:t>
+      </w:r>
+      <w:r>
+        <w:rPr>
+          <w:rFonts w:ascii="Times New Roman" w:hAnsi="Times New Roman" w:cs="Times New Roman"/>
+        </w:rPr>
+        <w:t xml:space="preserve"> (</w:t>
+      </w:r>
+      <w:proofErr w:type="spellStart"/>
+      <w:r>
+        <w:rPr>
+          <w:rFonts w:ascii="Times New Roman" w:hAnsi="Times New Roman" w:cs="Times New Roman"/>
+          <w:u w:val="single"/>
+        </w:rPr>
+        <w:t>id_order</w:t>
+      </w:r>
+      <w:proofErr w:type="spellEnd"/>
+      <w:r>
+        <w:rPr>
+          <w:rFonts w:ascii="Times New Roman" w:hAnsi="Times New Roman" w:cs="Times New Roman"/>
+        </w:rPr>
+        <w:t xml:space="preserve">, date, </w:t>
+      </w:r>
+      <w:proofErr w:type="spellStart"/>
+      <w:r>
+        <w:rPr>
+          <w:rFonts w:ascii="Times New Roman" w:hAnsi="Times New Roman" w:cs="Times New Roman"/>
+        </w:rPr>
+        <w:t>delv_address</w:t>
+      </w:r>
+      <w:proofErr w:type="spellEnd"/>
+      <w:r>
+        <w:rPr>
+          <w:rFonts w:ascii="Times New Roman" w:hAnsi="Times New Roman" w:cs="Times New Roman"/>
+        </w:rPr>
+        <w:t>,</w:t>
+      </w:r>
+      <w:r>
+        <w:rPr>
+          <w:rFonts w:ascii="Times New Roman" w:hAnsi="Times New Roman" w:cs="Times New Roman"/>
+        </w:rPr>
+        <w:t xml:space="preserve"> </w:t>
+      </w:r>
+      <w:r>
+        <w:rPr>
+          <w:rFonts w:ascii="Times New Roman" w:hAnsi="Times New Roman" w:cs="Times New Roman"/>
           <w:highlight w:val="yellow"/>
         </w:rPr>
-        <w:t>SupProduct</w:t>
+        <w:t>status,</w:t>
+      </w:r>
+      <w:r>
+        <w:rPr>
+          <w:rFonts w:ascii="Times New Roman" w:hAnsi="Times New Roman" w:cs="Times New Roman"/>
+        </w:rPr>
+        <w:t xml:space="preserve"> </w:t>
+      </w:r>
+      <w:proofErr w:type="spellStart"/>
+      <w:r>
+        <w:rPr>
+          <w:rFonts w:ascii="Times New Roman" w:hAnsi="Times New Roman" w:cs="Times New Roman"/>
+        </w:rPr>
+        <w:t>customer_id</w:t>
+      </w:r>
+      <w:proofErr w:type="spellEnd"/>
+      <w:r>
+        <w:rPr>
+          <w:rFonts w:ascii="Times New Roman" w:hAnsi="Times New Roman" w:cs="Times New Roman"/>
+        </w:rPr>
+        <w:t>→ Cust</w:t>
+      </w:r>
+      <w:r>
+        <w:rPr>
+          <w:rFonts w:ascii="Times New Roman" w:hAnsi="Times New Roman" w:cs="Times New Roman"/>
+        </w:rPr>
+        <w:t>o</w:t>
+      </w:r>
+      <w:r>
+        <w:rPr>
+          <w:rFonts w:ascii="Times New Roman" w:hAnsi="Times New Roman" w:cs="Times New Roman"/>
+        </w:rPr>
+        <w:t xml:space="preserve">mer, </w:t>
+      </w:r>
+      <w:proofErr w:type="spellStart"/>
+      <w:r>
+        <w:rPr>
+          <w:rFonts w:ascii="Times New Roman" w:hAnsi="Times New Roman" w:cs="Times New Roman"/>
+        </w:rPr>
+        <w:t>employee_id</w:t>
+      </w:r>
+      <w:proofErr w:type="spellEnd"/>
+      <w:r>
+        <w:rPr>
+          <w:rFonts w:ascii="Times New Roman" w:hAnsi="Times New Roman" w:cs="Times New Roman"/>
+        </w:rPr>
+        <w:t>→</w:t>
+      </w:r>
+      <w:r>
+        <w:rPr>
+          <w:rFonts w:ascii="Times New Roman" w:hAnsi="Times New Roman" w:cs="Times New Roman"/>
+        </w:rPr>
+        <w:t xml:space="preserve"> </w:t>
+      </w:r>
+      <w:r>
+        <w:rPr>
+          <w:rFonts w:ascii="Times New Roman" w:hAnsi="Times New Roman" w:cs="Times New Roman"/>
+        </w:rPr>
+        <w:t>Employee</w:t>
+      </w:r>
+      <w:r>
+        <w:rPr>
+          <w:rFonts w:ascii="Times New Roman" w:hAnsi="Times New Roman" w:cs="Times New Roman"/>
+        </w:rPr>
+        <w:t xml:space="preserve">) </w:t>
+      </w:r>
+    </w:p>
+    <w:p>
+      <w:pPr>
+        <w:jc w:val="both"/>
+        <w:rPr>
+          <w:rFonts w:ascii="Times New Roman" w:hAnsi="Times New Roman" w:cs="Times New Roman"/>
+        </w:rPr>
+      </w:pPr>
+      <w:r>
+        <w:rPr>
+          <w:rFonts w:ascii="Times New Roman" w:hAnsi="Times New Roman" w:cs="Times New Roman"/>
+        </w:rPr>
+        <w:t>{NOT NULL (</w:t>
+      </w:r>
+      <w:r>
+        <w:rPr>
+          <w:rFonts w:ascii="Times New Roman" w:hAnsi="Times New Roman" w:cs="Times New Roman"/>
+        </w:rPr>
+        <w:t xml:space="preserve">date, </w:t>
+      </w:r>
+      <w:proofErr w:type="spellStart"/>
+      <w:r>
+        <w:rPr>
+          <w:rFonts w:ascii="Times New Roman" w:hAnsi="Times New Roman" w:cs="Times New Roman"/>
+        </w:rPr>
+        <w:t>customer_id</w:t>
+      </w:r>
+      <w:proofErr w:type="spellEnd"/>
+      <w:r>
+        <w:rPr>
+          <w:rFonts w:ascii="Times New Roman" w:hAnsi="Times New Roman" w:cs="Times New Roman"/>
+        </w:rPr>
+        <w:t xml:space="preserve">, </w:t>
+      </w:r>
+      <w:proofErr w:type="spellStart"/>
+      <w:r>
+        <w:rPr>
+          <w:rFonts w:ascii="Times New Roman" w:hAnsi="Times New Roman" w:cs="Times New Roman"/>
+        </w:rPr>
+        <w:t>delv_address</w:t>
+      </w:r>
+      <w:proofErr w:type="spellEnd"/>
+      <w:r>
+        <w:rPr>
+          <w:rFonts w:ascii="Times New Roman" w:hAnsi="Times New Roman" w:cs="Times New Roman"/>
+        </w:rPr>
+        <w:t xml:space="preserve">, </w:t>
+      </w:r>
+      <w:proofErr w:type="spellStart"/>
+      <w:r>
+        <w:rPr>
+          <w:rFonts w:ascii="Times New Roman" w:hAnsi="Times New Roman" w:cs="Times New Roman"/>
+        </w:rPr>
+        <w:t>employee_id</w:t>
+      </w:r>
+      <w:proofErr w:type="spellEnd"/>
+      <w:r>
+        <w:rPr>
+          <w:rFonts w:ascii="Times New Roman" w:hAnsi="Times New Roman" w:cs="Times New Roman"/>
+        </w:rPr>
+        <w:t xml:space="preserve">, </w:t>
       </w:r>
       <w:r>
         <w:rPr>
           <w:rFonts w:ascii="Times New Roman" w:hAnsi="Times New Roman" w:cs="Times New Roman"/>
           <w:highlight w:val="yellow"/>
         </w:rPr>
-        <w:t xml:space="preserve"> (</w:t>
-      </w:r>
-      <w:r>
-        <w:rPr>
-          <w:rFonts w:ascii="Times New Roman" w:hAnsi="Times New Roman" w:cs="Times New Roman"/>
-          <w:highlight w:val="yellow"/>
-          <w:u w:val="single"/>
-        </w:rPr>
-        <w:t>supplier_id</w:t>
-      </w:r>
-      <w:r>
-        <w:rPr>
-          <w:rFonts w:ascii="Times New Roman" w:hAnsi="Times New Roman" w:cs="Times New Roman"/>
-          <w:highlight w:val="yellow"/>
-        </w:rPr>
-        <w:t>→ S</w:t>
-      </w:r>
-      <w:r>
-        <w:rPr>
-          <w:rFonts w:ascii="Times New Roman" w:hAnsi="Times New Roman" w:cs="Times New Roman"/>
-          <w:highlight w:val="yellow"/>
-        </w:rPr>
-        <w:t>uplier</w:t>
-      </w:r>
-      <w:r>
-        <w:rPr>
-          <w:rFonts w:ascii="Times New Roman" w:hAnsi="Times New Roman" w:cs="Times New Roman"/>
-          <w:highlight w:val="yellow"/>
-        </w:rPr>
-        <w:t xml:space="preserve">, </w:t>
-      </w:r>
-      <w:r>
-        <w:rPr>
-          <w:rFonts w:ascii="Times New Roman" w:hAnsi="Times New Roman" w:cs="Times New Roman"/>
-          <w:highlight w:val="yellow"/>
-          <w:u w:val="single"/>
-        </w:rPr>
-        <w:t>product</w:t>
-      </w:r>
-      <w:r>
-        <w:rPr>
-          <w:rFonts w:ascii="Times New Roman" w:hAnsi="Times New Roman" w:cs="Times New Roman"/>
-          <w:highlight w:val="yellow"/>
-          <w:u w:val="single"/>
-        </w:rPr>
-        <w:t>_id</w:t>
-      </w:r>
-      <w:r>
-        <w:rPr>
-          <w:rFonts w:ascii="Times New Roman" w:hAnsi="Times New Roman" w:cs="Times New Roman"/>
-          <w:highlight w:val="yellow"/>
-        </w:rPr>
-        <w:t xml:space="preserve">→ </w:t>
-      </w:r>
-      <w:r>
-        <w:rPr>
-          <w:rFonts w:ascii="Times New Roman" w:hAnsi="Times New Roman" w:cs="Times New Roman"/>
-          <w:highlight w:val="yellow"/>
-        </w:rPr>
-        <w:t>Product</w:t>
-      </w:r>
-      <w:r>
-        <w:rPr>
-          <w:rFonts w:ascii="Times New Roman" w:hAnsi="Times New Roman" w:cs="Times New Roman"/>
-          <w:highlight w:val="yellow"/>
-        </w:rPr>
-        <w:t>, quantity)</w:t>
-      </w:r>
-    </w:p>
-    <w:p>
-      <w:pPr>
-        <w:jc w:val="both"/>
-        <w:rPr>
-          <w:rFonts w:ascii="Times New Roman" w:hAnsi="Times New Roman" w:cs="Times New Roman"/>
-          <w:highlight w:val="yellow"/>
-        </w:rPr>
-      </w:pPr>
-      <w:r>
-        <w:rPr>
-          <w:rFonts w:ascii="Times New Roman" w:hAnsi="Times New Roman" w:cs="Times New Roman"/>
-          <w:highlight w:val="yellow"/>
-        </w:rPr>
-        <w:t>{NOT NULL (quantity)}</w:t>
-      </w:r>
-      <w:r>
-        <w:rPr>
-          <w:rFonts w:ascii="Times New Roman" w:hAnsi="Times New Roman" w:cs="Times New Roman"/>
-          <w:highlight w:val="yellow"/>
+        <w:t>status)</w:t>
+      </w:r>
+      <w:r>
+        <w:rPr>
+          <w:rFonts w:ascii="Times New Roman" w:hAnsi="Times New Roman" w:cs="Times New Roman"/>
+        </w:rPr>
+        <w:t>}</w:t>
+      </w:r>
+      <w:r>
+        <w:rPr>
+          <w:rFonts w:ascii="Times New Roman" w:hAnsi="Times New Roman" w:cs="Times New Roman"/>
         </w:rPr>
         <w:t xml:space="preserve"> </w:t>
       </w:r>
@@ -2623,21 +2939,7 @@
           <w:rFonts w:ascii="Times New Roman" w:hAnsi="Times New Roman" w:cs="Times New Roman"/>
         </w:rPr>
       </w:pPr>
-      <w:r>
-        <w:rPr>
-          <w:rFonts w:ascii="Times New Roman" w:hAnsi="Times New Roman" w:cs="Times New Roman"/>
-          <w:highlight w:val="yellow"/>
-        </w:rPr>
-        <w:t>{CHECK (quantity &gt; 0)}</w:t>
-      </w:r>
-    </w:p>
-    <w:p>
-      <w:pPr>
-        <w:jc w:val="both"/>
-        <w:rPr>
-          <w:rFonts w:ascii="Times New Roman" w:hAnsi="Times New Roman" w:cs="Times New Roman"/>
-        </w:rPr>
-      </w:pPr>
+      <w:proofErr w:type="spellStart"/>
       <w:r>
         <w:rPr>
           <w:rFonts w:ascii="Times New Roman" w:hAnsi="Times New Roman" w:cs="Times New Roman"/>
@@ -2657,256 +2959,217 @@
       <w:r>
         <w:rPr>
           <w:rFonts w:ascii="Times New Roman" w:hAnsi="Times New Roman" w:cs="Times New Roman"/>
-        </w:rPr>
-        <w:t xml:space="preserve"> (</w:t>
-      </w:r>
-      <w:r>
-        <w:rPr>
-          <w:rFonts w:ascii="Times New Roman" w:hAnsi="Times New Roman" w:cs="Times New Roman"/>
-          <w:u w:val="single"/>
-        </w:rPr>
-        <w:t>id_orde</w:t>
-      </w:r>
-      <w:r>
-        <w:rPr>
-          <w:rFonts w:ascii="Times New Roman" w:hAnsi="Times New Roman" w:cs="Times New Roman"/>
-          <w:u w:val="single"/>
-        </w:rPr>
-        <w:t>r</w:t>
-      </w:r>
-      <w:r>
-        <w:rPr>
-          <w:rFonts w:ascii="Times New Roman" w:hAnsi="Times New Roman" w:cs="Times New Roman"/>
-        </w:rPr>
-        <w:t>,</w:t>
-      </w:r>
-      <w:r>
-        <w:rPr>
-          <w:rFonts w:ascii="Times New Roman" w:hAnsi="Times New Roman" w:cs="Times New Roman"/>
-        </w:rPr>
-        <w:t xml:space="preserve"> date</w:t>
-      </w:r>
-      <w:r>
-        <w:rPr>
-          <w:rFonts w:ascii="Times New Roman" w:hAnsi="Times New Roman" w:cs="Times New Roman"/>
-        </w:rPr>
-        <w:t xml:space="preserve">, </w:t>
-      </w:r>
-      <w:r>
-        <w:rPr>
-          <w:rFonts w:ascii="Times New Roman" w:hAnsi="Times New Roman" w:cs="Times New Roman"/>
-        </w:rPr>
-        <w:t>del</w:t>
-      </w:r>
-      <w:r>
-        <w:rPr>
-          <w:rFonts w:ascii="Times New Roman" w:hAnsi="Times New Roman" w:cs="Times New Roman"/>
-        </w:rPr>
-        <w:t>v_</w:t>
-      </w:r>
-      <w:r>
-        <w:rPr>
-          <w:rFonts w:ascii="Times New Roman" w:hAnsi="Times New Roman" w:cs="Times New Roman"/>
-        </w:rPr>
-        <w:t xml:space="preserve">address, </w:t>
-      </w:r>
-      <w:r>
-        <w:rPr>
-          <w:rFonts w:ascii="Times New Roman" w:hAnsi="Times New Roman" w:cs="Times New Roman"/>
-        </w:rPr>
-        <w:t>customer</w:t>
-      </w:r>
-      <w:r>
-        <w:rPr>
-          <w:rFonts w:ascii="Times New Roman" w:hAnsi="Times New Roman" w:cs="Times New Roman"/>
-        </w:rPr>
-        <w:t>_id</w:t>
-      </w:r>
-      <w:r>
-        <w:rPr>
-          <w:rFonts w:ascii="Times New Roman" w:hAnsi="Times New Roman" w:cs="Times New Roman"/>
-        </w:rPr>
-        <w:t xml:space="preserve">→ </w:t>
-      </w:r>
-      <w:r>
-        <w:rPr>
-          <w:rFonts w:ascii="Times New Roman" w:hAnsi="Times New Roman" w:cs="Times New Roman"/>
-        </w:rPr>
-        <w:t>C</w:t>
-      </w:r>
-      <w:r>
-        <w:rPr>
-          <w:rFonts w:ascii="Times New Roman" w:hAnsi="Times New Roman" w:cs="Times New Roman"/>
-        </w:rPr>
-        <w:t>u</w:t>
-      </w:r>
-      <w:r>
-        <w:rPr>
-          <w:rFonts w:ascii="Times New Roman" w:hAnsi="Times New Roman" w:cs="Times New Roman"/>
-        </w:rPr>
-        <w:t>st</w:t>
-      </w:r>
-      <w:r>
-        <w:rPr>
-          <w:rFonts w:ascii="Times New Roman" w:hAnsi="Times New Roman" w:cs="Times New Roman"/>
-        </w:rPr>
-        <w:t>o</w:t>
-      </w:r>
-      <w:r>
-        <w:rPr>
-          <w:rFonts w:ascii="Times New Roman" w:hAnsi="Times New Roman" w:cs="Times New Roman"/>
-        </w:rPr>
-        <w:t>mer, employee</w:t>
-      </w:r>
-      <w:r>
-        <w:rPr>
-          <w:rFonts w:ascii="Times New Roman" w:hAnsi="Times New Roman" w:cs="Times New Roman"/>
-        </w:rPr>
-        <w:t>_id</w:t>
-      </w:r>
-      <w:r>
-        <w:rPr>
-          <w:rFonts w:ascii="Times New Roman" w:hAnsi="Times New Roman" w:cs="Times New Roman"/>
-        </w:rPr>
-        <w:t>→</w:t>
-      </w:r>
-      <w:r>
-        <w:rPr>
-          <w:rFonts w:ascii="Times New Roman" w:hAnsi="Times New Roman" w:cs="Times New Roman"/>
-        </w:rPr>
-        <w:t xml:space="preserve"> </w:t>
-      </w:r>
-      <w:r>
-        <w:rPr>
-          <w:rFonts w:ascii="Times New Roman" w:hAnsi="Times New Roman" w:cs="Times New Roman"/>
-        </w:rPr>
-        <w:t>Employee</w:t>
-      </w:r>
-      <w:r>
-        <w:rPr>
-          <w:rFonts w:ascii="Times New Roman" w:hAnsi="Times New Roman" w:cs="Times New Roman"/>
-        </w:rPr>
-        <w:t xml:space="preserve">) </w:t>
-      </w:r>
-    </w:p>
-    <w:p>
-      <w:pPr>
-        <w:jc w:val="both"/>
-        <w:rPr>
-          <w:rFonts w:ascii="Times New Roman" w:hAnsi="Times New Roman" w:cs="Times New Roman"/>
-        </w:rPr>
-      </w:pPr>
-      <w:r>
-        <w:rPr>
-          <w:rFonts w:ascii="Times New Roman" w:hAnsi="Times New Roman" w:cs="Times New Roman"/>
-        </w:rPr>
-        <w:t>{NOT NULL (</w:t>
-      </w:r>
-      <w:r>
-        <w:rPr>
-          <w:rFonts w:ascii="Times New Roman" w:hAnsi="Times New Roman" w:cs="Times New Roman"/>
-        </w:rPr>
-        <w:t>date</w:t>
-      </w:r>
-      <w:r>
-        <w:rPr>
-          <w:rFonts w:ascii="Times New Roman" w:hAnsi="Times New Roman" w:cs="Times New Roman"/>
-        </w:rPr>
-        <w:t>, customer</w:t>
-      </w:r>
-      <w:r>
-        <w:rPr>
-          <w:rFonts w:ascii="Times New Roman" w:hAnsi="Times New Roman" w:cs="Times New Roman"/>
-        </w:rPr>
-        <w:t>_id</w:t>
-      </w:r>
-      <w:r>
-        <w:rPr>
-          <w:rFonts w:ascii="Times New Roman" w:hAnsi="Times New Roman" w:cs="Times New Roman"/>
-        </w:rPr>
-        <w:t xml:space="preserve">, </w:t>
-      </w:r>
-      <w:r>
-        <w:rPr>
-          <w:rFonts w:ascii="Times New Roman" w:hAnsi="Times New Roman" w:cs="Times New Roman"/>
-        </w:rPr>
-        <w:t>delv_address</w:t>
-      </w:r>
-      <w:r>
-        <w:rPr>
-          <w:rFonts w:ascii="Times New Roman" w:hAnsi="Times New Roman" w:cs="Times New Roman"/>
-        </w:rPr>
-        <w:t xml:space="preserve">, </w:t>
-      </w:r>
-      <w:r>
-        <w:rPr>
-          <w:rFonts w:ascii="Times New Roman" w:hAnsi="Times New Roman" w:cs="Times New Roman"/>
-        </w:rPr>
-        <w:t>empl</w:t>
-      </w:r>
-      <w:r>
-        <w:rPr>
-          <w:rFonts w:ascii="Times New Roman" w:hAnsi="Times New Roman" w:cs="Times New Roman"/>
-        </w:rPr>
-        <w:t>oyee</w:t>
-      </w:r>
-      <w:r>
-        <w:rPr>
-          <w:rFonts w:ascii="Times New Roman" w:hAnsi="Times New Roman" w:cs="Times New Roman"/>
-        </w:rPr>
-        <w:t>_id</w:t>
-      </w:r>
-      <w:r>
-        <w:rPr>
-          <w:rFonts w:ascii="Times New Roman" w:hAnsi="Times New Roman" w:cs="Times New Roman"/>
-        </w:rPr>
-        <w:t>)}</w:t>
-      </w:r>
-      <w:r>
-        <w:rPr>
-          <w:rFonts w:ascii="Times New Roman" w:hAnsi="Times New Roman" w:cs="Times New Roman"/>
-        </w:rPr>
-        <w:t xml:space="preserve"> </w:t>
-      </w:r>
-    </w:p>
-    <w:p>
-      <w:pPr>
-        <w:jc w:val="both"/>
-        <w:rPr>
-          <w:rFonts w:ascii="Times New Roman" w:hAnsi="Times New Roman" w:cs="Times New Roman"/>
-        </w:rPr>
-      </w:pPr>
-      <w:r>
-        <w:rPr>
-          <w:rFonts w:ascii="Times New Roman" w:hAnsi="Times New Roman" w:cs="Times New Roman"/>
           <w:b/>
           <w:bCs/>
         </w:rPr>
-        <w:t>Order</w:t>
-      </w:r>
+        <w:t>Product</w:t>
+      </w:r>
+      <w:proofErr w:type="spellEnd"/>
+      <w:r>
+        <w:rPr>
+          <w:rFonts w:ascii="Times New Roman" w:hAnsi="Times New Roman" w:cs="Times New Roman"/>
+        </w:rPr>
+        <w:t xml:space="preserve"> (</w:t>
+      </w:r>
+      <w:proofErr w:type="spellStart"/>
+      <w:r>
+        <w:rPr>
+          <w:rFonts w:ascii="Times New Roman" w:hAnsi="Times New Roman" w:cs="Times New Roman"/>
+          <w:u w:val="single"/>
+        </w:rPr>
+        <w:t>order_id</w:t>
+      </w:r>
+      <w:proofErr w:type="spellEnd"/>
+      <w:r>
+        <w:rPr>
+          <w:rFonts w:ascii="Times New Roman" w:hAnsi="Times New Roman" w:cs="Times New Roman"/>
+        </w:rPr>
+        <w:t xml:space="preserve">→ Orders, </w:t>
+      </w:r>
+      <w:proofErr w:type="spellStart"/>
+      <w:r>
+        <w:rPr>
+          <w:rFonts w:ascii="Times New Roman" w:hAnsi="Times New Roman" w:cs="Times New Roman"/>
+          <w:u w:val="single"/>
+        </w:rPr>
+        <w:t>product_id</w:t>
+      </w:r>
+      <w:proofErr w:type="spellEnd"/>
+      <w:r>
+        <w:rPr>
+          <w:rFonts w:ascii="Times New Roman" w:hAnsi="Times New Roman" w:cs="Times New Roman"/>
+        </w:rPr>
+        <w:t>→</w:t>
+      </w:r>
+      <w:r>
+        <w:rPr>
+          <w:rFonts w:ascii="Times New Roman" w:hAnsi="Times New Roman" w:cs="Times New Roman"/>
+        </w:rPr>
+        <w:t xml:space="preserve"> Product, quantity) </w:t>
+      </w:r>
+    </w:p>
+    <w:p>
+      <w:pPr>
+        <w:jc w:val="both"/>
+        <w:rPr>
+          <w:rFonts w:ascii="Times New Roman" w:hAnsi="Times New Roman" w:cs="Times New Roman"/>
+        </w:rPr>
+      </w:pPr>
+      <w:r>
+        <w:rPr>
+          <w:rFonts w:ascii="Times New Roman" w:hAnsi="Times New Roman" w:cs="Times New Roman"/>
+        </w:rPr>
+        <w:t>{NOT NULL (</w:t>
+      </w:r>
+      <w:r>
+        <w:rPr>
+          <w:rFonts w:ascii="Times New Roman" w:hAnsi="Times New Roman" w:cs="Times New Roman"/>
+        </w:rPr>
+        <w:t>quantity</w:t>
+      </w:r>
+      <w:r>
+        <w:rPr>
+          <w:rFonts w:ascii="Times New Roman" w:hAnsi="Times New Roman" w:cs="Times New Roman"/>
+        </w:rPr>
+        <w:t>)}</w:t>
+      </w:r>
+      <w:r>
+        <w:rPr>
+          <w:rFonts w:ascii="Times New Roman" w:hAnsi="Times New Roman" w:cs="Times New Roman"/>
+        </w:rPr>
+        <w:t xml:space="preserve"> </w:t>
+      </w:r>
+    </w:p>
+    <w:p>
+      <w:pPr>
+        <w:jc w:val="both"/>
+        <w:rPr>
+          <w:rFonts w:ascii="Times New Roman" w:hAnsi="Times New Roman" w:cs="Times New Roman"/>
+        </w:rPr>
+      </w:pPr>
+      <w:r>
+        <w:rPr>
+          <w:rFonts w:ascii="Times New Roman" w:hAnsi="Times New Roman" w:cs="Times New Roman"/>
+        </w:rPr>
+        <w:t>{CHECK (quantity &gt; 0)}</w:t>
+      </w:r>
+    </w:p>
+    <w:p>
+      <w:pPr>
+        <w:jc w:val="both"/>
+      </w:pPr>
       <w:r>
         <w:rPr>
           <w:rFonts w:ascii="Times New Roman" w:hAnsi="Times New Roman" w:cs="Times New Roman"/>
           <w:b/>
           <w:bCs/>
         </w:rPr>
-        <w:t>s</w:t>
-      </w:r>
+        <w:t>Category</w:t>
+      </w:r>
+      <w:r>
+        <w:rPr>
+          <w:rFonts w:ascii="Times New Roman" w:hAnsi="Times New Roman" w:cs="Times New Roman"/>
+        </w:rPr>
+        <w:t xml:space="preserve"> (</w:t>
+      </w:r>
+      <w:proofErr w:type="spellStart"/>
+      <w:r>
+        <w:rPr>
+          <w:rFonts w:ascii="Times New Roman" w:hAnsi="Times New Roman" w:cs="Times New Roman"/>
+          <w:u w:val="single"/>
+        </w:rPr>
+        <w:t>id_category</w:t>
+      </w:r>
+      <w:proofErr w:type="spellEnd"/>
+      <w:r>
+        <w:rPr>
+          <w:rFonts w:ascii="Times New Roman" w:hAnsi="Times New Roman" w:cs="Times New Roman"/>
+        </w:rPr>
+        <w:t>, name)</w:t>
+      </w:r>
+      <w:r>
+        <w:t xml:space="preserve"> </w:t>
+      </w:r>
+    </w:p>
+    <w:p>
+      <w:pPr>
+        <w:jc w:val="both"/>
+        <w:rPr>
+          <w:rFonts w:ascii="Times New Roman" w:hAnsi="Times New Roman" w:cs="Times New Roman"/>
+        </w:rPr>
+      </w:pPr>
+      <w:r>
+        <w:rPr>
+          <w:rFonts w:ascii="Times New Roman" w:hAnsi="Times New Roman" w:cs="Times New Roman"/>
+        </w:rPr>
+        <w:t>{NOT NULL (name)}</w:t>
+      </w:r>
+    </w:p>
+    <w:p>
+      <w:pPr>
+        <w:jc w:val="both"/>
+      </w:pPr>
       <w:r>
         <w:rPr>
           <w:rFonts w:ascii="Times New Roman" w:hAnsi="Times New Roman" w:cs="Times New Roman"/>
           <w:b/>
           <w:bCs/>
         </w:rPr>
-        <w:t>Produc</w:t>
-      </w:r>
+        <w:t>Brand</w:t>
+      </w:r>
+      <w:r>
+        <w:rPr>
+          <w:rFonts w:ascii="Times New Roman" w:hAnsi="Times New Roman" w:cs="Times New Roman"/>
+        </w:rPr>
+        <w:t xml:space="preserve"> (</w:t>
+      </w:r>
+      <w:proofErr w:type="spellStart"/>
+      <w:r>
+        <w:rPr>
+          <w:rFonts w:ascii="Times New Roman" w:hAnsi="Times New Roman" w:cs="Times New Roman"/>
+          <w:u w:val="single"/>
+        </w:rPr>
+        <w:t>id_brand</w:t>
+      </w:r>
+      <w:proofErr w:type="spellEnd"/>
+      <w:r>
+        <w:rPr>
+          <w:rFonts w:ascii="Times New Roman" w:hAnsi="Times New Roman" w:cs="Times New Roman"/>
+        </w:rPr>
+        <w:t>, name)</w:t>
+      </w:r>
+      <w:r>
+        <w:t xml:space="preserve"> </w:t>
+      </w:r>
+    </w:p>
+    <w:p>
+      <w:pPr>
+        <w:jc w:val="both"/>
+        <w:rPr>
+          <w:rFonts w:ascii="Times New Roman" w:hAnsi="Times New Roman" w:cs="Times New Roman"/>
+        </w:rPr>
+      </w:pPr>
+      <w:r>
+        <w:rPr>
+          <w:rFonts w:ascii="Times New Roman" w:hAnsi="Times New Roman" w:cs="Times New Roman"/>
+        </w:rPr>
+        <w:t>{NOT NULL (name)}</w:t>
+      </w:r>
+    </w:p>
+    <w:p>
+      <w:pPr>
+        <w:jc w:val="both"/>
+        <w:rPr>
+          <w:rFonts w:ascii="Times New Roman" w:hAnsi="Times New Roman" w:cs="Times New Roman"/>
+        </w:rPr>
+      </w:pPr>
       <w:r>
         <w:rPr>
           <w:rFonts w:ascii="Times New Roman" w:hAnsi="Times New Roman" w:cs="Times New Roman"/>
           <w:b/>
           <w:bCs/>
         </w:rPr>
-        <w:t>t</w:t>
+        <w:t>Prescription</w:t>
       </w:r>
       <w:r>
         <w:rPr>
@@ -2914,93 +3177,48 @@
         </w:rPr>
         <w:t xml:space="preserve"> (</w:t>
       </w:r>
+      <w:proofErr w:type="spellStart"/>
       <w:r>
         <w:rPr>
           <w:rFonts w:ascii="Times New Roman" w:hAnsi="Times New Roman" w:cs="Times New Roman"/>
           <w:u w:val="single"/>
         </w:rPr>
-        <w:t>order</w:t>
-      </w:r>
-      <w:r>
-        <w:rPr>
-          <w:rFonts w:ascii="Times New Roman" w:hAnsi="Times New Roman" w:cs="Times New Roman"/>
-          <w:u w:val="single"/>
-        </w:rPr>
-        <w:t>_id</w:t>
-      </w:r>
-      <w:r>
-        <w:rPr>
-          <w:rFonts w:ascii="Times New Roman" w:hAnsi="Times New Roman" w:cs="Times New Roman"/>
-        </w:rPr>
-        <w:t>→ Order</w:t>
-      </w:r>
-      <w:r>
-        <w:rPr>
-          <w:rFonts w:ascii="Times New Roman" w:hAnsi="Times New Roman" w:cs="Times New Roman"/>
-        </w:rPr>
-        <w:t>s</w:t>
-      </w:r>
+        <w:t>id_prescription</w:t>
+      </w:r>
+      <w:proofErr w:type="spellEnd"/>
       <w:r>
         <w:rPr>
           <w:rFonts w:ascii="Times New Roman" w:hAnsi="Times New Roman" w:cs="Times New Roman"/>
         </w:rPr>
         <w:t xml:space="preserve">, </w:t>
       </w:r>
-      <w:r>
-        <w:rPr>
-          <w:rFonts w:ascii="Times New Roman" w:hAnsi="Times New Roman" w:cs="Times New Roman"/>
-          <w:u w:val="single"/>
-        </w:rPr>
-        <w:t>product</w:t>
-      </w:r>
-      <w:r>
-        <w:rPr>
-          <w:rFonts w:ascii="Times New Roman" w:hAnsi="Times New Roman" w:cs="Times New Roman"/>
-          <w:u w:val="single"/>
-        </w:rPr>
-        <w:t>_id</w:t>
-      </w:r>
-      <w:r>
-        <w:rPr>
-          <w:rFonts w:ascii="Times New Roman" w:hAnsi="Times New Roman" w:cs="Times New Roman"/>
-        </w:rPr>
-        <w:t>→</w:t>
-      </w:r>
-      <w:r>
-        <w:rPr>
-          <w:rFonts w:ascii="Times New Roman" w:hAnsi="Times New Roman" w:cs="Times New Roman"/>
-        </w:rPr>
-        <w:t xml:space="preserve"> Product</w:t>
-      </w:r>
+      <w:proofErr w:type="spellStart"/>
+      <w:r>
+        <w:rPr>
+          <w:rFonts w:ascii="Times New Roman" w:hAnsi="Times New Roman" w:cs="Times New Roman"/>
+        </w:rPr>
+        <w:t>doct_name</w:t>
+      </w:r>
+      <w:proofErr w:type="spellEnd"/>
       <w:r>
         <w:rPr>
           <w:rFonts w:ascii="Times New Roman" w:hAnsi="Times New Roman" w:cs="Times New Roman"/>
         </w:rPr>
         <w:t xml:space="preserve">, </w:t>
       </w:r>
-      <w:r>
-        <w:rPr>
-          <w:rFonts w:ascii="Times New Roman" w:hAnsi="Times New Roman" w:cs="Times New Roman"/>
-        </w:rPr>
-        <w:t>qua</w:t>
-      </w:r>
-      <w:r>
-        <w:rPr>
-          <w:rFonts w:ascii="Times New Roman" w:hAnsi="Times New Roman" w:cs="Times New Roman"/>
-        </w:rPr>
-        <w:t>n</w:t>
-      </w:r>
-      <w:r>
-        <w:rPr>
-          <w:rFonts w:ascii="Times New Roman" w:hAnsi="Times New Roman" w:cs="Times New Roman"/>
-        </w:rPr>
-        <w:t>tity</w:t>
-      </w:r>
-      <w:r>
-        <w:rPr>
-          <w:rFonts w:ascii="Times New Roman" w:hAnsi="Times New Roman" w:cs="Times New Roman"/>
-        </w:rPr>
-        <w:t>)</w:t>
+      <w:proofErr w:type="spellStart"/>
+      <w:r>
+        <w:rPr>
+          <w:rFonts w:ascii="Times New Roman" w:hAnsi="Times New Roman" w:cs="Times New Roman"/>
+        </w:rPr>
+        <w:t>benf_name</w:t>
+      </w:r>
+      <w:proofErr w:type="spellEnd"/>
+      <w:r>
+        <w:rPr>
+          <w:rFonts w:ascii="Times New Roman" w:hAnsi="Times New Roman" w:cs="Times New Roman"/>
+        </w:rPr>
+        <w:t>,</w:t>
       </w:r>
       <w:r>
         <w:rPr>
@@ -3008,373 +3226,153 @@
         </w:rPr>
         <w:t xml:space="preserve"> </w:t>
       </w:r>
-    </w:p>
-    <w:p>
-      <w:pPr>
-        <w:jc w:val="both"/>
-        <w:rPr>
-          <w:rFonts w:ascii="Times New Roman" w:hAnsi="Times New Roman" w:cs="Times New Roman"/>
-        </w:rPr>
-      </w:pPr>
-      <w:r>
-        <w:rPr>
-          <w:rFonts w:ascii="Times New Roman" w:hAnsi="Times New Roman" w:cs="Times New Roman"/>
-        </w:rPr>
-        <w:t>{NOT NULL (</w:t>
-      </w:r>
-      <w:r>
-        <w:rPr>
-          <w:rFonts w:ascii="Times New Roman" w:hAnsi="Times New Roman" w:cs="Times New Roman"/>
-        </w:rPr>
-        <w:t>quantity</w:t>
-      </w:r>
+      <w:proofErr w:type="spellStart"/>
+      <w:r>
+        <w:rPr>
+          <w:rFonts w:ascii="Times New Roman" w:hAnsi="Times New Roman" w:cs="Times New Roman"/>
+        </w:rPr>
+        <w:t>product_id</w:t>
+      </w:r>
+      <w:proofErr w:type="spellEnd"/>
+      <w:r>
+        <w:rPr>
+          <w:rFonts w:ascii="Times New Roman" w:hAnsi="Times New Roman" w:cs="Times New Roman"/>
+        </w:rPr>
+        <w:t>→ Product</w:t>
+      </w:r>
+      <w:r>
+        <w:rPr>
+          <w:rFonts w:ascii="Times New Roman" w:hAnsi="Times New Roman" w:cs="Times New Roman"/>
+        </w:rPr>
+        <w:t xml:space="preserve">, </w:t>
+      </w:r>
+      <w:proofErr w:type="spellStart"/>
+      <w:r>
+        <w:rPr>
+          <w:rFonts w:ascii="Times New Roman" w:hAnsi="Times New Roman" w:cs="Times New Roman"/>
+        </w:rPr>
+        <w:t>order_id</w:t>
+      </w:r>
+      <w:proofErr w:type="spellEnd"/>
+      <w:r>
+        <w:rPr>
+          <w:rFonts w:ascii="Times New Roman" w:hAnsi="Times New Roman" w:cs="Times New Roman"/>
+        </w:rPr>
+        <w:t xml:space="preserve"> → Orders</w:t>
+      </w:r>
+      <w:r>
+        <w:rPr>
+          <w:rFonts w:ascii="Times New Roman" w:hAnsi="Times New Roman" w:cs="Times New Roman"/>
+        </w:rPr>
+        <w:t xml:space="preserve">) </w:t>
+      </w:r>
+    </w:p>
+    <w:p>
+      <w:pPr>
+        <w:jc w:val="both"/>
+        <w:rPr>
+          <w:rFonts w:ascii="Times New Roman" w:hAnsi="Times New Roman" w:cs="Times New Roman"/>
+        </w:rPr>
+      </w:pPr>
+      <w:r>
+        <w:rPr>
+          <w:rFonts w:ascii="Times New Roman" w:hAnsi="Times New Roman" w:cs="Times New Roman"/>
+        </w:rPr>
+        <w:t xml:space="preserve">{NOT </w:t>
+      </w:r>
+      <w:r>
+        <w:rPr>
+          <w:rFonts w:ascii="Times New Roman" w:hAnsi="Times New Roman" w:cs="Times New Roman"/>
+        </w:rPr>
+        <w:t>NULL (</w:t>
+      </w:r>
+      <w:proofErr w:type="spellStart"/>
+      <w:r>
+        <w:rPr>
+          <w:rFonts w:ascii="Times New Roman" w:hAnsi="Times New Roman" w:cs="Times New Roman"/>
+        </w:rPr>
+        <w:t>doct_name</w:t>
+      </w:r>
+      <w:proofErr w:type="spellEnd"/>
+      <w:r>
+        <w:rPr>
+          <w:rFonts w:ascii="Times New Roman" w:hAnsi="Times New Roman" w:cs="Times New Roman"/>
+        </w:rPr>
+        <w:t xml:space="preserve">, </w:t>
+      </w:r>
+      <w:proofErr w:type="spellStart"/>
+      <w:r>
+        <w:rPr>
+          <w:rFonts w:ascii="Times New Roman" w:hAnsi="Times New Roman" w:cs="Times New Roman"/>
+        </w:rPr>
+        <w:t>benf_name</w:t>
+      </w:r>
+      <w:proofErr w:type="spellEnd"/>
+      <w:r>
+        <w:rPr>
+          <w:rFonts w:ascii="Times New Roman" w:hAnsi="Times New Roman" w:cs="Times New Roman"/>
+        </w:rPr>
+        <w:t>,</w:t>
+      </w:r>
+      <w:r>
+        <w:rPr>
+          <w:rFonts w:ascii="Times New Roman" w:hAnsi="Times New Roman" w:cs="Times New Roman"/>
+        </w:rPr>
+        <w:t xml:space="preserve"> </w:t>
+      </w:r>
+      <w:proofErr w:type="spellStart"/>
+      <w:r>
+        <w:rPr>
+          <w:rFonts w:ascii="Times New Roman" w:hAnsi="Times New Roman" w:cs="Times New Roman"/>
+        </w:rPr>
+        <w:t>product_id</w:t>
+      </w:r>
+      <w:proofErr w:type="spellEnd"/>
+      <w:r>
+        <w:rPr>
+          <w:rFonts w:ascii="Times New Roman" w:hAnsi="Times New Roman" w:cs="Times New Roman"/>
+        </w:rPr>
+        <w:t xml:space="preserve">, </w:t>
+      </w:r>
+      <w:proofErr w:type="spellStart"/>
+      <w:r>
+        <w:rPr>
+          <w:rFonts w:ascii="Times New Roman" w:hAnsi="Times New Roman" w:cs="Times New Roman"/>
+        </w:rPr>
+        <w:t>order_id</w:t>
+      </w:r>
+      <w:proofErr w:type="spellEnd"/>
       <w:r>
         <w:rPr>
           <w:rFonts w:ascii="Times New Roman" w:hAnsi="Times New Roman" w:cs="Times New Roman"/>
         </w:rPr>
         <w:t>)}</w:t>
       </w:r>
-      <w:r>
-        <w:rPr>
-          <w:rFonts w:ascii="Times New Roman" w:hAnsi="Times New Roman" w:cs="Times New Roman"/>
-        </w:rPr>
-        <w:t xml:space="preserve"> </w:t>
-      </w:r>
-    </w:p>
-    <w:p>
-      <w:pPr>
-        <w:jc w:val="both"/>
-        <w:rPr>
-          <w:rFonts w:ascii="Times New Roman" w:hAnsi="Times New Roman" w:cs="Times New Roman"/>
-        </w:rPr>
-      </w:pPr>
-      <w:r>
-        <w:rPr>
-          <w:rFonts w:ascii="Times New Roman" w:hAnsi="Times New Roman" w:cs="Times New Roman"/>
-        </w:rPr>
-        <w:t>{CHECK (quantity &gt; 0)}</w:t>
-      </w:r>
-    </w:p>
-    <w:p>
-      <w:pPr>
-        <w:jc w:val="both"/>
-      </w:pPr>
-      <w:r>
-        <w:rPr>
-          <w:rFonts w:ascii="Times New Roman" w:hAnsi="Times New Roman" w:cs="Times New Roman"/>
-          <w:b/>
-          <w:bCs/>
-        </w:rPr>
-        <w:t>Category</w:t>
-      </w:r>
-      <w:r>
-        <w:rPr>
-          <w:rFonts w:ascii="Times New Roman" w:hAnsi="Times New Roman" w:cs="Times New Roman"/>
-        </w:rPr>
-        <w:t xml:space="preserve"> (</w:t>
-      </w:r>
-      <w:r>
-        <w:rPr>
-          <w:rFonts w:ascii="Times New Roman" w:hAnsi="Times New Roman" w:cs="Times New Roman"/>
-          <w:u w:val="single"/>
-        </w:rPr>
-        <w:t>id</w:t>
-      </w:r>
-      <w:r>
-        <w:rPr>
-          <w:rFonts w:ascii="Times New Roman" w:hAnsi="Times New Roman" w:cs="Times New Roman"/>
-          <w:u w:val="single"/>
-        </w:rPr>
-        <w:t>_category</w:t>
-      </w:r>
-      <w:r>
-        <w:rPr>
-          <w:rFonts w:ascii="Times New Roman" w:hAnsi="Times New Roman" w:cs="Times New Roman"/>
-        </w:rPr>
-        <w:t>, nam</w:t>
-      </w:r>
-      <w:r>
-        <w:rPr>
-          <w:rFonts w:ascii="Times New Roman" w:hAnsi="Times New Roman" w:cs="Times New Roman"/>
-        </w:rPr>
-        <w:t>e</w:t>
-      </w:r>
-      <w:r>
-        <w:rPr>
-          <w:rFonts w:ascii="Times New Roman" w:hAnsi="Times New Roman" w:cs="Times New Roman"/>
-        </w:rPr>
-        <w:t>)</w:t>
-      </w:r>
-      <w:r>
-        <w:t xml:space="preserve"> </w:t>
-      </w:r>
-    </w:p>
-    <w:p>
-      <w:pPr>
-        <w:jc w:val="both"/>
-        <w:rPr>
-          <w:rFonts w:ascii="Times New Roman" w:hAnsi="Times New Roman" w:cs="Times New Roman"/>
-        </w:rPr>
-      </w:pPr>
-      <w:r>
-        <w:rPr>
-          <w:rFonts w:ascii="Times New Roman" w:hAnsi="Times New Roman" w:cs="Times New Roman"/>
-        </w:rPr>
-        <w:t>{NOT NULL (name)}</w:t>
-      </w:r>
-    </w:p>
-    <w:p>
-      <w:pPr>
-        <w:jc w:val="both"/>
-      </w:pPr>
-      <w:r>
-        <w:rPr>
-          <w:rFonts w:ascii="Times New Roman" w:hAnsi="Times New Roman" w:cs="Times New Roman"/>
-          <w:b/>
-          <w:bCs/>
-        </w:rPr>
-        <w:t>Brand</w:t>
-      </w:r>
-      <w:r>
-        <w:rPr>
-          <w:rFonts w:ascii="Times New Roman" w:hAnsi="Times New Roman" w:cs="Times New Roman"/>
-        </w:rPr>
-        <w:t xml:space="preserve"> (</w:t>
-      </w:r>
-      <w:r>
-        <w:rPr>
-          <w:rFonts w:ascii="Times New Roman" w:hAnsi="Times New Roman" w:cs="Times New Roman"/>
-          <w:u w:val="single"/>
-        </w:rPr>
-        <w:t>id_brand</w:t>
-      </w:r>
-      <w:r>
-        <w:rPr>
-          <w:rFonts w:ascii="Times New Roman" w:hAnsi="Times New Roman" w:cs="Times New Roman"/>
-        </w:rPr>
-        <w:t>, name)</w:t>
-      </w:r>
-      <w:r>
-        <w:t xml:space="preserve"> </w:t>
-      </w:r>
-    </w:p>
-    <w:p>
-      <w:pPr>
-        <w:jc w:val="both"/>
-        <w:rPr>
-          <w:rFonts w:ascii="Times New Roman" w:hAnsi="Times New Roman" w:cs="Times New Roman"/>
-        </w:rPr>
-      </w:pPr>
-      <w:r>
-        <w:rPr>
-          <w:rFonts w:ascii="Times New Roman" w:hAnsi="Times New Roman" w:cs="Times New Roman"/>
-        </w:rPr>
-        <w:t>{NOT NULL (name)}</w:t>
-      </w:r>
-    </w:p>
-    <w:p>
-      <w:pPr>
-        <w:jc w:val="both"/>
-        <w:rPr>
-          <w:rFonts w:ascii="Times New Roman" w:hAnsi="Times New Roman" w:cs="Times New Roman"/>
-        </w:rPr>
-      </w:pPr>
-      <w:r>
-        <w:rPr>
-          <w:rFonts w:ascii="Times New Roman" w:hAnsi="Times New Roman" w:cs="Times New Roman"/>
-          <w:b/>
-          <w:bCs/>
-        </w:rPr>
-        <w:t>Prescription</w:t>
-      </w:r>
-      <w:r>
-        <w:rPr>
-          <w:rFonts w:ascii="Times New Roman" w:hAnsi="Times New Roman" w:cs="Times New Roman"/>
-        </w:rPr>
-        <w:t xml:space="preserve"> (</w:t>
-      </w:r>
-      <w:r>
-        <w:rPr>
-          <w:rFonts w:ascii="Times New Roman" w:hAnsi="Times New Roman" w:cs="Times New Roman"/>
-          <w:u w:val="single"/>
-        </w:rPr>
-        <w:t>id_prescription</w:t>
-      </w:r>
-      <w:r>
-        <w:rPr>
-          <w:rFonts w:ascii="Times New Roman" w:hAnsi="Times New Roman" w:cs="Times New Roman"/>
-        </w:rPr>
-        <w:t xml:space="preserve">, </w:t>
-      </w:r>
-      <w:r>
-        <w:rPr>
-          <w:rFonts w:ascii="Times New Roman" w:hAnsi="Times New Roman" w:cs="Times New Roman"/>
-          <w:highlight w:val="darkGray"/>
-        </w:rPr>
-        <w:t>doc</w:t>
-      </w:r>
-      <w:r>
-        <w:rPr>
-          <w:rFonts w:ascii="Times New Roman" w:hAnsi="Times New Roman" w:cs="Times New Roman"/>
-          <w:highlight w:val="darkGray"/>
-        </w:rPr>
-        <w:t>t</w:t>
-      </w:r>
-      <w:r>
-        <w:rPr>
-          <w:rFonts w:ascii="Times New Roman" w:hAnsi="Times New Roman" w:cs="Times New Roman"/>
-          <w:highlight w:val="darkGray"/>
-        </w:rPr>
-        <w:t>_name, ben</w:t>
-      </w:r>
-      <w:r>
-        <w:rPr>
-          <w:rFonts w:ascii="Times New Roman" w:hAnsi="Times New Roman" w:cs="Times New Roman"/>
-          <w:highlight w:val="darkGray"/>
-        </w:rPr>
-        <w:t>f</w:t>
-      </w:r>
-      <w:r>
-        <w:rPr>
-          <w:rFonts w:ascii="Times New Roman" w:hAnsi="Times New Roman" w:cs="Times New Roman"/>
-          <w:highlight w:val="darkGray"/>
-        </w:rPr>
-        <w:t>_name</w:t>
-      </w:r>
-      <w:r>
-        <w:rPr>
-          <w:rFonts w:ascii="Times New Roman" w:hAnsi="Times New Roman" w:cs="Times New Roman"/>
-        </w:rPr>
-        <w:t>, product</w:t>
-      </w:r>
-      <w:r>
-        <w:rPr>
-          <w:rFonts w:ascii="Times New Roman" w:hAnsi="Times New Roman" w:cs="Times New Roman"/>
-        </w:rPr>
-        <w:t>_id</w:t>
-      </w:r>
-      <w:r>
-        <w:rPr>
-          <w:rFonts w:ascii="Times New Roman" w:hAnsi="Times New Roman" w:cs="Times New Roman"/>
-        </w:rPr>
-        <w:t>→ Product</w:t>
-      </w:r>
-      <w:r>
-        <w:rPr>
-          <w:rFonts w:ascii="Times New Roman" w:hAnsi="Times New Roman" w:cs="Times New Roman"/>
-        </w:rPr>
-        <w:t xml:space="preserve">, </w:t>
-      </w:r>
-      <w:r>
-        <w:rPr>
-          <w:rFonts w:ascii="Times New Roman" w:hAnsi="Times New Roman" w:cs="Times New Roman"/>
-        </w:rPr>
-        <w:t>order_id → Orders</w:t>
-      </w:r>
-      <w:r>
-        <w:rPr>
-          <w:rFonts w:ascii="Times New Roman" w:hAnsi="Times New Roman" w:cs="Times New Roman"/>
-        </w:rPr>
-        <w:t xml:space="preserve">) </w:t>
-      </w:r>
-    </w:p>
-    <w:p>
-      <w:pPr>
-        <w:jc w:val="both"/>
-        <w:rPr>
-          <w:rFonts w:ascii="Times New Roman" w:hAnsi="Times New Roman" w:cs="Times New Roman"/>
-        </w:rPr>
-      </w:pPr>
-      <w:r>
-        <w:rPr>
-          <w:rFonts w:ascii="Times New Roman" w:hAnsi="Times New Roman" w:cs="Times New Roman"/>
-        </w:rPr>
-        <w:t>{NOT NULL (</w:t>
-      </w:r>
-      <w:r>
-        <w:rPr>
-          <w:rFonts w:ascii="Times New Roman" w:hAnsi="Times New Roman" w:cs="Times New Roman"/>
-          <w:highlight w:val="darkGray"/>
-        </w:rPr>
-        <w:t>doc</w:t>
-      </w:r>
-      <w:r>
-        <w:rPr>
-          <w:rFonts w:ascii="Times New Roman" w:hAnsi="Times New Roman" w:cs="Times New Roman"/>
-          <w:highlight w:val="darkGray"/>
-        </w:rPr>
-        <w:t>t</w:t>
-      </w:r>
-      <w:r>
-        <w:rPr>
-          <w:rFonts w:ascii="Times New Roman" w:hAnsi="Times New Roman" w:cs="Times New Roman"/>
-          <w:highlight w:val="darkGray"/>
-        </w:rPr>
-        <w:t>_name, ben</w:t>
-      </w:r>
-      <w:r>
-        <w:rPr>
-          <w:rFonts w:ascii="Times New Roman" w:hAnsi="Times New Roman" w:cs="Times New Roman"/>
-          <w:highlight w:val="darkGray"/>
-        </w:rPr>
-        <w:t>f</w:t>
-      </w:r>
-      <w:r>
-        <w:rPr>
-          <w:rFonts w:ascii="Times New Roman" w:hAnsi="Times New Roman" w:cs="Times New Roman"/>
-          <w:highlight w:val="darkGray"/>
-        </w:rPr>
-        <w:t>_name</w:t>
-      </w:r>
-      <w:r>
-        <w:rPr>
-          <w:rFonts w:ascii="Times New Roman" w:hAnsi="Times New Roman" w:cs="Times New Roman"/>
-        </w:rPr>
-        <w:t>, product</w:t>
-      </w:r>
-      <w:r>
-        <w:rPr>
-          <w:rFonts w:ascii="Times New Roman" w:hAnsi="Times New Roman" w:cs="Times New Roman"/>
-        </w:rPr>
-        <w:t>_id</w:t>
-      </w:r>
-      <w:r>
-        <w:rPr>
-          <w:rFonts w:ascii="Times New Roman" w:hAnsi="Times New Roman" w:cs="Times New Roman"/>
-        </w:rPr>
-        <w:t>, order_id</w:t>
-      </w:r>
-      <w:r>
-        <w:rPr>
-          <w:rFonts w:ascii="Times New Roman" w:hAnsi="Times New Roman" w:cs="Times New Roman"/>
-        </w:rPr>
-        <w:t>)}</w:t>
-      </w:r>
-    </w:p>
-    <w:p>
-      <w:pPr>
-        <w:jc w:val="both"/>
-        <w:rPr>
-          <w:rFonts w:ascii="Times New Roman" w:hAnsi="Times New Roman" w:cs="Times New Roman"/>
-          <w:lang w:val="pt-PT"/>
-        </w:rPr>
-      </w:pPr>
-    </w:p>
-    <w:p>
-      <w:pPr>
-        <w:jc w:val="both"/>
-        <w:rPr>
-          <w:rFonts w:ascii="Times New Roman" w:hAnsi="Times New Roman" w:cs="Times New Roman"/>
-          <w:lang w:val="pt-PT"/>
-        </w:rPr>
-      </w:pPr>
-    </w:p>
-    <w:p>
-      <w:pPr>
-        <w:jc w:val="both"/>
-        <w:rPr>
-          <w:rFonts w:ascii="Times New Roman" w:hAnsi="Times New Roman" w:cs="Times New Roman"/>
-          <w:lang w:val="pt-PT"/>
+    </w:p>
+    <w:p>
+      <w:pPr>
+        <w:jc w:val="both"/>
+        <w:rPr>
+          <w:rFonts w:ascii="Times New Roman" w:hAnsi="Times New Roman" w:cs="Times New Roman"/>
+          <w:lang w:val="en-US"/>
+        </w:rPr>
+      </w:pPr>
+    </w:p>
+    <w:p>
+      <w:pPr>
+        <w:jc w:val="both"/>
+        <w:rPr>
+          <w:rFonts w:ascii="Times New Roman" w:hAnsi="Times New Roman" w:cs="Times New Roman"/>
+          <w:lang w:val="en-US"/>
+        </w:rPr>
+      </w:pPr>
+    </w:p>
+    <w:p>
+      <w:pPr>
+        <w:jc w:val="both"/>
+        <w:rPr>
+          <w:rFonts w:ascii="Times New Roman" w:hAnsi="Times New Roman" w:cs="Times New Roman"/>
+          <w:lang w:val="en-US"/>
         </w:rPr>
       </w:pPr>
     </w:p>
@@ -3396,8 +3394,7 @@
           <w:highlight w:val="yellow"/>
           <w:lang w:val="pt-PT"/>
         </w:rPr>
-        <w:lastRenderedPageBreak/>
-        <w:t>DML/D</w:t>
+        <w:t>DML/DQ</w:t>
       </w:r>
       <w:r>
         <w:rPr>
@@ -3407,7 +3404,7 @@
           <w:highlight w:val="yellow"/>
           <w:lang w:val="pt-PT"/>
         </w:rPr>
-        <w:t xml:space="preserve">QL </w:t>
+        <w:t>L</w:t>
       </w:r>
       <w:r>
         <w:rPr>
@@ -3417,7 +3414,7 @@
           <w:highlight w:val="yellow"/>
           <w:lang w:val="pt-PT"/>
         </w:rPr>
-        <w:t>Passos a seguir:</w:t>
+        <w:t>:</w:t>
       </w:r>
     </w:p>
     <w:p>
@@ -3437,73 +3434,85 @@
           <w:szCs w:val="24"/>
           <w:lang w:val="pt-PT"/>
         </w:rPr>
-        <w:t xml:space="preserve">- inserts e selects </w:t>
+        <w:t xml:space="preserve">- roles: </w:t>
       </w:r>
       <w:r>
         <w:rPr>
           <w:rFonts w:ascii="Times New Roman" w:hAnsi="Times New Roman" w:cs="Times New Roman"/>
           <w:sz w:val="24"/>
           <w:szCs w:val="24"/>
-          <w:lang w:val="pt-PT"/>
-        </w:rPr>
-        <w:t>testar querys -quais os clientes que não pagam EXEMPLO</w:t>
-      </w:r>
-    </w:p>
-    <w:p>
-      <w:pPr>
-        <w:jc w:val="both"/>
+          <w:highlight w:val="red"/>
+          <w:lang w:val="pt-PT"/>
+        </w:rPr>
+        <w:t>“</w:t>
+      </w:r>
+      <w:proofErr w:type="spellStart"/>
+      <w:r>
         <w:rPr>
           <w:rFonts w:ascii="Times New Roman" w:hAnsi="Times New Roman" w:cs="Times New Roman"/>
           <w:sz w:val="24"/>
           <w:szCs w:val="24"/>
-          <w:lang w:val="pt-PT"/>
-        </w:rPr>
-      </w:pPr>
+          <w:highlight w:val="red"/>
+          <w:lang w:val="pt-PT"/>
+        </w:rPr>
+        <w:t>emp</w:t>
+      </w:r>
+      <w:proofErr w:type="spellEnd"/>
       <w:r>
         <w:rPr>
           <w:rFonts w:ascii="Times New Roman" w:hAnsi="Times New Roman" w:cs="Times New Roman"/>
           <w:sz w:val="24"/>
           <w:szCs w:val="24"/>
-          <w:lang w:val="pt-PT"/>
-        </w:rPr>
-        <w:t xml:space="preserve">- </w:t>
-      </w:r>
+          <w:highlight w:val="red"/>
+          <w:lang w:val="pt-PT"/>
+        </w:rPr>
+        <w:t xml:space="preserve">” </w:t>
+      </w:r>
+      <w:proofErr w:type="gramStart"/>
       <w:r>
         <w:rPr>
           <w:rFonts w:ascii="Times New Roman" w:hAnsi="Times New Roman" w:cs="Times New Roman"/>
           <w:sz w:val="24"/>
           <w:szCs w:val="24"/>
-          <w:lang w:val="pt-PT"/>
-        </w:rPr>
-        <w:t>Base de dados – ver o que se pode por no site com base no que temos</w:t>
-      </w:r>
+          <w:highlight w:val="red"/>
+          <w:lang w:val="pt-PT"/>
+        </w:rPr>
+        <w:t>e ”</w:t>
+      </w:r>
+      <w:proofErr w:type="spellStart"/>
       <w:r>
         <w:rPr>
           <w:rFonts w:ascii="Times New Roman" w:hAnsi="Times New Roman" w:cs="Times New Roman"/>
           <w:sz w:val="24"/>
           <w:szCs w:val="24"/>
-          <w:lang w:val="pt-PT"/>
-        </w:rPr>
-        <w:t xml:space="preserve">: testar querys </w:t>
-      </w:r>
+          <w:highlight w:val="red"/>
+          <w:lang w:val="pt-PT"/>
+        </w:rPr>
+        <w:t>cust</w:t>
+      </w:r>
+      <w:proofErr w:type="spellEnd"/>
+      <w:proofErr w:type="gramEnd"/>
       <w:r>
         <w:rPr>
           <w:rFonts w:ascii="Times New Roman" w:hAnsi="Times New Roman" w:cs="Times New Roman"/>
           <w:sz w:val="24"/>
           <w:szCs w:val="24"/>
-          <w:lang w:val="pt-PT"/>
-        </w:rPr>
-        <w:t xml:space="preserve">-quais </w:t>
-      </w:r>
-      <w:r>
+          <w:highlight w:val="red"/>
+          <w:lang w:val="pt-PT"/>
+        </w:rPr>
+        <w:t>”</w:t>
+      </w:r>
+    </w:p>
+    <w:p>
+      <w:pPr>
+        <w:jc w:val="both"/>
         <w:rPr>
           <w:rFonts w:ascii="Times New Roman" w:hAnsi="Times New Roman" w:cs="Times New Roman"/>
           <w:sz w:val="24"/>
           <w:szCs w:val="24"/>
           <w:lang w:val="pt-PT"/>
         </w:rPr>
-        <w:t xml:space="preserve">os clientes que não pagam </w:t>
-      </w:r>
+      </w:pPr>
       <w:r>
         <w:rPr>
           <w:rFonts w:ascii="Times New Roman" w:hAnsi="Times New Roman" w:cs="Times New Roman"/>
@@ -3511,8 +3520,9 @@
           <w:szCs w:val="24"/>
           <w:lang w:val="pt-PT"/>
         </w:rPr>
-        <w:t>EXEMPLO</w:t>
-      </w:r>
+        <w:t xml:space="preserve">- </w:t>
+      </w:r>
+      <w:proofErr w:type="gramStart"/>
       <w:r>
         <w:rPr>
           <w:rFonts w:ascii="Times New Roman" w:hAnsi="Times New Roman" w:cs="Times New Roman"/>
@@ -3520,45 +3530,19 @@
           <w:szCs w:val="24"/>
           <w:lang w:val="pt-PT"/>
         </w:rPr>
-        <w:t xml:space="preserve"> </w:t>
-      </w:r>
-      <w:r>
-        <w:rPr>
-          <w:rFonts w:ascii="Arial" w:hAnsi="Arial" w:cs="Arial"/>
-          <w:color w:val="000000"/>
-          <w:lang w:val="pt-PT"/>
-        </w:rPr>
-        <w:t xml:space="preserve">Start by creating the </w:t>
-      </w:r>
-      <w:r>
-        <w:rPr>
-          <w:rFonts w:ascii="Arial" w:hAnsi="Arial" w:cs="Arial"/>
-          <w:b/>
-          <w:bCs/>
-          <w:color w:val="000000"/>
-          <w:lang w:val="pt-PT"/>
-        </w:rPr>
-        <w:t>basic structure of your website with HTML</w:t>
-      </w:r>
-      <w:r>
-        <w:rPr>
-          <w:rFonts w:ascii="Arial" w:hAnsi="Arial" w:cs="Arial"/>
-          <w:color w:val="000000"/>
-          <w:lang w:val="pt-PT"/>
-        </w:rPr>
-        <w:t xml:space="preserve"> files</w:t>
-      </w:r>
-    </w:p>
-    <w:p>
-      <w:pPr>
-        <w:jc w:val="both"/>
+        <w:t>fazer</w:t>
+      </w:r>
+      <w:proofErr w:type="gramEnd"/>
+      <w:r>
         <w:rPr>
           <w:rFonts w:ascii="Times New Roman" w:hAnsi="Times New Roman" w:cs="Times New Roman"/>
           <w:sz w:val="24"/>
           <w:szCs w:val="24"/>
           <w:lang w:val="pt-PT"/>
         </w:rPr>
-      </w:pPr>
+        <w:t xml:space="preserve"> todos os </w:t>
+      </w:r>
+      <w:proofErr w:type="spellStart"/>
       <w:r>
         <w:rPr>
           <w:rFonts w:ascii="Times New Roman" w:hAnsi="Times New Roman" w:cs="Times New Roman"/>
@@ -3566,8 +3550,9 @@
           <w:szCs w:val="24"/>
           <w:lang w:val="pt-PT"/>
         </w:rPr>
-        <w:t>- Pode se copiar</w:t>
-      </w:r>
+        <w:t>inserts</w:t>
+      </w:r>
+      <w:proofErr w:type="spellEnd"/>
       <w:r>
         <w:rPr>
           <w:rFonts w:ascii="Times New Roman" w:hAnsi="Times New Roman" w:cs="Times New Roman"/>
@@ -3575,8 +3560,9 @@
           <w:szCs w:val="24"/>
           <w:lang w:val="pt-PT"/>
         </w:rPr>
-        <w:t xml:space="preserve"> algum</w:t>
-      </w:r>
+        <w:t xml:space="preserve"> e </w:t>
+      </w:r>
+      <w:proofErr w:type="spellStart"/>
       <w:r>
         <w:rPr>
           <w:rFonts w:ascii="Times New Roman" w:hAnsi="Times New Roman" w:cs="Times New Roman"/>
@@ -3584,8 +3570,9 @@
           <w:szCs w:val="24"/>
           <w:lang w:val="pt-PT"/>
         </w:rPr>
-        <w:t xml:space="preserve"> código </w:t>
-      </w:r>
+        <w:t>selects</w:t>
+      </w:r>
+      <w:proofErr w:type="spellEnd"/>
       <w:r>
         <w:rPr>
           <w:rFonts w:ascii="Times New Roman" w:hAnsi="Times New Roman" w:cs="Times New Roman"/>
@@ -3593,19 +3580,18 @@
           <w:szCs w:val="24"/>
           <w:lang w:val="pt-PT"/>
         </w:rPr>
-        <w:t>de css</w:t>
-      </w:r>
-    </w:p>
-    <w:p>
-      <w:pPr>
-        <w:jc w:val="both"/>
+        <w:t xml:space="preserve"> </w:t>
+      </w:r>
+      <w:r>
         <w:rPr>
           <w:rFonts w:ascii="Times New Roman" w:hAnsi="Times New Roman" w:cs="Times New Roman"/>
           <w:sz w:val="24"/>
           <w:szCs w:val="24"/>
           <w:lang w:val="pt-PT"/>
         </w:rPr>
-      </w:pPr>
+        <w:t xml:space="preserve">testar </w:t>
+      </w:r>
+      <w:proofErr w:type="spellStart"/>
       <w:r>
         <w:rPr>
           <w:rFonts w:ascii="Times New Roman" w:hAnsi="Times New Roman" w:cs="Times New Roman"/>
@@ -3613,8 +3599,9 @@
           <w:szCs w:val="24"/>
           <w:lang w:val="pt-PT"/>
         </w:rPr>
-        <w:t>- html não começar a fazer pois p</w:t>
-      </w:r>
+        <w:t>querys</w:t>
+      </w:r>
+      <w:proofErr w:type="spellEnd"/>
       <w:r>
         <w:rPr>
           <w:rFonts w:ascii="Times New Roman" w:hAnsi="Times New Roman" w:cs="Times New Roman"/>
@@ -3622,7 +3609,7 @@
           <w:szCs w:val="24"/>
           <w:lang w:val="pt-PT"/>
         </w:rPr>
-        <w:t>h</w:t>
+        <w:t xml:space="preserve"> </w:t>
       </w:r>
       <w:r>
         <w:rPr>
@@ -3631,7 +3618,7 @@
           <w:szCs w:val="24"/>
           <w:lang w:val="pt-PT"/>
         </w:rPr>
-        <w:t xml:space="preserve">p vai mudar ver primeiro o que é preciso por, estruturar </w:t>
+        <w:t xml:space="preserve">– exemplo </w:t>
       </w:r>
       <w:r>
         <w:rPr>
@@ -3640,7 +3627,7 @@
           <w:szCs w:val="24"/>
           <w:lang w:val="pt-PT"/>
         </w:rPr>
-        <w:t xml:space="preserve">ex menu </w:t>
+        <w:t xml:space="preserve">quais os clientes que não pagam </w:t>
       </w:r>
     </w:p>
     <w:p>
@@ -3658,92 +3645,41 @@
           <w:rFonts w:ascii="Times New Roman" w:hAnsi="Times New Roman" w:cs="Times New Roman"/>
           <w:sz w:val="24"/>
           <w:szCs w:val="24"/>
-          <w:highlight w:val="yellow"/>
-          <w:lang w:val="pt-PT"/>
-        </w:rPr>
-        <w:t>Dúvidas:</w:t>
-      </w:r>
-    </w:p>
-    <w:p>
-      <w:pPr>
-        <w:pStyle w:val="PargrafodaLista"/>
-        <w:numPr>
-          <w:ilvl w:val="0"/>
-          <w:numId w:val="6"/>
-        </w:numPr>
-        <w:jc w:val="both"/>
+          <w:lang w:val="pt-PT"/>
+        </w:rPr>
+        <w:t xml:space="preserve">- Pode se copiar algum código de </w:t>
+      </w:r>
+      <w:proofErr w:type="spellStart"/>
+      <w:r>
         <w:rPr>
           <w:rFonts w:ascii="Times New Roman" w:hAnsi="Times New Roman" w:cs="Times New Roman"/>
           <w:sz w:val="24"/>
           <w:szCs w:val="24"/>
-        </w:rPr>
-      </w:pPr>
-      <w:commentRangeStart w:id="2"/>
-      <w:r>
+          <w:lang w:val="pt-PT"/>
+        </w:rPr>
+        <w:t>css</w:t>
+      </w:r>
+      <w:proofErr w:type="spellEnd"/>
+    </w:p>
+    <w:p>
+      <w:pPr>
+        <w:pStyle w:val="ListParagraph"/>
+        <w:jc w:val="both"/>
         <w:rPr>
           <w:rFonts w:ascii="Times New Roman" w:hAnsi="Times New Roman" w:cs="Times New Roman"/>
           <w:sz w:val="24"/>
           <w:szCs w:val="24"/>
-        </w:rPr>
-        <w:t>Security code employee – campo login employee</w:t>
-      </w:r>
+          <w:lang w:val="pt-PT"/>
+        </w:rPr>
+      </w:pPr>
       <w:r>
         <w:rPr>
           <w:rFonts w:ascii="Times New Roman" w:hAnsi="Times New Roman" w:cs="Times New Roman"/>
           <w:sz w:val="24"/>
           <w:szCs w:val="24"/>
-        </w:rPr>
-        <w:t xml:space="preserve"> conflito entre security e id??</w:t>
-      </w:r>
-      <w:commentRangeEnd w:id="2"/>
-      <w:r>
-        <w:rPr>
-          <w:rStyle w:val="Refdecomentrio"/>
-        </w:rPr>
-        <w:commentReference w:id="2"/>
-      </w:r>
-    </w:p>
-    <w:p>
-      <w:pPr>
-        <w:pStyle w:val="PargrafodaLista"/>
-        <w:numPr>
-          <w:ilvl w:val="0"/>
-          <w:numId w:val="6"/>
-        </w:numPr>
-        <w:jc w:val="both"/>
-        <w:rPr>
-          <w:rFonts w:ascii="Times New Roman" w:hAnsi="Times New Roman" w:cs="Times New Roman"/>
-          <w:sz w:val="24"/>
-          <w:szCs w:val="24"/>
-          <w:lang w:val="pt-PT"/>
-        </w:rPr>
-      </w:pPr>
-      <w:r>
-        <w:rPr>
-          <w:rFonts w:ascii="Times New Roman" w:hAnsi="Times New Roman" w:cs="Times New Roman"/>
-          <w:sz w:val="24"/>
-          <w:szCs w:val="24"/>
-          <w:lang w:val="pt-PT"/>
-        </w:rPr>
-        <w:t>S</w:t>
-      </w:r>
-      <w:r>
-        <w:rPr>
-          <w:rFonts w:ascii="Times New Roman" w:hAnsi="Times New Roman" w:cs="Times New Roman"/>
-          <w:sz w:val="24"/>
-          <w:szCs w:val="24"/>
-          <w:lang w:val="pt-PT"/>
-        </w:rPr>
-        <w:t xml:space="preserve">upliers se calhar nao faz sentido pois já não se vai fazer o stock </w:t>
-      </w:r>
-      <w:r>
-        <w:rPr>
-          <w:rFonts w:ascii="Times New Roman" w:hAnsi="Times New Roman" w:cs="Times New Roman"/>
-          <w:sz w:val="24"/>
-          <w:szCs w:val="24"/>
-          <w:lang w:val="pt-PT"/>
-        </w:rPr>
-        <w:t xml:space="preserve">nem pagamento </w:t>
+          <w:lang w:val="pt-PT"/>
+        </w:rPr>
+        <w:t xml:space="preserve"> </w:t>
       </w:r>
     </w:p>
     <w:sectPr>
@@ -3758,51 +3694,63 @@
 
 <file path=word/comments.xml><?xml version="1.0" encoding="utf-8"?>
 <w:comments xmlns:wpc="http://schemas.microsoft.com/office/word/2010/wordprocessingCanvas" xmlns:cx="http://schemas.microsoft.com/office/drawing/2014/chartex" xmlns:cx1="http://schemas.microsoft.com/office/drawing/2015/9/8/chartex" xmlns:cx2="http://schemas.microsoft.com/office/drawing/2015/10/21/chartex" xmlns:cx3="http://schemas.microsoft.com/office/drawing/2016/5/9/chartex" xmlns:cx4="http://schemas.microsoft.com/office/drawing/2016/5/10/chartex" xmlns:cx5="http://schemas.microsoft.com/office/drawing/2016/5/11/chartex" xmlns:cx6="http://schemas.microsoft.com/office/drawing/2016/5/12/chartex" xmlns:cx7="http://schemas.microsoft.com/office/drawing/2016/5/13/chartex" xmlns:cx8="http://schemas.microsoft.com/office/drawing/2016/5/14/chartex" xmlns:mc="http://schemas.openxmlformats.org/markup-compatibility/2006" xmlns:aink="http://schemas.microsoft.com/office/drawing/2016/ink" xmlns:am3d="http://schemas.microsoft.com/office/drawing/2017/model3d" xmlns:o="urn:schemas-microsoft-com:office:office" xmlns:oel="http://schemas.microsoft.com/office/2019/extlst" xmlns:r="http://schemas.openxmlformats.org/officeDocument/2006/relationships" xmlns:m="http://schemas.openxmlformats.org/officeDocument/2006/math" xmlns:v="urn:schemas-microsoft-com:vml" xmlns:wp14="http://schemas.microsoft.com/office/word/2010/wordprocessingDrawing" xmlns:wp="http://schemas.openxmlformats.org/drawingml/2006/wordprocessingDrawing" xmlns:w10="urn:schemas-microsoft-com:office:word" xmlns:w="http://schemas.openxmlformats.org/wordprocessingml/2006/main" xmlns:w14="http://schemas.microsoft.com/office/word/2010/wordml" xmlns:w15="http://schemas.microsoft.com/office/word/2012/wordml" xmlns:w16cex="http://schemas.microsoft.com/office/word/2018/wordml/cex" xmlns:w16cid="http://schemas.microsoft.com/office/word/2016/wordml/cid" xmlns:w16="http://schemas.microsoft.com/office/word/2018/wordml" xmlns:w16sdtdh="http://schemas.microsoft.com/office/word/2020/wordml/sdtdatahash" xmlns:w16se="http://schemas.microsoft.com/office/word/2015/wordml/symex" xmlns:wpg="http://schemas.microsoft.com/office/word/2010/wordprocessingGroup" xmlns:wpi="http://schemas.microsoft.com/office/word/2010/wordprocessingInk" xmlns:wne="http://schemas.microsoft.com/office/word/2006/wordml" xmlns:wps="http://schemas.microsoft.com/office/word/2010/wordprocessingShape" mc:Ignorable="w14 w15 w16se w16cid w16 w16cex w16sdtdh wp14">
-  <w:comment w:id="0" w:author="Mariana Calado" w:date="2022-05-15T12:52:00Z" w:initials="MC">
-    <w:p>
-      <w:pPr>
-        <w:pStyle w:val="Textodecomentrio"/>
-      </w:pPr>
-      <w:r>
-        <w:rPr>
-          <w:rStyle w:val="Refdecomentrio"/>
+  <w:comment w:id="0" w:author="Mariana Calado" w:date="2022-05-15T12:48:00Z" w:initials="MC">
+    <w:p>
+      <w:pPr>
+        <w:pStyle w:val="CommentText"/>
+      </w:pPr>
+      <w:r>
+        <w:rPr>
+          <w:rStyle w:val="CommentReference"/>
         </w:rPr>
         <w:annotationRef/>
       </w:r>
       <w:r>
-        <w:t>Estamos a pensar retirar estes atributos da receita uma vez que já vai estar no pdf</w:t>
+        <w:t>Suplier, isto faria sentigo armazenarmos os dados se tivessemos o stock e o pagamento das encomendas. Não sei se materiamos ou retiravamos essa parte</w:t>
       </w:r>
     </w:p>
   </w:comment>
-  <w:comment w:id="1" w:author="Mariana Calado" w:date="2022-05-15T12:48:00Z" w:initials="MC">
-    <w:p>
-      <w:pPr>
-        <w:pStyle w:val="Textodecomentrio"/>
-      </w:pPr>
-      <w:r>
-        <w:rPr>
-          <w:rStyle w:val="Refdecomentrio"/>
+  <w:comment w:id="1" w:author="up668273@ms.uporto.pt" w:date="2022-05-17T00:44:00Z" w:initials="u">
+    <w:p>
+      <w:pPr>
+        <w:pStyle w:val="CommentText"/>
+      </w:pPr>
+      <w:r>
+        <w:rPr>
+          <w:rStyle w:val="CommentReference"/>
         </w:rPr>
         <w:annotationRef/>
       </w:r>
       <w:r>
-        <w:t>Suplier, isto faria sentigo armazenarmos os dados se tivessemos o stock e o pagamento das encomendas. Não sei se materiamos ou retiravamos essa parte</w:t>
+        <w:t xml:space="preserve">Vejam o número de relações que têm , de modo a que não fique com poucas. Podem manter o supplier, apenas para guardar informação dos mesmos, e dos produtos e respetivas quantidades fornecidos por estes, sem ser necessário lidar com stocks. </w:t>
+      </w:r>
+    </w:p>
+    <w:p>
+      <w:pPr>
+        <w:pStyle w:val="CommentText"/>
+      </w:pPr>
+      <w:r>
+        <w:t>Nesta fase, também devem ver o que faz sentido no contexto do site que vocês estão a planear fazer, se contribui para o mesmo de forma positiva, ou se não traz beneficio, porque o website em si é o que vai ser diretamente avaliado na segunda fase.</w:t>
       </w:r>
     </w:p>
   </w:comment>
-  <w:comment w:id="2" w:author="Mariana Calado" w:date="2022-05-15T12:51:00Z" w:initials="MC">
-    <w:p>
-      <w:pPr>
-        <w:pStyle w:val="Textodecomentrio"/>
-      </w:pPr>
-      <w:r>
-        <w:rPr>
-          <w:rStyle w:val="Refdecomentrio"/>
+  <w:comment w:id="2" w:author="Susana Catarina Moreira Teixeira" w:date="2022-05-18T22:30:00Z" w:initials="SCMT">
+    <w:p>
+      <w:pPr>
+        <w:pStyle w:val="CommentText"/>
+      </w:pPr>
+      <w:r>
+        <w:rPr>
+          <w:rStyle w:val="CommentReference"/>
         </w:rPr>
         <w:annotationRef/>
       </w:r>
       <w:r>
-        <w:t>Estavamos a pensar adicionar este atributo para que se possa diferenciar o registo de um trabalhador e um cliente, o trabalhador poderia ter um security code para se poder registar mas depois teria conflito com o id_employee</w:t>
+        <w:t xml:space="preserve">No contexto do site o suplier não tem um contexto muito lógico. </w:t>
+      </w:r>
+      <w:r>
+        <w:br/>
+        <w:t>Acho que o que estamos a pensar para o site já tem um grande nível de complexidade, mesmo que tenhamos menos esta classe.</w:t>
       </w:r>
     </w:p>
   </w:comment>
@@ -3811,25 +3759,25 @@
 
 <file path=word/commentsExtended.xml><?xml version="1.0" encoding="utf-8"?>
 <w15:commentsEx xmlns:wpc="http://schemas.microsoft.com/office/word/2010/wordprocessingCanvas" xmlns:cx="http://schemas.microsoft.com/office/drawing/2014/chartex" xmlns:cx1="http://schemas.microsoft.com/office/drawing/2015/9/8/chartex" xmlns:cx2="http://schemas.microsoft.com/office/drawing/2015/10/21/chartex" xmlns:cx3="http://schemas.microsoft.com/office/drawing/2016/5/9/chartex" xmlns:cx4="http://schemas.microsoft.com/office/drawing/2016/5/10/chartex" xmlns:cx5="http://schemas.microsoft.com/office/drawing/2016/5/11/chartex" xmlns:cx6="http://schemas.microsoft.com/office/drawing/2016/5/12/chartex" xmlns:cx7="http://schemas.microsoft.com/office/drawing/2016/5/13/chartex" xmlns:cx8="http://schemas.microsoft.com/office/drawing/2016/5/14/chartex" xmlns:mc="http://schemas.openxmlformats.org/markup-compatibility/2006" xmlns:aink="http://schemas.microsoft.com/office/drawing/2016/ink" xmlns:am3d="http://schemas.microsoft.com/office/drawing/2017/model3d" xmlns:o="urn:schemas-microsoft-com:office:office" xmlns:oel="http://schemas.microsoft.com/office/2019/extlst" xmlns:r="http://schemas.openxmlformats.org/officeDocument/2006/relationships" xmlns:m="http://schemas.openxmlformats.org/officeDocument/2006/math" xmlns:v="urn:schemas-microsoft-com:vml" xmlns:wp14="http://schemas.microsoft.com/office/word/2010/wordprocessingDrawing" xmlns:wp="http://schemas.openxmlformats.org/drawingml/2006/wordprocessingDrawing" xmlns:w10="urn:schemas-microsoft-com:office:word" xmlns:w="http://schemas.openxmlformats.org/wordprocessingml/2006/main" xmlns:w14="http://schemas.microsoft.com/office/word/2010/wordml" xmlns:w15="http://schemas.microsoft.com/office/word/2012/wordml" xmlns:w16cex="http://schemas.microsoft.com/office/word/2018/wordml/cex" xmlns:w16cid="http://schemas.microsoft.com/office/word/2016/wordml/cid" xmlns:w16="http://schemas.microsoft.com/office/word/2018/wordml" xmlns:w16sdtdh="http://schemas.microsoft.com/office/word/2020/wordml/sdtdatahash" xmlns:w16se="http://schemas.microsoft.com/office/word/2015/wordml/symex" xmlns:wpg="http://schemas.microsoft.com/office/word/2010/wordprocessingGroup" xmlns:wpi="http://schemas.microsoft.com/office/word/2010/wordprocessingInk" xmlns:wne="http://schemas.microsoft.com/office/word/2006/wordml" xmlns:wps="http://schemas.microsoft.com/office/word/2010/wordprocessingShape" mc:Ignorable="w14 w15 w16se w16cid w16 w16cex w16sdtdh wp14">
-  <w15:commentEx w15:paraId="1B99CA60" w15:done="0"/>
-  <w15:commentEx w15:paraId="77B98967" w15:done="0"/>
-  <w15:commentEx w15:paraId="477989B1" w15:done="0"/>
+  <w15:commentEx w15:paraId="5B56B6A0" w15:done="0"/>
+  <w15:commentEx w15:paraId="785F53F9" w15:paraIdParent="5B56B6A0" w15:done="0"/>
+  <w15:commentEx w15:paraId="7C25618D" w15:paraIdParent="5B56B6A0" w15:done="0"/>
 </w15:commentsEx>
 </file>
 
 <file path=word/commentsExtensible.xml><?xml version="1.0" encoding="utf-8"?>
 <w16cex:commentsExtensible xmlns:wpc="http://schemas.microsoft.com/office/word/2010/wordprocessingCanvas" xmlns:cx="http://schemas.microsoft.com/office/drawing/2014/chartex" xmlns:cx1="http://schemas.microsoft.com/office/drawing/2015/9/8/chartex" xmlns:cx2="http://schemas.microsoft.com/office/drawing/2015/10/21/chartex" xmlns:cx3="http://schemas.microsoft.com/office/drawing/2016/5/9/chartex" xmlns:cx4="http://schemas.microsoft.com/office/drawing/2016/5/10/chartex" xmlns:cx5="http://schemas.microsoft.com/office/drawing/2016/5/11/chartex" xmlns:cx6="http://schemas.microsoft.com/office/drawing/2016/5/12/chartex" xmlns:cx7="http://schemas.microsoft.com/office/drawing/2016/5/13/chartex" xmlns:cx8="http://schemas.microsoft.com/office/drawing/2016/5/14/chartex" xmlns:mc="http://schemas.openxmlformats.org/markup-compatibility/2006" xmlns:aink="http://schemas.microsoft.com/office/drawing/2016/ink" xmlns:am3d="http://schemas.microsoft.com/office/drawing/2017/model3d" xmlns:o="urn:schemas-microsoft-com:office:office" xmlns:oel="http://schemas.microsoft.com/office/2019/extlst" xmlns:r="http://schemas.openxmlformats.org/officeDocument/2006/relationships" xmlns:m="http://schemas.openxmlformats.org/officeDocument/2006/math" xmlns:v="urn:schemas-microsoft-com:vml" xmlns:wp14="http://schemas.microsoft.com/office/word/2010/wordprocessingDrawing" xmlns:wp="http://schemas.openxmlformats.org/drawingml/2006/wordprocessingDrawing" xmlns:w10="urn:schemas-microsoft-com:office:word" xmlns:w="http://schemas.openxmlformats.org/wordprocessingml/2006/main" xmlns:w14="http://schemas.microsoft.com/office/word/2010/wordml" xmlns:w15="http://schemas.microsoft.com/office/word/2012/wordml" xmlns:w16cex="http://schemas.microsoft.com/office/word/2018/wordml/cex" xmlns:w16cid="http://schemas.microsoft.com/office/word/2016/wordml/cid" xmlns:w16="http://schemas.microsoft.com/office/word/2018/wordml" xmlns:w16sdtdh="http://schemas.microsoft.com/office/word/2020/wordml/sdtdatahash" xmlns:w16se="http://schemas.microsoft.com/office/word/2015/wordml/symex" xmlns:wpg="http://schemas.microsoft.com/office/word/2010/wordprocessingGroup" xmlns:wpi="http://schemas.microsoft.com/office/word/2010/wordprocessingInk" xmlns:wne="http://schemas.microsoft.com/office/word/2006/wordml" xmlns:wps="http://schemas.microsoft.com/office/word/2010/wordprocessingShape" mc:Ignorable="w14 w15 w16se w16cid w16 w16cex w16sdtdh wp14">
-  <w16cex:commentExtensible w16cex:durableId="262B75F7" w16cex:dateUtc="2022-05-15T11:52:00Z"/>
   <w16cex:commentExtensible w16cex:durableId="262B752D" w16cex:dateUtc="2022-05-15T11:48:00Z"/>
-  <w16cex:commentExtensible w16cex:durableId="262B75B5" w16cex:dateUtc="2022-05-15T11:51:00Z"/>
+  <w16cex:commentExtensible w16cex:durableId="262D6E82" w16cex:dateUtc="2022-05-16T23:44:00Z"/>
+  <w16cex:commentExtensible w16cex:durableId="262FF21C" w16cex:dateUtc="2022-05-18T21:30:00Z"/>
 </w16cex:commentsExtensible>
 </file>
 
 <file path=word/commentsIds.xml><?xml version="1.0" encoding="utf-8"?>
 <w16cid:commentsIds xmlns:wpc="http://schemas.microsoft.com/office/word/2010/wordprocessingCanvas" xmlns:cx="http://schemas.microsoft.com/office/drawing/2014/chartex" xmlns:cx1="http://schemas.microsoft.com/office/drawing/2015/9/8/chartex" xmlns:cx2="http://schemas.microsoft.com/office/drawing/2015/10/21/chartex" xmlns:cx3="http://schemas.microsoft.com/office/drawing/2016/5/9/chartex" xmlns:cx4="http://schemas.microsoft.com/office/drawing/2016/5/10/chartex" xmlns:cx5="http://schemas.microsoft.com/office/drawing/2016/5/11/chartex" xmlns:cx6="http://schemas.microsoft.com/office/drawing/2016/5/12/chartex" xmlns:cx7="http://schemas.microsoft.com/office/drawing/2016/5/13/chartex" xmlns:cx8="http://schemas.microsoft.com/office/drawing/2016/5/14/chartex" xmlns:mc="http://schemas.openxmlformats.org/markup-compatibility/2006" xmlns:aink="http://schemas.microsoft.com/office/drawing/2016/ink" xmlns:am3d="http://schemas.microsoft.com/office/drawing/2017/model3d" xmlns:o="urn:schemas-microsoft-com:office:office" xmlns:oel="http://schemas.microsoft.com/office/2019/extlst" xmlns:r="http://schemas.openxmlformats.org/officeDocument/2006/relationships" xmlns:m="http://schemas.openxmlformats.org/officeDocument/2006/math" xmlns:v="urn:schemas-microsoft-com:vml" xmlns:wp14="http://schemas.microsoft.com/office/word/2010/wordprocessingDrawing" xmlns:wp="http://schemas.openxmlformats.org/drawingml/2006/wordprocessingDrawing" xmlns:w10="urn:schemas-microsoft-com:office:word" xmlns:w="http://schemas.openxmlformats.org/wordprocessingml/2006/main" xmlns:w14="http://schemas.microsoft.com/office/word/2010/wordml" xmlns:w15="http://schemas.microsoft.com/office/word/2012/wordml" xmlns:w16cex="http://schemas.microsoft.com/office/word/2018/wordml/cex" xmlns:w16cid="http://schemas.microsoft.com/office/word/2016/wordml/cid" xmlns:w16="http://schemas.microsoft.com/office/word/2018/wordml" xmlns:w16sdtdh="http://schemas.microsoft.com/office/word/2020/wordml/sdtdatahash" xmlns:w16se="http://schemas.microsoft.com/office/word/2015/wordml/symex" xmlns:wpg="http://schemas.microsoft.com/office/word/2010/wordprocessingGroup" xmlns:wpi="http://schemas.microsoft.com/office/word/2010/wordprocessingInk" xmlns:wne="http://schemas.microsoft.com/office/word/2006/wordml" xmlns:wps="http://schemas.microsoft.com/office/word/2010/wordprocessingShape" mc:Ignorable="w14 w15 w16se w16cid w16 w16cex w16sdtdh wp14">
-  <w16cid:commentId w16cid:paraId="1B99CA60" w16cid:durableId="262B75F7"/>
-  <w16cid:commentId w16cid:paraId="77B98967" w16cid:durableId="262B752D"/>
-  <w16cid:commentId w16cid:paraId="477989B1" w16cid:durableId="262B75B5"/>
+  <w16cid:commentId w16cid:paraId="5B56B6A0" w16cid:durableId="262B752D"/>
+  <w16cid:commentId w16cid:paraId="785F53F9" w16cid:durableId="262D6E82"/>
+  <w16cid:commentId w16cid:paraId="7C25618D" w16cid:durableId="262FF21C"/>
 </w16cid:commentsIds>
 </file>
 
@@ -4470,6 +4418,12 @@
 <w15:people xmlns:wpc="http://schemas.microsoft.com/office/word/2010/wordprocessingCanvas" xmlns:cx="http://schemas.microsoft.com/office/drawing/2014/chartex" xmlns:cx1="http://schemas.microsoft.com/office/drawing/2015/9/8/chartex" xmlns:cx2="http://schemas.microsoft.com/office/drawing/2015/10/21/chartex" xmlns:cx3="http://schemas.microsoft.com/office/drawing/2016/5/9/chartex" xmlns:cx4="http://schemas.microsoft.com/office/drawing/2016/5/10/chartex" xmlns:cx5="http://schemas.microsoft.com/office/drawing/2016/5/11/chartex" xmlns:cx6="http://schemas.microsoft.com/office/drawing/2016/5/12/chartex" xmlns:cx7="http://schemas.microsoft.com/office/drawing/2016/5/13/chartex" xmlns:cx8="http://schemas.microsoft.com/office/drawing/2016/5/14/chartex" xmlns:mc="http://schemas.openxmlformats.org/markup-compatibility/2006" xmlns:aink="http://schemas.microsoft.com/office/drawing/2016/ink" xmlns:am3d="http://schemas.microsoft.com/office/drawing/2017/model3d" xmlns:o="urn:schemas-microsoft-com:office:office" xmlns:oel="http://schemas.microsoft.com/office/2019/extlst" xmlns:r="http://schemas.openxmlformats.org/officeDocument/2006/relationships" xmlns:m="http://schemas.openxmlformats.org/officeDocument/2006/math" xmlns:v="urn:schemas-microsoft-com:vml" xmlns:wp14="http://schemas.microsoft.com/office/word/2010/wordprocessingDrawing" xmlns:wp="http://schemas.openxmlformats.org/drawingml/2006/wordprocessingDrawing" xmlns:w10="urn:schemas-microsoft-com:office:word" xmlns:w="http://schemas.openxmlformats.org/wordprocessingml/2006/main" xmlns:w14="http://schemas.microsoft.com/office/word/2010/wordml" xmlns:w15="http://schemas.microsoft.com/office/word/2012/wordml" xmlns:w16cex="http://schemas.microsoft.com/office/word/2018/wordml/cex" xmlns:w16cid="http://schemas.microsoft.com/office/word/2016/wordml/cid" xmlns:w16="http://schemas.microsoft.com/office/word/2018/wordml" xmlns:w16sdtdh="http://schemas.microsoft.com/office/word/2020/wordml/sdtdatahash" xmlns:w16se="http://schemas.microsoft.com/office/word/2015/wordml/symex" xmlns:wpg="http://schemas.microsoft.com/office/word/2010/wordprocessingGroup" xmlns:wpi="http://schemas.microsoft.com/office/word/2010/wordprocessingInk" xmlns:wne="http://schemas.microsoft.com/office/word/2006/wordml" xmlns:wps="http://schemas.microsoft.com/office/word/2010/wordprocessingShape" mc:Ignorable="w14 w15 w16se w16cid w16 w16cex w16sdtdh wp14">
   <w15:person w15:author="Mariana Calado">
     <w15:presenceInfo w15:providerId="Windows Live" w15:userId="5c17933f1fe792c6"/>
+  </w15:person>
+  <w15:person w15:author="up668273@ms.uporto.pt">
+    <w15:presenceInfo w15:providerId="None" w15:userId="up668273@ms.uporto.pt"/>
+  </w15:person>
+  <w15:person w15:author="Susana Catarina Moreira Teixeira">
+    <w15:presenceInfo w15:providerId="None" w15:userId="Susana Catarina Moreira Teixeira"/>
   </w15:person>
 </w15:people>
 </file>
@@ -4872,14 +4826,15 @@
   <w:style w:type="paragraph" w:default="1" w:styleId="Normal">
     <w:name w:val="Normal"/>
     <w:qFormat/>
+    <w:rsid w:val="00311920"/>
   </w:style>
-  <w:style w:type="character" w:default="1" w:styleId="Tipodeletrapredefinidodopargrafo">
+  <w:style w:type="character" w:default="1" w:styleId="DefaultParagraphFont">
     <w:name w:val="Default Paragraph Font"/>
     <w:uiPriority w:val="1"/>
     <w:semiHidden/>
     <w:unhideWhenUsed/>
   </w:style>
-  <w:style w:type="table" w:default="1" w:styleId="Tabelanormal">
+  <w:style w:type="table" w:default="1" w:styleId="TableNormal">
     <w:name w:val="Normal Table"/>
     <w:uiPriority w:val="99"/>
     <w:semiHidden/>
@@ -4894,7 +4849,7 @@
       </w:tblCellMar>
     </w:tblPr>
   </w:style>
-  <w:style w:type="numbering" w:default="1" w:styleId="Semlista">
+  <w:style w:type="numbering" w:default="1" w:styleId="NoList">
     <w:name w:val="No List"/>
     <w:uiPriority w:val="99"/>
     <w:semiHidden/>
@@ -4916,9 +4871,9 @@
       <w:lang w:eastAsia="en-GB"/>
     </w:rPr>
   </w:style>
-  <w:style w:type="character" w:styleId="Hiperligao">
+  <w:style w:type="character" w:styleId="Hyperlink">
     <w:name w:val="Hyperlink"/>
-    <w:basedOn w:val="Tipodeletrapredefinidodopargrafo"/>
+    <w:basedOn w:val="DefaultParagraphFont"/>
     <w:uiPriority w:val="99"/>
     <w:unhideWhenUsed/>
     <w:rsid w:val="007F76C7"/>
@@ -4927,7 +4882,7 @@
       <w:u w:val="single"/>
     </w:rPr>
   </w:style>
-  <w:style w:type="paragraph" w:styleId="PargrafodaLista">
+  <w:style w:type="paragraph" w:styleId="ListParagraph">
     <w:name w:val="List Paragraph"/>
     <w:basedOn w:val="Normal"/>
     <w:uiPriority w:val="34"/>
@@ -4938,9 +4893,9 @@
       <w:contextualSpacing/>
     </w:pPr>
   </w:style>
-  <w:style w:type="character" w:styleId="MenoNoResolvida">
+  <w:style w:type="character" w:styleId="UnresolvedMention">
     <w:name w:val="Unresolved Mention"/>
-    <w:basedOn w:val="Tipodeletrapredefinidodopargrafo"/>
+    <w:basedOn w:val="DefaultParagraphFont"/>
     <w:uiPriority w:val="99"/>
     <w:semiHidden/>
     <w:unhideWhenUsed/>
@@ -4952,7 +4907,7 @@
   </w:style>
   <w:style w:type="character" w:customStyle="1" w:styleId="cf01">
     <w:name w:val="cf01"/>
-    <w:basedOn w:val="Tipodeletrapredefinidodopargrafo"/>
+    <w:basedOn w:val="DefaultParagraphFont"/>
     <w:rsid w:val="00C35386"/>
     <w:rPr>
       <w:rFonts w:ascii="Segoe UI" w:hAnsi="Segoe UI" w:cs="Segoe UI" w:hint="default"/>
@@ -4960,9 +4915,9 @@
       <w:szCs w:val="18"/>
     </w:rPr>
   </w:style>
-  <w:style w:type="character" w:styleId="Refdecomentrio">
+  <w:style w:type="character" w:styleId="CommentReference">
     <w:name w:val="annotation reference"/>
-    <w:basedOn w:val="Tipodeletrapredefinidodopargrafo"/>
+    <w:basedOn w:val="DefaultParagraphFont"/>
     <w:uiPriority w:val="99"/>
     <w:semiHidden/>
     <w:unhideWhenUsed/>
@@ -4972,10 +4927,10 @@
       <w:szCs w:val="16"/>
     </w:rPr>
   </w:style>
-  <w:style w:type="paragraph" w:styleId="Textodecomentrio">
+  <w:style w:type="paragraph" w:styleId="CommentText">
     <w:name w:val="annotation text"/>
     <w:basedOn w:val="Normal"/>
-    <w:link w:val="TextodecomentrioCarter"/>
+    <w:link w:val="CommentTextChar"/>
     <w:uiPriority w:val="99"/>
     <w:unhideWhenUsed/>
     <w:rsid w:val="004F5FDF"/>
@@ -4987,10 +4942,10 @@
       <w:szCs w:val="20"/>
     </w:rPr>
   </w:style>
-  <w:style w:type="character" w:customStyle="1" w:styleId="TextodecomentrioCarter">
-    <w:name w:val="Texto de comentário Caráter"/>
-    <w:basedOn w:val="Tipodeletrapredefinidodopargrafo"/>
-    <w:link w:val="Textodecomentrio"/>
+  <w:style w:type="character" w:customStyle="1" w:styleId="CommentTextChar">
+    <w:name w:val="Comment Text Char"/>
+    <w:basedOn w:val="DefaultParagraphFont"/>
+    <w:link w:val="CommentText"/>
     <w:uiPriority w:val="99"/>
     <w:rsid w:val="004F5FDF"/>
     <w:rPr>
@@ -4998,11 +4953,11 @@
       <w:szCs w:val="20"/>
     </w:rPr>
   </w:style>
-  <w:style w:type="paragraph" w:styleId="Assuntodecomentrio">
+  <w:style w:type="paragraph" w:styleId="CommentSubject">
     <w:name w:val="annotation subject"/>
-    <w:basedOn w:val="Textodecomentrio"/>
-    <w:next w:val="Textodecomentrio"/>
-    <w:link w:val="AssuntodecomentrioCarter"/>
+    <w:basedOn w:val="CommentText"/>
+    <w:next w:val="CommentText"/>
+    <w:link w:val="CommentSubjectChar"/>
     <w:uiPriority w:val="99"/>
     <w:semiHidden/>
     <w:unhideWhenUsed/>
@@ -5012,10 +4967,10 @@
       <w:bCs/>
     </w:rPr>
   </w:style>
-  <w:style w:type="character" w:customStyle="1" w:styleId="AssuntodecomentrioCarter">
-    <w:name w:val="Assunto de comentário Caráter"/>
-    <w:basedOn w:val="TextodecomentrioCarter"/>
-    <w:link w:val="Assuntodecomentrio"/>
+  <w:style w:type="character" w:customStyle="1" w:styleId="CommentSubjectChar">
+    <w:name w:val="Comment Subject Char"/>
+    <w:basedOn w:val="CommentTextChar"/>
+    <w:link w:val="CommentSubject"/>
     <w:uiPriority w:val="99"/>
     <w:semiHidden/>
     <w:rsid w:val="004F5FDF"/>

--- a/Relatório_1.docx
+++ b/Relatório_1.docx
@@ -206,7 +206,6 @@
           <w:lang w:val="pt-PT" w:eastAsia="en-US"/>
         </w:rPr>
       </w:pPr>
-      <w:proofErr w:type="spellStart"/>
       <w:r>
         <w:rPr>
           <w:rFonts w:eastAsiaTheme="minorHAnsi"/>
@@ -214,29 +213,8 @@
           <w:szCs w:val="40"/>
           <w:lang w:val="pt-PT" w:eastAsia="en-US"/>
         </w:rPr>
-        <w:t>Pharmacy</w:t>
-      </w:r>
-      <w:proofErr w:type="spellEnd"/>
-      <w:r>
-        <w:rPr>
-          <w:rFonts w:eastAsiaTheme="minorHAnsi"/>
-          <w:sz w:val="40"/>
-          <w:szCs w:val="40"/>
-          <w:lang w:val="pt-PT" w:eastAsia="en-US"/>
-        </w:rPr>
-        <w:t xml:space="preserve"> </w:t>
-      </w:r>
-      <w:proofErr w:type="spellStart"/>
-      <w:r>
-        <w:rPr>
-          <w:rFonts w:eastAsiaTheme="minorHAnsi"/>
-          <w:sz w:val="40"/>
-          <w:szCs w:val="40"/>
-          <w:lang w:val="pt-PT" w:eastAsia="en-US"/>
-        </w:rPr>
-        <w:t>Platform</w:t>
-      </w:r>
-      <w:proofErr w:type="spellEnd"/>
+        <w:t>Pharmacy Platform</w:t>
+      </w:r>
     </w:p>
     <w:p>
       <w:pPr>
@@ -594,9 +572,8 @@
           <w:bCs/>
           <w:lang w:val="pt-PT" w:eastAsia="en-US"/>
         </w:rPr>
-        <w:t xml:space="preserve">Curricular </w:t>
-      </w:r>
-      <w:proofErr w:type="spellStart"/>
+        <w:t>Curricular Unit</w:t>
+      </w:r>
       <w:r>
         <w:rPr>
           <w:rFonts w:eastAsiaTheme="minorHAnsi"/>
@@ -604,16 +581,6 @@
           <w:bCs/>
           <w:lang w:val="pt-PT" w:eastAsia="en-US"/>
         </w:rPr>
-        <w:t>Unit</w:t>
-      </w:r>
-      <w:proofErr w:type="spellEnd"/>
-      <w:r>
-        <w:rPr>
-          <w:rFonts w:eastAsiaTheme="minorHAnsi"/>
-          <w:b/>
-          <w:bCs/>
-          <w:lang w:val="pt-PT" w:eastAsia="en-US"/>
-        </w:rPr>
         <w:t>:</w:t>
       </w:r>
       <w:r>
@@ -623,31 +590,13 @@
         </w:rPr>
         <w:t xml:space="preserve"> </w:t>
       </w:r>
-      <w:proofErr w:type="spellStart"/>
       <w:r>
         <w:rPr>
           <w:rFonts w:eastAsiaTheme="minorHAnsi"/>
           <w:lang w:val="pt-PT" w:eastAsia="en-US"/>
         </w:rPr>
-        <w:t>Information</w:t>
-      </w:r>
-      <w:proofErr w:type="spellEnd"/>
-      <w:r>
-        <w:rPr>
-          <w:rFonts w:eastAsiaTheme="minorHAnsi"/>
-          <w:lang w:val="pt-PT" w:eastAsia="en-US"/>
-        </w:rPr>
-        <w:t xml:space="preserve"> </w:t>
-      </w:r>
-      <w:proofErr w:type="spellStart"/>
-      <w:r>
-        <w:rPr>
-          <w:rFonts w:eastAsiaTheme="minorHAnsi"/>
-          <w:lang w:val="pt-PT" w:eastAsia="en-US"/>
-        </w:rPr>
-        <w:t>Systems</w:t>
-      </w:r>
-      <w:proofErr w:type="spellEnd"/>
+        <w:t>Information Systems</w:t>
+      </w:r>
     </w:p>
     <w:p>
       <w:pPr>
@@ -743,7 +692,6 @@
       <w:r>
         <w:rPr>
           <w:rFonts w:ascii="Times New Roman" w:hAnsi="Times New Roman" w:cs="Times New Roman"/>
-          <w:highlight w:val="yellow"/>
         </w:rPr>
         <w:t>allows to fill prescriptions fields</w:t>
       </w:r>
@@ -874,30 +822,15 @@
       <w:r>
         <w:rPr>
           <w:rFonts w:ascii="Times New Roman" w:hAnsi="Times New Roman" w:cs="Times New Roman"/>
-          <w:highlight w:val="yellow"/>
-        </w:rPr>
-        <w:t>rol</w:t>
-      </w:r>
-      <w:r>
-        <w:rPr>
-          <w:rFonts w:ascii="Times New Roman" w:hAnsi="Times New Roman" w:cs="Times New Roman"/>
-        </w:rPr>
-        <w:t>e</w:t>
-      </w:r>
-      <w:r>
-        <w:rPr>
-          <w:rFonts w:ascii="Times New Roman" w:hAnsi="Times New Roman" w:cs="Times New Roman"/>
-        </w:rPr>
-        <w:t xml:space="preserve"> and an identification number that is assigned to him after his </w:t>
-      </w:r>
-      <w:proofErr w:type="gramStart"/>
-      <w:r>
-        <w:rPr>
-          <w:rFonts w:ascii="Times New Roman" w:hAnsi="Times New Roman" w:cs="Times New Roman"/>
-        </w:rPr>
-        <w:t>registration;</w:t>
-      </w:r>
-      <w:proofErr w:type="gramEnd"/>
+        </w:rPr>
+        <w:t>role</w:t>
+      </w:r>
+      <w:r>
+        <w:rPr>
+          <w:rFonts w:ascii="Times New Roman" w:hAnsi="Times New Roman" w:cs="Times New Roman"/>
+        </w:rPr>
+        <w:t xml:space="preserve"> and an identification number that is assigned to him after his registration;</w:t>
+      </w:r>
     </w:p>
     <w:p>
       <w:pPr>
@@ -924,29 +857,33 @@
         <w:rPr>
           <w:rFonts w:ascii="Times New Roman" w:hAnsi="Times New Roman" w:cs="Times New Roman"/>
         </w:rPr>
-        <w:t xml:space="preserve"> an identification number, name, price and description must be </w:t>
-      </w:r>
-      <w:proofErr w:type="gramStart"/>
-      <w:r>
-        <w:rPr>
-          <w:rFonts w:ascii="Times New Roman" w:hAnsi="Times New Roman" w:cs="Times New Roman"/>
-        </w:rPr>
-        <w:t>stored;</w:t>
-      </w:r>
-      <w:proofErr w:type="gramEnd"/>
-    </w:p>
-    <w:p>
-      <w:pPr>
-        <w:jc w:val="both"/>
-        <w:rPr>
-          <w:rFonts w:ascii="Times New Roman" w:hAnsi="Times New Roman" w:cs="Times New Roman"/>
-        </w:rPr>
-      </w:pPr>
-      <w:r>
-        <w:rPr>
-          <w:rFonts w:ascii="Times New Roman" w:hAnsi="Times New Roman" w:cs="Times New Roman"/>
-        </w:rPr>
-        <w:t xml:space="preserve">- There are several types of products: medicine, hygiene and beauty products, dermatological products, sports products, food supplements, contraception products, medical equipment, orthopaedic products, first aid and pet products. For each </w:t>
+        <w:t xml:space="preserve"> an identification number, name, price and description must be stored;</w:t>
+      </w:r>
+    </w:p>
+    <w:p>
+      <w:pPr>
+        <w:jc w:val="both"/>
+        <w:rPr>
+          <w:rFonts w:ascii="Times New Roman" w:hAnsi="Times New Roman" w:cs="Times New Roman"/>
+        </w:rPr>
+      </w:pPr>
+      <w:r>
+        <w:rPr>
+          <w:rFonts w:ascii="Times New Roman" w:hAnsi="Times New Roman" w:cs="Times New Roman"/>
+        </w:rPr>
+        <w:t xml:space="preserve">- There are several types of products: medicine, hygiene and beauty products, food supplements, contraception products, medical equipment, orthopaedic products, </w:t>
+      </w:r>
+      <w:r>
+        <w:rPr>
+          <w:rFonts w:ascii="Times New Roman" w:hAnsi="Times New Roman" w:cs="Times New Roman"/>
+        </w:rPr>
+        <w:t>covid-19</w:t>
+      </w:r>
+      <w:r>
+        <w:rPr>
+          <w:rFonts w:ascii="Times New Roman" w:hAnsi="Times New Roman" w:cs="Times New Roman"/>
+        </w:rPr>
+        <w:t xml:space="preserve"> and pet products. For each </w:t>
       </w:r>
       <w:r>
         <w:rPr>
@@ -960,14 +897,7 @@
         <w:rPr>
           <w:rFonts w:ascii="Times New Roman" w:hAnsi="Times New Roman" w:cs="Times New Roman"/>
         </w:rPr>
-        <w:t xml:space="preserve"> an identification number and name must be stored. A product belongs to a single category but there may be a category with no associated products or have several associated </w:t>
-      </w:r>
-      <w:proofErr w:type="gramStart"/>
-      <w:r>
-        <w:rPr>
-          <w:rFonts w:ascii="Times New Roman" w:hAnsi="Times New Roman" w:cs="Times New Roman"/>
-        </w:rPr>
-        <w:t>products</w:t>
+        <w:t xml:space="preserve"> an identification number and name must be stored. A product belongs to a single category but there may be a category with no associated products or have several associated products</w:t>
       </w:r>
       <w:r>
         <w:rPr>
@@ -975,7 +905,6 @@
         </w:rPr>
         <w:t>;</w:t>
       </w:r>
-      <w:proofErr w:type="gramEnd"/>
     </w:p>
     <w:p>
       <w:pPr>
@@ -1046,7 +975,6 @@
         </w:rPr>
         <w:t xml:space="preserve">a single </w:t>
       </w:r>
-      <w:proofErr w:type="gramStart"/>
       <w:r>
         <w:rPr>
           <w:rFonts w:ascii="Times New Roman" w:hAnsi="Times New Roman" w:cs="Times New Roman"/>
@@ -1059,7 +987,6 @@
         </w:rPr>
         <w:t>;</w:t>
       </w:r>
-      <w:proofErr w:type="gramEnd"/>
     </w:p>
     <w:p>
       <w:pPr>
@@ -1146,16 +1073,8 @@
         <w:rPr>
           <w:rFonts w:ascii="Times New Roman" w:hAnsi="Times New Roman" w:cs="Times New Roman"/>
         </w:rPr>
-        <w:t xml:space="preserve"> wrote the </w:t>
-      </w:r>
-      <w:proofErr w:type="gramStart"/>
-      <w:r>
-        <w:rPr>
-          <w:rFonts w:ascii="Times New Roman" w:hAnsi="Times New Roman" w:cs="Times New Roman"/>
-        </w:rPr>
-        <w:t>prescription;</w:t>
-      </w:r>
-      <w:proofErr w:type="gramEnd"/>
+        <w:t xml:space="preserve"> wrote the prescription;</w:t>
+      </w:r>
     </w:p>
     <w:p>
       <w:pPr>
@@ -1200,23 +1119,8 @@
         <w:rPr>
           <w:rFonts w:ascii="Times New Roman" w:hAnsi="Times New Roman" w:cs="Times New Roman"/>
         </w:rPr>
-        <w:t xml:space="preserve">, </w:t>
-      </w:r>
-      <w:proofErr w:type="gramStart"/>
-      <w:r>
-        <w:rPr>
-          <w:rFonts w:ascii="Times New Roman" w:hAnsi="Times New Roman" w:cs="Times New Roman"/>
-          <w:highlight w:val="yellow"/>
-        </w:rPr>
-        <w:t>rol</w:t>
-      </w:r>
-      <w:r>
-        <w:rPr>
-          <w:rFonts w:ascii="Times New Roman" w:hAnsi="Times New Roman" w:cs="Times New Roman"/>
-        </w:rPr>
-        <w:t>e</w:t>
-      </w:r>
-      <w:proofErr w:type="gramEnd"/>
+        <w:t>, role</w:t>
+      </w:r>
       <w:r>
         <w:rPr>
           <w:rFonts w:ascii="Times New Roman" w:hAnsi="Times New Roman" w:cs="Times New Roman"/>
@@ -1293,14 +1197,7 @@
         <w:rPr>
           <w:rFonts w:ascii="Times New Roman" w:hAnsi="Times New Roman" w:cs="Times New Roman"/>
         </w:rPr>
-        <w:t xml:space="preserve">to several </w:t>
-      </w:r>
-      <w:proofErr w:type="gramStart"/>
-      <w:r>
-        <w:rPr>
-          <w:rFonts w:ascii="Times New Roman" w:hAnsi="Times New Roman" w:cs="Times New Roman"/>
-        </w:rPr>
-        <w:t>orders</w:t>
+        <w:t>to several orders</w:t>
       </w:r>
       <w:r>
         <w:rPr>
@@ -1308,7 +1205,6 @@
         </w:rPr>
         <w:t>;</w:t>
       </w:r>
-      <w:proofErr w:type="gramEnd"/>
     </w:p>
     <w:p>
       <w:pPr>
@@ -1335,21 +1231,7 @@
         <w:rPr>
           <w:rFonts w:ascii="Times New Roman" w:hAnsi="Times New Roman" w:cs="Times New Roman"/>
         </w:rPr>
-        <w:t xml:space="preserve">, a unique code, company name, address, </w:t>
-      </w:r>
-      <w:proofErr w:type="gramStart"/>
-      <w:r>
-        <w:rPr>
-          <w:rFonts w:ascii="Times New Roman" w:hAnsi="Times New Roman" w:cs="Times New Roman"/>
-        </w:rPr>
-        <w:t>e-mail</w:t>
-      </w:r>
-      <w:proofErr w:type="gramEnd"/>
-      <w:r>
-        <w:rPr>
-          <w:rFonts w:ascii="Times New Roman" w:hAnsi="Times New Roman" w:cs="Times New Roman"/>
-        </w:rPr>
-        <w:t xml:space="preserve"> and a phone number should be stored. A supplier sells several products of several categories, so there is a minimum quantity of products;</w:t>
+        <w:t>, a unique code, company name, address, e-mail and a phone number should be stored. A supplier sells several products of several categories, so there is a minimum quantity of products;</w:t>
       </w:r>
       <w:r>
         <w:rPr>
@@ -1362,87 +1244,7 @@
           <w:rFonts w:ascii="Times New Roman" w:hAnsi="Times New Roman" w:cs="Times New Roman"/>
           <w:highlight w:val="yellow"/>
         </w:rPr>
-        <w:t>(</w:t>
-      </w:r>
-      <w:proofErr w:type="spellStart"/>
-      <w:r>
-        <w:rPr>
-          <w:rFonts w:ascii="Times New Roman" w:hAnsi="Times New Roman" w:cs="Times New Roman"/>
-          <w:highlight w:val="yellow"/>
-        </w:rPr>
-        <w:t>acrescentar</w:t>
-      </w:r>
-      <w:proofErr w:type="spellEnd"/>
-      <w:r>
-        <w:rPr>
-          <w:rFonts w:ascii="Times New Roman" w:hAnsi="Times New Roman" w:cs="Times New Roman"/>
-          <w:highlight w:val="yellow"/>
-        </w:rPr>
-        <w:t xml:space="preserve"> a </w:t>
-      </w:r>
-      <w:proofErr w:type="spellStart"/>
-      <w:r>
-        <w:rPr>
-          <w:rFonts w:ascii="Times New Roman" w:hAnsi="Times New Roman" w:cs="Times New Roman"/>
-          <w:highlight w:val="yellow"/>
-        </w:rPr>
-        <w:t>cena</w:t>
-      </w:r>
-      <w:proofErr w:type="spellEnd"/>
-      <w:r>
-        <w:rPr>
-          <w:rFonts w:ascii="Times New Roman" w:hAnsi="Times New Roman" w:cs="Times New Roman"/>
-          <w:highlight w:val="yellow"/>
-        </w:rPr>
-        <w:t xml:space="preserve"> dos employ </w:t>
-      </w:r>
-      <w:proofErr w:type="spellStart"/>
-      <w:r>
-        <w:rPr>
-          <w:rFonts w:ascii="Times New Roman" w:hAnsi="Times New Roman" w:cs="Times New Roman"/>
-          <w:highlight w:val="yellow"/>
-        </w:rPr>
-        <w:t>pediram</w:t>
-      </w:r>
-      <w:proofErr w:type="spellEnd"/>
-      <w:r>
-        <w:rPr>
-          <w:rFonts w:ascii="Times New Roman" w:hAnsi="Times New Roman" w:cs="Times New Roman"/>
-          <w:highlight w:val="yellow"/>
-        </w:rPr>
-        <w:t xml:space="preserve"> </w:t>
-      </w:r>
-      <w:proofErr w:type="spellStart"/>
-      <w:r>
-        <w:rPr>
-          <w:rFonts w:ascii="Times New Roman" w:hAnsi="Times New Roman" w:cs="Times New Roman"/>
-          <w:highlight w:val="yellow"/>
-        </w:rPr>
-        <w:t>produtos</w:t>
-      </w:r>
-      <w:proofErr w:type="spellEnd"/>
-      <w:r>
-        <w:rPr>
-          <w:rFonts w:ascii="Times New Roman" w:hAnsi="Times New Roman" w:cs="Times New Roman"/>
-          <w:highlight w:val="yellow"/>
-        </w:rPr>
-        <w:t xml:space="preserve"> </w:t>
-      </w:r>
-      <w:proofErr w:type="spellStart"/>
-      <w:r>
-        <w:rPr>
-          <w:rFonts w:ascii="Times New Roman" w:hAnsi="Times New Roman" w:cs="Times New Roman"/>
-          <w:highlight w:val="yellow"/>
-        </w:rPr>
-        <w:t>aos</w:t>
-      </w:r>
-      <w:proofErr w:type="spellEnd"/>
-      <w:r>
-        <w:rPr>
-          <w:rFonts w:ascii="Times New Roman" w:hAnsi="Times New Roman" w:cs="Times New Roman"/>
-          <w:highlight w:val="yellow"/>
-        </w:rPr>
-        <w:t xml:space="preserve"> suppliers)</w:t>
+        <w:t>(acrescentar a cena dos employ pediram produtos aos suppliers)</w:t>
       </w:r>
     </w:p>
     <w:p>
@@ -1478,15 +1280,12 @@
         </w:rPr>
         <w:t xml:space="preserve">, a delivery address, </w:t>
       </w:r>
-      <w:proofErr w:type="gramStart"/>
-      <w:r>
-        <w:rPr>
-          <w:rFonts w:ascii="Times New Roman" w:hAnsi="Times New Roman" w:cs="Times New Roman"/>
-          <w:highlight w:val="yellow"/>
+      <w:r>
+        <w:rPr>
+          <w:rFonts w:ascii="Times New Roman" w:hAnsi="Times New Roman" w:cs="Times New Roman"/>
         </w:rPr>
         <w:t>status</w:t>
       </w:r>
-      <w:proofErr w:type="gramEnd"/>
       <w:r>
         <w:rPr>
           <w:rFonts w:ascii="Times New Roman" w:hAnsi="Times New Roman" w:cs="Times New Roman"/>
@@ -1497,6 +1296,12 @@
         <w:rPr>
           <w:rFonts w:ascii="Times New Roman" w:hAnsi="Times New Roman" w:cs="Times New Roman"/>
         </w:rPr>
+        <w:t xml:space="preserve">of the order </w:t>
+      </w:r>
+      <w:r>
+        <w:rPr>
+          <w:rFonts w:ascii="Times New Roman" w:hAnsi="Times New Roman" w:cs="Times New Roman"/>
+        </w:rPr>
         <w:t xml:space="preserve">and the date it was </w:t>
       </w:r>
       <w:r>
@@ -1521,14 +1326,7 @@
         <w:rPr>
           <w:rFonts w:ascii="Times New Roman" w:hAnsi="Times New Roman" w:cs="Times New Roman"/>
         </w:rPr>
-        <w:t xml:space="preserve"> one product can belong to several </w:t>
-      </w:r>
-      <w:proofErr w:type="gramStart"/>
-      <w:r>
-        <w:rPr>
-          <w:rFonts w:ascii="Times New Roman" w:hAnsi="Times New Roman" w:cs="Times New Roman"/>
-        </w:rPr>
-        <w:t>orders</w:t>
+        <w:t xml:space="preserve"> one product can belong to several orders</w:t>
       </w:r>
       <w:r>
         <w:rPr>
@@ -1536,7 +1334,6 @@
         </w:rPr>
         <w:t>;</w:t>
       </w:r>
-      <w:proofErr w:type="gramEnd"/>
     </w:p>
     <w:p>
       <w:pPr>
@@ -1667,26 +1464,26 @@
         </w:rPr>
         <w:lastRenderedPageBreak/>
         <w:drawing>
-          <wp:anchor distT="0" distB="0" distL="114300" distR="114300" simplePos="0" relativeHeight="251660288" behindDoc="1" locked="0" layoutInCell="1" allowOverlap="1" wp14:anchorId="0E64C326" wp14:editId="4A9F463F">
+          <wp:anchor distT="0" distB="0" distL="114300" distR="114300" simplePos="0" relativeHeight="251660288" behindDoc="1" locked="0" layoutInCell="1" allowOverlap="1" wp14:anchorId="3D538EA1" wp14:editId="530745DB">
             <wp:simplePos x="0" y="0"/>
             <wp:positionH relativeFrom="column">
-              <wp:posOffset>-1177290</wp:posOffset>
+              <wp:posOffset>-1398905</wp:posOffset>
             </wp:positionH>
             <wp:positionV relativeFrom="paragraph">
-              <wp:posOffset>2011680</wp:posOffset>
+              <wp:posOffset>2065020</wp:posOffset>
             </wp:positionV>
-            <wp:extent cx="8387080" cy="5028565"/>
-            <wp:effectExtent l="2857" t="0" r="0" b="0"/>
+            <wp:extent cx="8533765" cy="5115560"/>
+            <wp:effectExtent l="0" t="5397" r="0" b="0"/>
             <wp:wrapTight wrapText="bothSides">
               <wp:wrapPolygon edited="0">
-                <wp:start x="7" y="21612"/>
-                <wp:lineTo x="21545" y="21612"/>
-                <wp:lineTo x="21545" y="91"/>
-                <wp:lineTo x="7" y="91"/>
-                <wp:lineTo x="7" y="21612"/>
+                <wp:start x="-14" y="21577"/>
+                <wp:lineTo x="21540" y="21577"/>
+                <wp:lineTo x="21540" y="101"/>
+                <wp:lineTo x="-14" y="101"/>
+                <wp:lineTo x="-14" y="21577"/>
               </wp:wrapPolygon>
             </wp:wrapTight>
-            <wp:docPr id="5" name="Picture 5" descr="Diagram&#10;&#10;Description automatically generated"/>
+            <wp:docPr id="2" name="Picture 2" descr="Diagram&#10;&#10;Description automatically generated"/>
             <wp:cNvGraphicFramePr>
               <a:graphicFrameLocks xmlns:a="http://schemas.openxmlformats.org/drawingml/2006/main" noChangeAspect="1"/>
             </wp:cNvGraphicFramePr>
@@ -1694,7 +1491,7 @@
               <a:graphicData uri="http://schemas.openxmlformats.org/drawingml/2006/picture">
                 <pic:pic xmlns:pic="http://schemas.openxmlformats.org/drawingml/2006/picture">
                   <pic:nvPicPr>
-                    <pic:cNvPr id="5" name="Picture 5" descr="Diagram&#10;&#10;Description automatically generated"/>
+                    <pic:cNvPr id="2" name="Picture 2" descr="Diagram&#10;&#10;Description automatically generated"/>
                     <pic:cNvPicPr>
                       <a:picLocks noChangeAspect="1" noChangeArrowheads="1"/>
                     </pic:cNvPicPr>
@@ -1715,7 +1512,7 @@
                   <pic:spPr bwMode="auto">
                     <a:xfrm rot="5400000">
                       <a:off x="0" y="0"/>
-                      <a:ext cx="8387080" cy="5028565"/>
+                      <a:ext cx="8533765" cy="5115560"/>
                     </a:xfrm>
                     <a:prstGeom prst="rect">
                       <a:avLst/>
@@ -1751,7 +1548,6 @@
       <w:commentRangeStart w:id="0"/>
       <w:commentRangeStart w:id="1"/>
       <w:commentRangeStart w:id="2"/>
-      <w:proofErr w:type="spellStart"/>
       <w:r>
         <w:rPr>
           <w:rFonts w:ascii="Times New Roman" w:hAnsi="Times New Roman" w:cs="Times New Roman"/>
@@ -1764,7 +1560,6 @@
         <w:t>Diagram</w:t>
       </w:r>
       <w:commentRangeEnd w:id="0"/>
-      <w:proofErr w:type="spellEnd"/>
       <w:r>
         <w:rPr>
           <w:rStyle w:val="CommentReference"/>
@@ -1788,7 +1583,11 @@
     </w:p>
     <w:p>
       <w:pPr>
-        <w:ind w:left="360"/>
+        <w:pStyle w:val="ListParagraph"/>
+        <w:numPr>
+          <w:ilvl w:val="0"/>
+          <w:numId w:val="3"/>
+        </w:numPr>
         <w:jc w:val="both"/>
         <w:rPr>
           <w:rFonts w:ascii="Times New Roman" w:hAnsi="Times New Roman" w:cs="Times New Roman"/>
@@ -1799,15 +1598,7 @@
           <w:lang w:val="pt-PT"/>
         </w:rPr>
       </w:pPr>
-    </w:p>
-    <w:p>
-      <w:pPr>
-        <w:pStyle w:val="ListParagraph"/>
-        <w:numPr>
-          <w:ilvl w:val="0"/>
-          <w:numId w:val="3"/>
-        </w:numPr>
-        <w:jc w:val="both"/>
+      <w:r>
         <w:rPr>
           <w:rFonts w:ascii="Times New Roman" w:hAnsi="Times New Roman" w:cs="Times New Roman"/>
           <w:b/>
@@ -1816,67 +1607,405 @@
           <w:szCs w:val="24"/>
           <w:lang w:val="pt-PT"/>
         </w:rPr>
-      </w:pPr>
-      <w:proofErr w:type="spellStart"/>
+        <w:lastRenderedPageBreak/>
+        <w:t>Relational Model</w:t>
+      </w:r>
+    </w:p>
+    <w:p>
+      <w:pPr>
+        <w:ind w:left="360"/>
+        <w:jc w:val="both"/>
+        <w:rPr>
+          <w:rFonts w:ascii="Times New Roman" w:hAnsi="Times New Roman" w:cs="Times New Roman"/>
+        </w:rPr>
+      </w:pPr>
+    </w:p>
+    <w:p>
+      <w:pPr>
+        <w:jc w:val="both"/>
+        <w:rPr>
+          <w:rFonts w:ascii="Times New Roman" w:hAnsi="Times New Roman" w:cs="Times New Roman"/>
+        </w:rPr>
+      </w:pPr>
+      <w:r>
+        <w:rPr>
+          <w:rFonts w:ascii="Times New Roman" w:hAnsi="Times New Roman" w:cs="Times New Roman"/>
+        </w:rPr>
+        <w:t>[Disjoint generalization → Object-oriented approach]</w:t>
+      </w:r>
+    </w:p>
+    <w:p>
+      <w:pPr>
+        <w:jc w:val="both"/>
+        <w:rPr>
+          <w:rFonts w:ascii="Times New Roman" w:hAnsi="Times New Roman" w:cs="Times New Roman"/>
+        </w:rPr>
+      </w:pPr>
       <w:r>
         <w:rPr>
           <w:rFonts w:ascii="Times New Roman" w:hAnsi="Times New Roman" w:cs="Times New Roman"/>
           <w:b/>
           <w:bCs/>
-          <w:sz w:val="24"/>
-          <w:szCs w:val="24"/>
-          <w:lang w:val="pt-PT"/>
-        </w:rPr>
-        <w:lastRenderedPageBreak/>
-        <w:t>Relational</w:t>
-      </w:r>
-      <w:proofErr w:type="spellEnd"/>
+        </w:rPr>
+        <w:t>Employee</w:t>
+      </w:r>
+      <w:r>
+        <w:rPr>
+          <w:rFonts w:ascii="Times New Roman" w:hAnsi="Times New Roman" w:cs="Times New Roman"/>
+        </w:rPr>
+        <w:t xml:space="preserve"> (</w:t>
+      </w:r>
+      <w:r>
+        <w:rPr>
+          <w:rFonts w:ascii="Times New Roman" w:hAnsi="Times New Roman" w:cs="Times New Roman"/>
+          <w:u w:val="single"/>
+        </w:rPr>
+        <w:t>id_employee</w:t>
+      </w:r>
+      <w:r>
+        <w:rPr>
+          <w:rFonts w:ascii="Times New Roman" w:hAnsi="Times New Roman" w:cs="Times New Roman"/>
+        </w:rPr>
+        <w:t xml:space="preserve">, name, phone_num, e-mail, address, password, role) </w:t>
+      </w:r>
+    </w:p>
+    <w:p>
+      <w:pPr>
+        <w:jc w:val="both"/>
+        <w:rPr>
+          <w:rFonts w:ascii="Times New Roman" w:hAnsi="Times New Roman" w:cs="Times New Roman"/>
+        </w:rPr>
+      </w:pPr>
+      <w:r>
+        <w:rPr>
+          <w:rFonts w:ascii="Times New Roman" w:hAnsi="Times New Roman" w:cs="Times New Roman"/>
+        </w:rPr>
+        <w:t>{NOT NULL (name, phone_num, e-mail, password, role)}</w:t>
+      </w:r>
+      <w:r>
+        <w:rPr>
+          <w:rFonts w:ascii="Times New Roman" w:hAnsi="Times New Roman" w:cs="Times New Roman"/>
+        </w:rPr>
+        <w:t xml:space="preserve"> </w:t>
+      </w:r>
+    </w:p>
+    <w:p>
+      <w:pPr>
+        <w:jc w:val="both"/>
+        <w:rPr>
+          <w:rFonts w:ascii="Times New Roman" w:hAnsi="Times New Roman" w:cs="Times New Roman"/>
+        </w:rPr>
+      </w:pPr>
+      <w:r>
+        <w:rPr>
+          <w:rFonts w:ascii="Times New Roman" w:hAnsi="Times New Roman" w:cs="Times New Roman"/>
+        </w:rPr>
+        <w:t>{</w:t>
+      </w:r>
+      <w:r>
+        <w:rPr>
+          <w:rFonts w:ascii="Times New Roman" w:hAnsi="Times New Roman" w:cs="Times New Roman"/>
+        </w:rPr>
+        <w:t>UNIQUE</w:t>
+      </w:r>
+      <w:r>
+        <w:rPr>
+          <w:rFonts w:ascii="Times New Roman" w:hAnsi="Times New Roman" w:cs="Times New Roman"/>
+        </w:rPr>
+        <w:t xml:space="preserve"> </w:t>
+      </w:r>
+      <w:r>
+        <w:rPr>
+          <w:rFonts w:ascii="Times New Roman" w:hAnsi="Times New Roman" w:cs="Times New Roman"/>
+        </w:rPr>
+        <w:t>(</w:t>
+      </w:r>
+      <w:r>
+        <w:rPr>
+          <w:rFonts w:ascii="Times New Roman" w:hAnsi="Times New Roman" w:cs="Times New Roman"/>
+        </w:rPr>
+        <w:t>phone_num, e-mail</w:t>
+      </w:r>
+      <w:r>
+        <w:rPr>
+          <w:rFonts w:ascii="Times New Roman" w:hAnsi="Times New Roman" w:cs="Times New Roman"/>
+        </w:rPr>
+        <w:t>)</w:t>
+      </w:r>
+      <w:r>
+        <w:rPr>
+          <w:rFonts w:ascii="Times New Roman" w:hAnsi="Times New Roman" w:cs="Times New Roman"/>
+        </w:rPr>
+        <w:t xml:space="preserve">} </w:t>
+      </w:r>
+    </w:p>
+    <w:p>
+      <w:pPr>
+        <w:jc w:val="both"/>
+        <w:rPr>
+          <w:rFonts w:ascii="Times New Roman" w:hAnsi="Times New Roman" w:cs="Times New Roman"/>
+        </w:rPr>
+      </w:pPr>
+      <w:r>
+        <w:rPr>
+          <w:rFonts w:ascii="Times New Roman" w:hAnsi="Times New Roman" w:cs="Times New Roman"/>
+          <w:highlight w:val="red"/>
+        </w:rPr>
+        <w:t>{CHECK (</w:t>
+      </w:r>
+      <w:r>
+        <w:rPr>
+          <w:rFonts w:ascii="Times New Roman" w:hAnsi="Times New Roman" w:cs="Times New Roman"/>
+          <w:highlight w:val="red"/>
+        </w:rPr>
+        <w:t>role</w:t>
+      </w:r>
+      <w:r>
+        <w:rPr>
+          <w:rFonts w:ascii="Times New Roman" w:hAnsi="Times New Roman" w:cs="Times New Roman"/>
+          <w:highlight w:val="red"/>
+        </w:rPr>
+        <w:t xml:space="preserve"> </w:t>
+      </w:r>
+      <w:r>
+        <w:rPr>
+          <w:rFonts w:ascii="Times New Roman" w:hAnsi="Times New Roman" w:cs="Times New Roman"/>
+          <w:highlight w:val="red"/>
+        </w:rPr>
+        <w:t xml:space="preserve">= ‘cust’ </w:t>
+      </w:r>
+      <w:r>
+        <w:rPr>
+          <w:rFonts w:ascii="Times New Roman" w:hAnsi="Times New Roman" w:cs="Times New Roman"/>
+          <w:highlight w:val="red"/>
+        </w:rPr>
+        <w:t>OR role</w:t>
+      </w:r>
+      <w:r>
+        <w:rPr>
+          <w:rFonts w:ascii="Times New Roman" w:hAnsi="Times New Roman" w:cs="Times New Roman"/>
+          <w:highlight w:val="red"/>
+        </w:rPr>
+        <w:t xml:space="preserve"> = ‘emp’</w:t>
+      </w:r>
+      <w:r>
+        <w:rPr>
+          <w:rFonts w:ascii="Times New Roman" w:hAnsi="Times New Roman" w:cs="Times New Roman"/>
+          <w:highlight w:val="red"/>
+        </w:rPr>
+        <w:t>)}</w:t>
+      </w:r>
+    </w:p>
+    <w:p>
+      <w:pPr>
+        <w:jc w:val="both"/>
+        <w:rPr>
+          <w:rFonts w:ascii="Times New Roman" w:hAnsi="Times New Roman" w:cs="Times New Roman"/>
+          <w:u w:val="single"/>
+        </w:rPr>
+      </w:pPr>
       <w:r>
         <w:rPr>
           <w:rFonts w:ascii="Times New Roman" w:hAnsi="Times New Roman" w:cs="Times New Roman"/>
           <w:b/>
           <w:bCs/>
-          <w:sz w:val="24"/>
-          <w:szCs w:val="24"/>
+        </w:rPr>
+        <w:t xml:space="preserve">Customer </w:t>
+      </w:r>
+      <w:r>
+        <w:rPr>
+          <w:rFonts w:ascii="Times New Roman" w:hAnsi="Times New Roman" w:cs="Times New Roman"/>
+        </w:rPr>
+        <w:t>(</w:t>
+      </w:r>
+      <w:r>
+        <w:rPr>
+          <w:rFonts w:ascii="Times New Roman" w:hAnsi="Times New Roman" w:cs="Times New Roman"/>
+          <w:u w:val="single"/>
+        </w:rPr>
+        <w:t>id_c</w:t>
+      </w:r>
+      <w:r>
+        <w:rPr>
+          <w:rFonts w:ascii="Times New Roman" w:hAnsi="Times New Roman" w:cs="Times New Roman"/>
+          <w:u w:val="single"/>
+        </w:rPr>
+        <w:t>u</w:t>
+      </w:r>
+      <w:r>
+        <w:rPr>
+          <w:rFonts w:ascii="Times New Roman" w:hAnsi="Times New Roman" w:cs="Times New Roman"/>
+          <w:u w:val="single"/>
+        </w:rPr>
+        <w:t>st</w:t>
+      </w:r>
+      <w:r>
+        <w:rPr>
+          <w:rFonts w:ascii="Times New Roman" w:hAnsi="Times New Roman" w:cs="Times New Roman"/>
+          <w:u w:val="single"/>
+        </w:rPr>
+        <w:t>o</w:t>
+      </w:r>
+      <w:r>
+        <w:rPr>
+          <w:rFonts w:ascii="Times New Roman" w:hAnsi="Times New Roman" w:cs="Times New Roman"/>
+          <w:u w:val="single"/>
+        </w:rPr>
+        <w:t>mer</w:t>
+      </w:r>
+      <w:r>
+        <w:rPr>
+          <w:rFonts w:ascii="Times New Roman" w:hAnsi="Times New Roman" w:cs="Times New Roman"/>
+        </w:rPr>
+        <w:t>, name, phone_num, e-mail, address, city, password</w:t>
+      </w:r>
+      <w:r>
+        <w:rPr>
+          <w:rFonts w:ascii="Times New Roman" w:hAnsi="Times New Roman" w:cs="Times New Roman"/>
+        </w:rPr>
+        <w:t>, VAT_n</w:t>
+      </w:r>
+      <w:r>
+        <w:rPr>
+          <w:rFonts w:ascii="Times New Roman" w:hAnsi="Times New Roman" w:cs="Times New Roman"/>
+        </w:rPr>
+        <w:t xml:space="preserve">um, role) </w:t>
+      </w:r>
+    </w:p>
+    <w:p>
+      <w:pPr>
+        <w:jc w:val="both"/>
+        <w:rPr>
+          <w:rFonts w:ascii="Times New Roman" w:hAnsi="Times New Roman" w:cs="Times New Roman"/>
+        </w:rPr>
+      </w:pPr>
+      <w:r>
+        <w:rPr>
+          <w:rFonts w:ascii="Times New Roman" w:hAnsi="Times New Roman" w:cs="Times New Roman"/>
+        </w:rPr>
+        <w:t>{NOT NULL (name, phone_num, e-mail, address, city, password, VAT_num, role)}</w:t>
+      </w:r>
+    </w:p>
+    <w:p>
+      <w:pPr>
+        <w:jc w:val="both"/>
+        <w:rPr>
+          <w:rFonts w:ascii="Times New Roman" w:hAnsi="Times New Roman" w:cs="Times New Roman"/>
           <w:lang w:val="pt-PT"/>
         </w:rPr>
-        <w:t xml:space="preserve"> </w:t>
-      </w:r>
-      <w:proofErr w:type="spellStart"/>
+      </w:pPr>
+      <w:r>
+        <w:rPr>
+          <w:rFonts w:ascii="Times New Roman" w:hAnsi="Times New Roman" w:cs="Times New Roman"/>
+          <w:lang w:val="pt-PT"/>
+        </w:rPr>
+        <w:t>{UNIQUE (VAT_num</w:t>
+      </w:r>
+      <w:r>
+        <w:rPr>
+          <w:rFonts w:ascii="Times New Roman" w:hAnsi="Times New Roman" w:cs="Times New Roman"/>
+          <w:lang w:val="pt-PT"/>
+        </w:rPr>
+        <w:t xml:space="preserve">, </w:t>
+      </w:r>
+      <w:r>
+        <w:rPr>
+          <w:rFonts w:ascii="Times New Roman" w:hAnsi="Times New Roman" w:cs="Times New Roman"/>
+          <w:lang w:val="pt-PT"/>
+        </w:rPr>
+        <w:t xml:space="preserve">phone_num, e-mail)} </w:t>
+      </w:r>
+    </w:p>
+    <w:p>
+      <w:pPr>
+        <w:jc w:val="both"/>
+        <w:rPr>
+          <w:rFonts w:ascii="Times New Roman" w:hAnsi="Times New Roman" w:cs="Times New Roman"/>
+        </w:rPr>
+      </w:pPr>
+      <w:r>
+        <w:rPr>
+          <w:rFonts w:ascii="Times New Roman" w:hAnsi="Times New Roman" w:cs="Times New Roman"/>
+          <w:highlight w:val="red"/>
+        </w:rPr>
+        <w:t>{CHECK (role = ‘cust’ OR role = ‘emp’)}</w:t>
+      </w:r>
+    </w:p>
+    <w:p>
+      <w:pPr>
+        <w:jc w:val="both"/>
+        <w:rPr>
+          <w:rFonts w:ascii="Times New Roman" w:hAnsi="Times New Roman" w:cs="Times New Roman"/>
+          <w:u w:val="single"/>
+        </w:rPr>
+      </w:pPr>
       <w:r>
         <w:rPr>
           <w:rFonts w:ascii="Times New Roman" w:hAnsi="Times New Roman" w:cs="Times New Roman"/>
           <w:b/>
           <w:bCs/>
-          <w:sz w:val="24"/>
-          <w:szCs w:val="24"/>
-          <w:lang w:val="pt-PT"/>
-        </w:rPr>
-        <w:t>Model</w:t>
-      </w:r>
-      <w:proofErr w:type="spellEnd"/>
-    </w:p>
-    <w:p>
-      <w:pPr>
-        <w:ind w:left="360"/>
-        <w:jc w:val="both"/>
-        <w:rPr>
-          <w:rFonts w:ascii="Times New Roman" w:hAnsi="Times New Roman" w:cs="Times New Roman"/>
-        </w:rPr>
-      </w:pPr>
-    </w:p>
-    <w:p>
-      <w:pPr>
-        <w:jc w:val="both"/>
-        <w:rPr>
-          <w:rFonts w:ascii="Times New Roman" w:hAnsi="Times New Roman" w:cs="Times New Roman"/>
-        </w:rPr>
-      </w:pPr>
-      <w:r>
-        <w:rPr>
-          <w:rFonts w:ascii="Times New Roman" w:hAnsi="Times New Roman" w:cs="Times New Roman"/>
-        </w:rPr>
-        <w:t>[Disjoint generalization → Object-oriented approach]</w:t>
+        </w:rPr>
+        <w:t>Suplier</w:t>
+      </w:r>
+      <w:r>
+        <w:rPr>
+          <w:rFonts w:ascii="Times New Roman" w:hAnsi="Times New Roman" w:cs="Times New Roman"/>
+        </w:rPr>
+        <w:t xml:space="preserve"> (</w:t>
+      </w:r>
+      <w:r>
+        <w:rPr>
+          <w:rFonts w:ascii="Times New Roman" w:hAnsi="Times New Roman" w:cs="Times New Roman"/>
+          <w:u w:val="single"/>
+        </w:rPr>
+        <w:t>id_suplier</w:t>
+      </w:r>
+      <w:r>
+        <w:rPr>
+          <w:rFonts w:ascii="Times New Roman" w:hAnsi="Times New Roman" w:cs="Times New Roman"/>
+        </w:rPr>
+        <w:t>, name, phone_num, e-mail, address</w:t>
+      </w:r>
+      <w:r>
+        <w:rPr>
+          <w:rFonts w:ascii="Times New Roman" w:hAnsi="Times New Roman" w:cs="Times New Roman"/>
+          <w:u w:val="single"/>
+        </w:rPr>
+        <w:t xml:space="preserve">) </w:t>
+      </w:r>
+    </w:p>
+    <w:p>
+      <w:pPr>
+        <w:jc w:val="both"/>
+        <w:rPr>
+          <w:rFonts w:ascii="Times New Roman" w:hAnsi="Times New Roman" w:cs="Times New Roman"/>
+        </w:rPr>
+      </w:pPr>
+      <w:r>
+        <w:rPr>
+          <w:rFonts w:ascii="Times New Roman" w:hAnsi="Times New Roman" w:cs="Times New Roman"/>
+        </w:rPr>
+        <w:t>{NOT NULL (name, phone_num, e-mail)}</w:t>
+      </w:r>
+    </w:p>
+    <w:p>
+      <w:pPr>
+        <w:jc w:val="both"/>
+        <w:rPr>
+          <w:rFonts w:ascii="Times New Roman" w:hAnsi="Times New Roman" w:cs="Times New Roman"/>
+        </w:rPr>
+      </w:pPr>
+      <w:r>
+        <w:rPr>
+          <w:rFonts w:ascii="Times New Roman" w:hAnsi="Times New Roman" w:cs="Times New Roman"/>
+        </w:rPr>
+        <w:t>{UNIQUE (phone_num, e-mail)}</w:t>
+      </w:r>
+      <w:r>
+        <w:rPr>
+          <w:rFonts w:ascii="Times New Roman" w:hAnsi="Times New Roman" w:cs="Times New Roman"/>
+        </w:rPr>
+        <w:t xml:space="preserve"> </w:t>
       </w:r>
     </w:p>
     <w:p>
@@ -1892,7 +2021,7 @@
           <w:b/>
           <w:bCs/>
         </w:rPr>
-        <w:t>Employee</w:t>
+        <w:t>Product</w:t>
       </w:r>
       <w:r>
         <w:rPr>
@@ -1900,187 +2029,59 @@
         </w:rPr>
         <w:t xml:space="preserve"> (</w:t>
       </w:r>
-      <w:proofErr w:type="spellStart"/>
       <w:r>
         <w:rPr>
           <w:rFonts w:ascii="Times New Roman" w:hAnsi="Times New Roman" w:cs="Times New Roman"/>
           <w:u w:val="single"/>
         </w:rPr>
-        <w:t>id_employee</w:t>
-      </w:r>
-      <w:proofErr w:type="spellEnd"/>
+        <w:t>id_product</w:t>
+      </w:r>
       <w:r>
         <w:rPr>
           <w:rFonts w:ascii="Times New Roman" w:hAnsi="Times New Roman" w:cs="Times New Roman"/>
         </w:rPr>
         <w:t xml:space="preserve">, name, </w:t>
       </w:r>
-      <w:proofErr w:type="spellStart"/>
-      <w:r>
-        <w:rPr>
-          <w:rFonts w:ascii="Times New Roman" w:hAnsi="Times New Roman" w:cs="Times New Roman"/>
-        </w:rPr>
-        <w:t>phone_num</w:t>
-      </w:r>
-      <w:proofErr w:type="spellEnd"/>
-      <w:r>
-        <w:rPr>
-          <w:rFonts w:ascii="Times New Roman" w:hAnsi="Times New Roman" w:cs="Times New Roman"/>
-        </w:rPr>
-        <w:t>, e-mail, address</w:t>
-      </w:r>
-      <w:r>
-        <w:rPr>
-          <w:rFonts w:ascii="Times New Roman" w:hAnsi="Times New Roman" w:cs="Times New Roman"/>
-        </w:rPr>
-        <w:t xml:space="preserve">, password, </w:t>
-      </w:r>
-      <w:r>
-        <w:rPr>
-          <w:rFonts w:ascii="Times New Roman" w:hAnsi="Times New Roman" w:cs="Times New Roman"/>
-          <w:highlight w:val="yellow"/>
-        </w:rPr>
-        <w:t>rol</w:t>
-      </w:r>
-      <w:r>
-        <w:rPr>
-          <w:rFonts w:ascii="Times New Roman" w:hAnsi="Times New Roman" w:cs="Times New Roman"/>
-          <w:highlight w:val="yellow"/>
-        </w:rPr>
-        <w:t>e)</w:t>
-      </w:r>
-      <w:r>
-        <w:rPr>
-          <w:rFonts w:ascii="Times New Roman" w:hAnsi="Times New Roman" w:cs="Times New Roman"/>
-        </w:rPr>
-        <w:t xml:space="preserve"> </w:t>
-      </w:r>
-    </w:p>
-    <w:p>
-      <w:pPr>
-        <w:jc w:val="both"/>
-        <w:rPr>
-          <w:rFonts w:ascii="Times New Roman" w:hAnsi="Times New Roman" w:cs="Times New Roman"/>
-        </w:rPr>
-      </w:pPr>
-      <w:r>
-        <w:rPr>
-          <w:rFonts w:ascii="Times New Roman" w:hAnsi="Times New Roman" w:cs="Times New Roman"/>
-        </w:rPr>
-        <w:t>{NOT NULL (name</w:t>
-      </w:r>
-      <w:r>
-        <w:rPr>
-          <w:rFonts w:ascii="Times New Roman" w:hAnsi="Times New Roman" w:cs="Times New Roman"/>
-        </w:rPr>
-        <w:t xml:space="preserve">, </w:t>
-      </w:r>
-      <w:proofErr w:type="spellStart"/>
-      <w:r>
-        <w:rPr>
-          <w:rFonts w:ascii="Times New Roman" w:hAnsi="Times New Roman" w:cs="Times New Roman"/>
-        </w:rPr>
-        <w:t>phone_num</w:t>
-      </w:r>
-      <w:proofErr w:type="spellEnd"/>
-      <w:r>
-        <w:rPr>
-          <w:rFonts w:ascii="Times New Roman" w:hAnsi="Times New Roman" w:cs="Times New Roman"/>
-        </w:rPr>
-        <w:t xml:space="preserve">, e-mail, password, </w:t>
-      </w:r>
-      <w:r>
-        <w:rPr>
-          <w:rFonts w:ascii="Times New Roman" w:hAnsi="Times New Roman" w:cs="Times New Roman"/>
-          <w:highlight w:val="yellow"/>
-        </w:rPr>
-        <w:t>rol</w:t>
-      </w:r>
-      <w:r>
-        <w:rPr>
-          <w:rFonts w:ascii="Times New Roman" w:hAnsi="Times New Roman" w:cs="Times New Roman"/>
-          <w:highlight w:val="yellow"/>
-        </w:rPr>
-        <w:t>e</w:t>
-      </w:r>
-      <w:r>
-        <w:rPr>
-          <w:rFonts w:ascii="Times New Roman" w:hAnsi="Times New Roman" w:cs="Times New Roman"/>
-          <w:highlight w:val="yellow"/>
-        </w:rPr>
-        <w:t>)}</w:t>
-      </w:r>
-      <w:r>
-        <w:rPr>
-          <w:rFonts w:ascii="Times New Roman" w:hAnsi="Times New Roman" w:cs="Times New Roman"/>
-        </w:rPr>
-        <w:t xml:space="preserve"> </w:t>
-      </w:r>
-    </w:p>
-    <w:p>
-      <w:pPr>
-        <w:jc w:val="both"/>
-        <w:rPr>
-          <w:rFonts w:ascii="Times New Roman" w:hAnsi="Times New Roman" w:cs="Times New Roman"/>
-        </w:rPr>
-      </w:pPr>
-      <w:r>
-        <w:rPr>
-          <w:rFonts w:ascii="Times New Roman" w:hAnsi="Times New Roman" w:cs="Times New Roman"/>
-        </w:rPr>
-        <w:t>{</w:t>
-      </w:r>
-      <w:r>
-        <w:rPr>
-          <w:rFonts w:ascii="Times New Roman" w:hAnsi="Times New Roman" w:cs="Times New Roman"/>
-        </w:rPr>
-        <w:t>UNIQUE</w:t>
-      </w:r>
-      <w:r>
-        <w:rPr>
-          <w:rFonts w:ascii="Times New Roman" w:hAnsi="Times New Roman" w:cs="Times New Roman"/>
-        </w:rPr>
-        <w:t xml:space="preserve"> </w:t>
-      </w:r>
-      <w:r>
-        <w:rPr>
-          <w:rFonts w:ascii="Times New Roman" w:hAnsi="Times New Roman" w:cs="Times New Roman"/>
-        </w:rPr>
-        <w:t>(</w:t>
-      </w:r>
-      <w:proofErr w:type="spellStart"/>
-      <w:r>
-        <w:rPr>
-          <w:rFonts w:ascii="Times New Roman" w:hAnsi="Times New Roman" w:cs="Times New Roman"/>
-        </w:rPr>
-        <w:t>phone_num</w:t>
-      </w:r>
-      <w:proofErr w:type="spellEnd"/>
-      <w:r>
-        <w:rPr>
-          <w:rFonts w:ascii="Times New Roman" w:hAnsi="Times New Roman" w:cs="Times New Roman"/>
-        </w:rPr>
-        <w:t>, e-mail</w:t>
-      </w:r>
-      <w:r>
-        <w:rPr>
-          <w:rFonts w:ascii="Times New Roman" w:hAnsi="Times New Roman" w:cs="Times New Roman"/>
-        </w:rPr>
-        <w:t>)</w:t>
-      </w:r>
-      <w:r>
-        <w:rPr>
-          <w:rFonts w:ascii="Times New Roman" w:hAnsi="Times New Roman" w:cs="Times New Roman"/>
-        </w:rPr>
-        <w:t xml:space="preserve">} </w:t>
-      </w:r>
-    </w:p>
-    <w:p>
-      <w:pPr>
-        <w:jc w:val="both"/>
-        <w:rPr>
-          <w:rFonts w:ascii="Times New Roman" w:hAnsi="Times New Roman" w:cs="Times New Roman"/>
-          <w:u w:val="single"/>
+      <w:r>
+        <w:rPr>
+          <w:rFonts w:ascii="Times New Roman" w:hAnsi="Times New Roman" w:cs="Times New Roman"/>
+        </w:rPr>
+        <w:t xml:space="preserve">unit_price, description, category_id→ Category, brand_id→ Brand) </w:t>
+      </w:r>
+    </w:p>
+    <w:p>
+      <w:pPr>
+        <w:jc w:val="both"/>
+        <w:rPr>
+          <w:rFonts w:ascii="Times New Roman" w:hAnsi="Times New Roman" w:cs="Times New Roman"/>
+        </w:rPr>
+      </w:pPr>
+      <w:r>
+        <w:rPr>
+          <w:rFonts w:ascii="Times New Roman" w:hAnsi="Times New Roman" w:cs="Times New Roman"/>
+        </w:rPr>
+        <w:t>{NOT NULL (name, unit_price, description, category_id, brand_id)}</w:t>
+      </w:r>
+    </w:p>
+    <w:p>
+      <w:pPr>
+        <w:jc w:val="both"/>
+        <w:rPr>
+          <w:rFonts w:ascii="Times New Roman" w:hAnsi="Times New Roman" w:cs="Times New Roman"/>
+        </w:rPr>
+      </w:pPr>
+      <w:r>
+        <w:rPr>
+          <w:rFonts w:ascii="Times New Roman" w:hAnsi="Times New Roman" w:cs="Times New Roman"/>
+        </w:rPr>
+        <w:t>{CHECK (unit_price &gt; 0)}</w:t>
+      </w:r>
+    </w:p>
+    <w:p>
+      <w:pPr>
+        <w:jc w:val="both"/>
+        <w:rPr>
+          <w:rFonts w:ascii="Times New Roman" w:hAnsi="Times New Roman" w:cs="Times New Roman"/>
         </w:rPr>
       </w:pPr>
       <w:r>
@@ -2089,379 +2090,269 @@
           <w:b/>
           <w:bCs/>
         </w:rPr>
-        <w:t xml:space="preserve">Customer </w:t>
-      </w:r>
-      <w:r>
-        <w:rPr>
-          <w:rFonts w:ascii="Times New Roman" w:hAnsi="Times New Roman" w:cs="Times New Roman"/>
-        </w:rPr>
-        <w:t>(</w:t>
-      </w:r>
-      <w:proofErr w:type="spellStart"/>
+        <w:t>SupProduct</w:t>
+      </w:r>
+      <w:r>
+        <w:rPr>
+          <w:rFonts w:ascii="Times New Roman" w:hAnsi="Times New Roman" w:cs="Times New Roman"/>
+        </w:rPr>
+        <w:t xml:space="preserve"> (</w:t>
+      </w:r>
       <w:r>
         <w:rPr>
           <w:rFonts w:ascii="Times New Roman" w:hAnsi="Times New Roman" w:cs="Times New Roman"/>
           <w:u w:val="single"/>
         </w:rPr>
-        <w:t>id_c</w:t>
+        <w:t>supplier_id</w:t>
+      </w:r>
+      <w:r>
+        <w:rPr>
+          <w:rFonts w:ascii="Times New Roman" w:hAnsi="Times New Roman" w:cs="Times New Roman"/>
+        </w:rPr>
+        <w:t xml:space="preserve">→ Suplier, </w:t>
       </w:r>
       <w:r>
         <w:rPr>
           <w:rFonts w:ascii="Times New Roman" w:hAnsi="Times New Roman" w:cs="Times New Roman"/>
           <w:u w:val="single"/>
         </w:rPr>
-        <w:t>u</w:t>
-      </w:r>
-      <w:r>
-        <w:rPr>
-          <w:rFonts w:ascii="Times New Roman" w:hAnsi="Times New Roman" w:cs="Times New Roman"/>
-          <w:u w:val="single"/>
-        </w:rPr>
-        <w:t>st</w:t>
-      </w:r>
-      <w:r>
-        <w:rPr>
-          <w:rFonts w:ascii="Times New Roman" w:hAnsi="Times New Roman" w:cs="Times New Roman"/>
-          <w:u w:val="single"/>
-        </w:rPr>
-        <w:t>o</w:t>
-      </w:r>
-      <w:r>
-        <w:rPr>
-          <w:rFonts w:ascii="Times New Roman" w:hAnsi="Times New Roman" w:cs="Times New Roman"/>
-          <w:u w:val="single"/>
-        </w:rPr>
-        <w:t>mer</w:t>
-      </w:r>
-      <w:proofErr w:type="spellEnd"/>
-      <w:r>
-        <w:rPr>
-          <w:rFonts w:ascii="Times New Roman" w:hAnsi="Times New Roman" w:cs="Times New Roman"/>
-        </w:rPr>
-        <w:t xml:space="preserve">, name, </w:t>
-      </w:r>
-      <w:proofErr w:type="spellStart"/>
-      <w:r>
-        <w:rPr>
-          <w:rFonts w:ascii="Times New Roman" w:hAnsi="Times New Roman" w:cs="Times New Roman"/>
-        </w:rPr>
-        <w:t>phone_num</w:t>
-      </w:r>
-      <w:proofErr w:type="spellEnd"/>
-      <w:r>
-        <w:rPr>
-          <w:rFonts w:ascii="Times New Roman" w:hAnsi="Times New Roman" w:cs="Times New Roman"/>
-        </w:rPr>
-        <w:t>, e-mail, address, city, password</w:t>
-      </w:r>
-      <w:r>
-        <w:rPr>
-          <w:rFonts w:ascii="Times New Roman" w:hAnsi="Times New Roman" w:cs="Times New Roman"/>
-        </w:rPr>
-        <w:t xml:space="preserve">, </w:t>
-      </w:r>
-      <w:proofErr w:type="spellStart"/>
-      <w:r>
-        <w:rPr>
-          <w:rFonts w:ascii="Times New Roman" w:hAnsi="Times New Roman" w:cs="Times New Roman"/>
-        </w:rPr>
-        <w:t>VAT_num</w:t>
-      </w:r>
-      <w:proofErr w:type="spellEnd"/>
-      <w:r>
-        <w:rPr>
-          <w:rFonts w:ascii="Times New Roman" w:hAnsi="Times New Roman" w:cs="Times New Roman"/>
-        </w:rPr>
-        <w:t xml:space="preserve">, </w:t>
-      </w:r>
-      <w:r>
-        <w:rPr>
-          <w:rFonts w:ascii="Times New Roman" w:hAnsi="Times New Roman" w:cs="Times New Roman"/>
-          <w:highlight w:val="yellow"/>
-        </w:rPr>
-        <w:t>rol</w:t>
-      </w:r>
-      <w:r>
-        <w:rPr>
-          <w:rFonts w:ascii="Times New Roman" w:hAnsi="Times New Roman" w:cs="Times New Roman"/>
-          <w:highlight w:val="yellow"/>
-        </w:rPr>
-        <w:t>e</w:t>
-      </w:r>
-      <w:r>
-        <w:rPr>
-          <w:rFonts w:ascii="Times New Roman" w:hAnsi="Times New Roman" w:cs="Times New Roman"/>
-          <w:highlight w:val="yellow"/>
-        </w:rPr>
-        <w:t>)</w:t>
-      </w:r>
-      <w:r>
-        <w:rPr>
-          <w:rFonts w:ascii="Times New Roman" w:hAnsi="Times New Roman" w:cs="Times New Roman"/>
-        </w:rPr>
-        <w:t xml:space="preserve"> </w:t>
-      </w:r>
-    </w:p>
-    <w:p>
-      <w:pPr>
-        <w:jc w:val="both"/>
-        <w:rPr>
-          <w:rFonts w:ascii="Times New Roman" w:hAnsi="Times New Roman" w:cs="Times New Roman"/>
-        </w:rPr>
-      </w:pPr>
-      <w:r>
-        <w:rPr>
-          <w:rFonts w:ascii="Times New Roman" w:hAnsi="Times New Roman" w:cs="Times New Roman"/>
-        </w:rPr>
-        <w:t>{NOT NULL (name</w:t>
-      </w:r>
-      <w:r>
-        <w:rPr>
-          <w:rFonts w:ascii="Times New Roman" w:hAnsi="Times New Roman" w:cs="Times New Roman"/>
-        </w:rPr>
-        <w:t xml:space="preserve">, </w:t>
-      </w:r>
-      <w:proofErr w:type="spellStart"/>
-      <w:r>
-        <w:rPr>
-          <w:rFonts w:ascii="Times New Roman" w:hAnsi="Times New Roman" w:cs="Times New Roman"/>
-        </w:rPr>
-        <w:t>phone_num</w:t>
-      </w:r>
-      <w:proofErr w:type="spellEnd"/>
-      <w:r>
-        <w:rPr>
-          <w:rFonts w:ascii="Times New Roman" w:hAnsi="Times New Roman" w:cs="Times New Roman"/>
-        </w:rPr>
-        <w:t>, e-mail, address, city,</w:t>
-      </w:r>
-      <w:r>
-        <w:rPr>
-          <w:rFonts w:ascii="Times New Roman" w:hAnsi="Times New Roman" w:cs="Times New Roman"/>
-        </w:rPr>
-        <w:t xml:space="preserve"> password, </w:t>
-      </w:r>
-      <w:proofErr w:type="spellStart"/>
-      <w:r>
-        <w:rPr>
-          <w:rFonts w:ascii="Times New Roman" w:hAnsi="Times New Roman" w:cs="Times New Roman"/>
-        </w:rPr>
-        <w:t>VAT_num</w:t>
-      </w:r>
-      <w:proofErr w:type="spellEnd"/>
-      <w:r>
-        <w:rPr>
-          <w:rFonts w:ascii="Times New Roman" w:hAnsi="Times New Roman" w:cs="Times New Roman"/>
-        </w:rPr>
-        <w:t xml:space="preserve">, </w:t>
-      </w:r>
-      <w:r>
-        <w:rPr>
-          <w:rFonts w:ascii="Times New Roman" w:hAnsi="Times New Roman" w:cs="Times New Roman"/>
-          <w:highlight w:val="yellow"/>
-        </w:rPr>
-        <w:t>rol</w:t>
-      </w:r>
-      <w:r>
-        <w:rPr>
-          <w:rFonts w:ascii="Times New Roman" w:hAnsi="Times New Roman" w:cs="Times New Roman"/>
-          <w:highlight w:val="yellow"/>
-        </w:rPr>
-        <w:t>e</w:t>
-      </w:r>
-      <w:r>
-        <w:rPr>
-          <w:rFonts w:ascii="Times New Roman" w:hAnsi="Times New Roman" w:cs="Times New Roman"/>
-          <w:highlight w:val="yellow"/>
-        </w:rPr>
-        <w:t>)}</w:t>
-      </w:r>
-    </w:p>
-    <w:p>
-      <w:pPr>
-        <w:jc w:val="both"/>
-        <w:rPr>
-          <w:rFonts w:ascii="Times New Roman" w:hAnsi="Times New Roman" w:cs="Times New Roman"/>
-          <w:lang w:val="pt-PT"/>
-        </w:rPr>
-      </w:pPr>
-      <w:r>
-        <w:rPr>
-          <w:rFonts w:ascii="Times New Roman" w:hAnsi="Times New Roman" w:cs="Times New Roman"/>
-          <w:lang w:val="pt-PT"/>
-        </w:rPr>
-        <w:t>{UNIQUE (</w:t>
-      </w:r>
-      <w:proofErr w:type="spellStart"/>
-      <w:r>
-        <w:rPr>
-          <w:rFonts w:ascii="Times New Roman" w:hAnsi="Times New Roman" w:cs="Times New Roman"/>
-          <w:lang w:val="pt-PT"/>
-        </w:rPr>
-        <w:t>VAT_</w:t>
-      </w:r>
-      <w:proofErr w:type="gramStart"/>
-      <w:r>
-        <w:rPr>
-          <w:rFonts w:ascii="Times New Roman" w:hAnsi="Times New Roman" w:cs="Times New Roman"/>
-          <w:lang w:val="pt-PT"/>
-        </w:rPr>
-        <w:t>num</w:t>
-      </w:r>
-      <w:proofErr w:type="spellEnd"/>
-      <w:r>
-        <w:rPr>
-          <w:rFonts w:ascii="Times New Roman" w:hAnsi="Times New Roman" w:cs="Times New Roman"/>
-          <w:lang w:val="pt-PT"/>
-        </w:rPr>
-        <w:t xml:space="preserve">, </w:t>
-      </w:r>
-      <w:proofErr w:type="spellStart"/>
-      <w:r>
-        <w:rPr>
-          <w:rFonts w:ascii="Times New Roman" w:hAnsi="Times New Roman" w:cs="Times New Roman"/>
-          <w:lang w:val="pt-PT"/>
-        </w:rPr>
-        <w:t>phone</w:t>
-      </w:r>
-      <w:proofErr w:type="gramEnd"/>
-      <w:r>
-        <w:rPr>
-          <w:rFonts w:ascii="Times New Roman" w:hAnsi="Times New Roman" w:cs="Times New Roman"/>
-          <w:lang w:val="pt-PT"/>
-        </w:rPr>
-        <w:t>_num</w:t>
-      </w:r>
-      <w:proofErr w:type="spellEnd"/>
-      <w:r>
-        <w:rPr>
-          <w:rFonts w:ascii="Times New Roman" w:hAnsi="Times New Roman" w:cs="Times New Roman"/>
-          <w:lang w:val="pt-PT"/>
-        </w:rPr>
-        <w:t xml:space="preserve">, e-mail)} </w:t>
-      </w:r>
-    </w:p>
-    <w:p>
-      <w:pPr>
-        <w:jc w:val="both"/>
-        <w:rPr>
-          <w:rFonts w:ascii="Times New Roman" w:hAnsi="Times New Roman" w:cs="Times New Roman"/>
-          <w:u w:val="single"/>
-        </w:rPr>
-      </w:pPr>
-      <w:proofErr w:type="spellStart"/>
+        <w:t>product_id</w:t>
+      </w:r>
+      <w:r>
+        <w:rPr>
+          <w:rFonts w:ascii="Times New Roman" w:hAnsi="Times New Roman" w:cs="Times New Roman"/>
+        </w:rPr>
+        <w:t>→ Product, quantity)</w:t>
+      </w:r>
+    </w:p>
+    <w:p>
+      <w:pPr>
+        <w:jc w:val="both"/>
+        <w:rPr>
+          <w:rFonts w:ascii="Times New Roman" w:hAnsi="Times New Roman" w:cs="Times New Roman"/>
+        </w:rPr>
+      </w:pPr>
+      <w:r>
+        <w:rPr>
+          <w:rFonts w:ascii="Times New Roman" w:hAnsi="Times New Roman" w:cs="Times New Roman"/>
+        </w:rPr>
+        <w:t xml:space="preserve">{NOT NULL (quantity)} </w:t>
+      </w:r>
+    </w:p>
+    <w:p>
+      <w:pPr>
+        <w:jc w:val="both"/>
+        <w:rPr>
+          <w:rFonts w:ascii="Times New Roman" w:hAnsi="Times New Roman" w:cs="Times New Roman"/>
+        </w:rPr>
+      </w:pPr>
+      <w:r>
+        <w:rPr>
+          <w:rFonts w:ascii="Times New Roman" w:hAnsi="Times New Roman" w:cs="Times New Roman"/>
+        </w:rPr>
+        <w:t>{CHECK (quantity &gt; 0)}</w:t>
+      </w:r>
+    </w:p>
+    <w:p>
+      <w:pPr>
+        <w:jc w:val="both"/>
+        <w:rPr>
+          <w:rFonts w:ascii="Times New Roman" w:hAnsi="Times New Roman" w:cs="Times New Roman"/>
+        </w:rPr>
+      </w:pPr>
       <w:r>
         <w:rPr>
           <w:rFonts w:ascii="Times New Roman" w:hAnsi="Times New Roman" w:cs="Times New Roman"/>
           <w:b/>
           <w:bCs/>
         </w:rPr>
-        <w:t>Suplier</w:t>
-      </w:r>
-      <w:proofErr w:type="spellEnd"/>
+        <w:t>Orders</w:t>
+      </w:r>
       <w:r>
         <w:rPr>
           <w:rFonts w:ascii="Times New Roman" w:hAnsi="Times New Roman" w:cs="Times New Roman"/>
         </w:rPr>
         <w:t xml:space="preserve"> (</w:t>
       </w:r>
-      <w:proofErr w:type="spellStart"/>
       <w:r>
         <w:rPr>
           <w:rFonts w:ascii="Times New Roman" w:hAnsi="Times New Roman" w:cs="Times New Roman"/>
           <w:u w:val="single"/>
         </w:rPr>
-        <w:t>id_suplier</w:t>
-      </w:r>
-      <w:proofErr w:type="spellEnd"/>
-      <w:r>
-        <w:rPr>
-          <w:rFonts w:ascii="Times New Roman" w:hAnsi="Times New Roman" w:cs="Times New Roman"/>
-        </w:rPr>
-        <w:t xml:space="preserve">, name, </w:t>
-      </w:r>
-      <w:proofErr w:type="spellStart"/>
-      <w:r>
-        <w:rPr>
-          <w:rFonts w:ascii="Times New Roman" w:hAnsi="Times New Roman" w:cs="Times New Roman"/>
-        </w:rPr>
-        <w:t>phone_num</w:t>
-      </w:r>
-      <w:proofErr w:type="spellEnd"/>
-      <w:r>
-        <w:rPr>
-          <w:rFonts w:ascii="Times New Roman" w:hAnsi="Times New Roman" w:cs="Times New Roman"/>
-        </w:rPr>
-        <w:t>, e-mail, address</w:t>
-      </w:r>
-      <w:r>
-        <w:rPr>
-          <w:rFonts w:ascii="Times New Roman" w:hAnsi="Times New Roman" w:cs="Times New Roman"/>
-          <w:u w:val="single"/>
-        </w:rPr>
-        <w:t xml:space="preserve">) </w:t>
-      </w:r>
-    </w:p>
-    <w:p>
-      <w:pPr>
-        <w:jc w:val="both"/>
-        <w:rPr>
-          <w:rFonts w:ascii="Times New Roman" w:hAnsi="Times New Roman" w:cs="Times New Roman"/>
-        </w:rPr>
-      </w:pPr>
-      <w:r>
-        <w:rPr>
-          <w:rFonts w:ascii="Times New Roman" w:hAnsi="Times New Roman" w:cs="Times New Roman"/>
-        </w:rPr>
-        <w:t xml:space="preserve">{NOT NULL (name, </w:t>
-      </w:r>
-      <w:proofErr w:type="spellStart"/>
-      <w:r>
-        <w:rPr>
-          <w:rFonts w:ascii="Times New Roman" w:hAnsi="Times New Roman" w:cs="Times New Roman"/>
-        </w:rPr>
-        <w:t>phone_num</w:t>
-      </w:r>
-      <w:proofErr w:type="spellEnd"/>
-      <w:r>
-        <w:rPr>
-          <w:rFonts w:ascii="Times New Roman" w:hAnsi="Times New Roman" w:cs="Times New Roman"/>
-        </w:rPr>
-        <w:t>, e-mail)}</w:t>
-      </w:r>
-    </w:p>
-    <w:p>
-      <w:pPr>
-        <w:jc w:val="both"/>
-        <w:rPr>
-          <w:rFonts w:ascii="Times New Roman" w:hAnsi="Times New Roman" w:cs="Times New Roman"/>
-        </w:rPr>
-      </w:pPr>
-      <w:r>
-        <w:rPr>
-          <w:rFonts w:ascii="Times New Roman" w:hAnsi="Times New Roman" w:cs="Times New Roman"/>
-        </w:rPr>
-        <w:t>{UNIQUE (</w:t>
-      </w:r>
-      <w:proofErr w:type="spellStart"/>
-      <w:r>
-        <w:rPr>
-          <w:rFonts w:ascii="Times New Roman" w:hAnsi="Times New Roman" w:cs="Times New Roman"/>
-        </w:rPr>
-        <w:t>phone_num</w:t>
-      </w:r>
-      <w:proofErr w:type="spellEnd"/>
-      <w:r>
-        <w:rPr>
-          <w:rFonts w:ascii="Times New Roman" w:hAnsi="Times New Roman" w:cs="Times New Roman"/>
-        </w:rPr>
-        <w:t>, e-mail)}</w:t>
+        <w:t>id_order</w:t>
+      </w:r>
+      <w:r>
+        <w:rPr>
+          <w:rFonts w:ascii="Times New Roman" w:hAnsi="Times New Roman" w:cs="Times New Roman"/>
+        </w:rPr>
+        <w:t>, date, delv_address,</w:t>
       </w:r>
       <w:r>
         <w:rPr>
           <w:rFonts w:ascii="Times New Roman" w:hAnsi="Times New Roman" w:cs="Times New Roman"/>
         </w:rPr>
         <w:t xml:space="preserve"> </w:t>
+      </w:r>
+      <w:r>
+        <w:rPr>
+          <w:rFonts w:ascii="Times New Roman" w:hAnsi="Times New Roman" w:cs="Times New Roman"/>
+        </w:rPr>
+        <w:t xml:space="preserve">status, customer_id→ Customer, employee_id→ Employee) </w:t>
+      </w:r>
+    </w:p>
+    <w:p>
+      <w:pPr>
+        <w:jc w:val="both"/>
+        <w:rPr>
+          <w:rFonts w:ascii="Times New Roman" w:hAnsi="Times New Roman" w:cs="Times New Roman"/>
+        </w:rPr>
+      </w:pPr>
+      <w:r>
+        <w:rPr>
+          <w:rFonts w:ascii="Times New Roman" w:hAnsi="Times New Roman" w:cs="Times New Roman"/>
+        </w:rPr>
+        <w:t>{NOT NULL (date, customer_id, delv_address, employee_id, status)}</w:t>
+      </w:r>
+      <w:r>
+        <w:rPr>
+          <w:rFonts w:ascii="Times New Roman" w:hAnsi="Times New Roman" w:cs="Times New Roman"/>
+        </w:rPr>
+        <w:t xml:space="preserve"> </w:t>
+      </w:r>
+    </w:p>
+    <w:p>
+      <w:pPr>
+        <w:jc w:val="both"/>
+        <w:rPr>
+          <w:rFonts w:ascii="Times New Roman" w:hAnsi="Times New Roman" w:cs="Times New Roman"/>
+        </w:rPr>
+      </w:pPr>
+      <w:r>
+        <w:rPr>
+          <w:rFonts w:ascii="Times New Roman" w:hAnsi="Times New Roman" w:cs="Times New Roman"/>
+          <w:highlight w:val="red"/>
+        </w:rPr>
+        <w:t>DEFAULT</w:t>
+      </w:r>
+      <w:r>
+        <w:rPr>
+          <w:rFonts w:ascii="Times New Roman" w:hAnsi="Times New Roman" w:cs="Times New Roman"/>
+          <w:highlight w:val="red"/>
+        </w:rPr>
+        <w:t xml:space="preserve"> </w:t>
+      </w:r>
+      <w:r>
+        <w:rPr>
+          <w:rFonts w:ascii="Times New Roman" w:hAnsi="Times New Roman" w:cs="Times New Roman"/>
+          <w:highlight w:val="red"/>
+        </w:rPr>
+        <w:t>(status = ‘</w:t>
+      </w:r>
+      <w:r>
+        <w:rPr>
+          <w:rFonts w:ascii="Times New Roman" w:hAnsi="Times New Roman" w:cs="Times New Roman"/>
+          <w:highlight w:val="red"/>
+        </w:rPr>
+        <w:t>p</w:t>
+      </w:r>
+      <w:r>
+        <w:rPr>
+          <w:rFonts w:ascii="Times New Roman" w:hAnsi="Times New Roman" w:cs="Times New Roman"/>
+          <w:highlight w:val="red"/>
+        </w:rPr>
+        <w:t>rocessing’)</w:t>
+      </w:r>
+    </w:p>
+    <w:p>
+      <w:pPr>
+        <w:jc w:val="both"/>
+        <w:rPr>
+          <w:rFonts w:ascii="Times New Roman" w:hAnsi="Times New Roman" w:cs="Times New Roman"/>
+        </w:rPr>
+      </w:pPr>
+      <w:r>
+        <w:rPr>
+          <w:rFonts w:ascii="Times New Roman" w:hAnsi="Times New Roman" w:cs="Times New Roman"/>
+          <w:highlight w:val="red"/>
+        </w:rPr>
+        <w:t>CHECK (</w:t>
+      </w:r>
+      <w:r>
+        <w:rPr>
+          <w:rFonts w:ascii="Times New Roman" w:hAnsi="Times New Roman" w:cs="Times New Roman"/>
+          <w:highlight w:val="red"/>
+        </w:rPr>
+        <w:t>status = ‘</w:t>
+      </w:r>
+      <w:r>
+        <w:rPr>
+          <w:rFonts w:ascii="Times New Roman" w:hAnsi="Times New Roman" w:cs="Times New Roman"/>
+          <w:highlight w:val="red"/>
+        </w:rPr>
+        <w:t>c</w:t>
+      </w:r>
+      <w:r>
+        <w:rPr>
+          <w:rFonts w:ascii="Times New Roman" w:hAnsi="Times New Roman" w:cs="Times New Roman"/>
+          <w:highlight w:val="red"/>
+        </w:rPr>
+        <w:t>ompleted’</w:t>
+      </w:r>
+      <w:r>
+        <w:rPr>
+          <w:rFonts w:ascii="Times New Roman" w:hAnsi="Times New Roman" w:cs="Times New Roman"/>
+          <w:highlight w:val="red"/>
+        </w:rPr>
+        <w:t xml:space="preserve"> OR status = ‘</w:t>
+      </w:r>
+      <w:r>
+        <w:rPr>
+          <w:rFonts w:ascii="Times New Roman" w:hAnsi="Times New Roman" w:cs="Times New Roman"/>
+          <w:highlight w:val="red"/>
+        </w:rPr>
+        <w:t>o</w:t>
+      </w:r>
+      <w:r>
+        <w:rPr>
+          <w:rFonts w:ascii="Times New Roman" w:hAnsi="Times New Roman" w:cs="Times New Roman"/>
+          <w:highlight w:val="red"/>
+        </w:rPr>
+        <w:t xml:space="preserve">n </w:t>
+      </w:r>
+      <w:r>
+        <w:rPr>
+          <w:rFonts w:ascii="Times New Roman" w:hAnsi="Times New Roman" w:cs="Times New Roman"/>
+          <w:highlight w:val="red"/>
+        </w:rPr>
+        <w:t>h</w:t>
+      </w:r>
+      <w:r>
+        <w:rPr>
+          <w:rFonts w:ascii="Times New Roman" w:hAnsi="Times New Roman" w:cs="Times New Roman"/>
+          <w:highlight w:val="red"/>
+        </w:rPr>
+        <w:t>old</w:t>
+      </w:r>
+      <w:r>
+        <w:rPr>
+          <w:rFonts w:ascii="Times New Roman" w:hAnsi="Times New Roman" w:cs="Times New Roman"/>
+          <w:highlight w:val="red"/>
+        </w:rPr>
+        <w:t>’ OR status = ‘</w:t>
+      </w:r>
+      <w:r>
+        <w:rPr>
+          <w:rFonts w:ascii="Times New Roman" w:hAnsi="Times New Roman" w:cs="Times New Roman"/>
+          <w:highlight w:val="red"/>
+        </w:rPr>
+        <w:t>pr</w:t>
+      </w:r>
+      <w:r>
+        <w:rPr>
+          <w:rFonts w:ascii="Times New Roman" w:hAnsi="Times New Roman" w:cs="Times New Roman"/>
+          <w:highlight w:val="red"/>
+        </w:rPr>
+        <w:t>ocessing’)</w:t>
       </w:r>
     </w:p>
     <w:p>
@@ -2477,266 +2368,23 @@
           <w:b/>
           <w:bCs/>
         </w:rPr>
-        <w:t>Product</w:t>
-      </w:r>
-      <w:r>
-        <w:rPr>
-          <w:rFonts w:ascii="Times New Roman" w:hAnsi="Times New Roman" w:cs="Times New Roman"/>
-        </w:rPr>
-        <w:t xml:space="preserve"> (</w:t>
-      </w:r>
-      <w:proofErr w:type="spellStart"/>
-      <w:r>
-        <w:rPr>
-          <w:rFonts w:ascii="Times New Roman" w:hAnsi="Times New Roman" w:cs="Times New Roman"/>
-          <w:u w:val="single"/>
-        </w:rPr>
-        <w:t>id_product</w:t>
-      </w:r>
-      <w:proofErr w:type="spellEnd"/>
-      <w:r>
-        <w:rPr>
-          <w:rFonts w:ascii="Times New Roman" w:hAnsi="Times New Roman" w:cs="Times New Roman"/>
-        </w:rPr>
-        <w:t xml:space="preserve">, name, </w:t>
-      </w:r>
-      <w:proofErr w:type="spellStart"/>
-      <w:r>
-        <w:rPr>
-          <w:rFonts w:ascii="Times New Roman" w:hAnsi="Times New Roman" w:cs="Times New Roman"/>
-        </w:rPr>
-        <w:t>unit_price</w:t>
-      </w:r>
-      <w:proofErr w:type="spellEnd"/>
-      <w:r>
-        <w:rPr>
-          <w:rFonts w:ascii="Times New Roman" w:hAnsi="Times New Roman" w:cs="Times New Roman"/>
-        </w:rPr>
-        <w:t xml:space="preserve">, description, </w:t>
-      </w:r>
-      <w:proofErr w:type="spellStart"/>
-      <w:r>
-        <w:rPr>
-          <w:rFonts w:ascii="Times New Roman" w:hAnsi="Times New Roman" w:cs="Times New Roman"/>
-        </w:rPr>
-        <w:t>category_id</w:t>
-      </w:r>
-      <w:proofErr w:type="spellEnd"/>
-      <w:r>
-        <w:rPr>
-          <w:rFonts w:ascii="Times New Roman" w:hAnsi="Times New Roman" w:cs="Times New Roman"/>
-        </w:rPr>
-        <w:t xml:space="preserve">→ Category, </w:t>
-      </w:r>
-      <w:proofErr w:type="spellStart"/>
-      <w:r>
-        <w:rPr>
-          <w:rFonts w:ascii="Times New Roman" w:hAnsi="Times New Roman" w:cs="Times New Roman"/>
-        </w:rPr>
-        <w:t>brand_id</w:t>
-      </w:r>
-      <w:proofErr w:type="spellEnd"/>
-      <w:r>
-        <w:rPr>
-          <w:rFonts w:ascii="Times New Roman" w:hAnsi="Times New Roman" w:cs="Times New Roman"/>
-        </w:rPr>
-        <w:t xml:space="preserve">→ Brand) </w:t>
-      </w:r>
-    </w:p>
-    <w:p>
-      <w:pPr>
-        <w:jc w:val="both"/>
-        <w:rPr>
-          <w:rFonts w:ascii="Times New Roman" w:hAnsi="Times New Roman" w:cs="Times New Roman"/>
-        </w:rPr>
-      </w:pPr>
-      <w:r>
-        <w:rPr>
-          <w:rFonts w:ascii="Times New Roman" w:hAnsi="Times New Roman" w:cs="Times New Roman"/>
-        </w:rPr>
-        <w:t xml:space="preserve">{NOT NULL (name, </w:t>
-      </w:r>
-      <w:proofErr w:type="spellStart"/>
-      <w:r>
-        <w:rPr>
-          <w:rFonts w:ascii="Times New Roman" w:hAnsi="Times New Roman" w:cs="Times New Roman"/>
-        </w:rPr>
-        <w:t>unit_price</w:t>
-      </w:r>
-      <w:proofErr w:type="spellEnd"/>
-      <w:r>
-        <w:rPr>
-          <w:rFonts w:ascii="Times New Roman" w:hAnsi="Times New Roman" w:cs="Times New Roman"/>
-        </w:rPr>
-        <w:t xml:space="preserve">, description, </w:t>
-      </w:r>
-      <w:proofErr w:type="spellStart"/>
-      <w:r>
-        <w:rPr>
-          <w:rFonts w:ascii="Times New Roman" w:hAnsi="Times New Roman" w:cs="Times New Roman"/>
-        </w:rPr>
-        <w:t>category_id</w:t>
-      </w:r>
-      <w:proofErr w:type="spellEnd"/>
-      <w:r>
-        <w:rPr>
-          <w:rFonts w:ascii="Times New Roman" w:hAnsi="Times New Roman" w:cs="Times New Roman"/>
-        </w:rPr>
-        <w:t xml:space="preserve">, </w:t>
-      </w:r>
-      <w:proofErr w:type="spellStart"/>
-      <w:r>
-        <w:rPr>
-          <w:rFonts w:ascii="Times New Roman" w:hAnsi="Times New Roman" w:cs="Times New Roman"/>
-        </w:rPr>
-        <w:t>brand_id</w:t>
-      </w:r>
-      <w:proofErr w:type="spellEnd"/>
-      <w:r>
-        <w:rPr>
-          <w:rFonts w:ascii="Times New Roman" w:hAnsi="Times New Roman" w:cs="Times New Roman"/>
-        </w:rPr>
-        <w:t>)}</w:t>
-      </w:r>
-    </w:p>
-    <w:p>
-      <w:pPr>
-        <w:jc w:val="both"/>
-        <w:rPr>
-          <w:rFonts w:ascii="Times New Roman" w:hAnsi="Times New Roman" w:cs="Times New Roman"/>
-        </w:rPr>
-      </w:pPr>
-      <w:r>
-        <w:rPr>
-          <w:rFonts w:ascii="Times New Roman" w:hAnsi="Times New Roman" w:cs="Times New Roman"/>
-        </w:rPr>
-        <w:t>{CHECK (</w:t>
-      </w:r>
-      <w:proofErr w:type="spellStart"/>
-      <w:r>
-        <w:rPr>
-          <w:rFonts w:ascii="Times New Roman" w:hAnsi="Times New Roman" w:cs="Times New Roman"/>
-        </w:rPr>
-        <w:t>unit_price</w:t>
-      </w:r>
-      <w:proofErr w:type="spellEnd"/>
-      <w:r>
-        <w:rPr>
-          <w:rFonts w:ascii="Times New Roman" w:hAnsi="Times New Roman" w:cs="Times New Roman"/>
-        </w:rPr>
-        <w:t xml:space="preserve"> &gt; 0)}</w:t>
-      </w:r>
-    </w:p>
-    <w:p>
-      <w:pPr>
-        <w:jc w:val="both"/>
-        <w:rPr>
-          <w:rFonts w:ascii="Times New Roman" w:hAnsi="Times New Roman" w:cs="Times New Roman"/>
-        </w:rPr>
-      </w:pPr>
-      <w:proofErr w:type="spellStart"/>
+        <w:t>Order</w:t>
+      </w:r>
       <w:r>
         <w:rPr>
           <w:rFonts w:ascii="Times New Roman" w:hAnsi="Times New Roman" w:cs="Times New Roman"/>
           <w:b/>
           <w:bCs/>
         </w:rPr>
-        <w:t>SupProduct</w:t>
-      </w:r>
-      <w:proofErr w:type="spellEnd"/>
-      <w:r>
-        <w:rPr>
-          <w:rFonts w:ascii="Times New Roman" w:hAnsi="Times New Roman" w:cs="Times New Roman"/>
-        </w:rPr>
-        <w:t xml:space="preserve"> (</w:t>
-      </w:r>
-      <w:proofErr w:type="spellStart"/>
-      <w:r>
-        <w:rPr>
-          <w:rFonts w:ascii="Times New Roman" w:hAnsi="Times New Roman" w:cs="Times New Roman"/>
-          <w:u w:val="single"/>
-        </w:rPr>
-        <w:t>supplier_id</w:t>
-      </w:r>
-      <w:proofErr w:type="spellEnd"/>
-      <w:r>
-        <w:rPr>
-          <w:rFonts w:ascii="Times New Roman" w:hAnsi="Times New Roman" w:cs="Times New Roman"/>
-        </w:rPr>
-        <w:t xml:space="preserve">→ </w:t>
-      </w:r>
-      <w:proofErr w:type="spellStart"/>
-      <w:r>
-        <w:rPr>
-          <w:rFonts w:ascii="Times New Roman" w:hAnsi="Times New Roman" w:cs="Times New Roman"/>
-        </w:rPr>
-        <w:t>Suplier</w:t>
-      </w:r>
-      <w:proofErr w:type="spellEnd"/>
-      <w:r>
-        <w:rPr>
-          <w:rFonts w:ascii="Times New Roman" w:hAnsi="Times New Roman" w:cs="Times New Roman"/>
-        </w:rPr>
-        <w:t xml:space="preserve">, </w:t>
-      </w:r>
-      <w:proofErr w:type="spellStart"/>
-      <w:r>
-        <w:rPr>
-          <w:rFonts w:ascii="Times New Roman" w:hAnsi="Times New Roman" w:cs="Times New Roman"/>
-          <w:u w:val="single"/>
-        </w:rPr>
-        <w:t>product_id</w:t>
-      </w:r>
-      <w:proofErr w:type="spellEnd"/>
-      <w:r>
-        <w:rPr>
-          <w:rFonts w:ascii="Times New Roman" w:hAnsi="Times New Roman" w:cs="Times New Roman"/>
-        </w:rPr>
-        <w:t>→ Product, quantity)</w:t>
-      </w:r>
-    </w:p>
-    <w:p>
-      <w:pPr>
-        <w:jc w:val="both"/>
-        <w:rPr>
-          <w:rFonts w:ascii="Times New Roman" w:hAnsi="Times New Roman" w:cs="Times New Roman"/>
-        </w:rPr>
-      </w:pPr>
-      <w:r>
-        <w:rPr>
-          <w:rFonts w:ascii="Times New Roman" w:hAnsi="Times New Roman" w:cs="Times New Roman"/>
-        </w:rPr>
-        <w:t xml:space="preserve">{NOT NULL (quantity)} </w:t>
-      </w:r>
-    </w:p>
-    <w:p>
-      <w:pPr>
-        <w:jc w:val="both"/>
-        <w:rPr>
-          <w:rFonts w:ascii="Times New Roman" w:hAnsi="Times New Roman" w:cs="Times New Roman"/>
-        </w:rPr>
-      </w:pPr>
-      <w:r>
-        <w:rPr>
-          <w:rFonts w:ascii="Times New Roman" w:hAnsi="Times New Roman" w:cs="Times New Roman"/>
-        </w:rPr>
-        <w:t>{CHECK (quantity &gt; 0)}</w:t>
-      </w:r>
-    </w:p>
-    <w:p>
-      <w:pPr>
-        <w:jc w:val="both"/>
-        <w:rPr>
-          <w:rFonts w:ascii="Times New Roman" w:hAnsi="Times New Roman" w:cs="Times New Roman"/>
-        </w:rPr>
-      </w:pPr>
+        <w:t>s</w:t>
+      </w:r>
       <w:r>
         <w:rPr>
           <w:rFonts w:ascii="Times New Roman" w:hAnsi="Times New Roman" w:cs="Times New Roman"/>
           <w:b/>
           <w:bCs/>
         </w:rPr>
-        <w:t>Orders</w:t>
+        <w:t>Product</w:t>
       </w:r>
       <w:r>
         <w:rPr>
@@ -2744,34 +2392,63 @@
         </w:rPr>
         <w:t xml:space="preserve"> (</w:t>
       </w:r>
-      <w:proofErr w:type="spellStart"/>
       <w:r>
         <w:rPr>
           <w:rFonts w:ascii="Times New Roman" w:hAnsi="Times New Roman" w:cs="Times New Roman"/>
           <w:u w:val="single"/>
         </w:rPr>
-        <w:t>id_order</w:t>
-      </w:r>
-      <w:proofErr w:type="spellEnd"/>
-      <w:r>
-        <w:rPr>
-          <w:rFonts w:ascii="Times New Roman" w:hAnsi="Times New Roman" w:cs="Times New Roman"/>
-        </w:rPr>
-        <w:t xml:space="preserve">, date, </w:t>
-      </w:r>
-      <w:proofErr w:type="spellStart"/>
-      <w:r>
-        <w:rPr>
-          <w:rFonts w:ascii="Times New Roman" w:hAnsi="Times New Roman" w:cs="Times New Roman"/>
-        </w:rPr>
-        <w:t>delv_address</w:t>
-      </w:r>
-      <w:proofErr w:type="spellEnd"/>
-      <w:r>
-        <w:rPr>
-          <w:rFonts w:ascii="Times New Roman" w:hAnsi="Times New Roman" w:cs="Times New Roman"/>
-        </w:rPr>
-        <w:t>,</w:t>
+        <w:t>order_id</w:t>
+      </w:r>
+      <w:r>
+        <w:rPr>
+          <w:rFonts w:ascii="Times New Roman" w:hAnsi="Times New Roman" w:cs="Times New Roman"/>
+        </w:rPr>
+        <w:t xml:space="preserve">→ Orders, </w:t>
+      </w:r>
+      <w:r>
+        <w:rPr>
+          <w:rFonts w:ascii="Times New Roman" w:hAnsi="Times New Roman" w:cs="Times New Roman"/>
+          <w:u w:val="single"/>
+        </w:rPr>
+        <w:t>product_id</w:t>
+      </w:r>
+      <w:r>
+        <w:rPr>
+          <w:rFonts w:ascii="Times New Roman" w:hAnsi="Times New Roman" w:cs="Times New Roman"/>
+        </w:rPr>
+        <w:t>→</w:t>
+      </w:r>
+      <w:r>
+        <w:rPr>
+          <w:rFonts w:ascii="Times New Roman" w:hAnsi="Times New Roman" w:cs="Times New Roman"/>
+        </w:rPr>
+        <w:t xml:space="preserve"> Product, quantity) </w:t>
+      </w:r>
+    </w:p>
+    <w:p>
+      <w:pPr>
+        <w:jc w:val="both"/>
+        <w:rPr>
+          <w:rFonts w:ascii="Times New Roman" w:hAnsi="Times New Roman" w:cs="Times New Roman"/>
+        </w:rPr>
+      </w:pPr>
+      <w:r>
+        <w:rPr>
+          <w:rFonts w:ascii="Times New Roman" w:hAnsi="Times New Roman" w:cs="Times New Roman"/>
+        </w:rPr>
+        <w:t>{NOT NULL (</w:t>
+      </w:r>
+      <w:r>
+        <w:rPr>
+          <w:rFonts w:ascii="Times New Roman" w:hAnsi="Times New Roman" w:cs="Times New Roman"/>
+        </w:rPr>
+        <w:t>quantity</w:t>
+      </w:r>
+      <w:r>
+        <w:rPr>
+          <w:rFonts w:ascii="Times New Roman" w:hAnsi="Times New Roman" w:cs="Times New Roman"/>
+        </w:rPr>
+        <w:t>)}</w:t>
       </w:r>
       <w:r>
         <w:rPr>
@@ -2779,253 +2456,203 @@
         </w:rPr>
         <w:t xml:space="preserve"> </w:t>
       </w:r>
-      <w:r>
-        <w:rPr>
-          <w:rFonts w:ascii="Times New Roman" w:hAnsi="Times New Roman" w:cs="Times New Roman"/>
-          <w:highlight w:val="yellow"/>
-        </w:rPr>
-        <w:t>status,</w:t>
-      </w:r>
-      <w:r>
-        <w:rPr>
-          <w:rFonts w:ascii="Times New Roman" w:hAnsi="Times New Roman" w:cs="Times New Roman"/>
-        </w:rPr>
-        <w:t xml:space="preserve"> </w:t>
-      </w:r>
-      <w:proofErr w:type="spellStart"/>
-      <w:r>
-        <w:rPr>
-          <w:rFonts w:ascii="Times New Roman" w:hAnsi="Times New Roman" w:cs="Times New Roman"/>
-        </w:rPr>
-        <w:t>customer_id</w:t>
-      </w:r>
-      <w:proofErr w:type="spellEnd"/>
-      <w:r>
-        <w:rPr>
-          <w:rFonts w:ascii="Times New Roman" w:hAnsi="Times New Roman" w:cs="Times New Roman"/>
-        </w:rPr>
-        <w:t>→ Cust</w:t>
-      </w:r>
-      <w:r>
-        <w:rPr>
-          <w:rFonts w:ascii="Times New Roman" w:hAnsi="Times New Roman" w:cs="Times New Roman"/>
-        </w:rPr>
-        <w:t>o</w:t>
-      </w:r>
-      <w:r>
-        <w:rPr>
-          <w:rFonts w:ascii="Times New Roman" w:hAnsi="Times New Roman" w:cs="Times New Roman"/>
-        </w:rPr>
-        <w:t xml:space="preserve">mer, </w:t>
-      </w:r>
-      <w:proofErr w:type="spellStart"/>
-      <w:r>
-        <w:rPr>
-          <w:rFonts w:ascii="Times New Roman" w:hAnsi="Times New Roman" w:cs="Times New Roman"/>
-        </w:rPr>
-        <w:t>employee_id</w:t>
-      </w:r>
-      <w:proofErr w:type="spellEnd"/>
-      <w:r>
-        <w:rPr>
-          <w:rFonts w:ascii="Times New Roman" w:hAnsi="Times New Roman" w:cs="Times New Roman"/>
-        </w:rPr>
-        <w:t>→</w:t>
-      </w:r>
-      <w:r>
-        <w:rPr>
-          <w:rFonts w:ascii="Times New Roman" w:hAnsi="Times New Roman" w:cs="Times New Roman"/>
-        </w:rPr>
-        <w:t xml:space="preserve"> </w:t>
-      </w:r>
-      <w:r>
-        <w:rPr>
-          <w:rFonts w:ascii="Times New Roman" w:hAnsi="Times New Roman" w:cs="Times New Roman"/>
-        </w:rPr>
-        <w:t>Employee</w:t>
-      </w:r>
-      <w:r>
-        <w:rPr>
-          <w:rFonts w:ascii="Times New Roman" w:hAnsi="Times New Roman" w:cs="Times New Roman"/>
-        </w:rPr>
-        <w:t xml:space="preserve">) </w:t>
-      </w:r>
-    </w:p>
-    <w:p>
-      <w:pPr>
-        <w:jc w:val="both"/>
-        <w:rPr>
-          <w:rFonts w:ascii="Times New Roman" w:hAnsi="Times New Roman" w:cs="Times New Roman"/>
-        </w:rPr>
-      </w:pPr>
-      <w:r>
-        <w:rPr>
-          <w:rFonts w:ascii="Times New Roman" w:hAnsi="Times New Roman" w:cs="Times New Roman"/>
-        </w:rPr>
-        <w:t>{NOT NULL (</w:t>
-      </w:r>
-      <w:r>
-        <w:rPr>
-          <w:rFonts w:ascii="Times New Roman" w:hAnsi="Times New Roman" w:cs="Times New Roman"/>
-        </w:rPr>
-        <w:t xml:space="preserve">date, </w:t>
-      </w:r>
-      <w:proofErr w:type="spellStart"/>
-      <w:r>
-        <w:rPr>
-          <w:rFonts w:ascii="Times New Roman" w:hAnsi="Times New Roman" w:cs="Times New Roman"/>
-        </w:rPr>
-        <w:t>customer_id</w:t>
-      </w:r>
-      <w:proofErr w:type="spellEnd"/>
-      <w:r>
-        <w:rPr>
-          <w:rFonts w:ascii="Times New Roman" w:hAnsi="Times New Roman" w:cs="Times New Roman"/>
-        </w:rPr>
-        <w:t xml:space="preserve">, </w:t>
-      </w:r>
-      <w:proofErr w:type="spellStart"/>
-      <w:r>
-        <w:rPr>
-          <w:rFonts w:ascii="Times New Roman" w:hAnsi="Times New Roman" w:cs="Times New Roman"/>
-        </w:rPr>
-        <w:t>delv_address</w:t>
-      </w:r>
-      <w:proofErr w:type="spellEnd"/>
-      <w:r>
-        <w:rPr>
-          <w:rFonts w:ascii="Times New Roman" w:hAnsi="Times New Roman" w:cs="Times New Roman"/>
-        </w:rPr>
-        <w:t xml:space="preserve">, </w:t>
-      </w:r>
-      <w:proofErr w:type="spellStart"/>
-      <w:r>
-        <w:rPr>
-          <w:rFonts w:ascii="Times New Roman" w:hAnsi="Times New Roman" w:cs="Times New Roman"/>
-        </w:rPr>
-        <w:t>employee_id</w:t>
-      </w:r>
-      <w:proofErr w:type="spellEnd"/>
-      <w:r>
-        <w:rPr>
-          <w:rFonts w:ascii="Times New Roman" w:hAnsi="Times New Roman" w:cs="Times New Roman"/>
-        </w:rPr>
-        <w:t xml:space="preserve">, </w:t>
-      </w:r>
-      <w:r>
-        <w:rPr>
-          <w:rFonts w:ascii="Times New Roman" w:hAnsi="Times New Roman" w:cs="Times New Roman"/>
-          <w:highlight w:val="yellow"/>
-        </w:rPr>
-        <w:t>status)</w:t>
-      </w:r>
-      <w:r>
-        <w:rPr>
-          <w:rFonts w:ascii="Times New Roman" w:hAnsi="Times New Roman" w:cs="Times New Roman"/>
-        </w:rPr>
-        <w:t>}</w:t>
-      </w:r>
-      <w:r>
-        <w:rPr>
-          <w:rFonts w:ascii="Times New Roman" w:hAnsi="Times New Roman" w:cs="Times New Roman"/>
-        </w:rPr>
-        <w:t xml:space="preserve"> </w:t>
-      </w:r>
-    </w:p>
-    <w:p>
-      <w:pPr>
-        <w:jc w:val="both"/>
-        <w:rPr>
-          <w:rFonts w:ascii="Times New Roman" w:hAnsi="Times New Roman" w:cs="Times New Roman"/>
-        </w:rPr>
-      </w:pPr>
-      <w:proofErr w:type="spellStart"/>
+    </w:p>
+    <w:p>
+      <w:pPr>
+        <w:jc w:val="both"/>
+        <w:rPr>
+          <w:rFonts w:ascii="Times New Roman" w:hAnsi="Times New Roman" w:cs="Times New Roman"/>
+        </w:rPr>
+      </w:pPr>
+      <w:r>
+        <w:rPr>
+          <w:rFonts w:ascii="Times New Roman" w:hAnsi="Times New Roman" w:cs="Times New Roman"/>
+        </w:rPr>
+        <w:t>{CHECK (quantity &gt; 0)}</w:t>
+      </w:r>
+    </w:p>
+    <w:p>
+      <w:pPr>
+        <w:jc w:val="both"/>
+      </w:pPr>
       <w:r>
         <w:rPr>
           <w:rFonts w:ascii="Times New Roman" w:hAnsi="Times New Roman" w:cs="Times New Roman"/>
           <w:b/>
           <w:bCs/>
         </w:rPr>
-        <w:t>Order</w:t>
-      </w:r>
+        <w:t>Category</w:t>
+      </w:r>
+      <w:r>
+        <w:rPr>
+          <w:rFonts w:ascii="Times New Roman" w:hAnsi="Times New Roman" w:cs="Times New Roman"/>
+        </w:rPr>
+        <w:t xml:space="preserve"> (</w:t>
+      </w:r>
+      <w:r>
+        <w:rPr>
+          <w:rFonts w:ascii="Times New Roman" w:hAnsi="Times New Roman" w:cs="Times New Roman"/>
+          <w:u w:val="single"/>
+        </w:rPr>
+        <w:t>id_category</w:t>
+      </w:r>
+      <w:r>
+        <w:rPr>
+          <w:rFonts w:ascii="Times New Roman" w:hAnsi="Times New Roman" w:cs="Times New Roman"/>
+        </w:rPr>
+        <w:t>, name)</w:t>
+      </w:r>
+      <w:r>
+        <w:t xml:space="preserve"> </w:t>
+      </w:r>
+    </w:p>
+    <w:p>
+      <w:pPr>
+        <w:jc w:val="both"/>
+        <w:rPr>
+          <w:rFonts w:ascii="Times New Roman" w:hAnsi="Times New Roman" w:cs="Times New Roman"/>
+        </w:rPr>
+      </w:pPr>
+      <w:r>
+        <w:rPr>
+          <w:rFonts w:ascii="Times New Roman" w:hAnsi="Times New Roman" w:cs="Times New Roman"/>
+        </w:rPr>
+        <w:t>{NOT NULL (name)}</w:t>
+      </w:r>
+    </w:p>
+    <w:p>
+      <w:pPr>
+        <w:jc w:val="both"/>
+      </w:pPr>
       <w:r>
         <w:rPr>
           <w:rFonts w:ascii="Times New Roman" w:hAnsi="Times New Roman" w:cs="Times New Roman"/>
           <w:b/>
           <w:bCs/>
         </w:rPr>
-        <w:t>s</w:t>
-      </w:r>
+        <w:t>Brand</w:t>
+      </w:r>
+      <w:r>
+        <w:rPr>
+          <w:rFonts w:ascii="Times New Roman" w:hAnsi="Times New Roman" w:cs="Times New Roman"/>
+        </w:rPr>
+        <w:t xml:space="preserve"> (</w:t>
+      </w:r>
+      <w:r>
+        <w:rPr>
+          <w:rFonts w:ascii="Times New Roman" w:hAnsi="Times New Roman" w:cs="Times New Roman"/>
+          <w:u w:val="single"/>
+        </w:rPr>
+        <w:t>id_brand</w:t>
+      </w:r>
+      <w:r>
+        <w:rPr>
+          <w:rFonts w:ascii="Times New Roman" w:hAnsi="Times New Roman" w:cs="Times New Roman"/>
+        </w:rPr>
+        <w:t>, name)</w:t>
+      </w:r>
+      <w:r>
+        <w:t xml:space="preserve"> </w:t>
+      </w:r>
+    </w:p>
+    <w:p>
+      <w:pPr>
+        <w:jc w:val="both"/>
+        <w:rPr>
+          <w:rFonts w:ascii="Times New Roman" w:hAnsi="Times New Roman" w:cs="Times New Roman"/>
+        </w:rPr>
+      </w:pPr>
+      <w:r>
+        <w:rPr>
+          <w:rFonts w:ascii="Times New Roman" w:hAnsi="Times New Roman" w:cs="Times New Roman"/>
+        </w:rPr>
+        <w:t>{NOT NULL (name)}</w:t>
+      </w:r>
+    </w:p>
+    <w:p>
+      <w:pPr>
+        <w:jc w:val="both"/>
+        <w:rPr>
+          <w:rFonts w:ascii="Times New Roman" w:hAnsi="Times New Roman" w:cs="Times New Roman"/>
+        </w:rPr>
+      </w:pPr>
       <w:r>
         <w:rPr>
           <w:rFonts w:ascii="Times New Roman" w:hAnsi="Times New Roman" w:cs="Times New Roman"/>
           <w:b/>
           <w:bCs/>
         </w:rPr>
-        <w:t>Product</w:t>
-      </w:r>
-      <w:proofErr w:type="spellEnd"/>
+        <w:lastRenderedPageBreak/>
+        <w:t>Prescription</w:t>
+      </w:r>
       <w:r>
         <w:rPr>
           <w:rFonts w:ascii="Times New Roman" w:hAnsi="Times New Roman" w:cs="Times New Roman"/>
         </w:rPr>
         <w:t xml:space="preserve"> (</w:t>
       </w:r>
-      <w:proofErr w:type="spellStart"/>
       <w:r>
         <w:rPr>
           <w:rFonts w:ascii="Times New Roman" w:hAnsi="Times New Roman" w:cs="Times New Roman"/>
           <w:u w:val="single"/>
         </w:rPr>
-        <w:t>order_id</w:t>
-      </w:r>
-      <w:proofErr w:type="spellEnd"/>
-      <w:r>
-        <w:rPr>
-          <w:rFonts w:ascii="Times New Roman" w:hAnsi="Times New Roman" w:cs="Times New Roman"/>
-        </w:rPr>
-        <w:t xml:space="preserve">→ Orders, </w:t>
-      </w:r>
-      <w:proofErr w:type="spellStart"/>
-      <w:r>
-        <w:rPr>
-          <w:rFonts w:ascii="Times New Roman" w:hAnsi="Times New Roman" w:cs="Times New Roman"/>
-          <w:u w:val="single"/>
-        </w:rPr>
-        <w:t>product_id</w:t>
-      </w:r>
-      <w:proofErr w:type="spellEnd"/>
-      <w:r>
-        <w:rPr>
-          <w:rFonts w:ascii="Times New Roman" w:hAnsi="Times New Roman" w:cs="Times New Roman"/>
-        </w:rPr>
-        <w:t>→</w:t>
-      </w:r>
-      <w:r>
-        <w:rPr>
-          <w:rFonts w:ascii="Times New Roman" w:hAnsi="Times New Roman" w:cs="Times New Roman"/>
-        </w:rPr>
-        <w:t xml:space="preserve"> Product, quantity) </w:t>
-      </w:r>
-    </w:p>
-    <w:p>
-      <w:pPr>
-        <w:jc w:val="both"/>
-        <w:rPr>
-          <w:rFonts w:ascii="Times New Roman" w:hAnsi="Times New Roman" w:cs="Times New Roman"/>
-        </w:rPr>
-      </w:pPr>
-      <w:r>
-        <w:rPr>
-          <w:rFonts w:ascii="Times New Roman" w:hAnsi="Times New Roman" w:cs="Times New Roman"/>
-        </w:rPr>
-        <w:t>{NOT NULL (</w:t>
-      </w:r>
-      <w:r>
-        <w:rPr>
-          <w:rFonts w:ascii="Times New Roman" w:hAnsi="Times New Roman" w:cs="Times New Roman"/>
-        </w:rPr>
-        <w:t>quantity</w:t>
+        <w:t>id_prescription</w:t>
+      </w:r>
+      <w:r>
+        <w:rPr>
+          <w:rFonts w:ascii="Times New Roman" w:hAnsi="Times New Roman" w:cs="Times New Roman"/>
+        </w:rPr>
+        <w:t>, doct_name, benf_name,</w:t>
+      </w:r>
+      <w:r>
+        <w:rPr>
+          <w:rFonts w:ascii="Times New Roman" w:hAnsi="Times New Roman" w:cs="Times New Roman"/>
+        </w:rPr>
+        <w:t xml:space="preserve"> product_id→ Product</w:t>
+      </w:r>
+      <w:r>
+        <w:rPr>
+          <w:rFonts w:ascii="Times New Roman" w:hAnsi="Times New Roman" w:cs="Times New Roman"/>
+        </w:rPr>
+        <w:t xml:space="preserve">, </w:t>
+      </w:r>
+      <w:r>
+        <w:rPr>
+          <w:rFonts w:ascii="Times New Roman" w:hAnsi="Times New Roman" w:cs="Times New Roman"/>
+        </w:rPr>
+        <w:t>order_id → Orders</w:t>
+      </w:r>
+      <w:r>
+        <w:rPr>
+          <w:rFonts w:ascii="Times New Roman" w:hAnsi="Times New Roman" w:cs="Times New Roman"/>
+        </w:rPr>
+        <w:t xml:space="preserve">) </w:t>
+      </w:r>
+    </w:p>
+    <w:p>
+      <w:pPr>
+        <w:jc w:val="both"/>
+        <w:rPr>
+          <w:rFonts w:ascii="Times New Roman" w:hAnsi="Times New Roman" w:cs="Times New Roman"/>
+        </w:rPr>
+      </w:pPr>
+      <w:r>
+        <w:rPr>
+          <w:rFonts w:ascii="Times New Roman" w:hAnsi="Times New Roman" w:cs="Times New Roman"/>
+        </w:rPr>
+        <w:t xml:space="preserve">{NOT </w:t>
+      </w:r>
+      <w:r>
+        <w:rPr>
+          <w:rFonts w:ascii="Times New Roman" w:hAnsi="Times New Roman" w:cs="Times New Roman"/>
+        </w:rPr>
+        <w:t>NULL (doct_name, benf_name,</w:t>
+      </w:r>
+      <w:r>
+        <w:rPr>
+          <w:rFonts w:ascii="Times New Roman" w:hAnsi="Times New Roman" w:cs="Times New Roman"/>
+        </w:rPr>
+        <w:t xml:space="preserve"> product_id, order_id</w:t>
       </w:r>
       <w:r>
         <w:rPr>
@@ -3033,339 +2660,6 @@
         </w:rPr>
         <w:t>)}</w:t>
       </w:r>
-      <w:r>
-        <w:rPr>
-          <w:rFonts w:ascii="Times New Roman" w:hAnsi="Times New Roman" w:cs="Times New Roman"/>
-        </w:rPr>
-        <w:t xml:space="preserve"> </w:t>
-      </w:r>
-    </w:p>
-    <w:p>
-      <w:pPr>
-        <w:jc w:val="both"/>
-        <w:rPr>
-          <w:rFonts w:ascii="Times New Roman" w:hAnsi="Times New Roman" w:cs="Times New Roman"/>
-        </w:rPr>
-      </w:pPr>
-      <w:r>
-        <w:rPr>
-          <w:rFonts w:ascii="Times New Roman" w:hAnsi="Times New Roman" w:cs="Times New Roman"/>
-        </w:rPr>
-        <w:t>{CHECK (quantity &gt; 0)}</w:t>
-      </w:r>
-    </w:p>
-    <w:p>
-      <w:pPr>
-        <w:jc w:val="both"/>
-      </w:pPr>
-      <w:r>
-        <w:rPr>
-          <w:rFonts w:ascii="Times New Roman" w:hAnsi="Times New Roman" w:cs="Times New Roman"/>
-          <w:b/>
-          <w:bCs/>
-        </w:rPr>
-        <w:t>Category</w:t>
-      </w:r>
-      <w:r>
-        <w:rPr>
-          <w:rFonts w:ascii="Times New Roman" w:hAnsi="Times New Roman" w:cs="Times New Roman"/>
-        </w:rPr>
-        <w:t xml:space="preserve"> (</w:t>
-      </w:r>
-      <w:proofErr w:type="spellStart"/>
-      <w:r>
-        <w:rPr>
-          <w:rFonts w:ascii="Times New Roman" w:hAnsi="Times New Roman" w:cs="Times New Roman"/>
-          <w:u w:val="single"/>
-        </w:rPr>
-        <w:t>id_category</w:t>
-      </w:r>
-      <w:proofErr w:type="spellEnd"/>
-      <w:r>
-        <w:rPr>
-          <w:rFonts w:ascii="Times New Roman" w:hAnsi="Times New Roman" w:cs="Times New Roman"/>
-        </w:rPr>
-        <w:t>, name)</w:t>
-      </w:r>
-      <w:r>
-        <w:t xml:space="preserve"> </w:t>
-      </w:r>
-    </w:p>
-    <w:p>
-      <w:pPr>
-        <w:jc w:val="both"/>
-        <w:rPr>
-          <w:rFonts w:ascii="Times New Roman" w:hAnsi="Times New Roman" w:cs="Times New Roman"/>
-        </w:rPr>
-      </w:pPr>
-      <w:r>
-        <w:rPr>
-          <w:rFonts w:ascii="Times New Roman" w:hAnsi="Times New Roman" w:cs="Times New Roman"/>
-        </w:rPr>
-        <w:t>{NOT NULL (name)}</w:t>
-      </w:r>
-    </w:p>
-    <w:p>
-      <w:pPr>
-        <w:jc w:val="both"/>
-      </w:pPr>
-      <w:r>
-        <w:rPr>
-          <w:rFonts w:ascii="Times New Roman" w:hAnsi="Times New Roman" w:cs="Times New Roman"/>
-          <w:b/>
-          <w:bCs/>
-        </w:rPr>
-        <w:t>Brand</w:t>
-      </w:r>
-      <w:r>
-        <w:rPr>
-          <w:rFonts w:ascii="Times New Roman" w:hAnsi="Times New Roman" w:cs="Times New Roman"/>
-        </w:rPr>
-        <w:t xml:space="preserve"> (</w:t>
-      </w:r>
-      <w:proofErr w:type="spellStart"/>
-      <w:r>
-        <w:rPr>
-          <w:rFonts w:ascii="Times New Roman" w:hAnsi="Times New Roman" w:cs="Times New Roman"/>
-          <w:u w:val="single"/>
-        </w:rPr>
-        <w:t>id_brand</w:t>
-      </w:r>
-      <w:proofErr w:type="spellEnd"/>
-      <w:r>
-        <w:rPr>
-          <w:rFonts w:ascii="Times New Roman" w:hAnsi="Times New Roman" w:cs="Times New Roman"/>
-        </w:rPr>
-        <w:t>, name)</w:t>
-      </w:r>
-      <w:r>
-        <w:t xml:space="preserve"> </w:t>
-      </w:r>
-    </w:p>
-    <w:p>
-      <w:pPr>
-        <w:jc w:val="both"/>
-        <w:rPr>
-          <w:rFonts w:ascii="Times New Roman" w:hAnsi="Times New Roman" w:cs="Times New Roman"/>
-        </w:rPr>
-      </w:pPr>
-      <w:r>
-        <w:rPr>
-          <w:rFonts w:ascii="Times New Roman" w:hAnsi="Times New Roman" w:cs="Times New Roman"/>
-        </w:rPr>
-        <w:t>{NOT NULL (name)}</w:t>
-      </w:r>
-    </w:p>
-    <w:p>
-      <w:pPr>
-        <w:jc w:val="both"/>
-        <w:rPr>
-          <w:rFonts w:ascii="Times New Roman" w:hAnsi="Times New Roman" w:cs="Times New Roman"/>
-        </w:rPr>
-      </w:pPr>
-      <w:r>
-        <w:rPr>
-          <w:rFonts w:ascii="Times New Roman" w:hAnsi="Times New Roman" w:cs="Times New Roman"/>
-          <w:b/>
-          <w:bCs/>
-        </w:rPr>
-        <w:t>Prescription</w:t>
-      </w:r>
-      <w:r>
-        <w:rPr>
-          <w:rFonts w:ascii="Times New Roman" w:hAnsi="Times New Roman" w:cs="Times New Roman"/>
-        </w:rPr>
-        <w:t xml:space="preserve"> (</w:t>
-      </w:r>
-      <w:proofErr w:type="spellStart"/>
-      <w:r>
-        <w:rPr>
-          <w:rFonts w:ascii="Times New Roman" w:hAnsi="Times New Roman" w:cs="Times New Roman"/>
-          <w:u w:val="single"/>
-        </w:rPr>
-        <w:t>id_prescription</w:t>
-      </w:r>
-      <w:proofErr w:type="spellEnd"/>
-      <w:r>
-        <w:rPr>
-          <w:rFonts w:ascii="Times New Roman" w:hAnsi="Times New Roman" w:cs="Times New Roman"/>
-        </w:rPr>
-        <w:t xml:space="preserve">, </w:t>
-      </w:r>
-      <w:proofErr w:type="spellStart"/>
-      <w:r>
-        <w:rPr>
-          <w:rFonts w:ascii="Times New Roman" w:hAnsi="Times New Roman" w:cs="Times New Roman"/>
-        </w:rPr>
-        <w:t>doct_name</w:t>
-      </w:r>
-      <w:proofErr w:type="spellEnd"/>
-      <w:r>
-        <w:rPr>
-          <w:rFonts w:ascii="Times New Roman" w:hAnsi="Times New Roman" w:cs="Times New Roman"/>
-        </w:rPr>
-        <w:t xml:space="preserve">, </w:t>
-      </w:r>
-      <w:proofErr w:type="spellStart"/>
-      <w:r>
-        <w:rPr>
-          <w:rFonts w:ascii="Times New Roman" w:hAnsi="Times New Roman" w:cs="Times New Roman"/>
-        </w:rPr>
-        <w:t>benf_name</w:t>
-      </w:r>
-      <w:proofErr w:type="spellEnd"/>
-      <w:r>
-        <w:rPr>
-          <w:rFonts w:ascii="Times New Roman" w:hAnsi="Times New Roman" w:cs="Times New Roman"/>
-        </w:rPr>
-        <w:t>,</w:t>
-      </w:r>
-      <w:r>
-        <w:rPr>
-          <w:rFonts w:ascii="Times New Roman" w:hAnsi="Times New Roman" w:cs="Times New Roman"/>
-        </w:rPr>
-        <w:t xml:space="preserve"> </w:t>
-      </w:r>
-      <w:proofErr w:type="spellStart"/>
-      <w:r>
-        <w:rPr>
-          <w:rFonts w:ascii="Times New Roman" w:hAnsi="Times New Roman" w:cs="Times New Roman"/>
-        </w:rPr>
-        <w:t>product_id</w:t>
-      </w:r>
-      <w:proofErr w:type="spellEnd"/>
-      <w:r>
-        <w:rPr>
-          <w:rFonts w:ascii="Times New Roman" w:hAnsi="Times New Roman" w:cs="Times New Roman"/>
-        </w:rPr>
-        <w:t>→ Product</w:t>
-      </w:r>
-      <w:r>
-        <w:rPr>
-          <w:rFonts w:ascii="Times New Roman" w:hAnsi="Times New Roman" w:cs="Times New Roman"/>
-        </w:rPr>
-        <w:t xml:space="preserve">, </w:t>
-      </w:r>
-      <w:proofErr w:type="spellStart"/>
-      <w:r>
-        <w:rPr>
-          <w:rFonts w:ascii="Times New Roman" w:hAnsi="Times New Roman" w:cs="Times New Roman"/>
-        </w:rPr>
-        <w:t>order_id</w:t>
-      </w:r>
-      <w:proofErr w:type="spellEnd"/>
-      <w:r>
-        <w:rPr>
-          <w:rFonts w:ascii="Times New Roman" w:hAnsi="Times New Roman" w:cs="Times New Roman"/>
-        </w:rPr>
-        <w:t xml:space="preserve"> → Orders</w:t>
-      </w:r>
-      <w:r>
-        <w:rPr>
-          <w:rFonts w:ascii="Times New Roman" w:hAnsi="Times New Roman" w:cs="Times New Roman"/>
-        </w:rPr>
-        <w:t xml:space="preserve">) </w:t>
-      </w:r>
-    </w:p>
-    <w:p>
-      <w:pPr>
-        <w:jc w:val="both"/>
-        <w:rPr>
-          <w:rFonts w:ascii="Times New Roman" w:hAnsi="Times New Roman" w:cs="Times New Roman"/>
-        </w:rPr>
-      </w:pPr>
-      <w:r>
-        <w:rPr>
-          <w:rFonts w:ascii="Times New Roman" w:hAnsi="Times New Roman" w:cs="Times New Roman"/>
-        </w:rPr>
-        <w:t xml:space="preserve">{NOT </w:t>
-      </w:r>
-      <w:r>
-        <w:rPr>
-          <w:rFonts w:ascii="Times New Roman" w:hAnsi="Times New Roman" w:cs="Times New Roman"/>
-        </w:rPr>
-        <w:t>NULL (</w:t>
-      </w:r>
-      <w:proofErr w:type="spellStart"/>
-      <w:r>
-        <w:rPr>
-          <w:rFonts w:ascii="Times New Roman" w:hAnsi="Times New Roman" w:cs="Times New Roman"/>
-        </w:rPr>
-        <w:t>doct_name</w:t>
-      </w:r>
-      <w:proofErr w:type="spellEnd"/>
-      <w:r>
-        <w:rPr>
-          <w:rFonts w:ascii="Times New Roman" w:hAnsi="Times New Roman" w:cs="Times New Roman"/>
-        </w:rPr>
-        <w:t xml:space="preserve">, </w:t>
-      </w:r>
-      <w:proofErr w:type="spellStart"/>
-      <w:r>
-        <w:rPr>
-          <w:rFonts w:ascii="Times New Roman" w:hAnsi="Times New Roman" w:cs="Times New Roman"/>
-        </w:rPr>
-        <w:t>benf_name</w:t>
-      </w:r>
-      <w:proofErr w:type="spellEnd"/>
-      <w:r>
-        <w:rPr>
-          <w:rFonts w:ascii="Times New Roman" w:hAnsi="Times New Roman" w:cs="Times New Roman"/>
-        </w:rPr>
-        <w:t>,</w:t>
-      </w:r>
-      <w:r>
-        <w:rPr>
-          <w:rFonts w:ascii="Times New Roman" w:hAnsi="Times New Roman" w:cs="Times New Roman"/>
-        </w:rPr>
-        <w:t xml:space="preserve"> </w:t>
-      </w:r>
-      <w:proofErr w:type="spellStart"/>
-      <w:r>
-        <w:rPr>
-          <w:rFonts w:ascii="Times New Roman" w:hAnsi="Times New Roman" w:cs="Times New Roman"/>
-        </w:rPr>
-        <w:t>product_id</w:t>
-      </w:r>
-      <w:proofErr w:type="spellEnd"/>
-      <w:r>
-        <w:rPr>
-          <w:rFonts w:ascii="Times New Roman" w:hAnsi="Times New Roman" w:cs="Times New Roman"/>
-        </w:rPr>
-        <w:t xml:space="preserve">, </w:t>
-      </w:r>
-      <w:proofErr w:type="spellStart"/>
-      <w:r>
-        <w:rPr>
-          <w:rFonts w:ascii="Times New Roman" w:hAnsi="Times New Roman" w:cs="Times New Roman"/>
-        </w:rPr>
-        <w:t>order_id</w:t>
-      </w:r>
-      <w:proofErr w:type="spellEnd"/>
-      <w:r>
-        <w:rPr>
-          <w:rFonts w:ascii="Times New Roman" w:hAnsi="Times New Roman" w:cs="Times New Roman"/>
-        </w:rPr>
-        <w:t>)}</w:t>
-      </w:r>
-    </w:p>
-    <w:p>
-      <w:pPr>
-        <w:jc w:val="both"/>
-        <w:rPr>
-          <w:rFonts w:ascii="Times New Roman" w:hAnsi="Times New Roman" w:cs="Times New Roman"/>
-          <w:lang w:val="en-US"/>
-        </w:rPr>
-      </w:pPr>
-    </w:p>
-    <w:p>
-      <w:pPr>
-        <w:jc w:val="both"/>
-        <w:rPr>
-          <w:rFonts w:ascii="Times New Roman" w:hAnsi="Times New Roman" w:cs="Times New Roman"/>
-          <w:lang w:val="en-US"/>
-        </w:rPr>
-      </w:pPr>
     </w:p>
     <w:p>
       <w:pPr>
@@ -3394,27 +2688,73 @@
           <w:highlight w:val="yellow"/>
           <w:lang w:val="pt-PT"/>
         </w:rPr>
-        <w:t>DML/DQ</w:t>
-      </w:r>
-      <w:r>
-        <w:rPr>
-          <w:rFonts w:ascii="Times New Roman" w:hAnsi="Times New Roman" w:cs="Times New Roman"/>
-          <w:sz w:val="24"/>
-          <w:szCs w:val="24"/>
-          <w:highlight w:val="yellow"/>
+        <w:t>Dúvida:</w:t>
+      </w:r>
+    </w:p>
+    <w:p>
+      <w:pPr>
+        <w:shd w:val="clear" w:color="auto" w:fill="1E1E1E"/>
+        <w:spacing w:line="285" w:lineRule="atLeast"/>
+        <w:rPr>
+          <w:rFonts w:ascii="Times New Roman" w:hAnsi="Times New Roman" w:cs="Times New Roman"/>
           <w:lang w:val="pt-PT"/>
         </w:rPr>
-        <w:t>L</w:t>
-      </w:r>
-      <w:r>
-        <w:rPr>
-          <w:rFonts w:ascii="Times New Roman" w:hAnsi="Times New Roman" w:cs="Times New Roman"/>
-          <w:sz w:val="24"/>
-          <w:szCs w:val="24"/>
-          <w:highlight w:val="yellow"/>
+      </w:pPr>
+      <w:r>
+        <w:rPr>
+          <w:rFonts w:ascii="Times New Roman" w:hAnsi="Times New Roman" w:cs="Times New Roman"/>
           <w:lang w:val="pt-PT"/>
         </w:rPr>
-        <w:t>:</w:t>
+        <w:t xml:space="preserve">- </w:t>
+      </w:r>
+      <w:r>
+        <w:rPr>
+          <w:rFonts w:ascii="Times New Roman" w:hAnsi="Times New Roman" w:cs="Times New Roman"/>
+          <w:lang w:val="pt-PT"/>
+        </w:rPr>
+        <w:t xml:space="preserve">Classe </w:t>
+      </w:r>
+      <w:r>
+        <w:rPr>
+          <w:rFonts w:ascii="Times New Roman" w:hAnsi="Times New Roman" w:cs="Times New Roman"/>
+          <w:lang w:val="pt-PT"/>
+        </w:rPr>
+        <w:t>OrdersProduct</w:t>
+      </w:r>
+      <w:r>
+        <w:rPr>
+          <w:rFonts w:ascii="Times New Roman" w:hAnsi="Times New Roman" w:cs="Times New Roman"/>
+          <w:lang w:val="pt-PT"/>
+        </w:rPr>
+        <w:t>, não sei como cada order poder ter vários produtos</w:t>
+      </w:r>
+      <w:r>
+        <w:rPr>
+          <w:rFonts w:ascii="Times New Roman" w:hAnsi="Times New Roman" w:cs="Times New Roman"/>
+          <w:lang w:val="pt-PT"/>
+        </w:rPr>
+        <w:t xml:space="preserve">, </w:t>
+      </w:r>
+      <w:r>
+        <w:rPr>
+          <w:rFonts w:ascii="Times New Roman" w:hAnsi="Times New Roman" w:cs="Times New Roman"/>
+          <w:lang w:val="pt-PT"/>
+        </w:rPr>
+        <w:t>no insert não da para por,</w:t>
+      </w:r>
+      <w:r>
+        <w:rPr>
+          <w:rFonts w:ascii="Times New Roman" w:hAnsi="Times New Roman" w:cs="Times New Roman"/>
+          <w:lang w:val="pt-PT"/>
+        </w:rPr>
+        <w:t xml:space="preserve"> </w:t>
+      </w:r>
+      <w:r>
+        <w:rPr>
+          <w:rFonts w:ascii="Times New Roman" w:hAnsi="Times New Roman" w:cs="Times New Roman"/>
+          <w:lang w:val="pt-PT"/>
+        </w:rPr>
+        <w:t xml:space="preserve">CADA ENCOMENDA PODE CONTER VARIOS PRODUTOS MAS SE FIZER SEM A CLASSE QUANTIDADE CADA PRODUTO TEM DE SER ENCOMENDADO OU PONHO SO NOT NULL E ASSIM RESOLVE O PROB OU ENTAO DA PARA FAZER COM AS CHAVES UNICAS? </w:t>
       </w:r>
     </w:p>
     <w:p>
@@ -3427,239 +2767,6 @@
           <w:lang w:val="pt-PT"/>
         </w:rPr>
       </w:pPr>
-      <w:r>
-        <w:rPr>
-          <w:rFonts w:ascii="Times New Roman" w:hAnsi="Times New Roman" w:cs="Times New Roman"/>
-          <w:sz w:val="24"/>
-          <w:szCs w:val="24"/>
-          <w:lang w:val="pt-PT"/>
-        </w:rPr>
-        <w:t xml:space="preserve">- roles: </w:t>
-      </w:r>
-      <w:r>
-        <w:rPr>
-          <w:rFonts w:ascii="Times New Roman" w:hAnsi="Times New Roman" w:cs="Times New Roman"/>
-          <w:sz w:val="24"/>
-          <w:szCs w:val="24"/>
-          <w:highlight w:val="red"/>
-          <w:lang w:val="pt-PT"/>
-        </w:rPr>
-        <w:t>“</w:t>
-      </w:r>
-      <w:proofErr w:type="spellStart"/>
-      <w:r>
-        <w:rPr>
-          <w:rFonts w:ascii="Times New Roman" w:hAnsi="Times New Roman" w:cs="Times New Roman"/>
-          <w:sz w:val="24"/>
-          <w:szCs w:val="24"/>
-          <w:highlight w:val="red"/>
-          <w:lang w:val="pt-PT"/>
-        </w:rPr>
-        <w:t>emp</w:t>
-      </w:r>
-      <w:proofErr w:type="spellEnd"/>
-      <w:r>
-        <w:rPr>
-          <w:rFonts w:ascii="Times New Roman" w:hAnsi="Times New Roman" w:cs="Times New Roman"/>
-          <w:sz w:val="24"/>
-          <w:szCs w:val="24"/>
-          <w:highlight w:val="red"/>
-          <w:lang w:val="pt-PT"/>
-        </w:rPr>
-        <w:t xml:space="preserve">” </w:t>
-      </w:r>
-      <w:proofErr w:type="gramStart"/>
-      <w:r>
-        <w:rPr>
-          <w:rFonts w:ascii="Times New Roman" w:hAnsi="Times New Roman" w:cs="Times New Roman"/>
-          <w:sz w:val="24"/>
-          <w:szCs w:val="24"/>
-          <w:highlight w:val="red"/>
-          <w:lang w:val="pt-PT"/>
-        </w:rPr>
-        <w:t>e ”</w:t>
-      </w:r>
-      <w:proofErr w:type="spellStart"/>
-      <w:r>
-        <w:rPr>
-          <w:rFonts w:ascii="Times New Roman" w:hAnsi="Times New Roman" w:cs="Times New Roman"/>
-          <w:sz w:val="24"/>
-          <w:szCs w:val="24"/>
-          <w:highlight w:val="red"/>
-          <w:lang w:val="pt-PT"/>
-        </w:rPr>
-        <w:t>cust</w:t>
-      </w:r>
-      <w:proofErr w:type="spellEnd"/>
-      <w:proofErr w:type="gramEnd"/>
-      <w:r>
-        <w:rPr>
-          <w:rFonts w:ascii="Times New Roman" w:hAnsi="Times New Roman" w:cs="Times New Roman"/>
-          <w:sz w:val="24"/>
-          <w:szCs w:val="24"/>
-          <w:highlight w:val="red"/>
-          <w:lang w:val="pt-PT"/>
-        </w:rPr>
-        <w:t>”</w:t>
-      </w:r>
-    </w:p>
-    <w:p>
-      <w:pPr>
-        <w:jc w:val="both"/>
-        <w:rPr>
-          <w:rFonts w:ascii="Times New Roman" w:hAnsi="Times New Roman" w:cs="Times New Roman"/>
-          <w:sz w:val="24"/>
-          <w:szCs w:val="24"/>
-          <w:lang w:val="pt-PT"/>
-        </w:rPr>
-      </w:pPr>
-      <w:r>
-        <w:rPr>
-          <w:rFonts w:ascii="Times New Roman" w:hAnsi="Times New Roman" w:cs="Times New Roman"/>
-          <w:sz w:val="24"/>
-          <w:szCs w:val="24"/>
-          <w:lang w:val="pt-PT"/>
-        </w:rPr>
-        <w:t xml:space="preserve">- </w:t>
-      </w:r>
-      <w:proofErr w:type="gramStart"/>
-      <w:r>
-        <w:rPr>
-          <w:rFonts w:ascii="Times New Roman" w:hAnsi="Times New Roman" w:cs="Times New Roman"/>
-          <w:sz w:val="24"/>
-          <w:szCs w:val="24"/>
-          <w:lang w:val="pt-PT"/>
-        </w:rPr>
-        <w:t>fazer</w:t>
-      </w:r>
-      <w:proofErr w:type="gramEnd"/>
-      <w:r>
-        <w:rPr>
-          <w:rFonts w:ascii="Times New Roman" w:hAnsi="Times New Roman" w:cs="Times New Roman"/>
-          <w:sz w:val="24"/>
-          <w:szCs w:val="24"/>
-          <w:lang w:val="pt-PT"/>
-        </w:rPr>
-        <w:t xml:space="preserve"> todos os </w:t>
-      </w:r>
-      <w:proofErr w:type="spellStart"/>
-      <w:r>
-        <w:rPr>
-          <w:rFonts w:ascii="Times New Roman" w:hAnsi="Times New Roman" w:cs="Times New Roman"/>
-          <w:sz w:val="24"/>
-          <w:szCs w:val="24"/>
-          <w:lang w:val="pt-PT"/>
-        </w:rPr>
-        <w:t>inserts</w:t>
-      </w:r>
-      <w:proofErr w:type="spellEnd"/>
-      <w:r>
-        <w:rPr>
-          <w:rFonts w:ascii="Times New Roman" w:hAnsi="Times New Roman" w:cs="Times New Roman"/>
-          <w:sz w:val="24"/>
-          <w:szCs w:val="24"/>
-          <w:lang w:val="pt-PT"/>
-        </w:rPr>
-        <w:t xml:space="preserve"> e </w:t>
-      </w:r>
-      <w:proofErr w:type="spellStart"/>
-      <w:r>
-        <w:rPr>
-          <w:rFonts w:ascii="Times New Roman" w:hAnsi="Times New Roman" w:cs="Times New Roman"/>
-          <w:sz w:val="24"/>
-          <w:szCs w:val="24"/>
-          <w:lang w:val="pt-PT"/>
-        </w:rPr>
-        <w:t>selects</w:t>
-      </w:r>
-      <w:proofErr w:type="spellEnd"/>
-      <w:r>
-        <w:rPr>
-          <w:rFonts w:ascii="Times New Roman" w:hAnsi="Times New Roman" w:cs="Times New Roman"/>
-          <w:sz w:val="24"/>
-          <w:szCs w:val="24"/>
-          <w:lang w:val="pt-PT"/>
-        </w:rPr>
-        <w:t xml:space="preserve"> </w:t>
-      </w:r>
-      <w:r>
-        <w:rPr>
-          <w:rFonts w:ascii="Times New Roman" w:hAnsi="Times New Roman" w:cs="Times New Roman"/>
-          <w:sz w:val="24"/>
-          <w:szCs w:val="24"/>
-          <w:lang w:val="pt-PT"/>
-        </w:rPr>
-        <w:t xml:space="preserve">testar </w:t>
-      </w:r>
-      <w:proofErr w:type="spellStart"/>
-      <w:r>
-        <w:rPr>
-          <w:rFonts w:ascii="Times New Roman" w:hAnsi="Times New Roman" w:cs="Times New Roman"/>
-          <w:sz w:val="24"/>
-          <w:szCs w:val="24"/>
-          <w:lang w:val="pt-PT"/>
-        </w:rPr>
-        <w:t>querys</w:t>
-      </w:r>
-      <w:proofErr w:type="spellEnd"/>
-      <w:r>
-        <w:rPr>
-          <w:rFonts w:ascii="Times New Roman" w:hAnsi="Times New Roman" w:cs="Times New Roman"/>
-          <w:sz w:val="24"/>
-          <w:szCs w:val="24"/>
-          <w:lang w:val="pt-PT"/>
-        </w:rPr>
-        <w:t xml:space="preserve"> </w:t>
-      </w:r>
-      <w:r>
-        <w:rPr>
-          <w:rFonts w:ascii="Times New Roman" w:hAnsi="Times New Roman" w:cs="Times New Roman"/>
-          <w:sz w:val="24"/>
-          <w:szCs w:val="24"/>
-          <w:lang w:val="pt-PT"/>
-        </w:rPr>
-        <w:t xml:space="preserve">– exemplo </w:t>
-      </w:r>
-      <w:r>
-        <w:rPr>
-          <w:rFonts w:ascii="Times New Roman" w:hAnsi="Times New Roman" w:cs="Times New Roman"/>
-          <w:sz w:val="24"/>
-          <w:szCs w:val="24"/>
-          <w:lang w:val="pt-PT"/>
-        </w:rPr>
-        <w:t xml:space="preserve">quais os clientes que não pagam </w:t>
-      </w:r>
-    </w:p>
-    <w:p>
-      <w:pPr>
-        <w:jc w:val="both"/>
-        <w:rPr>
-          <w:rFonts w:ascii="Times New Roman" w:hAnsi="Times New Roman" w:cs="Times New Roman"/>
-          <w:sz w:val="24"/>
-          <w:szCs w:val="24"/>
-          <w:lang w:val="pt-PT"/>
-        </w:rPr>
-      </w:pPr>
-      <w:r>
-        <w:rPr>
-          <w:rFonts w:ascii="Times New Roman" w:hAnsi="Times New Roman" w:cs="Times New Roman"/>
-          <w:sz w:val="24"/>
-          <w:szCs w:val="24"/>
-          <w:lang w:val="pt-PT"/>
-        </w:rPr>
-        <w:t xml:space="preserve">- Pode se copiar algum código de </w:t>
-      </w:r>
-      <w:proofErr w:type="spellStart"/>
-      <w:r>
-        <w:rPr>
-          <w:rFonts w:ascii="Times New Roman" w:hAnsi="Times New Roman" w:cs="Times New Roman"/>
-          <w:sz w:val="24"/>
-          <w:szCs w:val="24"/>
-          <w:lang w:val="pt-PT"/>
-        </w:rPr>
-        <w:t>css</w:t>
-      </w:r>
-      <w:proofErr w:type="spellEnd"/>
     </w:p>
     <w:p>
       <w:pPr>
@@ -3873,6 +2980,147 @@
     </w:lvl>
   </w:abstractNum>
   <w:abstractNum w:abstractNumId="1" w15:restartNumberingAfterBreak="0">
+    <w:nsid w:val="154B09C4"/>
+    <w:multiLevelType w:val="multilevel"/>
+    <w:tmpl w:val="9268487C"/>
+    <w:lvl w:ilvl="0">
+      <w:start w:val="1"/>
+      <w:numFmt w:val="bullet"/>
+      <w:lvlText w:val=""/>
+      <w:lvlJc w:val="left"/>
+      <w:pPr>
+        <w:tabs>
+          <w:tab w:val="num" w:pos="720"/>
+        </w:tabs>
+        <w:ind w:left="720" w:hanging="360"/>
+      </w:pPr>
+      <w:rPr>
+        <w:rFonts w:ascii="Symbol" w:hAnsi="Symbol" w:hint="default"/>
+        <w:sz w:val="20"/>
+      </w:rPr>
+    </w:lvl>
+    <w:lvl w:ilvl="1" w:tentative="1">
+      <w:numFmt w:val="bullet"/>
+      <w:lvlText w:val="o"/>
+      <w:lvlJc w:val="left"/>
+      <w:pPr>
+        <w:tabs>
+          <w:tab w:val="num" w:pos="1440"/>
+        </w:tabs>
+        <w:ind w:left="1440" w:hanging="360"/>
+      </w:pPr>
+      <w:rPr>
+        <w:rFonts w:ascii="Courier New" w:hAnsi="Courier New" w:hint="default"/>
+        <w:sz w:val="20"/>
+      </w:rPr>
+    </w:lvl>
+    <w:lvl w:ilvl="2" w:tentative="1">
+      <w:numFmt w:val="bullet"/>
+      <w:lvlText w:val=""/>
+      <w:lvlJc w:val="left"/>
+      <w:pPr>
+        <w:tabs>
+          <w:tab w:val="num" w:pos="2160"/>
+        </w:tabs>
+        <w:ind w:left="2160" w:hanging="360"/>
+      </w:pPr>
+      <w:rPr>
+        <w:rFonts w:ascii="Wingdings" w:hAnsi="Wingdings" w:hint="default"/>
+        <w:sz w:val="20"/>
+      </w:rPr>
+    </w:lvl>
+    <w:lvl w:ilvl="3" w:tentative="1">
+      <w:numFmt w:val="bullet"/>
+      <w:lvlText w:val=""/>
+      <w:lvlJc w:val="left"/>
+      <w:pPr>
+        <w:tabs>
+          <w:tab w:val="num" w:pos="2880"/>
+        </w:tabs>
+        <w:ind w:left="2880" w:hanging="360"/>
+      </w:pPr>
+      <w:rPr>
+        <w:rFonts w:ascii="Wingdings" w:hAnsi="Wingdings" w:hint="default"/>
+        <w:sz w:val="20"/>
+      </w:rPr>
+    </w:lvl>
+    <w:lvl w:ilvl="4" w:tentative="1">
+      <w:numFmt w:val="bullet"/>
+      <w:lvlText w:val=""/>
+      <w:lvlJc w:val="left"/>
+      <w:pPr>
+        <w:tabs>
+          <w:tab w:val="num" w:pos="3600"/>
+        </w:tabs>
+        <w:ind w:left="3600" w:hanging="360"/>
+      </w:pPr>
+      <w:rPr>
+        <w:rFonts w:ascii="Wingdings" w:hAnsi="Wingdings" w:hint="default"/>
+        <w:sz w:val="20"/>
+      </w:rPr>
+    </w:lvl>
+    <w:lvl w:ilvl="5" w:tentative="1">
+      <w:numFmt w:val="bullet"/>
+      <w:lvlText w:val=""/>
+      <w:lvlJc w:val="left"/>
+      <w:pPr>
+        <w:tabs>
+          <w:tab w:val="num" w:pos="4320"/>
+        </w:tabs>
+        <w:ind w:left="4320" w:hanging="360"/>
+      </w:pPr>
+      <w:rPr>
+        <w:rFonts w:ascii="Wingdings" w:hAnsi="Wingdings" w:hint="default"/>
+        <w:sz w:val="20"/>
+      </w:rPr>
+    </w:lvl>
+    <w:lvl w:ilvl="6" w:tentative="1">
+      <w:numFmt w:val="bullet"/>
+      <w:lvlText w:val=""/>
+      <w:lvlJc w:val="left"/>
+      <w:pPr>
+        <w:tabs>
+          <w:tab w:val="num" w:pos="5040"/>
+        </w:tabs>
+        <w:ind w:left="5040" w:hanging="360"/>
+      </w:pPr>
+      <w:rPr>
+        <w:rFonts w:ascii="Wingdings" w:hAnsi="Wingdings" w:hint="default"/>
+        <w:sz w:val="20"/>
+      </w:rPr>
+    </w:lvl>
+    <w:lvl w:ilvl="7" w:tentative="1">
+      <w:numFmt w:val="bullet"/>
+      <w:lvlText w:val=""/>
+      <w:lvlJc w:val="left"/>
+      <w:pPr>
+        <w:tabs>
+          <w:tab w:val="num" w:pos="5760"/>
+        </w:tabs>
+        <w:ind w:left="5760" w:hanging="360"/>
+      </w:pPr>
+      <w:rPr>
+        <w:rFonts w:ascii="Wingdings" w:hAnsi="Wingdings" w:hint="default"/>
+        <w:sz w:val="20"/>
+      </w:rPr>
+    </w:lvl>
+    <w:lvl w:ilvl="8" w:tentative="1">
+      <w:numFmt w:val="bullet"/>
+      <w:lvlText w:val=""/>
+      <w:lvlJc w:val="left"/>
+      <w:pPr>
+        <w:tabs>
+          <w:tab w:val="num" w:pos="6480"/>
+        </w:tabs>
+        <w:ind w:left="6480" w:hanging="360"/>
+      </w:pPr>
+      <w:rPr>
+        <w:rFonts w:ascii="Wingdings" w:hAnsi="Wingdings" w:hint="default"/>
+        <w:sz w:val="20"/>
+      </w:rPr>
+    </w:lvl>
+  </w:abstractNum>
+  <w:abstractNum w:abstractNumId="2" w15:restartNumberingAfterBreak="0">
     <w:nsid w:val="1F0C44D5"/>
     <w:multiLevelType w:val="hybridMultilevel"/>
     <w:tmpl w:val="77EADD06"/>
@@ -3961,7 +3209,7 @@
       </w:pPr>
     </w:lvl>
   </w:abstractNum>
-  <w:abstractNum w:abstractNumId="2" w15:restartNumberingAfterBreak="0">
+  <w:abstractNum w:abstractNumId="3" w15:restartNumberingAfterBreak="0">
     <w:nsid w:val="308E045F"/>
     <w:multiLevelType w:val="hybridMultilevel"/>
     <w:tmpl w:val="1AE4016C"/>
@@ -4050,7 +3298,7 @@
       </w:pPr>
     </w:lvl>
   </w:abstractNum>
-  <w:abstractNum w:abstractNumId="3" w15:restartNumberingAfterBreak="0">
+  <w:abstractNum w:abstractNumId="4" w15:restartNumberingAfterBreak="0">
     <w:nsid w:val="58CD701F"/>
     <w:multiLevelType w:val="hybridMultilevel"/>
     <w:tmpl w:val="2FBCA33C"/>
@@ -4139,7 +3387,7 @@
       </w:pPr>
     </w:lvl>
   </w:abstractNum>
-  <w:abstractNum w:abstractNumId="4" w15:restartNumberingAfterBreak="0">
+  <w:abstractNum w:abstractNumId="5" w15:restartNumberingAfterBreak="0">
     <w:nsid w:val="6CCA5972"/>
     <w:multiLevelType w:val="multilevel"/>
     <w:tmpl w:val="55364B34"/>
@@ -4280,7 +3528,7 @@
       </w:rPr>
     </w:lvl>
   </w:abstractNum>
-  <w:abstractNum w:abstractNumId="5" w15:restartNumberingAfterBreak="0">
+  <w:abstractNum w:abstractNumId="6" w15:restartNumberingAfterBreak="0">
     <w:nsid w:val="71A47369"/>
     <w:multiLevelType w:val="hybridMultilevel"/>
     <w:tmpl w:val="C9B25E04"/>
@@ -4394,22 +3642,25 @@
     </w:lvl>
   </w:abstractNum>
   <w:num w:numId="1" w16cid:durableId="2133091714">
+    <w:abstractNumId w:val="5"/>
+  </w:num>
+  <w:num w:numId="2" w16cid:durableId="19429312">
+    <w:abstractNumId w:val="2"/>
+  </w:num>
+  <w:num w:numId="3" w16cid:durableId="2048143971">
     <w:abstractNumId w:val="4"/>
   </w:num>
-  <w:num w:numId="2" w16cid:durableId="19429312">
-    <w:abstractNumId w:val="1"/>
-  </w:num>
-  <w:num w:numId="3" w16cid:durableId="2048143971">
+  <w:num w:numId="4" w16cid:durableId="456067417">
     <w:abstractNumId w:val="3"/>
-  </w:num>
-  <w:num w:numId="4" w16cid:durableId="456067417">
-    <w:abstractNumId w:val="2"/>
   </w:num>
   <w:num w:numId="5" w16cid:durableId="1338389408">
     <w:abstractNumId w:val="0"/>
   </w:num>
   <w:num w:numId="6" w16cid:durableId="468400490">
-    <w:abstractNumId w:val="5"/>
+    <w:abstractNumId w:val="6"/>
+  </w:num>
+  <w:num w:numId="7" w16cid:durableId="844825490">
+    <w:abstractNumId w:val="1"/>
   </w:num>
 </w:numbering>
 </file>
@@ -4831,7 +4082,6 @@
   <w:style w:type="character" w:default="1" w:styleId="DefaultParagraphFont">
     <w:name w:val="Default Paragraph Font"/>
     <w:uiPriority w:val="1"/>
-    <w:semiHidden/>
     <w:unhideWhenUsed/>
   </w:style>
   <w:style w:type="table" w:default="1" w:styleId="TableNormal">
@@ -4979,6 +4229,20 @@
       <w:bCs/>
       <w:sz w:val="20"/>
       <w:szCs w:val="20"/>
+    </w:rPr>
+  </w:style>
+  <w:style w:type="paragraph" w:customStyle="1" w:styleId="trt0xe">
+    <w:name w:val="trt0xe"/>
+    <w:basedOn w:val="Normal"/>
+    <w:rsid w:val="007B5296"/>
+    <w:pPr>
+      <w:spacing w:before="100" w:beforeAutospacing="1" w:after="100" w:afterAutospacing="1" w:line="240" w:lineRule="auto"/>
+    </w:pPr>
+    <w:rPr>
+      <w:rFonts w:ascii="Times New Roman" w:eastAsia="Times New Roman" w:hAnsi="Times New Roman" w:cs="Times New Roman"/>
+      <w:sz w:val="24"/>
+      <w:szCs w:val="24"/>
+      <w:lang w:eastAsia="en-GB"/>
     </w:rPr>
   </w:style>
 </w:styles>

--- a/Relatório_1.docx
+++ b/Relatório_1.docx
@@ -206,6 +206,7 @@
           <w:lang w:val="pt-PT" w:eastAsia="en-US"/>
         </w:rPr>
       </w:pPr>
+      <w:proofErr w:type="spellStart"/>
       <w:r>
         <w:rPr>
           <w:rFonts w:eastAsiaTheme="minorHAnsi"/>
@@ -213,8 +214,29 @@
           <w:szCs w:val="40"/>
           <w:lang w:val="pt-PT" w:eastAsia="en-US"/>
         </w:rPr>
-        <w:t>Pharmacy Platform</w:t>
-      </w:r>
+        <w:t>Pharmacy</w:t>
+      </w:r>
+      <w:proofErr w:type="spellEnd"/>
+      <w:r>
+        <w:rPr>
+          <w:rFonts w:eastAsiaTheme="minorHAnsi"/>
+          <w:sz w:val="40"/>
+          <w:szCs w:val="40"/>
+          <w:lang w:val="pt-PT" w:eastAsia="en-US"/>
+        </w:rPr>
+        <w:t xml:space="preserve"> </w:t>
+      </w:r>
+      <w:proofErr w:type="spellStart"/>
+      <w:r>
+        <w:rPr>
+          <w:rFonts w:eastAsiaTheme="minorHAnsi"/>
+          <w:sz w:val="40"/>
+          <w:szCs w:val="40"/>
+          <w:lang w:val="pt-PT" w:eastAsia="en-US"/>
+        </w:rPr>
+        <w:t>Platform</w:t>
+      </w:r>
+      <w:proofErr w:type="spellEnd"/>
     </w:p>
     <w:p>
       <w:pPr>
@@ -572,8 +594,9 @@
           <w:bCs/>
           <w:lang w:val="pt-PT" w:eastAsia="en-US"/>
         </w:rPr>
-        <w:t>Curricular Unit</w:t>
-      </w:r>
+        <w:t xml:space="preserve">Curricular </w:t>
+      </w:r>
+      <w:proofErr w:type="spellStart"/>
       <w:r>
         <w:rPr>
           <w:rFonts w:eastAsiaTheme="minorHAnsi"/>
@@ -581,6 +604,16 @@
           <w:bCs/>
           <w:lang w:val="pt-PT" w:eastAsia="en-US"/>
         </w:rPr>
+        <w:t>Unit</w:t>
+      </w:r>
+      <w:proofErr w:type="spellEnd"/>
+      <w:r>
+        <w:rPr>
+          <w:rFonts w:eastAsiaTheme="minorHAnsi"/>
+          <w:b/>
+          <w:bCs/>
+          <w:lang w:val="pt-PT" w:eastAsia="en-US"/>
+        </w:rPr>
         <w:t>:</w:t>
       </w:r>
       <w:r>
@@ -590,13 +623,31 @@
         </w:rPr>
         <w:t xml:space="preserve"> </w:t>
       </w:r>
+      <w:proofErr w:type="spellStart"/>
       <w:r>
         <w:rPr>
           <w:rFonts w:eastAsiaTheme="minorHAnsi"/>
           <w:lang w:val="pt-PT" w:eastAsia="en-US"/>
         </w:rPr>
-        <w:t>Information Systems</w:t>
-      </w:r>
+        <w:t>Information</w:t>
+      </w:r>
+      <w:proofErr w:type="spellEnd"/>
+      <w:r>
+        <w:rPr>
+          <w:rFonts w:eastAsiaTheme="minorHAnsi"/>
+          <w:lang w:val="pt-PT" w:eastAsia="en-US"/>
+        </w:rPr>
+        <w:t xml:space="preserve"> </w:t>
+      </w:r>
+      <w:proofErr w:type="spellStart"/>
+      <w:r>
+        <w:rPr>
+          <w:rFonts w:eastAsiaTheme="minorHAnsi"/>
+          <w:lang w:val="pt-PT" w:eastAsia="en-US"/>
+        </w:rPr>
+        <w:t>Systems</w:t>
+      </w:r>
+      <w:proofErr w:type="spellEnd"/>
     </w:p>
     <w:p>
       <w:pPr>
@@ -829,8 +880,16 @@
         <w:rPr>
           <w:rFonts w:ascii="Times New Roman" w:hAnsi="Times New Roman" w:cs="Times New Roman"/>
         </w:rPr>
-        <w:t xml:space="preserve"> and an identification number that is assigned to him after his registration;</w:t>
-      </w:r>
+        <w:t xml:space="preserve"> and an identification number that is assigned to him after his </w:t>
+      </w:r>
+      <w:proofErr w:type="gramStart"/>
+      <w:r>
+        <w:rPr>
+          <w:rFonts w:ascii="Times New Roman" w:hAnsi="Times New Roman" w:cs="Times New Roman"/>
+        </w:rPr>
+        <w:t>registration;</w:t>
+      </w:r>
+      <w:proofErr w:type="gramEnd"/>
     </w:p>
     <w:p>
       <w:pPr>
@@ -857,8 +916,16 @@
         <w:rPr>
           <w:rFonts w:ascii="Times New Roman" w:hAnsi="Times New Roman" w:cs="Times New Roman"/>
         </w:rPr>
-        <w:t xml:space="preserve"> an identification number, name, price and description must be stored;</w:t>
-      </w:r>
+        <w:t xml:space="preserve"> an identification number, name, price and description must be </w:t>
+      </w:r>
+      <w:proofErr w:type="gramStart"/>
+      <w:r>
+        <w:rPr>
+          <w:rFonts w:ascii="Times New Roman" w:hAnsi="Times New Roman" w:cs="Times New Roman"/>
+        </w:rPr>
+        <w:t>stored;</w:t>
+      </w:r>
+      <w:proofErr w:type="gramEnd"/>
     </w:p>
     <w:p>
       <w:pPr>
@@ -877,8 +944,16 @@
         <w:rPr>
           <w:rFonts w:ascii="Times New Roman" w:hAnsi="Times New Roman" w:cs="Times New Roman"/>
         </w:rPr>
-        <w:t>covid-19</w:t>
-      </w:r>
+        <w:t>covid-</w:t>
+      </w:r>
+      <w:proofErr w:type="gramStart"/>
+      <w:r>
+        <w:rPr>
+          <w:rFonts w:ascii="Times New Roman" w:hAnsi="Times New Roman" w:cs="Times New Roman"/>
+        </w:rPr>
+        <w:t>19</w:t>
+      </w:r>
+      <w:proofErr w:type="gramEnd"/>
       <w:r>
         <w:rPr>
           <w:rFonts w:ascii="Times New Roman" w:hAnsi="Times New Roman" w:cs="Times New Roman"/>
@@ -897,7 +972,14 @@
         <w:rPr>
           <w:rFonts w:ascii="Times New Roman" w:hAnsi="Times New Roman" w:cs="Times New Roman"/>
         </w:rPr>
-        <w:t xml:space="preserve"> an identification number and name must be stored. A product belongs to a single category but there may be a category with no associated products or have several associated products</w:t>
+        <w:t xml:space="preserve"> an identification number and name must be stored. A product belongs to a single category but there may be a category with no associated products or have several associated </w:t>
+      </w:r>
+      <w:proofErr w:type="gramStart"/>
+      <w:r>
+        <w:rPr>
+          <w:rFonts w:ascii="Times New Roman" w:hAnsi="Times New Roman" w:cs="Times New Roman"/>
+        </w:rPr>
+        <w:t>products</w:t>
       </w:r>
       <w:r>
         <w:rPr>
@@ -905,6 +987,7 @@
         </w:rPr>
         <w:t>;</w:t>
       </w:r>
+      <w:proofErr w:type="gramEnd"/>
     </w:p>
     <w:p>
       <w:pPr>
@@ -975,6 +1058,7 @@
         </w:rPr>
         <w:t xml:space="preserve">a single </w:t>
       </w:r>
+      <w:proofErr w:type="gramStart"/>
       <w:r>
         <w:rPr>
           <w:rFonts w:ascii="Times New Roman" w:hAnsi="Times New Roman" w:cs="Times New Roman"/>
@@ -987,6 +1071,7 @@
         </w:rPr>
         <w:t>;</w:t>
       </w:r>
+      <w:proofErr w:type="gramEnd"/>
     </w:p>
     <w:p>
       <w:pPr>
@@ -1073,8 +1158,16 @@
         <w:rPr>
           <w:rFonts w:ascii="Times New Roman" w:hAnsi="Times New Roman" w:cs="Times New Roman"/>
         </w:rPr>
-        <w:t xml:space="preserve"> wrote the prescription;</w:t>
-      </w:r>
+        <w:t xml:space="preserve"> wrote the </w:t>
+      </w:r>
+      <w:proofErr w:type="gramStart"/>
+      <w:r>
+        <w:rPr>
+          <w:rFonts w:ascii="Times New Roman" w:hAnsi="Times New Roman" w:cs="Times New Roman"/>
+        </w:rPr>
+        <w:t>prescription;</w:t>
+      </w:r>
+      <w:proofErr w:type="gramEnd"/>
     </w:p>
     <w:p>
       <w:pPr>
@@ -1119,8 +1212,16 @@
         <w:rPr>
           <w:rFonts w:ascii="Times New Roman" w:hAnsi="Times New Roman" w:cs="Times New Roman"/>
         </w:rPr>
-        <w:t>, role</w:t>
-      </w:r>
+        <w:t xml:space="preserve">, </w:t>
+      </w:r>
+      <w:proofErr w:type="gramStart"/>
+      <w:r>
+        <w:rPr>
+          <w:rFonts w:ascii="Times New Roman" w:hAnsi="Times New Roman" w:cs="Times New Roman"/>
+        </w:rPr>
+        <w:t>role</w:t>
+      </w:r>
+      <w:proofErr w:type="gramEnd"/>
       <w:r>
         <w:rPr>
           <w:rFonts w:ascii="Times New Roman" w:hAnsi="Times New Roman" w:cs="Times New Roman"/>
@@ -1197,7 +1298,14 @@
         <w:rPr>
           <w:rFonts w:ascii="Times New Roman" w:hAnsi="Times New Roman" w:cs="Times New Roman"/>
         </w:rPr>
-        <w:t>to several orders</w:t>
+        <w:t xml:space="preserve">to several </w:t>
+      </w:r>
+      <w:proofErr w:type="gramStart"/>
+      <w:r>
+        <w:rPr>
+          <w:rFonts w:ascii="Times New Roman" w:hAnsi="Times New Roman" w:cs="Times New Roman"/>
+        </w:rPr>
+        <w:t>orders</w:t>
       </w:r>
       <w:r>
         <w:rPr>
@@ -1205,6 +1313,7 @@
         </w:rPr>
         <w:t>;</w:t>
       </w:r>
+      <w:proofErr w:type="gramEnd"/>
     </w:p>
     <w:p>
       <w:pPr>
@@ -1231,7 +1340,21 @@
         <w:rPr>
           <w:rFonts w:ascii="Times New Roman" w:hAnsi="Times New Roman" w:cs="Times New Roman"/>
         </w:rPr>
-        <w:t>, a unique code, company name, address, e-mail and a phone number should be stored. A supplier sells several products of several categories, so there is a minimum quantity of products;</w:t>
+        <w:t xml:space="preserve">, a unique code, company name, address, </w:t>
+      </w:r>
+      <w:proofErr w:type="gramStart"/>
+      <w:r>
+        <w:rPr>
+          <w:rFonts w:ascii="Times New Roman" w:hAnsi="Times New Roman" w:cs="Times New Roman"/>
+        </w:rPr>
+        <w:t>e-mail</w:t>
+      </w:r>
+      <w:proofErr w:type="gramEnd"/>
+      <w:r>
+        <w:rPr>
+          <w:rFonts w:ascii="Times New Roman" w:hAnsi="Times New Roman" w:cs="Times New Roman"/>
+        </w:rPr>
+        <w:t xml:space="preserve"> and a phone number should be stored. A supplier sells several products of several categories, so there is a minimum quantity of products;</w:t>
       </w:r>
       <w:r>
         <w:rPr>
@@ -1244,7 +1367,87 @@
           <w:rFonts w:ascii="Times New Roman" w:hAnsi="Times New Roman" w:cs="Times New Roman"/>
           <w:highlight w:val="yellow"/>
         </w:rPr>
-        <w:t>(acrescentar a cena dos employ pediram produtos aos suppliers)</w:t>
+        <w:t>(</w:t>
+      </w:r>
+      <w:proofErr w:type="spellStart"/>
+      <w:r>
+        <w:rPr>
+          <w:rFonts w:ascii="Times New Roman" w:hAnsi="Times New Roman" w:cs="Times New Roman"/>
+          <w:highlight w:val="yellow"/>
+        </w:rPr>
+        <w:t>acrescentar</w:t>
+      </w:r>
+      <w:proofErr w:type="spellEnd"/>
+      <w:r>
+        <w:rPr>
+          <w:rFonts w:ascii="Times New Roman" w:hAnsi="Times New Roman" w:cs="Times New Roman"/>
+          <w:highlight w:val="yellow"/>
+        </w:rPr>
+        <w:t xml:space="preserve"> a </w:t>
+      </w:r>
+      <w:proofErr w:type="spellStart"/>
+      <w:r>
+        <w:rPr>
+          <w:rFonts w:ascii="Times New Roman" w:hAnsi="Times New Roman" w:cs="Times New Roman"/>
+          <w:highlight w:val="yellow"/>
+        </w:rPr>
+        <w:t>cena</w:t>
+      </w:r>
+      <w:proofErr w:type="spellEnd"/>
+      <w:r>
+        <w:rPr>
+          <w:rFonts w:ascii="Times New Roman" w:hAnsi="Times New Roman" w:cs="Times New Roman"/>
+          <w:highlight w:val="yellow"/>
+        </w:rPr>
+        <w:t xml:space="preserve"> dos employ </w:t>
+      </w:r>
+      <w:proofErr w:type="spellStart"/>
+      <w:r>
+        <w:rPr>
+          <w:rFonts w:ascii="Times New Roman" w:hAnsi="Times New Roman" w:cs="Times New Roman"/>
+          <w:highlight w:val="yellow"/>
+        </w:rPr>
+        <w:t>pediram</w:t>
+      </w:r>
+      <w:proofErr w:type="spellEnd"/>
+      <w:r>
+        <w:rPr>
+          <w:rFonts w:ascii="Times New Roman" w:hAnsi="Times New Roman" w:cs="Times New Roman"/>
+          <w:highlight w:val="yellow"/>
+        </w:rPr>
+        <w:t xml:space="preserve"> </w:t>
+      </w:r>
+      <w:proofErr w:type="spellStart"/>
+      <w:r>
+        <w:rPr>
+          <w:rFonts w:ascii="Times New Roman" w:hAnsi="Times New Roman" w:cs="Times New Roman"/>
+          <w:highlight w:val="yellow"/>
+        </w:rPr>
+        <w:t>produtos</w:t>
+      </w:r>
+      <w:proofErr w:type="spellEnd"/>
+      <w:r>
+        <w:rPr>
+          <w:rFonts w:ascii="Times New Roman" w:hAnsi="Times New Roman" w:cs="Times New Roman"/>
+          <w:highlight w:val="yellow"/>
+        </w:rPr>
+        <w:t xml:space="preserve"> </w:t>
+      </w:r>
+      <w:proofErr w:type="spellStart"/>
+      <w:r>
+        <w:rPr>
+          <w:rFonts w:ascii="Times New Roman" w:hAnsi="Times New Roman" w:cs="Times New Roman"/>
+          <w:highlight w:val="yellow"/>
+        </w:rPr>
+        <w:t>aos</w:t>
+      </w:r>
+      <w:proofErr w:type="spellEnd"/>
+      <w:r>
+        <w:rPr>
+          <w:rFonts w:ascii="Times New Roman" w:hAnsi="Times New Roman" w:cs="Times New Roman"/>
+          <w:highlight w:val="yellow"/>
+        </w:rPr>
+        <w:t xml:space="preserve"> suppliers)</w:t>
       </w:r>
     </w:p>
     <w:p>
@@ -1326,7 +1529,14 @@
         <w:rPr>
           <w:rFonts w:ascii="Times New Roman" w:hAnsi="Times New Roman" w:cs="Times New Roman"/>
         </w:rPr>
-        <w:t xml:space="preserve"> one product can belong to several orders</w:t>
+        <w:t xml:space="preserve"> one product can belong to several </w:t>
+      </w:r>
+      <w:proofErr w:type="gramStart"/>
+      <w:r>
+        <w:rPr>
+          <w:rFonts w:ascii="Times New Roman" w:hAnsi="Times New Roman" w:cs="Times New Roman"/>
+        </w:rPr>
+        <w:t>orders</w:t>
       </w:r>
       <w:r>
         <w:rPr>
@@ -1334,6 +1544,7 @@
         </w:rPr>
         <w:t>;</w:t>
       </w:r>
+      <w:proofErr w:type="gramEnd"/>
     </w:p>
     <w:p>
       <w:pPr>
@@ -1548,6 +1759,7 @@
       <w:commentRangeStart w:id="0"/>
       <w:commentRangeStart w:id="1"/>
       <w:commentRangeStart w:id="2"/>
+      <w:proofErr w:type="spellStart"/>
       <w:r>
         <w:rPr>
           <w:rFonts w:ascii="Times New Roman" w:hAnsi="Times New Roman" w:cs="Times New Roman"/>
@@ -1560,6 +1772,7 @@
         <w:t>Diagram</w:t>
       </w:r>
       <w:commentRangeEnd w:id="0"/>
+      <w:proofErr w:type="spellEnd"/>
       <w:r>
         <w:rPr>
           <w:rStyle w:val="CommentReference"/>
@@ -1598,6 +1811,7 @@
           <w:lang w:val="pt-PT"/>
         </w:rPr>
       </w:pPr>
+      <w:proofErr w:type="spellStart"/>
       <w:r>
         <w:rPr>
           <w:rFonts w:ascii="Times New Roman" w:hAnsi="Times New Roman" w:cs="Times New Roman"/>
@@ -1608,335 +1822,62 @@
           <w:lang w:val="pt-PT"/>
         </w:rPr>
         <w:lastRenderedPageBreak/>
-        <w:t>Relational Model</w:t>
-      </w:r>
-    </w:p>
-    <w:p>
-      <w:pPr>
-        <w:ind w:left="360"/>
-        <w:jc w:val="both"/>
-        <w:rPr>
-          <w:rFonts w:ascii="Times New Roman" w:hAnsi="Times New Roman" w:cs="Times New Roman"/>
-        </w:rPr>
-      </w:pPr>
-    </w:p>
-    <w:p>
-      <w:pPr>
-        <w:jc w:val="both"/>
-        <w:rPr>
-          <w:rFonts w:ascii="Times New Roman" w:hAnsi="Times New Roman" w:cs="Times New Roman"/>
-        </w:rPr>
-      </w:pPr>
-      <w:r>
-        <w:rPr>
-          <w:rFonts w:ascii="Times New Roman" w:hAnsi="Times New Roman" w:cs="Times New Roman"/>
-        </w:rPr>
-        <w:t>[Disjoint generalization → Object-oriented approach]</w:t>
-      </w:r>
-    </w:p>
-    <w:p>
-      <w:pPr>
-        <w:jc w:val="both"/>
-        <w:rPr>
-          <w:rFonts w:ascii="Times New Roman" w:hAnsi="Times New Roman" w:cs="Times New Roman"/>
-        </w:rPr>
-      </w:pPr>
+        <w:t>Relational</w:t>
+      </w:r>
+      <w:proofErr w:type="spellEnd"/>
       <w:r>
         <w:rPr>
           <w:rFonts w:ascii="Times New Roman" w:hAnsi="Times New Roman" w:cs="Times New Roman"/>
           <w:b/>
           <w:bCs/>
-        </w:rPr>
-        <w:t>Employee</w:t>
-      </w:r>
-      <w:r>
-        <w:rPr>
-          <w:rFonts w:ascii="Times New Roman" w:hAnsi="Times New Roman" w:cs="Times New Roman"/>
-        </w:rPr>
-        <w:t xml:space="preserve"> (</w:t>
-      </w:r>
-      <w:r>
-        <w:rPr>
-          <w:rFonts w:ascii="Times New Roman" w:hAnsi="Times New Roman" w:cs="Times New Roman"/>
-          <w:u w:val="single"/>
-        </w:rPr>
-        <w:t>id_employee</w:t>
-      </w:r>
-      <w:r>
-        <w:rPr>
-          <w:rFonts w:ascii="Times New Roman" w:hAnsi="Times New Roman" w:cs="Times New Roman"/>
-        </w:rPr>
-        <w:t xml:space="preserve">, name, phone_num, e-mail, address, password, role) </w:t>
-      </w:r>
-    </w:p>
-    <w:p>
-      <w:pPr>
-        <w:jc w:val="both"/>
-        <w:rPr>
-          <w:rFonts w:ascii="Times New Roman" w:hAnsi="Times New Roman" w:cs="Times New Roman"/>
-        </w:rPr>
-      </w:pPr>
-      <w:r>
-        <w:rPr>
-          <w:rFonts w:ascii="Times New Roman" w:hAnsi="Times New Roman" w:cs="Times New Roman"/>
-        </w:rPr>
-        <w:t>{NOT NULL (name, phone_num, e-mail, password, role)}</w:t>
-      </w:r>
-      <w:r>
-        <w:rPr>
-          <w:rFonts w:ascii="Times New Roman" w:hAnsi="Times New Roman" w:cs="Times New Roman"/>
+          <w:sz w:val="24"/>
+          <w:szCs w:val="24"/>
+          <w:lang w:val="pt-PT"/>
         </w:rPr>
         <w:t xml:space="preserve"> </w:t>
       </w:r>
-    </w:p>
-    <w:p>
-      <w:pPr>
-        <w:jc w:val="both"/>
-        <w:rPr>
-          <w:rFonts w:ascii="Times New Roman" w:hAnsi="Times New Roman" w:cs="Times New Roman"/>
-        </w:rPr>
-      </w:pPr>
-      <w:r>
-        <w:rPr>
-          <w:rFonts w:ascii="Times New Roman" w:hAnsi="Times New Roman" w:cs="Times New Roman"/>
-        </w:rPr>
-        <w:t>{</w:t>
-      </w:r>
-      <w:r>
-        <w:rPr>
-          <w:rFonts w:ascii="Times New Roman" w:hAnsi="Times New Roman" w:cs="Times New Roman"/>
-        </w:rPr>
-        <w:t>UNIQUE</w:t>
-      </w:r>
-      <w:r>
-        <w:rPr>
-          <w:rFonts w:ascii="Times New Roman" w:hAnsi="Times New Roman" w:cs="Times New Roman"/>
-        </w:rPr>
-        <w:t xml:space="preserve"> </w:t>
-      </w:r>
-      <w:r>
-        <w:rPr>
-          <w:rFonts w:ascii="Times New Roman" w:hAnsi="Times New Roman" w:cs="Times New Roman"/>
-        </w:rPr>
-        <w:t>(</w:t>
-      </w:r>
-      <w:r>
-        <w:rPr>
-          <w:rFonts w:ascii="Times New Roman" w:hAnsi="Times New Roman" w:cs="Times New Roman"/>
-        </w:rPr>
-        <w:t>phone_num, e-mail</w:t>
-      </w:r>
-      <w:r>
-        <w:rPr>
-          <w:rFonts w:ascii="Times New Roman" w:hAnsi="Times New Roman" w:cs="Times New Roman"/>
-        </w:rPr>
-        <w:t>)</w:t>
-      </w:r>
-      <w:r>
-        <w:rPr>
-          <w:rFonts w:ascii="Times New Roman" w:hAnsi="Times New Roman" w:cs="Times New Roman"/>
-        </w:rPr>
-        <w:t xml:space="preserve">} </w:t>
-      </w:r>
-    </w:p>
-    <w:p>
-      <w:pPr>
-        <w:jc w:val="both"/>
-        <w:rPr>
-          <w:rFonts w:ascii="Times New Roman" w:hAnsi="Times New Roman" w:cs="Times New Roman"/>
-        </w:rPr>
-      </w:pPr>
-      <w:r>
-        <w:rPr>
-          <w:rFonts w:ascii="Times New Roman" w:hAnsi="Times New Roman" w:cs="Times New Roman"/>
-          <w:highlight w:val="red"/>
-        </w:rPr>
-        <w:t>{CHECK (</w:t>
-      </w:r>
-      <w:r>
-        <w:rPr>
-          <w:rFonts w:ascii="Times New Roman" w:hAnsi="Times New Roman" w:cs="Times New Roman"/>
-          <w:highlight w:val="red"/>
-        </w:rPr>
-        <w:t>role</w:t>
-      </w:r>
-      <w:r>
-        <w:rPr>
-          <w:rFonts w:ascii="Times New Roman" w:hAnsi="Times New Roman" w:cs="Times New Roman"/>
-          <w:highlight w:val="red"/>
-        </w:rPr>
-        <w:t xml:space="preserve"> </w:t>
-      </w:r>
-      <w:r>
-        <w:rPr>
-          <w:rFonts w:ascii="Times New Roman" w:hAnsi="Times New Roman" w:cs="Times New Roman"/>
-          <w:highlight w:val="red"/>
-        </w:rPr>
-        <w:t xml:space="preserve">= ‘cust’ </w:t>
-      </w:r>
-      <w:r>
-        <w:rPr>
-          <w:rFonts w:ascii="Times New Roman" w:hAnsi="Times New Roman" w:cs="Times New Roman"/>
-          <w:highlight w:val="red"/>
-        </w:rPr>
-        <w:t>OR role</w:t>
-      </w:r>
-      <w:r>
-        <w:rPr>
-          <w:rFonts w:ascii="Times New Roman" w:hAnsi="Times New Roman" w:cs="Times New Roman"/>
-          <w:highlight w:val="red"/>
-        </w:rPr>
-        <w:t xml:space="preserve"> = ‘emp’</w:t>
-      </w:r>
-      <w:r>
-        <w:rPr>
-          <w:rFonts w:ascii="Times New Roman" w:hAnsi="Times New Roman" w:cs="Times New Roman"/>
-          <w:highlight w:val="red"/>
-        </w:rPr>
-        <w:t>)}</w:t>
-      </w:r>
-    </w:p>
-    <w:p>
-      <w:pPr>
-        <w:jc w:val="both"/>
-        <w:rPr>
-          <w:rFonts w:ascii="Times New Roman" w:hAnsi="Times New Roman" w:cs="Times New Roman"/>
-          <w:u w:val="single"/>
-        </w:rPr>
-      </w:pPr>
+      <w:proofErr w:type="spellStart"/>
       <w:r>
         <w:rPr>
           <w:rFonts w:ascii="Times New Roman" w:hAnsi="Times New Roman" w:cs="Times New Roman"/>
           <w:b/>
           <w:bCs/>
-        </w:rPr>
-        <w:t xml:space="preserve">Customer </w:t>
-      </w:r>
-      <w:r>
-        <w:rPr>
-          <w:rFonts w:ascii="Times New Roman" w:hAnsi="Times New Roman" w:cs="Times New Roman"/>
-        </w:rPr>
-        <w:t>(</w:t>
-      </w:r>
-      <w:r>
-        <w:rPr>
-          <w:rFonts w:ascii="Times New Roman" w:hAnsi="Times New Roman" w:cs="Times New Roman"/>
-          <w:u w:val="single"/>
-        </w:rPr>
-        <w:t>id_c</w:t>
-      </w:r>
-      <w:r>
-        <w:rPr>
-          <w:rFonts w:ascii="Times New Roman" w:hAnsi="Times New Roman" w:cs="Times New Roman"/>
-          <w:u w:val="single"/>
-        </w:rPr>
-        <w:t>u</w:t>
-      </w:r>
-      <w:r>
-        <w:rPr>
-          <w:rFonts w:ascii="Times New Roman" w:hAnsi="Times New Roman" w:cs="Times New Roman"/>
-          <w:u w:val="single"/>
-        </w:rPr>
-        <w:t>st</w:t>
-      </w:r>
-      <w:r>
-        <w:rPr>
-          <w:rFonts w:ascii="Times New Roman" w:hAnsi="Times New Roman" w:cs="Times New Roman"/>
-          <w:u w:val="single"/>
-        </w:rPr>
-        <w:t>o</w:t>
-      </w:r>
-      <w:r>
-        <w:rPr>
-          <w:rFonts w:ascii="Times New Roman" w:hAnsi="Times New Roman" w:cs="Times New Roman"/>
-          <w:u w:val="single"/>
-        </w:rPr>
-        <w:t>mer</w:t>
-      </w:r>
-      <w:r>
-        <w:rPr>
-          <w:rFonts w:ascii="Times New Roman" w:hAnsi="Times New Roman" w:cs="Times New Roman"/>
-        </w:rPr>
-        <w:t>, name, phone_num, e-mail, address, city, password</w:t>
-      </w:r>
-      <w:r>
-        <w:rPr>
-          <w:rFonts w:ascii="Times New Roman" w:hAnsi="Times New Roman" w:cs="Times New Roman"/>
-        </w:rPr>
-        <w:t>, VAT_n</w:t>
-      </w:r>
-      <w:r>
-        <w:rPr>
-          <w:rFonts w:ascii="Times New Roman" w:hAnsi="Times New Roman" w:cs="Times New Roman"/>
-        </w:rPr>
-        <w:t xml:space="preserve">um, role) </w:t>
-      </w:r>
-    </w:p>
-    <w:p>
-      <w:pPr>
-        <w:jc w:val="both"/>
-        <w:rPr>
-          <w:rFonts w:ascii="Times New Roman" w:hAnsi="Times New Roman" w:cs="Times New Roman"/>
-        </w:rPr>
-      </w:pPr>
-      <w:r>
-        <w:rPr>
-          <w:rFonts w:ascii="Times New Roman" w:hAnsi="Times New Roman" w:cs="Times New Roman"/>
-        </w:rPr>
-        <w:t>{NOT NULL (name, phone_num, e-mail, address, city, password, VAT_num, role)}</w:t>
-      </w:r>
-    </w:p>
-    <w:p>
-      <w:pPr>
-        <w:jc w:val="both"/>
-        <w:rPr>
-          <w:rFonts w:ascii="Times New Roman" w:hAnsi="Times New Roman" w:cs="Times New Roman"/>
+          <w:sz w:val="24"/>
+          <w:szCs w:val="24"/>
           <w:lang w:val="pt-PT"/>
         </w:rPr>
-      </w:pPr>
-      <w:r>
-        <w:rPr>
-          <w:rFonts w:ascii="Times New Roman" w:hAnsi="Times New Roman" w:cs="Times New Roman"/>
-          <w:lang w:val="pt-PT"/>
-        </w:rPr>
-        <w:t>{UNIQUE (VAT_num</w:t>
-      </w:r>
-      <w:r>
-        <w:rPr>
-          <w:rFonts w:ascii="Times New Roman" w:hAnsi="Times New Roman" w:cs="Times New Roman"/>
-          <w:lang w:val="pt-PT"/>
-        </w:rPr>
-        <w:t xml:space="preserve">, </w:t>
-      </w:r>
-      <w:r>
-        <w:rPr>
-          <w:rFonts w:ascii="Times New Roman" w:hAnsi="Times New Roman" w:cs="Times New Roman"/>
-          <w:lang w:val="pt-PT"/>
-        </w:rPr>
-        <w:t xml:space="preserve">phone_num, e-mail)} </w:t>
-      </w:r>
-    </w:p>
-    <w:p>
-      <w:pPr>
-        <w:jc w:val="both"/>
-        <w:rPr>
-          <w:rFonts w:ascii="Times New Roman" w:hAnsi="Times New Roman" w:cs="Times New Roman"/>
-        </w:rPr>
-      </w:pPr>
-      <w:r>
-        <w:rPr>
-          <w:rFonts w:ascii="Times New Roman" w:hAnsi="Times New Roman" w:cs="Times New Roman"/>
-          <w:highlight w:val="red"/>
-        </w:rPr>
-        <w:t>{CHECK (role = ‘cust’ OR role = ‘emp’)}</w:t>
-      </w:r>
-    </w:p>
-    <w:p>
-      <w:pPr>
-        <w:jc w:val="both"/>
-        <w:rPr>
-          <w:rFonts w:ascii="Times New Roman" w:hAnsi="Times New Roman" w:cs="Times New Roman"/>
-          <w:u w:val="single"/>
+        <w:t>Model</w:t>
+      </w:r>
+      <w:proofErr w:type="spellEnd"/>
+    </w:p>
+    <w:p>
+      <w:pPr>
+        <w:ind w:left="360"/>
+        <w:jc w:val="both"/>
+        <w:rPr>
+          <w:rFonts w:ascii="Times New Roman" w:hAnsi="Times New Roman" w:cs="Times New Roman"/>
+        </w:rPr>
+      </w:pPr>
+    </w:p>
+    <w:p>
+      <w:pPr>
+        <w:jc w:val="both"/>
+        <w:rPr>
+          <w:rFonts w:ascii="Times New Roman" w:hAnsi="Times New Roman" w:cs="Times New Roman"/>
+        </w:rPr>
+      </w:pPr>
+      <w:r>
+        <w:rPr>
+          <w:rFonts w:ascii="Times New Roman" w:hAnsi="Times New Roman" w:cs="Times New Roman"/>
+        </w:rPr>
+        <w:t>[Disjoint generalization → Object-oriented approach]</w:t>
+      </w:r>
+    </w:p>
+    <w:p>
+      <w:pPr>
+        <w:jc w:val="both"/>
+        <w:rPr>
+          <w:rFonts w:ascii="Times New Roman" w:hAnsi="Times New Roman" w:cs="Times New Roman"/>
         </w:rPr>
       </w:pPr>
       <w:r>
@@ -1945,7 +1886,7 @@
           <w:b/>
           <w:bCs/>
         </w:rPr>
-        <w:t>Suplier</w:t>
+        <w:t>Employee</w:t>
       </w:r>
       <w:r>
         <w:rPr>
@@ -1953,66 +1894,136 @@
         </w:rPr>
         <w:t xml:space="preserve"> (</w:t>
       </w:r>
+      <w:proofErr w:type="spellStart"/>
       <w:r>
         <w:rPr>
           <w:rFonts w:ascii="Times New Roman" w:hAnsi="Times New Roman" w:cs="Times New Roman"/>
           <w:u w:val="single"/>
         </w:rPr>
-        <w:t>id_suplier</w:t>
-      </w:r>
-      <w:r>
-        <w:rPr>
-          <w:rFonts w:ascii="Times New Roman" w:hAnsi="Times New Roman" w:cs="Times New Roman"/>
-        </w:rPr>
-        <w:t>, name, phone_num, e-mail, address</w:t>
-      </w:r>
-      <w:r>
+        <w:t>id_employee</w:t>
+      </w:r>
+      <w:proofErr w:type="spellEnd"/>
+      <w:r>
+        <w:rPr>
+          <w:rFonts w:ascii="Times New Roman" w:hAnsi="Times New Roman" w:cs="Times New Roman"/>
+        </w:rPr>
+        <w:t xml:space="preserve">, name, </w:t>
+      </w:r>
+      <w:proofErr w:type="spellStart"/>
+      <w:r>
+        <w:rPr>
+          <w:rFonts w:ascii="Times New Roman" w:hAnsi="Times New Roman" w:cs="Times New Roman"/>
+        </w:rPr>
+        <w:t>phone_num</w:t>
+      </w:r>
+      <w:proofErr w:type="spellEnd"/>
+      <w:r>
+        <w:rPr>
+          <w:rFonts w:ascii="Times New Roman" w:hAnsi="Times New Roman" w:cs="Times New Roman"/>
+        </w:rPr>
+        <w:t xml:space="preserve">, e-mail, address, password, role) </w:t>
+      </w:r>
+    </w:p>
+    <w:p>
+      <w:pPr>
+        <w:jc w:val="both"/>
+        <w:rPr>
+          <w:rFonts w:ascii="Times New Roman" w:hAnsi="Times New Roman" w:cs="Times New Roman"/>
+        </w:rPr>
+      </w:pPr>
+      <w:r>
+        <w:rPr>
+          <w:rFonts w:ascii="Times New Roman" w:hAnsi="Times New Roman" w:cs="Times New Roman"/>
+        </w:rPr>
+        <w:t xml:space="preserve">{NOT NULL (name, </w:t>
+      </w:r>
+      <w:proofErr w:type="spellStart"/>
+      <w:r>
+        <w:rPr>
+          <w:rFonts w:ascii="Times New Roman" w:hAnsi="Times New Roman" w:cs="Times New Roman"/>
+        </w:rPr>
+        <w:t>phone_num</w:t>
+      </w:r>
+      <w:proofErr w:type="spellEnd"/>
+      <w:r>
+        <w:rPr>
+          <w:rFonts w:ascii="Times New Roman" w:hAnsi="Times New Roman" w:cs="Times New Roman"/>
+        </w:rPr>
+        <w:t>, e-mail, password, role)}</w:t>
+      </w:r>
+      <w:r>
+        <w:rPr>
+          <w:rFonts w:ascii="Times New Roman" w:hAnsi="Times New Roman" w:cs="Times New Roman"/>
+        </w:rPr>
+        <w:t xml:space="preserve"> </w:t>
+      </w:r>
+    </w:p>
+    <w:p>
+      <w:pPr>
+        <w:jc w:val="both"/>
+        <w:rPr>
+          <w:rFonts w:ascii="Times New Roman" w:hAnsi="Times New Roman" w:cs="Times New Roman"/>
+        </w:rPr>
+      </w:pPr>
+      <w:r>
+        <w:rPr>
+          <w:rFonts w:ascii="Times New Roman" w:hAnsi="Times New Roman" w:cs="Times New Roman"/>
+        </w:rPr>
+        <w:t>{UNIQUE (</w:t>
+      </w:r>
+      <w:proofErr w:type="spellStart"/>
+      <w:r>
+        <w:rPr>
+          <w:rFonts w:ascii="Times New Roman" w:hAnsi="Times New Roman" w:cs="Times New Roman"/>
+        </w:rPr>
+        <w:t>phone_num</w:t>
+      </w:r>
+      <w:proofErr w:type="spellEnd"/>
+      <w:r>
+        <w:rPr>
+          <w:rFonts w:ascii="Times New Roman" w:hAnsi="Times New Roman" w:cs="Times New Roman"/>
+        </w:rPr>
+        <w:t xml:space="preserve">, e-mail)} </w:t>
+      </w:r>
+    </w:p>
+    <w:p>
+      <w:pPr>
+        <w:jc w:val="both"/>
+        <w:rPr>
+          <w:rFonts w:ascii="Times New Roman" w:hAnsi="Times New Roman" w:cs="Times New Roman"/>
+        </w:rPr>
+      </w:pPr>
+      <w:r>
+        <w:rPr>
+          <w:rFonts w:ascii="Times New Roman" w:hAnsi="Times New Roman" w:cs="Times New Roman"/>
+        </w:rPr>
+        <w:t>{CHECK (</w:t>
+      </w:r>
+      <w:r>
+        <w:rPr>
+          <w:rFonts w:ascii="Times New Roman" w:hAnsi="Times New Roman" w:cs="Times New Roman"/>
+        </w:rPr>
+        <w:t>role</w:t>
+      </w:r>
+      <w:r>
+        <w:rPr>
+          <w:rFonts w:ascii="Times New Roman" w:hAnsi="Times New Roman" w:cs="Times New Roman"/>
+        </w:rPr>
+        <w:t xml:space="preserve"> = ‘emp’</w:t>
+      </w:r>
+      <w:r>
+        <w:rPr>
+          <w:rFonts w:ascii="Times New Roman" w:hAnsi="Times New Roman" w:cs="Times New Roman"/>
+        </w:rPr>
+        <w:t>)}</w:t>
+      </w:r>
+    </w:p>
+    <w:p>
+      <w:pPr>
+        <w:jc w:val="both"/>
         <w:rPr>
           <w:rFonts w:ascii="Times New Roman" w:hAnsi="Times New Roman" w:cs="Times New Roman"/>
           <w:u w:val="single"/>
-        </w:rPr>
-        <w:t xml:space="preserve">) </w:t>
-      </w:r>
-    </w:p>
-    <w:p>
-      <w:pPr>
-        <w:jc w:val="both"/>
-        <w:rPr>
-          <w:rFonts w:ascii="Times New Roman" w:hAnsi="Times New Roman" w:cs="Times New Roman"/>
-        </w:rPr>
-      </w:pPr>
-      <w:r>
-        <w:rPr>
-          <w:rFonts w:ascii="Times New Roman" w:hAnsi="Times New Roman" w:cs="Times New Roman"/>
-        </w:rPr>
-        <w:t>{NOT NULL (name, phone_num, e-mail)}</w:t>
-      </w:r>
-    </w:p>
-    <w:p>
-      <w:pPr>
-        <w:jc w:val="both"/>
-        <w:rPr>
-          <w:rFonts w:ascii="Times New Roman" w:hAnsi="Times New Roman" w:cs="Times New Roman"/>
-        </w:rPr>
-      </w:pPr>
-      <w:r>
-        <w:rPr>
-          <w:rFonts w:ascii="Times New Roman" w:hAnsi="Times New Roman" w:cs="Times New Roman"/>
-        </w:rPr>
-        <w:t>{UNIQUE (phone_num, e-mail)}</w:t>
-      </w:r>
-      <w:r>
-        <w:rPr>
-          <w:rFonts w:ascii="Times New Roman" w:hAnsi="Times New Roman" w:cs="Times New Roman"/>
-        </w:rPr>
-        <w:t xml:space="preserve"> </w:t>
-      </w:r>
-    </w:p>
-    <w:p>
-      <w:pPr>
-        <w:jc w:val="both"/>
-        <w:rPr>
-          <w:rFonts w:ascii="Times New Roman" w:hAnsi="Times New Roman" w:cs="Times New Roman"/>
         </w:rPr>
       </w:pPr>
       <w:r>
@@ -2021,136 +2032,353 @@
           <w:b/>
           <w:bCs/>
         </w:rPr>
-        <w:t>Product</w:t>
-      </w:r>
-      <w:r>
-        <w:rPr>
-          <w:rFonts w:ascii="Times New Roman" w:hAnsi="Times New Roman" w:cs="Times New Roman"/>
-        </w:rPr>
-        <w:t xml:space="preserve"> (</w:t>
-      </w:r>
+        <w:t xml:space="preserve">Customer </w:t>
+      </w:r>
+      <w:r>
+        <w:rPr>
+          <w:rFonts w:ascii="Times New Roman" w:hAnsi="Times New Roman" w:cs="Times New Roman"/>
+        </w:rPr>
+        <w:t>(</w:t>
+      </w:r>
+      <w:proofErr w:type="spellStart"/>
       <w:r>
         <w:rPr>
           <w:rFonts w:ascii="Times New Roman" w:hAnsi="Times New Roman" w:cs="Times New Roman"/>
           <w:u w:val="single"/>
         </w:rPr>
-        <w:t>id_product</w:t>
-      </w:r>
+        <w:t>id_c</w:t>
+      </w:r>
+      <w:r>
+        <w:rPr>
+          <w:rFonts w:ascii="Times New Roman" w:hAnsi="Times New Roman" w:cs="Times New Roman"/>
+          <w:u w:val="single"/>
+        </w:rPr>
+        <w:t>u</w:t>
+      </w:r>
+      <w:r>
+        <w:rPr>
+          <w:rFonts w:ascii="Times New Roman" w:hAnsi="Times New Roman" w:cs="Times New Roman"/>
+          <w:u w:val="single"/>
+        </w:rPr>
+        <w:t>st</w:t>
+      </w:r>
+      <w:r>
+        <w:rPr>
+          <w:rFonts w:ascii="Times New Roman" w:hAnsi="Times New Roman" w:cs="Times New Roman"/>
+          <w:u w:val="single"/>
+        </w:rPr>
+        <w:t>o</w:t>
+      </w:r>
+      <w:r>
+        <w:rPr>
+          <w:rFonts w:ascii="Times New Roman" w:hAnsi="Times New Roman" w:cs="Times New Roman"/>
+          <w:u w:val="single"/>
+        </w:rPr>
+        <w:t>mer</w:t>
+      </w:r>
+      <w:proofErr w:type="spellEnd"/>
       <w:r>
         <w:rPr>
           <w:rFonts w:ascii="Times New Roman" w:hAnsi="Times New Roman" w:cs="Times New Roman"/>
         </w:rPr>
         <w:t xml:space="preserve">, name, </w:t>
       </w:r>
-      <w:r>
-        <w:rPr>
-          <w:rFonts w:ascii="Times New Roman" w:hAnsi="Times New Roman" w:cs="Times New Roman"/>
-        </w:rPr>
-        <w:t xml:space="preserve">unit_price, description, category_id→ Category, brand_id→ Brand) </w:t>
-      </w:r>
-    </w:p>
-    <w:p>
-      <w:pPr>
-        <w:jc w:val="both"/>
-        <w:rPr>
-          <w:rFonts w:ascii="Times New Roman" w:hAnsi="Times New Roman" w:cs="Times New Roman"/>
-        </w:rPr>
-      </w:pPr>
-      <w:r>
-        <w:rPr>
-          <w:rFonts w:ascii="Times New Roman" w:hAnsi="Times New Roman" w:cs="Times New Roman"/>
-        </w:rPr>
-        <w:t>{NOT NULL (name, unit_price, description, category_id, brand_id)}</w:t>
-      </w:r>
-    </w:p>
-    <w:p>
-      <w:pPr>
-        <w:jc w:val="both"/>
-        <w:rPr>
-          <w:rFonts w:ascii="Times New Roman" w:hAnsi="Times New Roman" w:cs="Times New Roman"/>
-        </w:rPr>
-      </w:pPr>
-      <w:r>
-        <w:rPr>
-          <w:rFonts w:ascii="Times New Roman" w:hAnsi="Times New Roman" w:cs="Times New Roman"/>
-        </w:rPr>
-        <w:t>{CHECK (unit_price &gt; 0)}</w:t>
-      </w:r>
-    </w:p>
-    <w:p>
-      <w:pPr>
-        <w:jc w:val="both"/>
-        <w:rPr>
-          <w:rFonts w:ascii="Times New Roman" w:hAnsi="Times New Roman" w:cs="Times New Roman"/>
-        </w:rPr>
-      </w:pPr>
+      <w:proofErr w:type="spellStart"/>
+      <w:r>
+        <w:rPr>
+          <w:rFonts w:ascii="Times New Roman" w:hAnsi="Times New Roman" w:cs="Times New Roman"/>
+        </w:rPr>
+        <w:t>phone_num</w:t>
+      </w:r>
+      <w:proofErr w:type="spellEnd"/>
+      <w:r>
+        <w:rPr>
+          <w:rFonts w:ascii="Times New Roman" w:hAnsi="Times New Roman" w:cs="Times New Roman"/>
+        </w:rPr>
+        <w:t>, e-mail, address, city, password</w:t>
+      </w:r>
+      <w:r>
+        <w:rPr>
+          <w:rFonts w:ascii="Times New Roman" w:hAnsi="Times New Roman" w:cs="Times New Roman"/>
+        </w:rPr>
+        <w:t xml:space="preserve">, </w:t>
+      </w:r>
+      <w:proofErr w:type="spellStart"/>
+      <w:r>
+        <w:rPr>
+          <w:rFonts w:ascii="Times New Roman" w:hAnsi="Times New Roman" w:cs="Times New Roman"/>
+        </w:rPr>
+        <w:t>VAT_n</w:t>
+      </w:r>
+      <w:r>
+        <w:rPr>
+          <w:rFonts w:ascii="Times New Roman" w:hAnsi="Times New Roman" w:cs="Times New Roman"/>
+        </w:rPr>
+        <w:t>um</w:t>
+      </w:r>
+      <w:proofErr w:type="spellEnd"/>
+      <w:r>
+        <w:rPr>
+          <w:rFonts w:ascii="Times New Roman" w:hAnsi="Times New Roman" w:cs="Times New Roman"/>
+        </w:rPr>
+        <w:t xml:space="preserve">, role) </w:t>
+      </w:r>
+    </w:p>
+    <w:p>
+      <w:pPr>
+        <w:jc w:val="both"/>
+        <w:rPr>
+          <w:rFonts w:ascii="Times New Roman" w:hAnsi="Times New Roman" w:cs="Times New Roman"/>
+        </w:rPr>
+      </w:pPr>
+      <w:r>
+        <w:rPr>
+          <w:rFonts w:ascii="Times New Roman" w:hAnsi="Times New Roman" w:cs="Times New Roman"/>
+        </w:rPr>
+        <w:t xml:space="preserve">{NOT NULL (name, </w:t>
+      </w:r>
+      <w:proofErr w:type="spellStart"/>
+      <w:r>
+        <w:rPr>
+          <w:rFonts w:ascii="Times New Roman" w:hAnsi="Times New Roman" w:cs="Times New Roman"/>
+        </w:rPr>
+        <w:t>phone_num</w:t>
+      </w:r>
+      <w:proofErr w:type="spellEnd"/>
+      <w:r>
+        <w:rPr>
+          <w:rFonts w:ascii="Times New Roman" w:hAnsi="Times New Roman" w:cs="Times New Roman"/>
+        </w:rPr>
+        <w:t xml:space="preserve">, e-mail, address, city, password, </w:t>
+      </w:r>
+      <w:proofErr w:type="spellStart"/>
+      <w:r>
+        <w:rPr>
+          <w:rFonts w:ascii="Times New Roman" w:hAnsi="Times New Roman" w:cs="Times New Roman"/>
+        </w:rPr>
+        <w:t>VAT_num</w:t>
+      </w:r>
+      <w:proofErr w:type="spellEnd"/>
+      <w:r>
+        <w:rPr>
+          <w:rFonts w:ascii="Times New Roman" w:hAnsi="Times New Roman" w:cs="Times New Roman"/>
+        </w:rPr>
+        <w:t>, role)}</w:t>
+      </w:r>
+    </w:p>
+    <w:p>
+      <w:pPr>
+        <w:jc w:val="both"/>
+        <w:rPr>
+          <w:rFonts w:ascii="Times New Roman" w:hAnsi="Times New Roman" w:cs="Times New Roman"/>
+          <w:lang w:val="pt-PT"/>
+        </w:rPr>
+      </w:pPr>
+      <w:r>
+        <w:rPr>
+          <w:rFonts w:ascii="Times New Roman" w:hAnsi="Times New Roman" w:cs="Times New Roman"/>
+          <w:lang w:val="pt-PT"/>
+        </w:rPr>
+        <w:t>{UNIQUE (</w:t>
+      </w:r>
+      <w:proofErr w:type="spellStart"/>
+      <w:r>
+        <w:rPr>
+          <w:rFonts w:ascii="Times New Roman" w:hAnsi="Times New Roman" w:cs="Times New Roman"/>
+          <w:lang w:val="pt-PT"/>
+        </w:rPr>
+        <w:t>VAT_</w:t>
+      </w:r>
+      <w:proofErr w:type="gramStart"/>
+      <w:r>
+        <w:rPr>
+          <w:rFonts w:ascii="Times New Roman" w:hAnsi="Times New Roman" w:cs="Times New Roman"/>
+          <w:lang w:val="pt-PT"/>
+        </w:rPr>
+        <w:t>num</w:t>
+      </w:r>
+      <w:proofErr w:type="spellEnd"/>
+      <w:r>
+        <w:rPr>
+          <w:rFonts w:ascii="Times New Roman" w:hAnsi="Times New Roman" w:cs="Times New Roman"/>
+          <w:lang w:val="pt-PT"/>
+        </w:rPr>
+        <w:t xml:space="preserve">, </w:t>
+      </w:r>
+      <w:proofErr w:type="spellStart"/>
+      <w:r>
+        <w:rPr>
+          <w:rFonts w:ascii="Times New Roman" w:hAnsi="Times New Roman" w:cs="Times New Roman"/>
+          <w:lang w:val="pt-PT"/>
+        </w:rPr>
+        <w:t>phone</w:t>
+      </w:r>
+      <w:proofErr w:type="gramEnd"/>
+      <w:r>
+        <w:rPr>
+          <w:rFonts w:ascii="Times New Roman" w:hAnsi="Times New Roman" w:cs="Times New Roman"/>
+          <w:lang w:val="pt-PT"/>
+        </w:rPr>
+        <w:t>_num</w:t>
+      </w:r>
+      <w:proofErr w:type="spellEnd"/>
+      <w:r>
+        <w:rPr>
+          <w:rFonts w:ascii="Times New Roman" w:hAnsi="Times New Roman" w:cs="Times New Roman"/>
+          <w:lang w:val="pt-PT"/>
+        </w:rPr>
+        <w:t xml:space="preserve">, e-mail)} </w:t>
+      </w:r>
+    </w:p>
+    <w:p>
+      <w:pPr>
+        <w:jc w:val="both"/>
+        <w:rPr>
+          <w:rFonts w:ascii="Times New Roman" w:hAnsi="Times New Roman" w:cs="Times New Roman"/>
+        </w:rPr>
+      </w:pPr>
+      <w:r>
+        <w:rPr>
+          <w:rFonts w:ascii="Times New Roman" w:hAnsi="Times New Roman" w:cs="Times New Roman"/>
+        </w:rPr>
+        <w:t>{CHECK (role = ‘</w:t>
+      </w:r>
+      <w:proofErr w:type="spellStart"/>
+      <w:r>
+        <w:rPr>
+          <w:rFonts w:ascii="Times New Roman" w:hAnsi="Times New Roman" w:cs="Times New Roman"/>
+        </w:rPr>
+        <w:t>cust</w:t>
+      </w:r>
+      <w:proofErr w:type="spellEnd"/>
+      <w:r>
+        <w:rPr>
+          <w:rFonts w:ascii="Times New Roman" w:hAnsi="Times New Roman" w:cs="Times New Roman"/>
+        </w:rPr>
+        <w:t>’}</w:t>
+      </w:r>
+    </w:p>
+    <w:p>
+      <w:pPr>
+        <w:jc w:val="both"/>
+        <w:rPr>
+          <w:rFonts w:ascii="Times New Roman" w:hAnsi="Times New Roman" w:cs="Times New Roman"/>
+          <w:u w:val="single"/>
+        </w:rPr>
+      </w:pPr>
+      <w:proofErr w:type="spellStart"/>
       <w:r>
         <w:rPr>
           <w:rFonts w:ascii="Times New Roman" w:hAnsi="Times New Roman" w:cs="Times New Roman"/>
           <w:b/>
           <w:bCs/>
         </w:rPr>
-        <w:t>SupProduct</w:t>
-      </w:r>
+        <w:t>Suplier</w:t>
+      </w:r>
+      <w:proofErr w:type="spellEnd"/>
       <w:r>
         <w:rPr>
           <w:rFonts w:ascii="Times New Roman" w:hAnsi="Times New Roman" w:cs="Times New Roman"/>
         </w:rPr>
         <w:t xml:space="preserve"> (</w:t>
       </w:r>
+      <w:proofErr w:type="spellStart"/>
       <w:r>
         <w:rPr>
           <w:rFonts w:ascii="Times New Roman" w:hAnsi="Times New Roman" w:cs="Times New Roman"/>
           <w:u w:val="single"/>
         </w:rPr>
-        <w:t>supplier_id</w:t>
-      </w:r>
-      <w:r>
-        <w:rPr>
-          <w:rFonts w:ascii="Times New Roman" w:hAnsi="Times New Roman" w:cs="Times New Roman"/>
-        </w:rPr>
-        <w:t xml:space="preserve">→ Suplier, </w:t>
+        <w:t>id_suplier</w:t>
+      </w:r>
+      <w:proofErr w:type="spellEnd"/>
+      <w:r>
+        <w:rPr>
+          <w:rFonts w:ascii="Times New Roman" w:hAnsi="Times New Roman" w:cs="Times New Roman"/>
+        </w:rPr>
+        <w:t xml:space="preserve">, name, </w:t>
+      </w:r>
+      <w:proofErr w:type="spellStart"/>
+      <w:r>
+        <w:rPr>
+          <w:rFonts w:ascii="Times New Roman" w:hAnsi="Times New Roman" w:cs="Times New Roman"/>
+        </w:rPr>
+        <w:t>phone_num</w:t>
+      </w:r>
+      <w:proofErr w:type="spellEnd"/>
+      <w:r>
+        <w:rPr>
+          <w:rFonts w:ascii="Times New Roman" w:hAnsi="Times New Roman" w:cs="Times New Roman"/>
+        </w:rPr>
+        <w:t>, e-mail, address</w:t>
       </w:r>
       <w:r>
         <w:rPr>
           <w:rFonts w:ascii="Times New Roman" w:hAnsi="Times New Roman" w:cs="Times New Roman"/>
           <w:u w:val="single"/>
         </w:rPr>
-        <w:t>product_id</w:t>
-      </w:r>
-      <w:r>
-        <w:rPr>
-          <w:rFonts w:ascii="Times New Roman" w:hAnsi="Times New Roman" w:cs="Times New Roman"/>
-        </w:rPr>
-        <w:t>→ Product, quantity)</w:t>
-      </w:r>
-    </w:p>
-    <w:p>
-      <w:pPr>
-        <w:jc w:val="both"/>
-        <w:rPr>
-          <w:rFonts w:ascii="Times New Roman" w:hAnsi="Times New Roman" w:cs="Times New Roman"/>
-        </w:rPr>
-      </w:pPr>
-      <w:r>
-        <w:rPr>
-          <w:rFonts w:ascii="Times New Roman" w:hAnsi="Times New Roman" w:cs="Times New Roman"/>
-        </w:rPr>
-        <w:t xml:space="preserve">{NOT NULL (quantity)} </w:t>
-      </w:r>
-    </w:p>
-    <w:p>
-      <w:pPr>
-        <w:jc w:val="both"/>
-        <w:rPr>
-          <w:rFonts w:ascii="Times New Roman" w:hAnsi="Times New Roman" w:cs="Times New Roman"/>
-        </w:rPr>
-      </w:pPr>
-      <w:r>
-        <w:rPr>
-          <w:rFonts w:ascii="Times New Roman" w:hAnsi="Times New Roman" w:cs="Times New Roman"/>
-        </w:rPr>
-        <w:t>{CHECK (quantity &gt; 0)}</w:t>
+        <w:t xml:space="preserve">) </w:t>
+      </w:r>
+    </w:p>
+    <w:p>
+      <w:pPr>
+        <w:jc w:val="both"/>
+        <w:rPr>
+          <w:rFonts w:ascii="Times New Roman" w:hAnsi="Times New Roman" w:cs="Times New Roman"/>
+        </w:rPr>
+      </w:pPr>
+      <w:r>
+        <w:rPr>
+          <w:rFonts w:ascii="Times New Roman" w:hAnsi="Times New Roman" w:cs="Times New Roman"/>
+        </w:rPr>
+        <w:t xml:space="preserve">{NOT NULL (name, </w:t>
+      </w:r>
+      <w:proofErr w:type="spellStart"/>
+      <w:r>
+        <w:rPr>
+          <w:rFonts w:ascii="Times New Roman" w:hAnsi="Times New Roman" w:cs="Times New Roman"/>
+        </w:rPr>
+        <w:t>phone_num</w:t>
+      </w:r>
+      <w:proofErr w:type="spellEnd"/>
+      <w:r>
+        <w:rPr>
+          <w:rFonts w:ascii="Times New Roman" w:hAnsi="Times New Roman" w:cs="Times New Roman"/>
+        </w:rPr>
+        <w:t>, e-mail)}</w:t>
+      </w:r>
+    </w:p>
+    <w:p>
+      <w:pPr>
+        <w:jc w:val="both"/>
+        <w:rPr>
+          <w:rFonts w:ascii="Times New Roman" w:hAnsi="Times New Roman" w:cs="Times New Roman"/>
+        </w:rPr>
+      </w:pPr>
+      <w:r>
+        <w:rPr>
+          <w:rFonts w:ascii="Times New Roman" w:hAnsi="Times New Roman" w:cs="Times New Roman"/>
+        </w:rPr>
+        <w:t>{UNIQUE (</w:t>
+      </w:r>
+      <w:proofErr w:type="spellStart"/>
+      <w:r>
+        <w:rPr>
+          <w:rFonts w:ascii="Times New Roman" w:hAnsi="Times New Roman" w:cs="Times New Roman"/>
+        </w:rPr>
+        <w:t>phone_num</w:t>
+      </w:r>
+      <w:proofErr w:type="spellEnd"/>
+      <w:r>
+        <w:rPr>
+          <w:rFonts w:ascii="Times New Roman" w:hAnsi="Times New Roman" w:cs="Times New Roman"/>
+        </w:rPr>
+        <w:t>, e-mail)}</w:t>
+      </w:r>
+      <w:r>
+        <w:rPr>
+          <w:rFonts w:ascii="Times New Roman" w:hAnsi="Times New Roman" w:cs="Times New Roman"/>
+        </w:rPr>
+        <w:t xml:space="preserve"> </w:t>
       </w:r>
     </w:p>
     <w:p>
@@ -2166,7 +2394,7 @@
           <w:b/>
           <w:bCs/>
         </w:rPr>
-        <w:t>Orders</w:t>
+        <w:t>Product</w:t>
       </w:r>
       <w:r>
         <w:rPr>
@@ -2174,384 +2402,602 @@
         </w:rPr>
         <w:t xml:space="preserve"> (</w:t>
       </w:r>
+      <w:proofErr w:type="spellStart"/>
       <w:r>
         <w:rPr>
           <w:rFonts w:ascii="Times New Roman" w:hAnsi="Times New Roman" w:cs="Times New Roman"/>
           <w:u w:val="single"/>
         </w:rPr>
-        <w:t>id_order</w:t>
-      </w:r>
-      <w:r>
-        <w:rPr>
-          <w:rFonts w:ascii="Times New Roman" w:hAnsi="Times New Roman" w:cs="Times New Roman"/>
-        </w:rPr>
-        <w:t>, date, delv_address,</w:t>
-      </w:r>
-      <w:r>
-        <w:rPr>
-          <w:rFonts w:ascii="Times New Roman" w:hAnsi="Times New Roman" w:cs="Times New Roman"/>
-        </w:rPr>
-        <w:t xml:space="preserve"> </w:t>
-      </w:r>
-      <w:r>
-        <w:rPr>
-          <w:rFonts w:ascii="Times New Roman" w:hAnsi="Times New Roman" w:cs="Times New Roman"/>
-        </w:rPr>
-        <w:t xml:space="preserve">status, customer_id→ Customer, employee_id→ Employee) </w:t>
-      </w:r>
-    </w:p>
-    <w:p>
-      <w:pPr>
-        <w:jc w:val="both"/>
-        <w:rPr>
-          <w:rFonts w:ascii="Times New Roman" w:hAnsi="Times New Roman" w:cs="Times New Roman"/>
-        </w:rPr>
-      </w:pPr>
-      <w:r>
-        <w:rPr>
-          <w:rFonts w:ascii="Times New Roman" w:hAnsi="Times New Roman" w:cs="Times New Roman"/>
-        </w:rPr>
-        <w:t>{NOT NULL (date, customer_id, delv_address, employee_id, status)}</w:t>
-      </w:r>
-      <w:r>
-        <w:rPr>
-          <w:rFonts w:ascii="Times New Roman" w:hAnsi="Times New Roman" w:cs="Times New Roman"/>
-        </w:rPr>
-        <w:t xml:space="preserve"> </w:t>
-      </w:r>
-    </w:p>
-    <w:p>
-      <w:pPr>
-        <w:jc w:val="both"/>
-        <w:rPr>
-          <w:rFonts w:ascii="Times New Roman" w:hAnsi="Times New Roman" w:cs="Times New Roman"/>
-        </w:rPr>
-      </w:pPr>
-      <w:r>
-        <w:rPr>
-          <w:rFonts w:ascii="Times New Roman" w:hAnsi="Times New Roman" w:cs="Times New Roman"/>
-          <w:highlight w:val="red"/>
-        </w:rPr>
-        <w:t>DEFAULT</w:t>
-      </w:r>
-      <w:r>
-        <w:rPr>
-          <w:rFonts w:ascii="Times New Roman" w:hAnsi="Times New Roman" w:cs="Times New Roman"/>
-          <w:highlight w:val="red"/>
-        </w:rPr>
-        <w:t xml:space="preserve"> </w:t>
-      </w:r>
-      <w:r>
-        <w:rPr>
-          <w:rFonts w:ascii="Times New Roman" w:hAnsi="Times New Roman" w:cs="Times New Roman"/>
-          <w:highlight w:val="red"/>
-        </w:rPr>
-        <w:t>(status = ‘</w:t>
-      </w:r>
-      <w:r>
-        <w:rPr>
-          <w:rFonts w:ascii="Times New Roman" w:hAnsi="Times New Roman" w:cs="Times New Roman"/>
-          <w:highlight w:val="red"/>
-        </w:rPr>
-        <w:t>p</w:t>
-      </w:r>
-      <w:r>
-        <w:rPr>
-          <w:rFonts w:ascii="Times New Roman" w:hAnsi="Times New Roman" w:cs="Times New Roman"/>
-          <w:highlight w:val="red"/>
-        </w:rPr>
-        <w:t>rocessing’)</w:t>
-      </w:r>
-    </w:p>
-    <w:p>
-      <w:pPr>
-        <w:jc w:val="both"/>
-        <w:rPr>
-          <w:rFonts w:ascii="Times New Roman" w:hAnsi="Times New Roman" w:cs="Times New Roman"/>
-        </w:rPr>
-      </w:pPr>
-      <w:r>
-        <w:rPr>
-          <w:rFonts w:ascii="Times New Roman" w:hAnsi="Times New Roman" w:cs="Times New Roman"/>
-          <w:highlight w:val="red"/>
-        </w:rPr>
-        <w:t>CHECK (</w:t>
-      </w:r>
-      <w:r>
-        <w:rPr>
-          <w:rFonts w:ascii="Times New Roman" w:hAnsi="Times New Roman" w:cs="Times New Roman"/>
-          <w:highlight w:val="red"/>
-        </w:rPr>
-        <w:t>status = ‘</w:t>
-      </w:r>
-      <w:r>
-        <w:rPr>
-          <w:rFonts w:ascii="Times New Roman" w:hAnsi="Times New Roman" w:cs="Times New Roman"/>
-          <w:highlight w:val="red"/>
-        </w:rPr>
-        <w:t>c</w:t>
-      </w:r>
-      <w:r>
-        <w:rPr>
-          <w:rFonts w:ascii="Times New Roman" w:hAnsi="Times New Roman" w:cs="Times New Roman"/>
-          <w:highlight w:val="red"/>
-        </w:rPr>
-        <w:t>ompleted’</w:t>
-      </w:r>
-      <w:r>
-        <w:rPr>
-          <w:rFonts w:ascii="Times New Roman" w:hAnsi="Times New Roman" w:cs="Times New Roman"/>
-          <w:highlight w:val="red"/>
-        </w:rPr>
-        <w:t xml:space="preserve"> OR status = ‘</w:t>
-      </w:r>
-      <w:r>
-        <w:rPr>
-          <w:rFonts w:ascii="Times New Roman" w:hAnsi="Times New Roman" w:cs="Times New Roman"/>
-          <w:highlight w:val="red"/>
-        </w:rPr>
-        <w:t>o</w:t>
-      </w:r>
-      <w:r>
-        <w:rPr>
-          <w:rFonts w:ascii="Times New Roman" w:hAnsi="Times New Roman" w:cs="Times New Roman"/>
-          <w:highlight w:val="red"/>
-        </w:rPr>
-        <w:t xml:space="preserve">n </w:t>
-      </w:r>
-      <w:r>
-        <w:rPr>
-          <w:rFonts w:ascii="Times New Roman" w:hAnsi="Times New Roman" w:cs="Times New Roman"/>
-          <w:highlight w:val="red"/>
-        </w:rPr>
-        <w:t>h</w:t>
-      </w:r>
-      <w:r>
-        <w:rPr>
-          <w:rFonts w:ascii="Times New Roman" w:hAnsi="Times New Roman" w:cs="Times New Roman"/>
-          <w:highlight w:val="red"/>
-        </w:rPr>
-        <w:t>old</w:t>
-      </w:r>
-      <w:r>
-        <w:rPr>
-          <w:rFonts w:ascii="Times New Roman" w:hAnsi="Times New Roman" w:cs="Times New Roman"/>
-          <w:highlight w:val="red"/>
-        </w:rPr>
-        <w:t>’ OR status = ‘</w:t>
-      </w:r>
-      <w:r>
-        <w:rPr>
-          <w:rFonts w:ascii="Times New Roman" w:hAnsi="Times New Roman" w:cs="Times New Roman"/>
-          <w:highlight w:val="red"/>
-        </w:rPr>
-        <w:t>pr</w:t>
-      </w:r>
-      <w:r>
-        <w:rPr>
-          <w:rFonts w:ascii="Times New Roman" w:hAnsi="Times New Roman" w:cs="Times New Roman"/>
-          <w:highlight w:val="red"/>
-        </w:rPr>
-        <w:t>ocessing’)</w:t>
-      </w:r>
-    </w:p>
-    <w:p>
-      <w:pPr>
-        <w:jc w:val="both"/>
-        <w:rPr>
-          <w:rFonts w:ascii="Times New Roman" w:hAnsi="Times New Roman" w:cs="Times New Roman"/>
-        </w:rPr>
-      </w:pPr>
+        <w:t>id_product</w:t>
+      </w:r>
+      <w:proofErr w:type="spellEnd"/>
+      <w:r>
+        <w:rPr>
+          <w:rFonts w:ascii="Times New Roman" w:hAnsi="Times New Roman" w:cs="Times New Roman"/>
+        </w:rPr>
+        <w:t xml:space="preserve">, name, </w:t>
+      </w:r>
+      <w:proofErr w:type="spellStart"/>
+      <w:r>
+        <w:rPr>
+          <w:rFonts w:ascii="Times New Roman" w:hAnsi="Times New Roman" w:cs="Times New Roman"/>
+        </w:rPr>
+        <w:t>unit_price</w:t>
+      </w:r>
+      <w:proofErr w:type="spellEnd"/>
+      <w:r>
+        <w:rPr>
+          <w:rFonts w:ascii="Times New Roman" w:hAnsi="Times New Roman" w:cs="Times New Roman"/>
+        </w:rPr>
+        <w:t xml:space="preserve">, description, </w:t>
+      </w:r>
+      <w:proofErr w:type="spellStart"/>
+      <w:r>
+        <w:rPr>
+          <w:rFonts w:ascii="Times New Roman" w:hAnsi="Times New Roman" w:cs="Times New Roman"/>
+        </w:rPr>
+        <w:t>category_id</w:t>
+      </w:r>
+      <w:proofErr w:type="spellEnd"/>
+      <w:r>
+        <w:rPr>
+          <w:rFonts w:ascii="Times New Roman" w:hAnsi="Times New Roman" w:cs="Times New Roman"/>
+        </w:rPr>
+        <w:t xml:space="preserve">→ Category, </w:t>
+      </w:r>
+      <w:proofErr w:type="spellStart"/>
+      <w:r>
+        <w:rPr>
+          <w:rFonts w:ascii="Times New Roman" w:hAnsi="Times New Roman" w:cs="Times New Roman"/>
+        </w:rPr>
+        <w:t>brand_id</w:t>
+      </w:r>
+      <w:proofErr w:type="spellEnd"/>
+      <w:r>
+        <w:rPr>
+          <w:rFonts w:ascii="Times New Roman" w:hAnsi="Times New Roman" w:cs="Times New Roman"/>
+        </w:rPr>
+        <w:t xml:space="preserve">→ Brand) </w:t>
+      </w:r>
+    </w:p>
+    <w:p>
+      <w:pPr>
+        <w:jc w:val="both"/>
+        <w:rPr>
+          <w:rFonts w:ascii="Times New Roman" w:hAnsi="Times New Roman" w:cs="Times New Roman"/>
+        </w:rPr>
+      </w:pPr>
+      <w:r>
+        <w:rPr>
+          <w:rFonts w:ascii="Times New Roman" w:hAnsi="Times New Roman" w:cs="Times New Roman"/>
+        </w:rPr>
+        <w:t xml:space="preserve">{NOT NULL (name, </w:t>
+      </w:r>
+      <w:proofErr w:type="spellStart"/>
+      <w:r>
+        <w:rPr>
+          <w:rFonts w:ascii="Times New Roman" w:hAnsi="Times New Roman" w:cs="Times New Roman"/>
+        </w:rPr>
+        <w:t>unit_price</w:t>
+      </w:r>
+      <w:proofErr w:type="spellEnd"/>
+      <w:r>
+        <w:rPr>
+          <w:rFonts w:ascii="Times New Roman" w:hAnsi="Times New Roman" w:cs="Times New Roman"/>
+        </w:rPr>
+        <w:t xml:space="preserve">, description, </w:t>
+      </w:r>
+      <w:proofErr w:type="spellStart"/>
+      <w:r>
+        <w:rPr>
+          <w:rFonts w:ascii="Times New Roman" w:hAnsi="Times New Roman" w:cs="Times New Roman"/>
+        </w:rPr>
+        <w:t>category_id</w:t>
+      </w:r>
+      <w:proofErr w:type="spellEnd"/>
+      <w:r>
+        <w:rPr>
+          <w:rFonts w:ascii="Times New Roman" w:hAnsi="Times New Roman" w:cs="Times New Roman"/>
+        </w:rPr>
+        <w:t xml:space="preserve">, </w:t>
+      </w:r>
+      <w:proofErr w:type="spellStart"/>
+      <w:r>
+        <w:rPr>
+          <w:rFonts w:ascii="Times New Roman" w:hAnsi="Times New Roman" w:cs="Times New Roman"/>
+        </w:rPr>
+        <w:t>brand_id</w:t>
+      </w:r>
+      <w:proofErr w:type="spellEnd"/>
+      <w:r>
+        <w:rPr>
+          <w:rFonts w:ascii="Times New Roman" w:hAnsi="Times New Roman" w:cs="Times New Roman"/>
+        </w:rPr>
+        <w:t>)}</w:t>
+      </w:r>
+    </w:p>
+    <w:p>
+      <w:pPr>
+        <w:jc w:val="both"/>
+        <w:rPr>
+          <w:rFonts w:ascii="Times New Roman" w:hAnsi="Times New Roman" w:cs="Times New Roman"/>
+        </w:rPr>
+      </w:pPr>
+      <w:r>
+        <w:rPr>
+          <w:rFonts w:ascii="Times New Roman" w:hAnsi="Times New Roman" w:cs="Times New Roman"/>
+        </w:rPr>
+        <w:t>{CHECK (</w:t>
+      </w:r>
+      <w:proofErr w:type="spellStart"/>
+      <w:r>
+        <w:rPr>
+          <w:rFonts w:ascii="Times New Roman" w:hAnsi="Times New Roman" w:cs="Times New Roman"/>
+        </w:rPr>
+        <w:t>unit_price</w:t>
+      </w:r>
+      <w:proofErr w:type="spellEnd"/>
+      <w:r>
+        <w:rPr>
+          <w:rFonts w:ascii="Times New Roman" w:hAnsi="Times New Roman" w:cs="Times New Roman"/>
+        </w:rPr>
+        <w:t xml:space="preserve"> &gt; 0)}</w:t>
+      </w:r>
+    </w:p>
+    <w:p>
+      <w:pPr>
+        <w:jc w:val="both"/>
+        <w:rPr>
+          <w:rFonts w:ascii="Times New Roman" w:hAnsi="Times New Roman" w:cs="Times New Roman"/>
+        </w:rPr>
+      </w:pPr>
+      <w:proofErr w:type="spellStart"/>
       <w:r>
         <w:rPr>
           <w:rFonts w:ascii="Times New Roman" w:hAnsi="Times New Roman" w:cs="Times New Roman"/>
           <w:b/>
           <w:bCs/>
         </w:rPr>
-        <w:t>Order</w:t>
-      </w:r>
+        <w:t>SupProduct</w:t>
+      </w:r>
+      <w:proofErr w:type="spellEnd"/>
+      <w:r>
+        <w:rPr>
+          <w:rFonts w:ascii="Times New Roman" w:hAnsi="Times New Roman" w:cs="Times New Roman"/>
+        </w:rPr>
+        <w:t xml:space="preserve"> (</w:t>
+      </w:r>
+      <w:proofErr w:type="spellStart"/>
+      <w:r>
+        <w:rPr>
+          <w:rFonts w:ascii="Times New Roman" w:hAnsi="Times New Roman" w:cs="Times New Roman"/>
+          <w:u w:val="single"/>
+        </w:rPr>
+        <w:t>supplier_id</w:t>
+      </w:r>
+      <w:proofErr w:type="spellEnd"/>
+      <w:r>
+        <w:rPr>
+          <w:rFonts w:ascii="Times New Roman" w:hAnsi="Times New Roman" w:cs="Times New Roman"/>
+        </w:rPr>
+        <w:t xml:space="preserve">→ </w:t>
+      </w:r>
+      <w:proofErr w:type="spellStart"/>
+      <w:r>
+        <w:rPr>
+          <w:rFonts w:ascii="Times New Roman" w:hAnsi="Times New Roman" w:cs="Times New Roman"/>
+        </w:rPr>
+        <w:t>Suplier</w:t>
+      </w:r>
+      <w:proofErr w:type="spellEnd"/>
+      <w:r>
+        <w:rPr>
+          <w:rFonts w:ascii="Times New Roman" w:hAnsi="Times New Roman" w:cs="Times New Roman"/>
+        </w:rPr>
+        <w:t xml:space="preserve">, </w:t>
+      </w:r>
+      <w:proofErr w:type="spellStart"/>
+      <w:r>
+        <w:rPr>
+          <w:rFonts w:ascii="Times New Roman" w:hAnsi="Times New Roman" w:cs="Times New Roman"/>
+          <w:u w:val="single"/>
+        </w:rPr>
+        <w:t>product_id</w:t>
+      </w:r>
+      <w:proofErr w:type="spellEnd"/>
+      <w:r>
+        <w:rPr>
+          <w:rFonts w:ascii="Times New Roman" w:hAnsi="Times New Roman" w:cs="Times New Roman"/>
+        </w:rPr>
+        <w:t>→ Product, quantity)</w:t>
+      </w:r>
+    </w:p>
+    <w:p>
+      <w:pPr>
+        <w:jc w:val="both"/>
+        <w:rPr>
+          <w:rFonts w:ascii="Times New Roman" w:hAnsi="Times New Roman" w:cs="Times New Roman"/>
+        </w:rPr>
+      </w:pPr>
+      <w:r>
+        <w:rPr>
+          <w:rFonts w:ascii="Times New Roman" w:hAnsi="Times New Roman" w:cs="Times New Roman"/>
+        </w:rPr>
+        <w:t xml:space="preserve">{NOT NULL (quantity)} </w:t>
+      </w:r>
+    </w:p>
+    <w:p>
+      <w:pPr>
+        <w:jc w:val="both"/>
+        <w:rPr>
+          <w:rFonts w:ascii="Times New Roman" w:hAnsi="Times New Roman" w:cs="Times New Roman"/>
+        </w:rPr>
+      </w:pPr>
+      <w:r>
+        <w:rPr>
+          <w:rFonts w:ascii="Times New Roman" w:hAnsi="Times New Roman" w:cs="Times New Roman"/>
+        </w:rPr>
+        <w:t>{CHECK (quantity &gt; 0)}</w:t>
+      </w:r>
+    </w:p>
+    <w:p>
+      <w:pPr>
+        <w:jc w:val="both"/>
+        <w:rPr>
+          <w:rFonts w:ascii="Times New Roman" w:hAnsi="Times New Roman" w:cs="Times New Roman"/>
+        </w:rPr>
+      </w:pPr>
       <w:r>
         <w:rPr>
           <w:rFonts w:ascii="Times New Roman" w:hAnsi="Times New Roman" w:cs="Times New Roman"/>
           <w:b/>
           <w:bCs/>
         </w:rPr>
-        <w:t>s</w:t>
-      </w:r>
+        <w:t>Orders</w:t>
+      </w:r>
+      <w:r>
+        <w:rPr>
+          <w:rFonts w:ascii="Times New Roman" w:hAnsi="Times New Roman" w:cs="Times New Roman"/>
+        </w:rPr>
+        <w:t xml:space="preserve"> (</w:t>
+      </w:r>
+      <w:proofErr w:type="spellStart"/>
+      <w:r>
+        <w:rPr>
+          <w:rFonts w:ascii="Times New Roman" w:hAnsi="Times New Roman" w:cs="Times New Roman"/>
+          <w:u w:val="single"/>
+        </w:rPr>
+        <w:t>id_order</w:t>
+      </w:r>
+      <w:proofErr w:type="spellEnd"/>
+      <w:r>
+        <w:rPr>
+          <w:rFonts w:ascii="Times New Roman" w:hAnsi="Times New Roman" w:cs="Times New Roman"/>
+        </w:rPr>
+        <w:t xml:space="preserve">, date, </w:t>
+      </w:r>
+      <w:proofErr w:type="spellStart"/>
+      <w:r>
+        <w:rPr>
+          <w:rFonts w:ascii="Times New Roman" w:hAnsi="Times New Roman" w:cs="Times New Roman"/>
+        </w:rPr>
+        <w:t>delv_address</w:t>
+      </w:r>
+      <w:proofErr w:type="spellEnd"/>
+      <w:r>
+        <w:rPr>
+          <w:rFonts w:ascii="Times New Roman" w:hAnsi="Times New Roman" w:cs="Times New Roman"/>
+        </w:rPr>
+        <w:t>,</w:t>
+      </w:r>
+      <w:r>
+        <w:rPr>
+          <w:rFonts w:ascii="Times New Roman" w:hAnsi="Times New Roman" w:cs="Times New Roman"/>
+        </w:rPr>
+        <w:t xml:space="preserve"> </w:t>
+      </w:r>
+      <w:r>
+        <w:rPr>
+          <w:rFonts w:ascii="Times New Roman" w:hAnsi="Times New Roman" w:cs="Times New Roman"/>
+        </w:rPr>
+        <w:t xml:space="preserve">status, </w:t>
+      </w:r>
+      <w:proofErr w:type="spellStart"/>
+      <w:r>
+        <w:rPr>
+          <w:rFonts w:ascii="Times New Roman" w:hAnsi="Times New Roman" w:cs="Times New Roman"/>
+        </w:rPr>
+        <w:t>customer_id</w:t>
+      </w:r>
+      <w:proofErr w:type="spellEnd"/>
+      <w:r>
+        <w:rPr>
+          <w:rFonts w:ascii="Times New Roman" w:hAnsi="Times New Roman" w:cs="Times New Roman"/>
+        </w:rPr>
+        <w:t xml:space="preserve">→ Customer, </w:t>
+      </w:r>
+      <w:proofErr w:type="spellStart"/>
+      <w:r>
+        <w:rPr>
+          <w:rFonts w:ascii="Times New Roman" w:hAnsi="Times New Roman" w:cs="Times New Roman"/>
+        </w:rPr>
+        <w:t>employee_id</w:t>
+      </w:r>
+      <w:proofErr w:type="spellEnd"/>
+      <w:r>
+        <w:rPr>
+          <w:rFonts w:ascii="Times New Roman" w:hAnsi="Times New Roman" w:cs="Times New Roman"/>
+        </w:rPr>
+        <w:t xml:space="preserve">→ Employee) </w:t>
+      </w:r>
+    </w:p>
+    <w:p>
+      <w:pPr>
+        <w:jc w:val="both"/>
+        <w:rPr>
+          <w:rFonts w:ascii="Times New Roman" w:hAnsi="Times New Roman" w:cs="Times New Roman"/>
+        </w:rPr>
+      </w:pPr>
+      <w:r>
+        <w:rPr>
+          <w:rFonts w:ascii="Times New Roman" w:hAnsi="Times New Roman" w:cs="Times New Roman"/>
+        </w:rPr>
+        <w:t xml:space="preserve">{NOT NULL (date, </w:t>
+      </w:r>
+      <w:proofErr w:type="spellStart"/>
+      <w:r>
+        <w:rPr>
+          <w:rFonts w:ascii="Times New Roman" w:hAnsi="Times New Roman" w:cs="Times New Roman"/>
+        </w:rPr>
+        <w:t>customer_id</w:t>
+      </w:r>
+      <w:proofErr w:type="spellEnd"/>
+      <w:r>
+        <w:rPr>
+          <w:rFonts w:ascii="Times New Roman" w:hAnsi="Times New Roman" w:cs="Times New Roman"/>
+        </w:rPr>
+        <w:t xml:space="preserve">, </w:t>
+      </w:r>
+      <w:proofErr w:type="spellStart"/>
+      <w:r>
+        <w:rPr>
+          <w:rFonts w:ascii="Times New Roman" w:hAnsi="Times New Roman" w:cs="Times New Roman"/>
+        </w:rPr>
+        <w:t>delv_address</w:t>
+      </w:r>
+      <w:proofErr w:type="spellEnd"/>
+      <w:r>
+        <w:rPr>
+          <w:rFonts w:ascii="Times New Roman" w:hAnsi="Times New Roman" w:cs="Times New Roman"/>
+        </w:rPr>
+        <w:t xml:space="preserve">, </w:t>
+      </w:r>
+      <w:proofErr w:type="spellStart"/>
+      <w:r>
+        <w:rPr>
+          <w:rFonts w:ascii="Times New Roman" w:hAnsi="Times New Roman" w:cs="Times New Roman"/>
+        </w:rPr>
+        <w:t>employee_id</w:t>
+      </w:r>
+      <w:proofErr w:type="spellEnd"/>
+      <w:r>
+        <w:rPr>
+          <w:rFonts w:ascii="Times New Roman" w:hAnsi="Times New Roman" w:cs="Times New Roman"/>
+        </w:rPr>
+        <w:t>, status)}</w:t>
+      </w:r>
+      <w:r>
+        <w:rPr>
+          <w:rFonts w:ascii="Times New Roman" w:hAnsi="Times New Roman" w:cs="Times New Roman"/>
+        </w:rPr>
+        <w:t xml:space="preserve"> </w:t>
+      </w:r>
+    </w:p>
+    <w:p>
+      <w:pPr>
+        <w:jc w:val="both"/>
+        <w:rPr>
+          <w:rFonts w:ascii="Times New Roman" w:hAnsi="Times New Roman" w:cs="Times New Roman"/>
+        </w:rPr>
+      </w:pPr>
+      <w:r>
+        <w:rPr>
+          <w:rFonts w:ascii="Times New Roman" w:hAnsi="Times New Roman" w:cs="Times New Roman"/>
+        </w:rPr>
+        <w:t>DEFAULT</w:t>
+      </w:r>
+      <w:r>
+        <w:rPr>
+          <w:rFonts w:ascii="Times New Roman" w:hAnsi="Times New Roman" w:cs="Times New Roman"/>
+        </w:rPr>
+        <w:t xml:space="preserve"> </w:t>
+      </w:r>
+      <w:r>
+        <w:rPr>
+          <w:rFonts w:ascii="Times New Roman" w:hAnsi="Times New Roman" w:cs="Times New Roman"/>
+        </w:rPr>
+        <w:t>(status = ‘</w:t>
+      </w:r>
+      <w:r>
+        <w:rPr>
+          <w:rFonts w:ascii="Times New Roman" w:hAnsi="Times New Roman" w:cs="Times New Roman"/>
+        </w:rPr>
+        <w:t>p</w:t>
+      </w:r>
+      <w:r>
+        <w:rPr>
+          <w:rFonts w:ascii="Times New Roman" w:hAnsi="Times New Roman" w:cs="Times New Roman"/>
+        </w:rPr>
+        <w:t>rocessing’)</w:t>
+      </w:r>
+    </w:p>
+    <w:p>
+      <w:pPr>
+        <w:jc w:val="both"/>
+        <w:rPr>
+          <w:rFonts w:ascii="Times New Roman" w:hAnsi="Times New Roman" w:cs="Times New Roman"/>
+        </w:rPr>
+      </w:pPr>
+      <w:r>
+        <w:rPr>
+          <w:rFonts w:ascii="Times New Roman" w:hAnsi="Times New Roman" w:cs="Times New Roman"/>
+        </w:rPr>
+        <w:t>CHECK (status = ‘</w:t>
+      </w:r>
+      <w:r>
+        <w:rPr>
+          <w:rFonts w:ascii="Times New Roman" w:hAnsi="Times New Roman" w:cs="Times New Roman"/>
+        </w:rPr>
+        <w:t>c</w:t>
+      </w:r>
+      <w:r>
+        <w:rPr>
+          <w:rFonts w:ascii="Times New Roman" w:hAnsi="Times New Roman" w:cs="Times New Roman"/>
+        </w:rPr>
+        <w:t>ompleted’ OR status = ‘</w:t>
+      </w:r>
+      <w:r>
+        <w:rPr>
+          <w:rFonts w:ascii="Times New Roman" w:hAnsi="Times New Roman" w:cs="Times New Roman"/>
+        </w:rPr>
+        <w:t>o</w:t>
+      </w:r>
+      <w:r>
+        <w:rPr>
+          <w:rFonts w:ascii="Times New Roman" w:hAnsi="Times New Roman" w:cs="Times New Roman"/>
+        </w:rPr>
+        <w:t xml:space="preserve">n </w:t>
+      </w:r>
+      <w:r>
+        <w:rPr>
+          <w:rFonts w:ascii="Times New Roman" w:hAnsi="Times New Roman" w:cs="Times New Roman"/>
+        </w:rPr>
+        <w:t>h</w:t>
+      </w:r>
+      <w:r>
+        <w:rPr>
+          <w:rFonts w:ascii="Times New Roman" w:hAnsi="Times New Roman" w:cs="Times New Roman"/>
+        </w:rPr>
+        <w:t>old’ OR status = ‘</w:t>
+      </w:r>
+      <w:r>
+        <w:rPr>
+          <w:rFonts w:ascii="Times New Roman" w:hAnsi="Times New Roman" w:cs="Times New Roman"/>
+        </w:rPr>
+        <w:t>pr</w:t>
+      </w:r>
+      <w:r>
+        <w:rPr>
+          <w:rFonts w:ascii="Times New Roman" w:hAnsi="Times New Roman" w:cs="Times New Roman"/>
+        </w:rPr>
+        <w:t>ocessing’)</w:t>
+      </w:r>
+    </w:p>
+    <w:p>
+      <w:pPr>
+        <w:jc w:val="both"/>
+        <w:rPr>
+          <w:rFonts w:ascii="Times New Roman" w:hAnsi="Times New Roman" w:cs="Times New Roman"/>
+        </w:rPr>
+      </w:pPr>
+      <w:proofErr w:type="spellStart"/>
       <w:r>
         <w:rPr>
           <w:rFonts w:ascii="Times New Roman" w:hAnsi="Times New Roman" w:cs="Times New Roman"/>
           <w:b/>
           <w:bCs/>
         </w:rPr>
-        <w:t>Product</w:t>
-      </w:r>
-      <w:r>
-        <w:rPr>
-          <w:rFonts w:ascii="Times New Roman" w:hAnsi="Times New Roman" w:cs="Times New Roman"/>
-        </w:rPr>
-        <w:t xml:space="preserve"> (</w:t>
-      </w:r>
-      <w:r>
-        <w:rPr>
-          <w:rFonts w:ascii="Times New Roman" w:hAnsi="Times New Roman" w:cs="Times New Roman"/>
-          <w:u w:val="single"/>
-        </w:rPr>
-        <w:t>order_id</w:t>
-      </w:r>
-      <w:r>
-        <w:rPr>
-          <w:rFonts w:ascii="Times New Roman" w:hAnsi="Times New Roman" w:cs="Times New Roman"/>
-        </w:rPr>
-        <w:t xml:space="preserve">→ Orders, </w:t>
-      </w:r>
-      <w:r>
-        <w:rPr>
-          <w:rFonts w:ascii="Times New Roman" w:hAnsi="Times New Roman" w:cs="Times New Roman"/>
-          <w:u w:val="single"/>
-        </w:rPr>
-        <w:t>product_id</w:t>
-      </w:r>
-      <w:r>
-        <w:rPr>
-          <w:rFonts w:ascii="Times New Roman" w:hAnsi="Times New Roman" w:cs="Times New Roman"/>
-        </w:rPr>
-        <w:t>→</w:t>
-      </w:r>
-      <w:r>
-        <w:rPr>
-          <w:rFonts w:ascii="Times New Roman" w:hAnsi="Times New Roman" w:cs="Times New Roman"/>
-        </w:rPr>
-        <w:t xml:space="preserve"> Product, quantity) </w:t>
-      </w:r>
-    </w:p>
-    <w:p>
-      <w:pPr>
-        <w:jc w:val="both"/>
-        <w:rPr>
-          <w:rFonts w:ascii="Times New Roman" w:hAnsi="Times New Roman" w:cs="Times New Roman"/>
-        </w:rPr>
-      </w:pPr>
-      <w:r>
-        <w:rPr>
-          <w:rFonts w:ascii="Times New Roman" w:hAnsi="Times New Roman" w:cs="Times New Roman"/>
-        </w:rPr>
-        <w:t>{NOT NULL (</w:t>
-      </w:r>
-      <w:r>
-        <w:rPr>
-          <w:rFonts w:ascii="Times New Roman" w:hAnsi="Times New Roman" w:cs="Times New Roman"/>
-        </w:rPr>
-        <w:t>quantity</w:t>
-      </w:r>
-      <w:r>
-        <w:rPr>
-          <w:rFonts w:ascii="Times New Roman" w:hAnsi="Times New Roman" w:cs="Times New Roman"/>
-        </w:rPr>
-        <w:t>)}</w:t>
-      </w:r>
-      <w:r>
-        <w:rPr>
-          <w:rFonts w:ascii="Times New Roman" w:hAnsi="Times New Roman" w:cs="Times New Roman"/>
-        </w:rPr>
-        <w:t xml:space="preserve"> </w:t>
-      </w:r>
-    </w:p>
-    <w:p>
-      <w:pPr>
-        <w:jc w:val="both"/>
-        <w:rPr>
-          <w:rFonts w:ascii="Times New Roman" w:hAnsi="Times New Roman" w:cs="Times New Roman"/>
-        </w:rPr>
-      </w:pPr>
-      <w:r>
-        <w:rPr>
-          <w:rFonts w:ascii="Times New Roman" w:hAnsi="Times New Roman" w:cs="Times New Roman"/>
-        </w:rPr>
-        <w:t>{CHECK (quantity &gt; 0)}</w:t>
-      </w:r>
-    </w:p>
-    <w:p>
-      <w:pPr>
-        <w:jc w:val="both"/>
-      </w:pPr>
+        <w:t>Order</w:t>
+      </w:r>
       <w:r>
         <w:rPr>
           <w:rFonts w:ascii="Times New Roman" w:hAnsi="Times New Roman" w:cs="Times New Roman"/>
           <w:b/>
           <w:bCs/>
         </w:rPr>
-        <w:t>Category</w:t>
-      </w:r>
-      <w:r>
-        <w:rPr>
-          <w:rFonts w:ascii="Times New Roman" w:hAnsi="Times New Roman" w:cs="Times New Roman"/>
-        </w:rPr>
-        <w:t xml:space="preserve"> (</w:t>
-      </w:r>
-      <w:r>
-        <w:rPr>
-          <w:rFonts w:ascii="Times New Roman" w:hAnsi="Times New Roman" w:cs="Times New Roman"/>
-          <w:u w:val="single"/>
-        </w:rPr>
-        <w:t>id_category</w:t>
-      </w:r>
-      <w:r>
-        <w:rPr>
-          <w:rFonts w:ascii="Times New Roman" w:hAnsi="Times New Roman" w:cs="Times New Roman"/>
-        </w:rPr>
-        <w:t>, name)</w:t>
-      </w:r>
-      <w:r>
-        <w:t xml:space="preserve"> </w:t>
-      </w:r>
-    </w:p>
-    <w:p>
-      <w:pPr>
-        <w:jc w:val="both"/>
-        <w:rPr>
-          <w:rFonts w:ascii="Times New Roman" w:hAnsi="Times New Roman" w:cs="Times New Roman"/>
-        </w:rPr>
-      </w:pPr>
-      <w:r>
-        <w:rPr>
-          <w:rFonts w:ascii="Times New Roman" w:hAnsi="Times New Roman" w:cs="Times New Roman"/>
-        </w:rPr>
-        <w:t>{NOT NULL (name)}</w:t>
-      </w:r>
-    </w:p>
-    <w:p>
-      <w:pPr>
-        <w:jc w:val="both"/>
-      </w:pPr>
+        <w:t>s</w:t>
+      </w:r>
       <w:r>
         <w:rPr>
           <w:rFonts w:ascii="Times New Roman" w:hAnsi="Times New Roman" w:cs="Times New Roman"/>
           <w:b/>
           <w:bCs/>
         </w:rPr>
-        <w:t>Brand</w:t>
-      </w:r>
+        <w:t>Product</w:t>
+      </w:r>
+      <w:proofErr w:type="spellEnd"/>
       <w:r>
         <w:rPr>
           <w:rFonts w:ascii="Times New Roman" w:hAnsi="Times New Roman" w:cs="Times New Roman"/>
         </w:rPr>
         <w:t xml:space="preserve"> (</w:t>
       </w:r>
+      <w:proofErr w:type="spellStart"/>
       <w:r>
         <w:rPr>
           <w:rFonts w:ascii="Times New Roman" w:hAnsi="Times New Roman" w:cs="Times New Roman"/>
           <w:u w:val="single"/>
         </w:rPr>
-        <w:t>id_brand</w:t>
-      </w:r>
-      <w:r>
-        <w:rPr>
-          <w:rFonts w:ascii="Times New Roman" w:hAnsi="Times New Roman" w:cs="Times New Roman"/>
-        </w:rPr>
-        <w:t>, name)</w:t>
-      </w:r>
-      <w:r>
+        <w:t>order_id</w:t>
+      </w:r>
+      <w:proofErr w:type="spellEnd"/>
+      <w:r>
+        <w:rPr>
+          <w:rFonts w:ascii="Times New Roman" w:hAnsi="Times New Roman" w:cs="Times New Roman"/>
+        </w:rPr>
+        <w:t xml:space="preserve">→ Orders, </w:t>
+      </w:r>
+      <w:proofErr w:type="spellStart"/>
+      <w:r>
+        <w:rPr>
+          <w:rFonts w:ascii="Times New Roman" w:hAnsi="Times New Roman" w:cs="Times New Roman"/>
+          <w:u w:val="single"/>
+        </w:rPr>
+        <w:t>product_id</w:t>
+      </w:r>
+      <w:proofErr w:type="spellEnd"/>
+      <w:r>
+        <w:rPr>
+          <w:rFonts w:ascii="Times New Roman" w:hAnsi="Times New Roman" w:cs="Times New Roman"/>
+        </w:rPr>
+        <w:t>→</w:t>
+      </w:r>
+      <w:r>
+        <w:rPr>
+          <w:rFonts w:ascii="Times New Roman" w:hAnsi="Times New Roman" w:cs="Times New Roman"/>
+        </w:rPr>
+        <w:t xml:space="preserve"> Product, quantity) </w:t>
+      </w:r>
+    </w:p>
+    <w:p>
+      <w:pPr>
+        <w:jc w:val="both"/>
+        <w:rPr>
+          <w:rFonts w:ascii="Times New Roman" w:hAnsi="Times New Roman" w:cs="Times New Roman"/>
+        </w:rPr>
+      </w:pPr>
+      <w:r>
+        <w:rPr>
+          <w:rFonts w:ascii="Times New Roman" w:hAnsi="Times New Roman" w:cs="Times New Roman"/>
+        </w:rPr>
+        <w:t>{NOT NULL (</w:t>
+      </w:r>
+      <w:r>
+        <w:rPr>
+          <w:rFonts w:ascii="Times New Roman" w:hAnsi="Times New Roman" w:cs="Times New Roman"/>
+        </w:rPr>
+        <w:t>quantity</w:t>
+      </w:r>
+      <w:r>
+        <w:rPr>
+          <w:rFonts w:ascii="Times New Roman" w:hAnsi="Times New Roman" w:cs="Times New Roman"/>
+        </w:rPr>
+        <w:t>)}</w:t>
+      </w:r>
+      <w:r>
+        <w:rPr>
+          <w:rFonts w:ascii="Times New Roman" w:hAnsi="Times New Roman" w:cs="Times New Roman"/>
+        </w:rPr>
         <w:t xml:space="preserve"> </w:t>
       </w:r>
     </w:p>
@@ -2566,15 +3012,12 @@
         <w:rPr>
           <w:rFonts w:ascii="Times New Roman" w:hAnsi="Times New Roman" w:cs="Times New Roman"/>
         </w:rPr>
-        <w:t>{NOT NULL (name)}</w:t>
-      </w:r>
-    </w:p>
-    <w:p>
-      <w:pPr>
-        <w:jc w:val="both"/>
-        <w:rPr>
-          <w:rFonts w:ascii="Times New Roman" w:hAnsi="Times New Roman" w:cs="Times New Roman"/>
-        </w:rPr>
+        <w:t>{CHECK (quantity &gt; 0)}</w:t>
+      </w:r>
+    </w:p>
+    <w:p>
+      <w:pPr>
+        <w:jc w:val="both"/>
       </w:pPr>
       <w:r>
         <w:rPr>
@@ -2582,6 +3025,111 @@
           <w:b/>
           <w:bCs/>
         </w:rPr>
+        <w:t>Category</w:t>
+      </w:r>
+      <w:r>
+        <w:rPr>
+          <w:rFonts w:ascii="Times New Roman" w:hAnsi="Times New Roman" w:cs="Times New Roman"/>
+        </w:rPr>
+        <w:t xml:space="preserve"> (</w:t>
+      </w:r>
+      <w:proofErr w:type="spellStart"/>
+      <w:r>
+        <w:rPr>
+          <w:rFonts w:ascii="Times New Roman" w:hAnsi="Times New Roman" w:cs="Times New Roman"/>
+          <w:u w:val="single"/>
+        </w:rPr>
+        <w:t>id_category</w:t>
+      </w:r>
+      <w:proofErr w:type="spellEnd"/>
+      <w:r>
+        <w:rPr>
+          <w:rFonts w:ascii="Times New Roman" w:hAnsi="Times New Roman" w:cs="Times New Roman"/>
+        </w:rPr>
+        <w:t>, name)</w:t>
+      </w:r>
+      <w:r>
+        <w:t xml:space="preserve"> </w:t>
+      </w:r>
+    </w:p>
+    <w:p>
+      <w:pPr>
+        <w:jc w:val="both"/>
+        <w:rPr>
+          <w:rFonts w:ascii="Times New Roman" w:hAnsi="Times New Roman" w:cs="Times New Roman"/>
+        </w:rPr>
+      </w:pPr>
+      <w:r>
+        <w:rPr>
+          <w:rFonts w:ascii="Times New Roman" w:hAnsi="Times New Roman" w:cs="Times New Roman"/>
+        </w:rPr>
+        <w:t>{NOT NULL (name)}</w:t>
+      </w:r>
+    </w:p>
+    <w:p>
+      <w:pPr>
+        <w:jc w:val="both"/>
+      </w:pPr>
+      <w:r>
+        <w:rPr>
+          <w:rFonts w:ascii="Times New Roman" w:hAnsi="Times New Roman" w:cs="Times New Roman"/>
+          <w:b/>
+          <w:bCs/>
+        </w:rPr>
+        <w:t>Brand</w:t>
+      </w:r>
+      <w:r>
+        <w:rPr>
+          <w:rFonts w:ascii="Times New Roman" w:hAnsi="Times New Roman" w:cs="Times New Roman"/>
+        </w:rPr>
+        <w:t xml:space="preserve"> (</w:t>
+      </w:r>
+      <w:proofErr w:type="spellStart"/>
+      <w:r>
+        <w:rPr>
+          <w:rFonts w:ascii="Times New Roman" w:hAnsi="Times New Roman" w:cs="Times New Roman"/>
+          <w:u w:val="single"/>
+        </w:rPr>
+        <w:t>id_brand</w:t>
+      </w:r>
+      <w:proofErr w:type="spellEnd"/>
+      <w:r>
+        <w:rPr>
+          <w:rFonts w:ascii="Times New Roman" w:hAnsi="Times New Roman" w:cs="Times New Roman"/>
+        </w:rPr>
+        <w:t>, name)</w:t>
+      </w:r>
+      <w:r>
+        <w:t xml:space="preserve"> </w:t>
+      </w:r>
+    </w:p>
+    <w:p>
+      <w:pPr>
+        <w:jc w:val="both"/>
+        <w:rPr>
+          <w:rFonts w:ascii="Times New Roman" w:hAnsi="Times New Roman" w:cs="Times New Roman"/>
+        </w:rPr>
+      </w:pPr>
+      <w:r>
+        <w:rPr>
+          <w:rFonts w:ascii="Times New Roman" w:hAnsi="Times New Roman" w:cs="Times New Roman"/>
+        </w:rPr>
+        <w:t>{NOT NULL (name)}</w:t>
+      </w:r>
+    </w:p>
+    <w:p>
+      <w:pPr>
+        <w:jc w:val="both"/>
+        <w:rPr>
+          <w:rFonts w:ascii="Times New Roman" w:hAnsi="Times New Roman" w:cs="Times New Roman"/>
+        </w:rPr>
+      </w:pPr>
+      <w:r>
+        <w:rPr>
+          <w:rFonts w:ascii="Times New Roman" w:hAnsi="Times New Roman" w:cs="Times New Roman"/>
+          <w:b/>
+          <w:bCs/>
+        </w:rPr>
         <w:lastRenderedPageBreak/>
         <w:t>Prescription</w:t>
       </w:r>
@@ -2591,6 +3139,7 @@
         </w:rPr>
         <w:t xml:space="preserve"> (</w:t>
       </w:r>
+      <w:proofErr w:type="spellStart"/>
       <w:r>
         <w:rPr>
           <w:rFonts w:ascii="Times New Roman" w:hAnsi="Times New Roman" w:cs="Times New Roman"/>
@@ -2598,29 +3147,80 @@
         </w:rPr>
         <w:t>id_prescription</w:t>
       </w:r>
-      <w:r>
-        <w:rPr>
-          <w:rFonts w:ascii="Times New Roman" w:hAnsi="Times New Roman" w:cs="Times New Roman"/>
-        </w:rPr>
-        <w:t>, doct_name, benf_name,</w:t>
-      </w:r>
-      <w:r>
-        <w:rPr>
-          <w:rFonts w:ascii="Times New Roman" w:hAnsi="Times New Roman" w:cs="Times New Roman"/>
-        </w:rPr>
-        <w:t xml:space="preserve"> product_id→ Product</w:t>
-      </w:r>
+      <w:proofErr w:type="spellEnd"/>
       <w:r>
         <w:rPr>
           <w:rFonts w:ascii="Times New Roman" w:hAnsi="Times New Roman" w:cs="Times New Roman"/>
         </w:rPr>
         <w:t xml:space="preserve">, </w:t>
       </w:r>
-      <w:r>
-        <w:rPr>
-          <w:rFonts w:ascii="Times New Roman" w:hAnsi="Times New Roman" w:cs="Times New Roman"/>
-        </w:rPr>
-        <w:t>order_id → Orders</w:t>
+      <w:proofErr w:type="spellStart"/>
+      <w:r>
+        <w:rPr>
+          <w:rFonts w:ascii="Times New Roman" w:hAnsi="Times New Roman" w:cs="Times New Roman"/>
+        </w:rPr>
+        <w:t>doct_name</w:t>
+      </w:r>
+      <w:proofErr w:type="spellEnd"/>
+      <w:r>
+        <w:rPr>
+          <w:rFonts w:ascii="Times New Roman" w:hAnsi="Times New Roman" w:cs="Times New Roman"/>
+        </w:rPr>
+        <w:t xml:space="preserve">, </w:t>
+      </w:r>
+      <w:proofErr w:type="spellStart"/>
+      <w:r>
+        <w:rPr>
+          <w:rFonts w:ascii="Times New Roman" w:hAnsi="Times New Roman" w:cs="Times New Roman"/>
+        </w:rPr>
+        <w:t>benf_name</w:t>
+      </w:r>
+      <w:proofErr w:type="spellEnd"/>
+      <w:r>
+        <w:rPr>
+          <w:rFonts w:ascii="Times New Roman" w:hAnsi="Times New Roman" w:cs="Times New Roman"/>
+        </w:rPr>
+        <w:t>,</w:t>
+      </w:r>
+      <w:r>
+        <w:rPr>
+          <w:rFonts w:ascii="Times New Roman" w:hAnsi="Times New Roman" w:cs="Times New Roman"/>
+        </w:rPr>
+        <w:t xml:space="preserve"> </w:t>
+      </w:r>
+      <w:proofErr w:type="spellStart"/>
+      <w:r>
+        <w:rPr>
+          <w:rFonts w:ascii="Times New Roman" w:hAnsi="Times New Roman" w:cs="Times New Roman"/>
+        </w:rPr>
+        <w:t>product_id</w:t>
+      </w:r>
+      <w:proofErr w:type="spellEnd"/>
+      <w:r>
+        <w:rPr>
+          <w:rFonts w:ascii="Times New Roman" w:hAnsi="Times New Roman" w:cs="Times New Roman"/>
+        </w:rPr>
+        <w:t>→ Product</w:t>
+      </w:r>
+      <w:r>
+        <w:rPr>
+          <w:rFonts w:ascii="Times New Roman" w:hAnsi="Times New Roman" w:cs="Times New Roman"/>
+        </w:rPr>
+        <w:t xml:space="preserve">, </w:t>
+      </w:r>
+      <w:proofErr w:type="spellStart"/>
+      <w:r>
+        <w:rPr>
+          <w:rFonts w:ascii="Times New Roman" w:hAnsi="Times New Roman" w:cs="Times New Roman"/>
+        </w:rPr>
+        <w:t>order_id</w:t>
+      </w:r>
+      <w:proofErr w:type="spellEnd"/>
+      <w:r>
+        <w:rPr>
+          <w:rFonts w:ascii="Times New Roman" w:hAnsi="Times New Roman" w:cs="Times New Roman"/>
+        </w:rPr>
+        <w:t xml:space="preserve"> → Orders</w:t>
       </w:r>
       <w:r>
         <w:rPr>
@@ -2646,14 +3246,64 @@
         <w:rPr>
           <w:rFonts w:ascii="Times New Roman" w:hAnsi="Times New Roman" w:cs="Times New Roman"/>
         </w:rPr>
-        <w:t>NULL (doct_name, benf_name,</w:t>
-      </w:r>
-      <w:r>
-        <w:rPr>
-          <w:rFonts w:ascii="Times New Roman" w:hAnsi="Times New Roman" w:cs="Times New Roman"/>
-        </w:rPr>
-        <w:t xml:space="preserve"> product_id, order_id</w:t>
-      </w:r>
+        <w:t>NULL (</w:t>
+      </w:r>
+      <w:proofErr w:type="spellStart"/>
+      <w:r>
+        <w:rPr>
+          <w:rFonts w:ascii="Times New Roman" w:hAnsi="Times New Roman" w:cs="Times New Roman"/>
+        </w:rPr>
+        <w:t>doct_name</w:t>
+      </w:r>
+      <w:proofErr w:type="spellEnd"/>
+      <w:r>
+        <w:rPr>
+          <w:rFonts w:ascii="Times New Roman" w:hAnsi="Times New Roman" w:cs="Times New Roman"/>
+        </w:rPr>
+        <w:t xml:space="preserve">, </w:t>
+      </w:r>
+      <w:proofErr w:type="spellStart"/>
+      <w:r>
+        <w:rPr>
+          <w:rFonts w:ascii="Times New Roman" w:hAnsi="Times New Roman" w:cs="Times New Roman"/>
+        </w:rPr>
+        <w:t>benf_name</w:t>
+      </w:r>
+      <w:proofErr w:type="spellEnd"/>
+      <w:r>
+        <w:rPr>
+          <w:rFonts w:ascii="Times New Roman" w:hAnsi="Times New Roman" w:cs="Times New Roman"/>
+        </w:rPr>
+        <w:t>,</w:t>
+      </w:r>
+      <w:r>
+        <w:rPr>
+          <w:rFonts w:ascii="Times New Roman" w:hAnsi="Times New Roman" w:cs="Times New Roman"/>
+        </w:rPr>
+        <w:t xml:space="preserve"> </w:t>
+      </w:r>
+      <w:proofErr w:type="spellStart"/>
+      <w:r>
+        <w:rPr>
+          <w:rFonts w:ascii="Times New Roman" w:hAnsi="Times New Roman" w:cs="Times New Roman"/>
+        </w:rPr>
+        <w:t>product_id</w:t>
+      </w:r>
+      <w:proofErr w:type="spellEnd"/>
+      <w:r>
+        <w:rPr>
+          <w:rFonts w:ascii="Times New Roman" w:hAnsi="Times New Roman" w:cs="Times New Roman"/>
+        </w:rPr>
+        <w:t xml:space="preserve">, </w:t>
+      </w:r>
+      <w:proofErr w:type="spellStart"/>
+      <w:r>
+        <w:rPr>
+          <w:rFonts w:ascii="Times New Roman" w:hAnsi="Times New Roman" w:cs="Times New Roman"/>
+        </w:rPr>
+        <w:t>order_id</w:t>
+      </w:r>
+      <w:proofErr w:type="spellEnd"/>
       <w:r>
         <w:rPr>
           <w:rFonts w:ascii="Times New Roman" w:hAnsi="Times New Roman" w:cs="Times New Roman"/>
@@ -2714,6 +3364,7 @@
         </w:rPr>
         <w:t xml:space="preserve">Classe </w:t>
       </w:r>
+      <w:proofErr w:type="spellStart"/>
       <w:r>
         <w:rPr>
           <w:rFonts w:ascii="Times New Roman" w:hAnsi="Times New Roman" w:cs="Times New Roman"/>
@@ -2721,18 +3372,35 @@
         </w:rPr>
         <w:t>OrdersProduct</w:t>
       </w:r>
+      <w:proofErr w:type="spellEnd"/>
       <w:r>
         <w:rPr>
           <w:rFonts w:ascii="Times New Roman" w:hAnsi="Times New Roman" w:cs="Times New Roman"/>
           <w:lang w:val="pt-PT"/>
         </w:rPr>
-        <w:t>, não sei como cada order poder ter vários produtos</w:t>
-      </w:r>
+        <w:t xml:space="preserve">, não sei como cada </w:t>
+      </w:r>
+      <w:proofErr w:type="spellStart"/>
       <w:r>
         <w:rPr>
           <w:rFonts w:ascii="Times New Roman" w:hAnsi="Times New Roman" w:cs="Times New Roman"/>
           <w:lang w:val="pt-PT"/>
         </w:rPr>
+        <w:t>order</w:t>
+      </w:r>
+      <w:proofErr w:type="spellEnd"/>
+      <w:r>
+        <w:rPr>
+          <w:rFonts w:ascii="Times New Roman" w:hAnsi="Times New Roman" w:cs="Times New Roman"/>
+          <w:lang w:val="pt-PT"/>
+        </w:rPr>
+        <w:t xml:space="preserve"> poder ter vários produtos</w:t>
+      </w:r>
+      <w:r>
+        <w:rPr>
+          <w:rFonts w:ascii="Times New Roman" w:hAnsi="Times New Roman" w:cs="Times New Roman"/>
+          <w:lang w:val="pt-PT"/>
+        </w:rPr>
         <w:t xml:space="preserve">, </w:t>
       </w:r>
       <w:r>
@@ -2740,21 +3408,46 @@
           <w:rFonts w:ascii="Times New Roman" w:hAnsi="Times New Roman" w:cs="Times New Roman"/>
           <w:lang w:val="pt-PT"/>
         </w:rPr>
-        <w:t>no insert não da para por,</w:t>
-      </w:r>
+        <w:t xml:space="preserve">no </w:t>
+      </w:r>
+      <w:proofErr w:type="spellStart"/>
       <w:r>
         <w:rPr>
           <w:rFonts w:ascii="Times New Roman" w:hAnsi="Times New Roman" w:cs="Times New Roman"/>
           <w:lang w:val="pt-PT"/>
         </w:rPr>
-        <w:t xml:space="preserve"> </w:t>
-      </w:r>
+        <w:t>insert</w:t>
+      </w:r>
+      <w:proofErr w:type="spellEnd"/>
       <w:r>
         <w:rPr>
           <w:rFonts w:ascii="Times New Roman" w:hAnsi="Times New Roman" w:cs="Times New Roman"/>
           <w:lang w:val="pt-PT"/>
         </w:rPr>
-        <w:t xml:space="preserve">CADA ENCOMENDA PODE CONTER VARIOS PRODUTOS MAS SE FIZER SEM A CLASSE QUANTIDADE CADA PRODUTO TEM DE SER ENCOMENDADO OU PONHO SO NOT NULL E ASSIM RESOLVE O PROB OU ENTAO DA PARA FAZER COM AS CHAVES UNICAS? </w:t>
+        <w:t xml:space="preserve"> não </w:t>
+      </w:r>
+      <w:proofErr w:type="gramStart"/>
+      <w:r>
+        <w:rPr>
+          <w:rFonts w:ascii="Times New Roman" w:hAnsi="Times New Roman" w:cs="Times New Roman"/>
+          <w:lang w:val="pt-PT"/>
+        </w:rPr>
+        <w:t>da</w:t>
+      </w:r>
+      <w:proofErr w:type="gramEnd"/>
+      <w:r>
+        <w:rPr>
+          <w:rFonts w:ascii="Times New Roman" w:hAnsi="Times New Roman" w:cs="Times New Roman"/>
+          <w:lang w:val="pt-PT"/>
+        </w:rPr>
+        <w:t xml:space="preserve"> para por,</w:t>
+      </w:r>
+      <w:r>
+        <w:rPr>
+          <w:rFonts w:ascii="Times New Roman" w:hAnsi="Times New Roman" w:cs="Times New Roman"/>
+          <w:lang w:val="pt-PT"/>
+        </w:rPr>
+        <w:t xml:space="preserve"> CADA ENCOMENDA PODE CONTER VARIOS PRODUTOS MAS SE FIZER SEM A CLASSE QUANTIDADE CADA PRODUTO TEM DE SER ENCOMENDADO OU PONHO SO NOT NULL E ASSIM RESOLVE O PROB OU ENTAO DA PARA FAZER COM AS CHAVES UNICAS? </w:t>
       </w:r>
     </w:p>
     <w:p>
@@ -4082,6 +4775,7 @@
   <w:style w:type="character" w:default="1" w:styleId="DefaultParagraphFont">
     <w:name w:val="Default Paragraph Font"/>
     <w:uiPriority w:val="1"/>
+    <w:semiHidden/>
     <w:unhideWhenUsed/>
   </w:style>
   <w:style w:type="table" w:default="1" w:styleId="TableNormal">
